--- a/ProjectPlan.docx
+++ b/ProjectPlan.docx
@@ -1151,31 +1151,7 @@
           <w:bCs w:val="false"/>
           <w:u w:val="single"/>
         </w:rPr>
-        <w:t>Compare with quast (</w:t>
-      </w:r>
-      <w:r>
-        <w:rPr>
-          <w:b w:val="false"/>
-          <w:bCs w:val="false"/>
-          <w:u w:val="single"/>
-        </w:rPr>
-        <w:t>canu+</w:t>
-      </w:r>
-      <w:r>
-        <w:rPr>
-          <w:b w:val="false"/>
-          <w:bCs w:val="false"/>
-          <w:u w:val="single"/>
-        </w:rPr>
-        <w:t xml:space="preserve">pilon vs reference chromosome - </w:t>
-      </w:r>
-      <w:r>
-        <w:rPr>
-          <w:b w:val="false"/>
-          <w:bCs w:val="false"/>
-          <w:u w:val="single"/>
-        </w:rPr>
-        <w:t>1</w:t>
+        <w:t>Compare with quast (canu+pilon vs reference chromosome - 1</w:t>
       </w:r>
       <w:r>
         <w:rPr>
@@ -1192,15 +1168,68 @@
           <w:bCs w:val="false"/>
           <w:u w:val="single"/>
         </w:rPr>
-        <w:t xml:space="preserve"> contig</w:t>
-      </w:r>
-      <w:r>
-        <w:rPr>
-          <w:b w:val="false"/>
-          <w:bCs w:val="false"/>
+        <w:t xml:space="preserve"> contig):</w:t>
+      </w:r>
+    </w:p>
+    <w:p>
+      <w:pPr>
+        <w:pStyle w:val="Normal"/>
+        <w:rPr/>
+      </w:pPr>
+      <w:r>
+        <w:rPr>
+          <w:b w:val="false"/>
+          <w:bCs w:val="false"/>
+        </w:rPr>
+        <w:t>quast /home/erik/sweden/courses/2nd_semester/Genome_Analysis/spades_assembly/NODE_1_length_2765031_cov_46.3316.fasta -r /home/erik/sweden/courses/2nd_semester/Genome_Analysis/reference/chromosme_sequence.fasta -o quast_comparison_spades_1st_contig_reference_chromosome</w:t>
+      </w:r>
+    </w:p>
+    <w:p>
+      <w:pPr>
+        <w:pStyle w:val="Normal"/>
+        <w:rPr>
+          <w:b w:val="false"/>
+          <w:b w:val="false"/>
+          <w:bCs w:val="false"/>
+        </w:rPr>
+      </w:pPr>
+      <w:r>
+        <w:rPr>
+          <w:b w:val="false"/>
+          <w:bCs w:val="false"/>
+        </w:rPr>
+      </w:r>
+    </w:p>
+    <w:p>
+      <w:pPr>
+        <w:pStyle w:val="Normal"/>
+        <w:rPr>
           <w:u w:val="single"/>
         </w:rPr>
-        <w:t>):</w:t>
+      </w:pPr>
+      <w:r>
+        <w:rPr>
+          <w:b w:val="false"/>
+          <w:bCs w:val="false"/>
+          <w:u w:val="single"/>
+        </w:rPr>
+        <w:t>Create the full reference:</w:t>
+      </w:r>
+    </w:p>
+    <w:p>
+      <w:pPr>
+        <w:pStyle w:val="Normal"/>
+        <w:rPr>
+          <w:b w:val="false"/>
+          <w:b w:val="false"/>
+          <w:bCs w:val="false"/>
+        </w:rPr>
+      </w:pPr>
+      <w:r>
+        <w:rPr>
+          <w:b w:val="false"/>
+          <w:bCs w:val="false"/>
+        </w:rPr>
       </w:r>
     </w:p>
     <w:p>
@@ -1213,49 +1242,66 @@
           <w:b w:val="false"/>
           <w:bCs w:val="false"/>
         </w:rPr>
-        <w:t>quast /home/erik/sweden/courses/2nd_semester/Genome_Analysis/spades_assembly/NODE_1_length_2765031_cov_46.3316.fasta -r /home/erik/sweden/courses/2nd_semester/Genome_Analysis/reference/chromosme_sequence.fasta -o quast_comparison_spades_1st_contig_reference_chromosome</w:t>
-      </w:r>
-    </w:p>
-    <w:p>
-      <w:pPr>
-        <w:pStyle w:val="Normal"/>
-        <w:rPr>
-          <w:b w:val="false"/>
-          <w:b w:val="false"/>
-          <w:bCs w:val="false"/>
-        </w:rPr>
-      </w:pPr>
-      <w:r>
+        <w:t>cat *.fasta &gt; the_full_referense.fasta</w:t>
+      </w:r>
+    </w:p>
+    <w:p>
+      <w:pPr>
+        <w:pStyle w:val="Normal"/>
+        <w:rPr>
+          <w:b w:val="false"/>
+          <w:b w:val="false"/>
+          <w:bCs w:val="false"/>
+        </w:rPr>
+      </w:pPr>
+      <w:r>
+        <w:rPr>
+          <w:b w:val="false"/>
+          <w:bCs w:val="false"/>
+        </w:rPr>
+      </w:r>
+    </w:p>
+    <w:p>
+      <w:pPr>
+        <w:pStyle w:val="Normal"/>
         <w:rPr/>
-      </w:r>
-    </w:p>
-    <w:p>
-      <w:pPr>
-        <w:pStyle w:val="Normal"/>
-        <w:rPr>
+      </w:pPr>
+      <w:r>
+        <w:rPr>
+          <w:b w:val="false"/>
+          <w:bCs w:val="false"/>
           <w:u w:val="single"/>
         </w:rPr>
-      </w:pPr>
-      <w:r>
-        <w:rPr>
-          <w:b w:val="false"/>
-          <w:bCs w:val="false"/>
-          <w:u w:val="single"/>
-        </w:rPr>
-        <w:t>Create the full reference:</w:t>
-      </w:r>
-    </w:p>
-    <w:p>
-      <w:pPr>
-        <w:pStyle w:val="Normal"/>
-        <w:rPr>
-          <w:b w:val="false"/>
-          <w:b w:val="false"/>
-          <w:bCs w:val="false"/>
-        </w:rPr>
-      </w:pPr>
-      <w:r>
+        <w:t>Compare with quast (canu+pilon vs reference chromosome, spades vs reference chromosome):</w:t>
+      </w:r>
+    </w:p>
+    <w:p>
+      <w:pPr>
+        <w:pStyle w:val="Normal"/>
+        <w:rPr>
+          <w:b w:val="false"/>
+          <w:b w:val="false"/>
+          <w:bCs w:val="false"/>
+        </w:rPr>
+      </w:pPr>
+      <w:r>
+        <w:rPr>
+          <w:b w:val="false"/>
+          <w:bCs w:val="false"/>
+        </w:rPr>
+      </w:r>
+    </w:p>
+    <w:p>
+      <w:pPr>
+        <w:pStyle w:val="Normal"/>
         <w:rPr/>
+      </w:pPr>
+      <w:r>
+        <w:rPr>
+          <w:b w:val="false"/>
+          <w:bCs w:val="false"/>
+        </w:rPr>
+        <w:t>1.</w:t>
       </w:r>
     </w:p>
     <w:p>
@@ -1268,119 +1314,7 @@
           <w:b w:val="false"/>
           <w:bCs w:val="false"/>
         </w:rPr>
-        <w:t>cat *.fasta &gt; the_full_referense.fasta</w:t>
-      </w:r>
-    </w:p>
-    <w:p>
-      <w:pPr>
-        <w:pStyle w:val="Normal"/>
-        <w:rPr>
-          <w:b w:val="false"/>
-          <w:b w:val="false"/>
-          <w:bCs w:val="false"/>
-        </w:rPr>
-      </w:pPr>
-      <w:r>
-        <w:rPr/>
-      </w:r>
-    </w:p>
-    <w:p>
-      <w:pPr>
-        <w:pStyle w:val="Normal"/>
-        <w:rPr/>
-      </w:pPr>
-      <w:r>
-        <w:rPr>
-          <w:b w:val="false"/>
-          <w:bCs w:val="false"/>
-          <w:u w:val="single"/>
-        </w:rPr>
-        <w:t>Compare with quast (</w:t>
-      </w:r>
-      <w:r>
-        <w:rPr>
-          <w:b w:val="false"/>
-          <w:bCs w:val="false"/>
-          <w:u w:val="single"/>
-        </w:rPr>
-        <w:t>canu+</w:t>
-      </w:r>
-      <w:r>
-        <w:rPr>
-          <w:b w:val="false"/>
-          <w:bCs w:val="false"/>
-          <w:u w:val="single"/>
-        </w:rPr>
-        <w:t xml:space="preserve">pilon vs reference chromosome, </w:t>
-      </w:r>
-      <w:r>
-        <w:rPr>
-          <w:b w:val="false"/>
-          <w:bCs w:val="false"/>
-          <w:u w:val="single"/>
-        </w:rPr>
-        <w:t>spades vs reference chromosome</w:t>
-      </w:r>
-      <w:r>
-        <w:rPr>
-          <w:b w:val="false"/>
-          <w:bCs w:val="false"/>
-          <w:u w:val="single"/>
-        </w:rPr>
-        <w:t>):</w:t>
-      </w:r>
-    </w:p>
-    <w:p>
-      <w:pPr>
-        <w:pStyle w:val="Normal"/>
-        <w:rPr>
-          <w:b w:val="false"/>
-          <w:b w:val="false"/>
-          <w:bCs w:val="false"/>
-        </w:rPr>
-      </w:pPr>
-      <w:r>
-        <w:rPr/>
-      </w:r>
-    </w:p>
-    <w:p>
-      <w:pPr>
-        <w:pStyle w:val="Normal"/>
-        <w:rPr/>
-      </w:pPr>
-      <w:r>
-        <w:rPr>
-          <w:b w:val="false"/>
-          <w:bCs w:val="false"/>
-        </w:rPr>
-        <w:t>1.</w:t>
-      </w:r>
-    </w:p>
-    <w:p>
-      <w:pPr>
-        <w:pStyle w:val="Normal"/>
-        <w:rPr/>
-      </w:pPr>
-      <w:r>
-        <w:rPr>
-          <w:b w:val="false"/>
-          <w:bCs w:val="false"/>
-        </w:rPr>
-        <w:t>quast /home/erik/sweden/courses/2nd_semester/Genome_Analysis/assemblies/canu_assembly_corrected/</w:t>
-      </w:r>
-      <w:r>
-        <w:rPr>
-          <w:b w:val="false"/>
-          <w:bCs w:val="false"/>
-        </w:rPr>
-        <w:t>pilon</w:t>
-      </w:r>
-      <w:r>
-        <w:rPr>
-          <w:b w:val="false"/>
-          <w:bCs w:val="false"/>
-        </w:rPr>
-        <w:t>.fasta -r /home/erik/sweden/courses/2nd_semester/Genome_Analysis/reference/the_full_reference.fasta -o quast_comparison_canu_vs_reference_chromosome</w:t>
+        <w:t>quast /home/erik/sweden/courses/2nd_semester/Genome_Analysis/assemblies/canu_assembly_corrected/pilon.fasta -r /home/erik/sweden/courses/2nd_semester/Genome_Analysis/reference/the_full_reference.fasta -o quast_comparison_canu_vs_reference_chromosome</w:t>
       </w:r>
     </w:p>
     <w:p>
@@ -1631,237 +1565,288 @@
         </w:rPr>
       </w:pPr>
       <w:r>
+        <w:rPr>
+          <w:b/>
+          <w:bCs/>
+        </w:rPr>
+      </w:r>
+    </w:p>
+    <w:p>
+      <w:pPr>
+        <w:pStyle w:val="Normal"/>
+        <w:rPr>
+          <w:b/>
+          <w:b/>
+          <w:bCs/>
+        </w:rPr>
+      </w:pPr>
+      <w:r>
+        <w:rPr>
+          <w:b/>
+          <w:bCs/>
+        </w:rPr>
+      </w:r>
+    </w:p>
+    <w:p>
+      <w:pPr>
+        <w:pStyle w:val="Normal"/>
+        <w:rPr>
+          <w:b/>
+          <w:b/>
+          <w:bCs/>
+        </w:rPr>
+      </w:pPr>
+      <w:r>
+        <w:rPr>
+          <w:b/>
+          <w:bCs/>
+        </w:rPr>
+      </w:r>
+    </w:p>
+    <w:p>
+      <w:pPr>
+        <w:pStyle w:val="Normal"/>
+        <w:rPr>
+          <w:b/>
+          <w:b/>
+          <w:bCs/>
+        </w:rPr>
+      </w:pPr>
+      <w:r>
+        <w:rPr>
+          <w:b/>
+          <w:bCs/>
+        </w:rPr>
+      </w:r>
+    </w:p>
+    <w:p>
+      <w:pPr>
+        <w:pStyle w:val="Normal"/>
+        <w:rPr>
+          <w:b/>
+          <w:b/>
+          <w:bCs/>
+        </w:rPr>
+      </w:pPr>
+      <w:r>
+        <w:rPr>
+          <w:b/>
+          <w:bCs/>
+        </w:rPr>
+      </w:r>
+    </w:p>
+    <w:p>
+      <w:pPr>
+        <w:pStyle w:val="Normal"/>
+        <w:rPr>
+          <w:b/>
+          <w:b/>
+          <w:bCs/>
+        </w:rPr>
+      </w:pPr>
+      <w:r>
+        <w:rPr>
+          <w:b/>
+          <w:bCs/>
+        </w:rPr>
+      </w:r>
+    </w:p>
+    <w:p>
+      <w:pPr>
+        <w:pStyle w:val="Normal"/>
+        <w:rPr>
+          <w:b/>
+          <w:b/>
+          <w:bCs/>
+        </w:rPr>
+      </w:pPr>
+      <w:r>
+        <w:rPr>
+          <w:b/>
+          <w:bCs/>
+        </w:rPr>
+      </w:r>
+    </w:p>
+    <w:p>
+      <w:pPr>
+        <w:pStyle w:val="Normal"/>
+        <w:rPr>
+          <w:b/>
+          <w:b/>
+          <w:bCs/>
+        </w:rPr>
+      </w:pPr>
+      <w:r>
+        <w:rPr>
+          <w:b/>
+          <w:bCs/>
+        </w:rPr>
+      </w:r>
+    </w:p>
+    <w:p>
+      <w:pPr>
+        <w:pStyle w:val="Normal"/>
+        <w:rPr>
+          <w:b/>
+          <w:b/>
+          <w:bCs/>
+        </w:rPr>
+      </w:pPr>
+      <w:r>
+        <w:rPr>
+          <w:b/>
+          <w:bCs/>
+        </w:rPr>
+      </w:r>
+    </w:p>
+    <w:p>
+      <w:pPr>
+        <w:pStyle w:val="Normal"/>
+        <w:rPr>
+          <w:b/>
+          <w:b/>
+          <w:bCs/>
+        </w:rPr>
+      </w:pPr>
+      <w:r>
+        <w:rPr>
+          <w:b/>
+          <w:bCs/>
+        </w:rPr>
+      </w:r>
+    </w:p>
+    <w:p>
+      <w:pPr>
+        <w:pStyle w:val="Normal"/>
+        <w:rPr>
+          <w:b w:val="false"/>
+          <w:b w:val="false"/>
+          <w:bCs w:val="false"/>
+        </w:rPr>
+      </w:pPr>
+      <w:r>
+        <w:rPr>
+          <w:b w:val="false"/>
+          <w:bCs w:val="false"/>
+        </w:rPr>
+      </w:r>
+    </w:p>
+    <w:p>
+      <w:pPr>
+        <w:pStyle w:val="Normal"/>
+        <w:rPr>
+          <w:b w:val="false"/>
+          <w:b w:val="false"/>
+          <w:bCs w:val="false"/>
+        </w:rPr>
+      </w:pPr>
+      <w:r>
+        <w:rPr>
+          <w:b w:val="false"/>
+          <w:bCs w:val="false"/>
+        </w:rPr>
+      </w:r>
+    </w:p>
+    <w:p>
+      <w:pPr>
+        <w:pStyle w:val="Normal"/>
+        <w:rPr>
+          <w:b w:val="false"/>
+          <w:b w:val="false"/>
+          <w:bCs w:val="false"/>
+        </w:rPr>
+      </w:pPr>
+      <w:r>
+        <w:rPr>
+          <w:b w:val="false"/>
+          <w:bCs w:val="false"/>
+        </w:rPr>
+      </w:r>
+    </w:p>
+    <w:p>
+      <w:pPr>
+        <w:pStyle w:val="Normal"/>
+        <w:rPr>
+          <w:b w:val="false"/>
+          <w:b w:val="false"/>
+          <w:bCs w:val="false"/>
+        </w:rPr>
+      </w:pPr>
+      <w:r>
+        <w:rPr>
+          <w:b w:val="false"/>
+          <w:bCs w:val="false"/>
+        </w:rPr>
+      </w:r>
+    </w:p>
+    <w:p>
+      <w:pPr>
+        <w:pStyle w:val="Normal"/>
+        <w:rPr>
+          <w:b w:val="false"/>
+          <w:b w:val="false"/>
+          <w:bCs w:val="false"/>
+        </w:rPr>
+      </w:pPr>
+      <w:r>
+        <w:rPr>
+          <w:b w:val="false"/>
+          <w:bCs w:val="false"/>
+        </w:rPr>
+      </w:r>
+    </w:p>
+    <w:p>
+      <w:pPr>
+        <w:pStyle w:val="Normal"/>
+        <w:rPr>
+          <w:b w:val="false"/>
+          <w:b w:val="false"/>
+          <w:bCs w:val="false"/>
+        </w:rPr>
+      </w:pPr>
+      <w:r>
+        <w:rPr>
+          <w:b w:val="false"/>
+          <w:bCs w:val="false"/>
+        </w:rPr>
+      </w:r>
+    </w:p>
+    <w:p>
+      <w:pPr>
+        <w:pStyle w:val="Normal"/>
+        <w:rPr>
+          <w:b w:val="false"/>
+          <w:b w:val="false"/>
+          <w:bCs w:val="false"/>
+        </w:rPr>
+      </w:pPr>
+      <w:r>
+        <w:rPr>
+          <w:b w:val="false"/>
+          <w:bCs w:val="false"/>
+        </w:rPr>
+      </w:r>
+    </w:p>
+    <w:p>
+      <w:pPr>
+        <w:pStyle w:val="Normal"/>
+        <w:rPr>
+          <w:b w:val="false"/>
+          <w:b w:val="false"/>
+          <w:bCs w:val="false"/>
+        </w:rPr>
+      </w:pPr>
+      <w:r>
+        <w:rPr>
+          <w:b w:val="false"/>
+          <w:bCs w:val="false"/>
+        </w:rPr>
+      </w:r>
+    </w:p>
+    <w:p>
+      <w:pPr>
+        <w:pStyle w:val="Normal"/>
         <w:rPr/>
-      </w:r>
-    </w:p>
-    <w:p>
-      <w:pPr>
-        <w:pStyle w:val="Normal"/>
-        <w:rPr>
-          <w:b/>
-          <w:b/>
-          <w:bCs/>
-        </w:rPr>
-      </w:pPr>
-      <w:r>
-        <w:rPr/>
-      </w:r>
-    </w:p>
-    <w:p>
-      <w:pPr>
-        <w:pStyle w:val="Normal"/>
-        <w:rPr>
-          <w:b/>
-          <w:b/>
-          <w:bCs/>
-        </w:rPr>
-      </w:pPr>
-      <w:r>
-        <w:rPr/>
-      </w:r>
-    </w:p>
-    <w:p>
-      <w:pPr>
-        <w:pStyle w:val="Normal"/>
-        <w:rPr>
-          <w:b/>
-          <w:b/>
-          <w:bCs/>
-        </w:rPr>
-      </w:pPr>
-      <w:r>
-        <w:rPr/>
-      </w:r>
-    </w:p>
-    <w:p>
-      <w:pPr>
-        <w:pStyle w:val="Normal"/>
-        <w:rPr>
-          <w:b/>
-          <w:b/>
-          <w:bCs/>
-        </w:rPr>
-      </w:pPr>
-      <w:r>
-        <w:rPr/>
-      </w:r>
-    </w:p>
-    <w:p>
-      <w:pPr>
-        <w:pStyle w:val="Normal"/>
-        <w:rPr>
-          <w:b/>
-          <w:b/>
-          <w:bCs/>
-        </w:rPr>
-      </w:pPr>
-      <w:r>
-        <w:rPr/>
-      </w:r>
-    </w:p>
-    <w:p>
-      <w:pPr>
-        <w:pStyle w:val="Normal"/>
-        <w:rPr>
-          <w:b/>
-          <w:b/>
-          <w:bCs/>
-        </w:rPr>
-      </w:pPr>
-      <w:r>
-        <w:rPr/>
-      </w:r>
-    </w:p>
-    <w:p>
-      <w:pPr>
-        <w:pStyle w:val="Normal"/>
-        <w:rPr>
-          <w:b/>
-          <w:b/>
-          <w:bCs/>
-        </w:rPr>
-      </w:pPr>
-      <w:r>
-        <w:rPr/>
-      </w:r>
-    </w:p>
-    <w:p>
-      <w:pPr>
-        <w:pStyle w:val="Normal"/>
-        <w:rPr>
-          <w:b/>
-          <w:b/>
-          <w:bCs/>
-        </w:rPr>
-      </w:pPr>
-      <w:r>
-        <w:rPr/>
-      </w:r>
-    </w:p>
-    <w:p>
-      <w:pPr>
-        <w:pStyle w:val="Normal"/>
-        <w:rPr>
-          <w:b/>
-          <w:b/>
-          <w:bCs/>
-        </w:rPr>
-      </w:pPr>
-      <w:r>
-        <w:rPr>
-          <w:b/>
-          <w:bCs/>
-        </w:rPr>
-      </w:r>
-    </w:p>
-    <w:p>
-      <w:pPr>
-        <w:pStyle w:val="Normal"/>
-        <w:rPr>
-          <w:b w:val="false"/>
-          <w:b w:val="false"/>
-          <w:bCs w:val="false"/>
-        </w:rPr>
-      </w:pPr>
-      <w:r>
-        <w:rPr/>
-      </w:r>
-    </w:p>
-    <w:p>
-      <w:pPr>
-        <w:pStyle w:val="Normal"/>
-        <w:rPr>
-          <w:b w:val="false"/>
-          <w:b w:val="false"/>
-          <w:bCs w:val="false"/>
-        </w:rPr>
-      </w:pPr>
-      <w:r>
-        <w:rPr/>
-      </w:r>
-    </w:p>
-    <w:p>
-      <w:pPr>
-        <w:pStyle w:val="Normal"/>
-        <w:rPr>
-          <w:b w:val="false"/>
-          <w:b w:val="false"/>
-          <w:bCs w:val="false"/>
-        </w:rPr>
-      </w:pPr>
-      <w:r>
-        <w:rPr/>
-      </w:r>
-    </w:p>
-    <w:p>
-      <w:pPr>
-        <w:pStyle w:val="Normal"/>
-        <w:rPr>
-          <w:b w:val="false"/>
-          <w:b w:val="false"/>
-          <w:bCs w:val="false"/>
-        </w:rPr>
-      </w:pPr>
-      <w:r>
-        <w:rPr/>
-      </w:r>
-    </w:p>
-    <w:p>
-      <w:pPr>
-        <w:pStyle w:val="Normal"/>
-        <w:rPr>
-          <w:b w:val="false"/>
-          <w:b w:val="false"/>
-          <w:bCs w:val="false"/>
-        </w:rPr>
-      </w:pPr>
-      <w:r>
-        <w:rPr/>
-      </w:r>
-    </w:p>
-    <w:p>
-      <w:pPr>
-        <w:pStyle w:val="Normal"/>
-        <w:rPr>
-          <w:b w:val="false"/>
-          <w:b w:val="false"/>
-          <w:bCs w:val="false"/>
-        </w:rPr>
-      </w:pPr>
-      <w:r>
-        <w:rPr/>
-      </w:r>
-    </w:p>
-    <w:p>
-      <w:pPr>
-        <w:pStyle w:val="Normal"/>
-        <w:rPr>
-          <w:b w:val="false"/>
-          <w:b w:val="false"/>
-          <w:bCs w:val="false"/>
-        </w:rPr>
-      </w:pPr>
-      <w:r>
-        <w:rPr/>
-      </w:r>
-    </w:p>
-    <w:p>
-      <w:pPr>
-        <w:pStyle w:val="Normal"/>
-        <w:rPr>
-          <w:b w:val="false"/>
-          <w:b w:val="false"/>
-          <w:bCs w:val="false"/>
-        </w:rPr>
-      </w:pPr>
-      <w:r>
-        <w:rPr/>
-      </w:r>
-    </w:p>
-    <w:p>
-      <w:pPr>
-        <w:pStyle w:val="Normal"/>
-        <w:rPr/>
       </w:pPr>
       <w:r>
         <w:rPr>
@@ -1869,65 +1854,39 @@
           <w:bCs w:val="false"/>
           <w:u w:val="single"/>
         </w:rPr>
-        <w:t>Compare with quast (</w:t>
-      </w:r>
-      <w:r>
-        <w:rPr>
-          <w:b w:val="false"/>
-          <w:bCs w:val="false"/>
-          <w:u w:val="single"/>
-        </w:rPr>
-        <w:t>canu</w:t>
-      </w:r>
-      <w:r>
-        <w:rPr>
-          <w:b w:val="false"/>
-          <w:bCs w:val="false"/>
-          <w:u w:val="single"/>
-        </w:rPr>
-        <w:t xml:space="preserve"> vs reference chromosome – </w:t>
-      </w:r>
-      <w:r>
-        <w:rPr>
-          <w:b w:val="false"/>
-          <w:bCs w:val="false"/>
-          <w:u w:val="single"/>
-        </w:rPr>
-        <w:t>all genome</w:t>
-      </w:r>
-      <w:r>
-        <w:rPr>
-          <w:b w:val="false"/>
-          <w:bCs w:val="false"/>
-          <w:u w:val="single"/>
-        </w:rPr>
-        <w:t>):</w:t>
-      </w:r>
-    </w:p>
-    <w:p>
-      <w:pPr>
-        <w:pStyle w:val="Normal"/>
-        <w:rPr>
-          <w:b w:val="false"/>
-          <w:b w:val="false"/>
-          <w:bCs w:val="false"/>
-        </w:rPr>
-      </w:pPr>
-      <w:r>
-        <w:rPr/>
-      </w:r>
-    </w:p>
-    <w:p>
-      <w:pPr>
-        <w:pStyle w:val="Normal"/>
-        <w:rPr>
-          <w:b w:val="false"/>
-          <w:b w:val="false"/>
-          <w:bCs w:val="false"/>
-        </w:rPr>
-      </w:pPr>
-      <w:r>
-        <w:rPr/>
+        <w:t>Compare with quast (canu vs reference chromosome – all genome):</w:t>
+      </w:r>
+    </w:p>
+    <w:p>
+      <w:pPr>
+        <w:pStyle w:val="Normal"/>
+        <w:rPr>
+          <w:b w:val="false"/>
+          <w:b w:val="false"/>
+          <w:bCs w:val="false"/>
+        </w:rPr>
+      </w:pPr>
+      <w:r>
+        <w:rPr>
+          <w:b w:val="false"/>
+          <w:bCs w:val="false"/>
+        </w:rPr>
+      </w:r>
+    </w:p>
+    <w:p>
+      <w:pPr>
+        <w:pStyle w:val="Normal"/>
+        <w:rPr>
+          <w:b w:val="false"/>
+          <w:b w:val="false"/>
+          <w:bCs w:val="false"/>
+        </w:rPr>
+      </w:pPr>
+      <w:r>
+        <w:rPr>
+          <w:b w:val="false"/>
+          <w:bCs w:val="false"/>
+        </w:rPr>
         <w:drawing>
           <wp:anchor behindDoc="0" distT="0" distB="0" distL="0" distR="0" simplePos="0" locked="0" layoutInCell="1" allowOverlap="1" relativeHeight="4">
             <wp:simplePos x="0" y="0"/>
@@ -1985,7 +1944,10 @@
         </w:rPr>
       </w:pPr>
       <w:r>
-        <w:rPr/>
+        <w:rPr>
+          <w:b w:val="false"/>
+          <w:bCs w:val="false"/>
+        </w:rPr>
       </w:r>
     </w:p>
     <w:p>
@@ -2001,7 +1963,10 @@
       <w:bookmarkStart w:id="1" w:name="main_report_table"/>
       <w:bookmarkEnd w:id="1"/>
       <w:r>
-        <w:rPr/>
+        <w:rPr>
+          <w:b w:val="false"/>
+          <w:bCs w:val="false"/>
+        </w:rPr>
       </w:r>
     </w:p>
     <w:p>
@@ -2031,7 +1996,7 @@
         </w:tblCellMar>
       </w:tblPr>
       <w:tblGrid>
-        <w:gridCol w:w="2120"/>
+        <w:gridCol w:w="2119"/>
         <w:gridCol w:w="950"/>
       </w:tblGrid>
       <w:tr>
@@ -2040,7 +2005,7 @@
         </w:trPr>
         <w:tc>
           <w:tcPr>
-            <w:tcW w:w="2120" w:type="dxa"/>
+            <w:tcW w:w="2119" w:type="dxa"/>
             <w:tcBorders/>
             <w:shd w:fill="auto" w:val="clear"/>
             <w:vAlign w:val="center"/>
@@ -2081,7 +2046,7 @@
         <w:trPr/>
         <w:tc>
           <w:tcPr>
-            <w:tcW w:w="2120" w:type="dxa"/>
+            <w:tcW w:w="2119" w:type="dxa"/>
             <w:tcBorders/>
             <w:shd w:fill="auto" w:val="clear"/>
             <w:vAlign w:val="center"/>
@@ -2120,7 +2085,7 @@
         <w:trPr/>
         <w:tc>
           <w:tcPr>
-            <w:tcW w:w="2120" w:type="dxa"/>
+            <w:tcW w:w="2119" w:type="dxa"/>
             <w:tcBorders/>
             <w:shd w:fill="auto" w:val="clear"/>
             <w:vAlign w:val="center"/>
@@ -2159,7 +2124,7 @@
         <w:trPr/>
         <w:tc>
           <w:tcPr>
-            <w:tcW w:w="2120" w:type="dxa"/>
+            <w:tcW w:w="2119" w:type="dxa"/>
             <w:tcBorders/>
             <w:shd w:fill="auto" w:val="clear"/>
             <w:vAlign w:val="center"/>
@@ -2198,7 +2163,7 @@
         <w:trPr/>
         <w:tc>
           <w:tcPr>
-            <w:tcW w:w="2120" w:type="dxa"/>
+            <w:tcW w:w="2119" w:type="dxa"/>
             <w:tcBorders/>
             <w:shd w:fill="auto" w:val="clear"/>
             <w:vAlign w:val="center"/>
@@ -2237,7 +2202,7 @@
         <w:trPr/>
         <w:tc>
           <w:tcPr>
-            <w:tcW w:w="2120" w:type="dxa"/>
+            <w:tcW w:w="2119" w:type="dxa"/>
             <w:tcBorders/>
             <w:shd w:fill="auto" w:val="clear"/>
             <w:vAlign w:val="center"/>
@@ -2273,6 +2238,15 @@
         </w:tc>
       </w:tr>
     </w:tbl>
+    <w:p>
+      <w:pPr>
+        <w:pStyle w:val="Normal"/>
+        <w:rPr/>
+      </w:pPr>
+      <w:r>
+        <w:rPr/>
+      </w:r>
+    </w:p>
     <w:p>
       <w:pPr>
         <w:sectPr>
@@ -2295,7 +2269,10 @@
         </w:rPr>
       </w:pPr>
       <w:r>
-        <w:rPr/>
+        <w:rPr>
+          <w:b w:val="false"/>
+          <w:bCs w:val="false"/>
+        </w:rPr>
       </w:r>
     </w:p>
     <w:tbl>
@@ -2313,7 +2290,7 @@
       </w:tblPr>
       <w:tblGrid>
         <w:gridCol w:w="2870"/>
-        <w:gridCol w:w="931"/>
+        <w:gridCol w:w="930"/>
       </w:tblGrid>
       <w:tr>
         <w:trPr/>
@@ -2337,7 +2314,7 @@
         </w:tc>
         <w:tc>
           <w:tcPr>
-            <w:tcW w:w="931" w:type="dxa"/>
+            <w:tcW w:w="930" w:type="dxa"/>
             <w:tcBorders/>
             <w:shd w:fill="auto" w:val="clear"/>
             <w:vAlign w:val="center"/>
@@ -2381,7 +2358,7 @@
         </w:tc>
         <w:tc>
           <w:tcPr>
-            <w:tcW w:w="931" w:type="dxa"/>
+            <w:tcW w:w="930" w:type="dxa"/>
             <w:tcBorders/>
             <w:shd w:fill="auto" w:val="clear"/>
             <w:vAlign w:val="center"/>
@@ -2420,7 +2397,7 @@
         </w:tc>
         <w:tc>
           <w:tcPr>
-            <w:tcW w:w="931" w:type="dxa"/>
+            <w:tcW w:w="930" w:type="dxa"/>
             <w:tcBorders/>
             <w:shd w:fill="auto" w:val="clear"/>
             <w:vAlign w:val="center"/>
@@ -2470,7 +2447,7 @@
         </w:tc>
         <w:tc>
           <w:tcPr>
-            <w:tcW w:w="931" w:type="dxa"/>
+            <w:tcW w:w="930" w:type="dxa"/>
             <w:tcBorders/>
             <w:shd w:fill="auto" w:val="clear"/>
             <w:vAlign w:val="center"/>
@@ -2514,7 +2491,7 @@
         </w:tc>
         <w:tc>
           <w:tcPr>
-            <w:tcW w:w="931" w:type="dxa"/>
+            <w:tcW w:w="930" w:type="dxa"/>
             <w:tcBorders/>
             <w:shd w:fill="auto" w:val="clear"/>
             <w:vAlign w:val="center"/>
@@ -2553,7 +2530,7 @@
         </w:tc>
         <w:tc>
           <w:tcPr>
-            <w:tcW w:w="931" w:type="dxa"/>
+            <w:tcW w:w="930" w:type="dxa"/>
             <w:tcBorders/>
             <w:shd w:fill="auto" w:val="clear"/>
             <w:vAlign w:val="center"/>
@@ -2592,7 +2569,7 @@
         </w:tc>
         <w:tc>
           <w:tcPr>
-            <w:tcW w:w="931" w:type="dxa"/>
+            <w:tcW w:w="930" w:type="dxa"/>
             <w:tcBorders/>
             <w:shd w:fill="auto" w:val="clear"/>
             <w:vAlign w:val="center"/>
@@ -2643,7 +2620,7 @@
         </w:tc>
         <w:tc>
           <w:tcPr>
-            <w:tcW w:w="931" w:type="dxa"/>
+            <w:tcW w:w="930" w:type="dxa"/>
             <w:tcBorders/>
             <w:shd w:fill="auto" w:val="clear"/>
             <w:vAlign w:val="center"/>
@@ -2691,7 +2668,7 @@
         </w:tc>
         <w:tc>
           <w:tcPr>
-            <w:tcW w:w="931" w:type="dxa"/>
+            <w:tcW w:w="930" w:type="dxa"/>
             <w:tcBorders/>
             <w:shd w:fill="auto" w:val="clear"/>
             <w:vAlign w:val="center"/>
@@ -2734,7 +2711,7 @@
         </w:tc>
         <w:tc>
           <w:tcPr>
-            <w:tcW w:w="931" w:type="dxa"/>
+            <w:tcW w:w="930" w:type="dxa"/>
             <w:tcBorders/>
             <w:shd w:fill="auto" w:val="clear"/>
             <w:vAlign w:val="center"/>
@@ -2773,7 +2750,7 @@
         </w:tc>
         <w:tc>
           <w:tcPr>
-            <w:tcW w:w="931" w:type="dxa"/>
+            <w:tcW w:w="930" w:type="dxa"/>
             <w:tcBorders/>
             <w:shd w:fill="auto" w:val="clear"/>
             <w:vAlign w:val="center"/>
@@ -2812,7 +2789,7 @@
         </w:tc>
         <w:tc>
           <w:tcPr>
-            <w:tcW w:w="931" w:type="dxa"/>
+            <w:tcW w:w="930" w:type="dxa"/>
             <w:tcBorders/>
             <w:shd w:fill="auto" w:val="clear"/>
             <w:vAlign w:val="center"/>
@@ -2851,7 +2828,7 @@
         </w:tc>
         <w:tc>
           <w:tcPr>
-            <w:tcW w:w="931" w:type="dxa"/>
+            <w:tcW w:w="930" w:type="dxa"/>
             <w:tcBorders/>
             <w:shd w:fill="auto" w:val="clear"/>
             <w:vAlign w:val="center"/>
@@ -2890,7 +2867,7 @@
         </w:tc>
         <w:tc>
           <w:tcPr>
-            <w:tcW w:w="931" w:type="dxa"/>
+            <w:tcW w:w="930" w:type="dxa"/>
             <w:tcBorders/>
             <w:shd w:fill="auto" w:val="clear"/>
             <w:vAlign w:val="center"/>
@@ -2918,26 +2895,32 @@
         </w:rPr>
       </w:pPr>
       <w:r>
+        <w:rPr>
+          <w:b w:val="false"/>
+          <w:bCs w:val="false"/>
+        </w:rPr>
+      </w:r>
+    </w:p>
+    <w:p>
+      <w:pPr>
+        <w:pStyle w:val="Normal"/>
+        <w:rPr>
+          <w:b w:val="false"/>
+          <w:b w:val="false"/>
+          <w:bCs w:val="false"/>
+        </w:rPr>
+      </w:pPr>
+      <w:r>
+        <w:rPr>
+          <w:b w:val="false"/>
+          <w:bCs w:val="false"/>
+        </w:rPr>
+      </w:r>
+    </w:p>
+    <w:p>
+      <w:pPr>
+        <w:pStyle w:val="Normal"/>
         <w:rPr/>
-      </w:r>
-    </w:p>
-    <w:p>
-      <w:pPr>
-        <w:pStyle w:val="Normal"/>
-        <w:rPr>
-          <w:b w:val="false"/>
-          <w:b w:val="false"/>
-          <w:bCs w:val="false"/>
-        </w:rPr>
-      </w:pPr>
-      <w:r>
-        <w:rPr/>
-      </w:r>
-    </w:p>
-    <w:p>
-      <w:pPr>
-        <w:pStyle w:val="Normal"/>
-        <w:rPr/>
       </w:pPr>
       <w:r>
         <w:rPr>
@@ -2965,7 +2948,10 @@
         </w:rPr>
       </w:pPr>
       <w:r>
-        <w:rPr/>
+        <w:rPr>
+          <w:b w:val="false"/>
+          <w:bCs w:val="false"/>
+        </w:rPr>
       </w:r>
     </w:p>
     <w:p>
@@ -2982,14 +2968,7 @@
           <w:b w:val="false"/>
           <w:bCs w:val="false"/>
         </w:rPr>
-        <w:t xml:space="preserve">tig00000025_pilon (40017bp) </w:t>
-      </w:r>
-      <w:r>
-        <w:rPr>
-          <w:b w:val="false"/>
-          <w:bCs w:val="false"/>
-        </w:rPr>
-        <w:t>uniquely aligns to plasmid 2 (33kb)</w:t>
+        <w:t>tig00000025_pilon (40017bp) uniquely aligns to plasmid 2 (33kb)</w:t>
       </w:r>
     </w:p>
     <w:p>
@@ -3050,12 +3029,16 @@
           <w:ilvl w:val="0"/>
           <w:numId w:val="3"/>
         </w:numPr>
-        <w:rPr/>
-      </w:pPr>
-      <w:r>
-        <w:rPr>
-          <w:b w:val="false"/>
-          <w:bCs w:val="false"/>
+        <w:rPr>
+          <w:b/>
+          <w:b/>
+          <w:bCs/>
+        </w:rPr>
+      </w:pPr>
+      <w:r>
+        <w:rPr>
+          <w:b/>
+          <w:bCs/>
         </w:rPr>
         <w:t>tig00000033_pilon (26287bp) uniquely aligns to plasmid 6 (66.6kb)</w:t>
       </w:r>
@@ -3087,7 +3070,427 @@
         </w:rPr>
       </w:pPr>
       <w:r>
+        <w:rPr>
+          <w:b w:val="false"/>
+          <w:bCs w:val="false"/>
+        </w:rPr>
+      </w:r>
+    </w:p>
+    <w:p>
+      <w:pPr>
+        <w:pStyle w:val="Normal"/>
         <w:rPr/>
+      </w:pPr>
+      <w:r>
+        <w:rPr>
+          <w:b w:val="false"/>
+          <w:bCs w:val="false"/>
+        </w:rPr>
+        <w:t>However, the large part of plasmid 6 is missing (39271), as contig  tig00000033_pilon (26287bp) uniquely aligns to plasmid 6 (65558bp). Therefore, the assembly with Nanopore reads is still needed.</w:t>
+      </w:r>
+    </w:p>
+    <w:p>
+      <w:pPr>
+        <w:pStyle w:val="Normal"/>
+        <w:rPr>
+          <w:b w:val="false"/>
+          <w:b w:val="false"/>
+          <w:bCs w:val="false"/>
+        </w:rPr>
+      </w:pPr>
+      <w:r>
+        <w:rPr>
+          <w:b w:val="false"/>
+          <w:bCs w:val="false"/>
+        </w:rPr>
+      </w:r>
+    </w:p>
+    <w:p>
+      <w:pPr>
+        <w:pStyle w:val="Normal"/>
+        <w:rPr>
+          <w:b w:val="false"/>
+          <w:b w:val="false"/>
+          <w:bCs w:val="false"/>
+        </w:rPr>
+      </w:pPr>
+      <w:r>
+        <w:rPr>
+          <w:b w:val="false"/>
+          <w:bCs w:val="false"/>
+        </w:rPr>
+      </w:r>
+    </w:p>
+    <w:p>
+      <w:pPr>
+        <w:pStyle w:val="Normal"/>
+        <w:rPr>
+          <w:b w:val="false"/>
+          <w:b w:val="false"/>
+          <w:bCs w:val="false"/>
+        </w:rPr>
+      </w:pPr>
+      <w:r>
+        <w:rPr>
+          <w:b w:val="false"/>
+          <w:bCs w:val="false"/>
+        </w:rPr>
+      </w:r>
+    </w:p>
+    <w:p>
+      <w:pPr>
+        <w:pStyle w:val="Normal"/>
+        <w:rPr>
+          <w:b w:val="false"/>
+          <w:b w:val="false"/>
+          <w:bCs w:val="false"/>
+        </w:rPr>
+      </w:pPr>
+      <w:r>
+        <w:rPr>
+          <w:b w:val="false"/>
+          <w:bCs w:val="false"/>
+        </w:rPr>
+      </w:r>
+    </w:p>
+    <w:p>
+      <w:pPr>
+        <w:pStyle w:val="Normal"/>
+        <w:rPr>
+          <w:b w:val="false"/>
+          <w:b w:val="false"/>
+          <w:bCs w:val="false"/>
+        </w:rPr>
+      </w:pPr>
+      <w:r>
+        <w:rPr>
+          <w:b w:val="false"/>
+          <w:bCs w:val="false"/>
+        </w:rPr>
+      </w:r>
+    </w:p>
+    <w:p>
+      <w:pPr>
+        <w:pStyle w:val="Normal"/>
+        <w:rPr>
+          <w:b w:val="false"/>
+          <w:b w:val="false"/>
+          <w:bCs w:val="false"/>
+        </w:rPr>
+      </w:pPr>
+      <w:r>
+        <w:rPr>
+          <w:b w:val="false"/>
+          <w:bCs w:val="false"/>
+        </w:rPr>
+        <w:t>quast /home/erik/sweden/courses/2nd_semester/Genome_Analysis/assemblies/canu_assembly_corrected/tig00000033_pilon.fasta -r /home/erik/sweden/courses/2nd_semester/Genome_Analysis/reference/plasmidpl6_sequence.fasta -o quast_comparison_</w:t>
+      </w:r>
+      <w:r>
+        <w:rPr>
+          <w:b w:val="false"/>
+          <w:bCs w:val="false"/>
+        </w:rPr>
+        <w:t>canu</w:t>
+      </w:r>
+      <w:r>
+        <w:rPr>
+          <w:b w:val="false"/>
+          <w:bCs w:val="false"/>
+        </w:rPr>
+        <w:t>_vs_</w:t>
+      </w:r>
+      <w:r>
+        <w:rPr>
+          <w:b w:val="false"/>
+          <w:bCs w:val="false"/>
+        </w:rPr>
+        <w:t>plasmid6</w:t>
+      </w:r>
+    </w:p>
+    <w:p>
+      <w:pPr>
+        <w:pStyle w:val="Normal"/>
+        <w:rPr>
+          <w:b w:val="false"/>
+          <w:b w:val="false"/>
+          <w:bCs w:val="false"/>
+        </w:rPr>
+      </w:pPr>
+      <w:r>
+        <w:rPr>
+          <w:b w:val="false"/>
+          <w:bCs w:val="false"/>
+        </w:rPr>
+      </w:r>
+    </w:p>
+    <w:p>
+      <w:pPr>
+        <w:pStyle w:val="TextBody"/>
+        <w:rPr>
+          <w:b w:val="false"/>
+          <w:b w:val="false"/>
+          <w:bCs w:val="false"/>
+        </w:rPr>
+      </w:pPr>
+      <w:bookmarkStart w:id="6" w:name="data_set_p"/>
+      <w:bookmarkStart w:id="7" w:name="reference_name"/>
+      <w:bookmarkEnd w:id="6"/>
+      <w:bookmarkEnd w:id="7"/>
+      <w:r>
+        <w:rPr>
+          <w:b w:val="false"/>
+          <w:bCs w:val="false"/>
+        </w:rPr>
+        <w:t xml:space="preserve">Aligned to "plasmidpl6_sequence" </w:t>
+      </w:r>
+      <w:bookmarkStart w:id="8" w:name="reference_length"/>
+      <w:bookmarkEnd w:id="8"/>
+      <w:r>
+        <w:rPr>
+          <w:b w:val="false"/>
+          <w:bCs w:val="false"/>
+        </w:rPr>
+        <w:t xml:space="preserve">| 65558 bp </w:t>
+      </w:r>
+      <w:bookmarkStart w:id="9" w:name="reference_fragments"/>
+      <w:bookmarkEnd w:id="9"/>
+      <w:r>
+        <w:rPr>
+          <w:b w:val="false"/>
+          <w:bCs w:val="false"/>
+        </w:rPr>
+        <w:t xml:space="preserve">| 1 fragment </w:t>
+      </w:r>
+      <w:bookmarkStart w:id="10" w:name="reference_gc"/>
+      <w:bookmarkEnd w:id="10"/>
+      <w:r>
+        <w:rPr>
+          <w:b w:val="false"/>
+          <w:bCs w:val="false"/>
+        </w:rPr>
+        <w:t xml:space="preserve">| 32.05 % G+C </w:t>
+      </w:r>
+    </w:p>
+    <w:p>
+      <w:pPr>
+        <w:sectPr>
+          <w:type w:val="continuous"/>
+          <w:pgSz w:w="12240" w:h="15840"/>
+          <w:pgMar w:left="1134" w:right="1134" w:header="0" w:top="1134" w:footer="0" w:bottom="1134" w:gutter="0"/>
+          <w:formProt w:val="false"/>
+          <w:textDirection w:val="lrTb"/>
+          <w:docGrid w:type="default" w:linePitch="100" w:charSpace="0"/>
+        </w:sectPr>
+      </w:pPr>
+    </w:p>
+    <w:p>
+      <w:pPr>
+        <w:pStyle w:val="Normal"/>
+        <w:spacing w:before="0" w:after="0"/>
+        <w:rPr>
+          <w:sz w:val="4"/>
+          <w:szCs w:val="4"/>
+        </w:rPr>
+      </w:pPr>
+      <w:bookmarkStart w:id="11" w:name="main_report_table5"/>
+      <w:bookmarkStart w:id="12" w:name="main_report_table5"/>
+      <w:bookmarkEnd w:id="12"/>
+      <w:r>
+        <w:rPr>
+          <w:sz w:val="4"/>
+          <w:szCs w:val="4"/>
+        </w:rPr>
+      </w:r>
+    </w:p>
+    <w:tbl>
+      <w:tblPr>
+        <w:tblW w:w="4034" w:type="dxa"/>
+        <w:jc w:val="left"/>
+        <w:tblInd w:w="0" w:type="dxa"/>
+        <w:tblBorders/>
+        <w:tblCellMar>
+          <w:top w:w="28" w:type="dxa"/>
+          <w:left w:w="28" w:type="dxa"/>
+          <w:bottom w:w="28" w:type="dxa"/>
+          <w:right w:w="28" w:type="dxa"/>
+        </w:tblCellMar>
+      </w:tblPr>
+      <w:tblGrid>
+        <w:gridCol w:w="2120"/>
+        <w:gridCol w:w="1914"/>
+      </w:tblGrid>
+      <w:tr>
+        <w:trPr>
+          <w:tblHeader w:val="true"/>
+        </w:trPr>
+        <w:tc>
+          <w:tcPr>
+            <w:tcW w:w="2120" w:type="dxa"/>
+            <w:tcBorders/>
+            <w:shd w:fill="auto" w:val="clear"/>
+            <w:vAlign w:val="center"/>
+          </w:tcPr>
+          <w:p>
+            <w:pPr>
+              <w:pStyle w:val="TableContents"/>
+              <w:rPr/>
+            </w:pPr>
+            <w:bookmarkStart w:id="13" w:name="top_left_td5"/>
+            <w:bookmarkStart w:id="14" w:name="top_left_td6"/>
+            <w:bookmarkEnd w:id="13"/>
+            <w:bookmarkEnd w:id="14"/>
+            <w:r>
+              <w:rPr/>
+              <w:t>Genome statistics</w:t>
+            </w:r>
+          </w:p>
+        </w:tc>
+        <w:tc>
+          <w:tcPr>
+            <w:tcW w:w="1914" w:type="dxa"/>
+            <w:tcBorders/>
+            <w:shd w:fill="auto" w:val="clear"/>
+            <w:vAlign w:val="center"/>
+          </w:tcPr>
+          <w:p>
+            <w:pPr>
+              <w:pStyle w:val="TableContents"/>
+              <w:rPr/>
+            </w:pPr>
+            <w:r>
+              <w:rPr/>
+              <w:t>tig00000033_pilon</w:t>
+            </w:r>
+          </w:p>
+        </w:tc>
+      </w:tr>
+      <w:tr>
+        <w:trPr/>
+        <w:tc>
+          <w:tcPr>
+            <w:tcW w:w="2120" w:type="dxa"/>
+            <w:tcBorders/>
+            <w:shd w:fill="auto" w:val="clear"/>
+            <w:vAlign w:val="center"/>
+          </w:tcPr>
+          <w:p>
+            <w:pPr>
+              <w:pStyle w:val="TableContents"/>
+              <w:rPr/>
+            </w:pPr>
+            <w:r>
+              <w:rPr/>
+              <w:t>Genome fraction (%)</w:t>
+            </w:r>
+          </w:p>
+        </w:tc>
+        <w:tc>
+          <w:tcPr>
+            <w:tcW w:w="1914" w:type="dxa"/>
+            <w:tcBorders/>
+            <w:shd w:fill="auto" w:val="clear"/>
+            <w:vAlign w:val="center"/>
+          </w:tcPr>
+          <w:p>
+            <w:pPr>
+              <w:pStyle w:val="TableContents"/>
+              <w:rPr/>
+            </w:pPr>
+            <w:r>
+              <w:rPr/>
+              <w:t>40.099</w:t>
+            </w:r>
+          </w:p>
+        </w:tc>
+      </w:tr>
+    </w:tbl>
+    <w:p>
+      <w:pPr>
+        <w:sectPr>
+          <w:type w:val="continuous"/>
+          <w:pgSz w:w="12240" w:h="15840"/>
+          <w:pgMar w:left="1134" w:right="1134" w:header="0" w:top="1134" w:footer="0" w:bottom="1134" w:gutter="0"/>
+          <w:formProt w:val="false"/>
+          <w:textDirection w:val="lrTb"/>
+          <w:docGrid w:type="default" w:linePitch="100" w:charSpace="0"/>
+        </w:sectPr>
+      </w:pPr>
+    </w:p>
+    <w:p>
+      <w:pPr>
+        <w:pStyle w:val="Normal"/>
+        <w:rPr>
+          <w:b w:val="false"/>
+          <w:b w:val="false"/>
+          <w:bCs w:val="false"/>
+        </w:rPr>
+      </w:pPr>
+      <w:r>
+        <w:rPr>
+          <w:b w:val="false"/>
+          <w:bCs w:val="false"/>
+        </w:rPr>
+      </w:r>
+    </w:p>
+    <w:p>
+      <w:pPr>
+        <w:pStyle w:val="Normal"/>
+        <w:rPr>
+          <w:b w:val="false"/>
+          <w:b w:val="false"/>
+          <w:bCs w:val="false"/>
+        </w:rPr>
+      </w:pPr>
+      <w:r>
+        <w:rPr>
+          <w:b w:val="false"/>
+          <w:bCs w:val="false"/>
+        </w:rPr>
+        <w:drawing>
+          <wp:anchor behindDoc="0" distT="0" distB="0" distL="0" distR="0" simplePos="0" locked="0" layoutInCell="1" allowOverlap="1" relativeHeight="7">
+            <wp:simplePos x="0" y="0"/>
+            <wp:positionH relativeFrom="column">
+              <wp:align>center</wp:align>
+            </wp:positionH>
+            <wp:positionV relativeFrom="paragraph">
+              <wp:posOffset>635</wp:posOffset>
+            </wp:positionV>
+            <wp:extent cx="6332220" cy="3754755"/>
+            <wp:effectExtent l="0" t="0" r="0" b="0"/>
+            <wp:wrapSquare wrapText="largest"/>
+            <wp:docPr id="4" name="Image6" descr=""/>
+            <wp:cNvGraphicFramePr>
+              <a:graphicFrameLocks xmlns:a="http://schemas.openxmlformats.org/drawingml/2006/main" noChangeAspect="1"/>
+            </wp:cNvGraphicFramePr>
+            <a:graphic xmlns:a="http://schemas.openxmlformats.org/drawingml/2006/main">
+              <a:graphicData uri="http://schemas.openxmlformats.org/drawingml/2006/picture">
+                <pic:pic xmlns:pic="http://schemas.openxmlformats.org/drawingml/2006/picture">
+                  <pic:nvPicPr>
+                    <pic:cNvPr id="4" name="Image6" descr=""/>
+                    <pic:cNvPicPr>
+                      <a:picLocks noChangeAspect="1" noChangeArrowheads="1"/>
+                    </pic:cNvPicPr>
+                  </pic:nvPicPr>
+                  <pic:blipFill>
+                    <a:blip r:embed="rId5"/>
+                    <a:stretch>
+                      <a:fillRect/>
+                    </a:stretch>
+                  </pic:blipFill>
+                  <pic:spPr bwMode="auto">
+                    <a:xfrm>
+                      <a:off x="0" y="0"/>
+                      <a:ext cx="6332220" cy="3754755"/>
+                    </a:xfrm>
+                    <a:prstGeom prst="rect">
+                      <a:avLst/>
+                    </a:prstGeom>
+                  </pic:spPr>
+                </pic:pic>
+              </a:graphicData>
+            </a:graphic>
+          </wp:anchor>
+        </w:drawing>
       </w:r>
     </w:p>
     <w:p>
@@ -3099,145 +3502,70 @@
         <w:rPr>
           <w:b w:val="false"/>
           <w:bCs w:val="false"/>
-        </w:rPr>
-        <w:t>H</w:t>
-      </w:r>
-      <w:r>
-        <w:rPr>
-          <w:b w:val="false"/>
-          <w:bCs w:val="false"/>
-        </w:rPr>
-        <w:t>owever, the large part of plasmid 6 is missing (39271), as contig  tig00000033_pilon (26287bp) uniquely aligns to plasmid 6 (65558bp). Therefore, the assembly with Nanopore reads is still needed.</w:t>
-      </w:r>
-    </w:p>
-    <w:p>
-      <w:pPr>
-        <w:pStyle w:val="Normal"/>
-        <w:rPr>
-          <w:b w:val="false"/>
-          <w:b w:val="false"/>
-          <w:bCs w:val="false"/>
-        </w:rPr>
-      </w:pPr>
-      <w:r>
+          <w:u w:val="single"/>
+        </w:rPr>
+        <w:t>Compare with quast (spades vs reference chromosome – all genome):</w:t>
+      </w:r>
+    </w:p>
+    <w:p>
+      <w:pPr>
+        <w:pStyle w:val="Normal"/>
+        <w:rPr>
+          <w:b w:val="false"/>
+          <w:b w:val="false"/>
+          <w:bCs w:val="false"/>
+        </w:rPr>
+      </w:pPr>
+      <w:r>
+        <w:rPr>
+          <w:b w:val="false"/>
+          <w:bCs w:val="false"/>
+        </w:rPr>
+      </w:r>
+    </w:p>
+    <w:p>
+      <w:pPr>
+        <w:pStyle w:val="Normal"/>
         <w:rPr/>
-      </w:r>
-    </w:p>
-    <w:p>
-      <w:pPr>
-        <w:pStyle w:val="Normal"/>
-        <w:rPr/>
-      </w:pPr>
-      <w:r>
-        <w:rPr>
-          <w:b w:val="false"/>
-          <w:bCs w:val="false"/>
-          <w:u w:val="single"/>
-        </w:rPr>
-        <w:t xml:space="preserve">Compare with quast (spades vs reference chromosome – </w:t>
-      </w:r>
-      <w:r>
-        <w:rPr>
-          <w:b w:val="false"/>
-          <w:bCs w:val="false"/>
-          <w:u w:val="single"/>
-        </w:rPr>
-        <w:t>all genome</w:t>
-      </w:r>
-      <w:r>
-        <w:rPr>
-          <w:b w:val="false"/>
-          <w:bCs w:val="false"/>
-          <w:u w:val="single"/>
-        </w:rPr>
-        <w:t>):</w:t>
-      </w:r>
-    </w:p>
-    <w:p>
-      <w:pPr>
-        <w:pStyle w:val="Normal"/>
-        <w:rPr>
-          <w:b w:val="false"/>
-          <w:b w:val="false"/>
-          <w:bCs w:val="false"/>
-        </w:rPr>
-      </w:pPr>
-      <w:r>
-        <w:rPr/>
-      </w:r>
-    </w:p>
-    <w:p>
-      <w:pPr>
-        <w:pStyle w:val="Normal"/>
-        <w:rPr/>
-      </w:pPr>
-      <w:r>
-        <w:rPr>
-          <w:b w:val="false"/>
-          <w:bCs w:val="false"/>
-        </w:rPr>
-        <w:t xml:space="preserve">2. </w:t>
-      </w:r>
-      <w:r>
-        <w:rPr>
-          <w:b w:val="false"/>
-          <w:bCs w:val="false"/>
-        </w:rPr>
-        <w:t>quast /home/erik/sweden/courses/2nd_semester/Genome_Analysis/assemblies/</w:t>
-      </w:r>
-      <w:r>
-        <w:rPr>
-          <w:b w:val="false"/>
-          <w:bCs w:val="false"/>
-        </w:rPr>
-        <w:t>spades_assembly</w:t>
-      </w:r>
-      <w:r>
-        <w:rPr>
-          <w:b w:val="false"/>
-          <w:bCs w:val="false"/>
-        </w:rPr>
-        <w:t>/contigs_spades.fasta -r /home/erik/sweden/courses/2nd_semester/Genome_Analysis/reference/the_full_reference.fasta -o quast_comparison_</w:t>
-      </w:r>
-      <w:r>
-        <w:rPr>
-          <w:b w:val="false"/>
-          <w:bCs w:val="false"/>
-        </w:rPr>
-        <w:t>spades</w:t>
-      </w:r>
-      <w:r>
-        <w:rPr>
-          <w:b w:val="false"/>
-          <w:bCs w:val="false"/>
-        </w:rPr>
-        <w:t>_vs_reference_chromosome</w:t>
-      </w:r>
-    </w:p>
-    <w:p>
-      <w:pPr>
-        <w:pStyle w:val="Normal"/>
-        <w:rPr>
-          <w:b w:val="false"/>
-          <w:b w:val="false"/>
-          <w:bCs w:val="false"/>
-        </w:rPr>
-      </w:pPr>
-      <w:r>
-        <w:rPr/>
-      </w:r>
-    </w:p>
-    <w:p>
-      <w:pPr>
-        <w:pStyle w:val="Normal"/>
-        <w:rPr>
-          <w:b w:val="false"/>
-          <w:b w:val="false"/>
-          <w:bCs w:val="false"/>
-        </w:rPr>
-      </w:pPr>
-      <w:r>
-        <w:rPr/>
+      </w:pPr>
+      <w:r>
+        <w:rPr>
+          <w:b w:val="false"/>
+          <w:bCs w:val="false"/>
+        </w:rPr>
+        <w:t>2. quast /home/erik/sweden/courses/2nd_semester/Genome_Analysis/assemblies/spades_assembly/contigs_spades.fasta -r /home/erik/sweden/courses/2nd_semester/Genome_Analysis/reference/the_full_reference.fasta -o quast_comparison_spades_vs_reference_chromosome</w:t>
+      </w:r>
+    </w:p>
+    <w:p>
+      <w:pPr>
+        <w:pStyle w:val="Normal"/>
+        <w:rPr>
+          <w:b w:val="false"/>
+          <w:b w:val="false"/>
+          <w:bCs w:val="false"/>
+        </w:rPr>
+      </w:pPr>
+      <w:r>
+        <w:rPr>
+          <w:b w:val="false"/>
+          <w:bCs w:val="false"/>
+        </w:rPr>
+      </w:r>
+    </w:p>
+    <w:p>
+      <w:pPr>
+        <w:pStyle w:val="Normal"/>
+        <w:rPr>
+          <w:b w:val="false"/>
+          <w:b w:val="false"/>
+          <w:bCs w:val="false"/>
+        </w:rPr>
+      </w:pPr>
+      <w:r>
+        <w:rPr>
+          <w:b w:val="false"/>
+          <w:bCs w:val="false"/>
+        </w:rPr>
         <w:drawing>
           <wp:anchor behindDoc="0" distT="0" distB="0" distL="0" distR="0" simplePos="0" locked="0" layoutInCell="1" allowOverlap="1" relativeHeight="5">
             <wp:simplePos x="0" y="0"/>
@@ -3250,7 +3578,7 @@
             <wp:extent cx="5631815" cy="3383280"/>
             <wp:effectExtent l="0" t="0" r="0" b="0"/>
             <wp:wrapSquare wrapText="largest"/>
-            <wp:docPr id="4" name="Image4" descr=""/>
+            <wp:docPr id="5" name="Image4" descr=""/>
             <wp:cNvGraphicFramePr>
               <a:graphicFrameLocks xmlns:a="http://schemas.openxmlformats.org/drawingml/2006/main" noChangeAspect="1"/>
             </wp:cNvGraphicFramePr>
@@ -3258,13 +3586,13 @@
               <a:graphicData uri="http://schemas.openxmlformats.org/drawingml/2006/picture">
                 <pic:pic xmlns:pic="http://schemas.openxmlformats.org/drawingml/2006/picture">
                   <pic:nvPicPr>
-                    <pic:cNvPr id="4" name="Image4" descr=""/>
+                    <pic:cNvPr id="5" name="Image4" descr=""/>
                     <pic:cNvPicPr>
                       <a:picLocks noChangeAspect="1" noChangeArrowheads="1"/>
                     </pic:cNvPicPr>
                   </pic:nvPicPr>
                   <pic:blipFill>
-                    <a:blip r:embed="rId5"/>
+                    <a:blip r:embed="rId6"/>
                     <a:stretch>
                       <a:fillRect/>
                     </a:stretch>
@@ -3295,218 +3623,269 @@
         </w:rPr>
       </w:pPr>
       <w:r>
-        <w:rPr/>
-      </w:r>
-    </w:p>
-    <w:p>
-      <w:pPr>
-        <w:pStyle w:val="Normal"/>
-        <w:rPr>
-          <w:b w:val="false"/>
-          <w:b w:val="false"/>
-          <w:bCs w:val="false"/>
-        </w:rPr>
-      </w:pPr>
-      <w:r>
-        <w:rPr/>
-      </w:r>
-    </w:p>
-    <w:p>
-      <w:pPr>
-        <w:pStyle w:val="Normal"/>
-        <w:rPr>
-          <w:b w:val="false"/>
-          <w:b w:val="false"/>
-          <w:bCs w:val="false"/>
-        </w:rPr>
-      </w:pPr>
-      <w:r>
-        <w:rPr/>
-      </w:r>
-    </w:p>
-    <w:p>
-      <w:pPr>
-        <w:pStyle w:val="Normal"/>
-        <w:rPr>
-          <w:b/>
-          <w:b/>
-          <w:bCs/>
-        </w:rPr>
-      </w:pPr>
-      <w:r>
-        <w:rPr/>
-      </w:r>
-    </w:p>
-    <w:p>
-      <w:pPr>
-        <w:pStyle w:val="Normal"/>
-        <w:rPr>
-          <w:b/>
-          <w:b/>
-          <w:bCs/>
-        </w:rPr>
-      </w:pPr>
-      <w:r>
-        <w:rPr/>
-      </w:r>
-    </w:p>
-    <w:p>
-      <w:pPr>
-        <w:pStyle w:val="Normal"/>
-        <w:rPr>
-          <w:b/>
-          <w:b/>
-          <w:bCs/>
-        </w:rPr>
-      </w:pPr>
-      <w:r>
-        <w:rPr/>
-      </w:r>
-    </w:p>
-    <w:p>
-      <w:pPr>
-        <w:pStyle w:val="Normal"/>
-        <w:rPr>
-          <w:b/>
-          <w:b/>
-          <w:bCs/>
-        </w:rPr>
-      </w:pPr>
-      <w:r>
-        <w:rPr/>
-      </w:r>
-    </w:p>
-    <w:p>
-      <w:pPr>
-        <w:pStyle w:val="Normal"/>
-        <w:rPr>
-          <w:b/>
-          <w:b/>
-          <w:bCs/>
-        </w:rPr>
-      </w:pPr>
-      <w:r>
-        <w:rPr/>
-      </w:r>
-    </w:p>
-    <w:p>
-      <w:pPr>
-        <w:pStyle w:val="Normal"/>
-        <w:rPr>
-          <w:b/>
-          <w:b/>
-          <w:bCs/>
-        </w:rPr>
-      </w:pPr>
-      <w:r>
-        <w:rPr/>
-      </w:r>
-    </w:p>
-    <w:p>
-      <w:pPr>
-        <w:pStyle w:val="Normal"/>
-        <w:rPr>
-          <w:b/>
-          <w:b/>
-          <w:bCs/>
-        </w:rPr>
-      </w:pPr>
-      <w:r>
-        <w:rPr/>
-      </w:r>
-    </w:p>
-    <w:p>
-      <w:pPr>
-        <w:pStyle w:val="Normal"/>
-        <w:rPr>
-          <w:b/>
-          <w:b/>
-          <w:bCs/>
-        </w:rPr>
-      </w:pPr>
-      <w:r>
-        <w:rPr/>
-      </w:r>
-    </w:p>
-    <w:p>
-      <w:pPr>
-        <w:pStyle w:val="Normal"/>
-        <w:rPr>
-          <w:b/>
-          <w:b/>
-          <w:bCs/>
-        </w:rPr>
-      </w:pPr>
-      <w:r>
-        <w:rPr/>
-      </w:r>
-    </w:p>
-    <w:p>
-      <w:pPr>
-        <w:pStyle w:val="Normal"/>
-        <w:rPr>
-          <w:b/>
-          <w:b/>
-          <w:bCs/>
-        </w:rPr>
-      </w:pPr>
-      <w:r>
-        <w:rPr/>
-      </w:r>
-    </w:p>
-    <w:p>
-      <w:pPr>
-        <w:pStyle w:val="Normal"/>
-        <w:rPr>
-          <w:b/>
-          <w:b/>
-          <w:bCs/>
-        </w:rPr>
-      </w:pPr>
-      <w:r>
-        <w:rPr/>
-      </w:r>
-    </w:p>
-    <w:p>
-      <w:pPr>
-        <w:pStyle w:val="Normal"/>
-        <w:rPr>
-          <w:b/>
-          <w:b/>
-          <w:bCs/>
-        </w:rPr>
-      </w:pPr>
-      <w:r>
-        <w:rPr/>
-      </w:r>
-    </w:p>
-    <w:p>
-      <w:pPr>
-        <w:pStyle w:val="Normal"/>
-        <w:rPr>
-          <w:b/>
-          <w:b/>
-          <w:bCs/>
-        </w:rPr>
-      </w:pPr>
-      <w:r>
-        <w:rPr/>
-      </w:r>
-    </w:p>
-    <w:p>
-      <w:pPr>
-        <w:pStyle w:val="Normal"/>
-        <w:rPr>
-          <w:b/>
-          <w:b/>
-          <w:bCs/>
-        </w:rPr>
-      </w:pPr>
-      <w:bookmarkStart w:id="6" w:name="main_report_table1"/>
-      <w:bookmarkStart w:id="7" w:name="main_report_table1"/>
-      <w:bookmarkEnd w:id="7"/>
-      <w:r>
-        <w:rPr/>
+        <w:rPr>
+          <w:b w:val="false"/>
+          <w:bCs w:val="false"/>
+        </w:rPr>
+      </w:r>
+    </w:p>
+    <w:p>
+      <w:pPr>
+        <w:pStyle w:val="Normal"/>
+        <w:rPr>
+          <w:b w:val="false"/>
+          <w:b w:val="false"/>
+          <w:bCs w:val="false"/>
+        </w:rPr>
+      </w:pPr>
+      <w:r>
+        <w:rPr>
+          <w:b w:val="false"/>
+          <w:bCs w:val="false"/>
+        </w:rPr>
+      </w:r>
+    </w:p>
+    <w:p>
+      <w:pPr>
+        <w:pStyle w:val="Normal"/>
+        <w:rPr>
+          <w:b w:val="false"/>
+          <w:b w:val="false"/>
+          <w:bCs w:val="false"/>
+        </w:rPr>
+      </w:pPr>
+      <w:r>
+        <w:rPr>
+          <w:b w:val="false"/>
+          <w:bCs w:val="false"/>
+        </w:rPr>
+      </w:r>
+    </w:p>
+    <w:p>
+      <w:pPr>
+        <w:pStyle w:val="Normal"/>
+        <w:rPr>
+          <w:b/>
+          <w:b/>
+          <w:bCs/>
+        </w:rPr>
+      </w:pPr>
+      <w:r>
+        <w:rPr>
+          <w:b/>
+          <w:bCs/>
+        </w:rPr>
+      </w:r>
+    </w:p>
+    <w:p>
+      <w:pPr>
+        <w:pStyle w:val="Normal"/>
+        <w:rPr>
+          <w:b/>
+          <w:b/>
+          <w:bCs/>
+        </w:rPr>
+      </w:pPr>
+      <w:r>
+        <w:rPr>
+          <w:b/>
+          <w:bCs/>
+        </w:rPr>
+      </w:r>
+    </w:p>
+    <w:p>
+      <w:pPr>
+        <w:pStyle w:val="Normal"/>
+        <w:rPr>
+          <w:b/>
+          <w:b/>
+          <w:bCs/>
+        </w:rPr>
+      </w:pPr>
+      <w:r>
+        <w:rPr>
+          <w:b/>
+          <w:bCs/>
+        </w:rPr>
+      </w:r>
+    </w:p>
+    <w:p>
+      <w:pPr>
+        <w:pStyle w:val="Normal"/>
+        <w:rPr>
+          <w:b/>
+          <w:b/>
+          <w:bCs/>
+        </w:rPr>
+      </w:pPr>
+      <w:r>
+        <w:rPr>
+          <w:b/>
+          <w:bCs/>
+        </w:rPr>
+      </w:r>
+    </w:p>
+    <w:p>
+      <w:pPr>
+        <w:pStyle w:val="Normal"/>
+        <w:rPr>
+          <w:b/>
+          <w:b/>
+          <w:bCs/>
+        </w:rPr>
+      </w:pPr>
+      <w:r>
+        <w:rPr>
+          <w:b/>
+          <w:bCs/>
+        </w:rPr>
+      </w:r>
+    </w:p>
+    <w:p>
+      <w:pPr>
+        <w:pStyle w:val="Normal"/>
+        <w:rPr>
+          <w:b/>
+          <w:b/>
+          <w:bCs/>
+        </w:rPr>
+      </w:pPr>
+      <w:r>
+        <w:rPr>
+          <w:b/>
+          <w:bCs/>
+        </w:rPr>
+      </w:r>
+    </w:p>
+    <w:p>
+      <w:pPr>
+        <w:pStyle w:val="Normal"/>
+        <w:rPr>
+          <w:b/>
+          <w:b/>
+          <w:bCs/>
+        </w:rPr>
+      </w:pPr>
+      <w:r>
+        <w:rPr>
+          <w:b/>
+          <w:bCs/>
+        </w:rPr>
+      </w:r>
+    </w:p>
+    <w:p>
+      <w:pPr>
+        <w:pStyle w:val="Normal"/>
+        <w:rPr>
+          <w:b/>
+          <w:b/>
+          <w:bCs/>
+        </w:rPr>
+      </w:pPr>
+      <w:r>
+        <w:rPr>
+          <w:b/>
+          <w:bCs/>
+        </w:rPr>
+      </w:r>
+    </w:p>
+    <w:p>
+      <w:pPr>
+        <w:pStyle w:val="Normal"/>
+        <w:rPr>
+          <w:b/>
+          <w:b/>
+          <w:bCs/>
+        </w:rPr>
+      </w:pPr>
+      <w:r>
+        <w:rPr>
+          <w:b/>
+          <w:bCs/>
+        </w:rPr>
+      </w:r>
+    </w:p>
+    <w:p>
+      <w:pPr>
+        <w:pStyle w:val="Normal"/>
+        <w:rPr>
+          <w:b/>
+          <w:b/>
+          <w:bCs/>
+        </w:rPr>
+      </w:pPr>
+      <w:r>
+        <w:rPr>
+          <w:b/>
+          <w:bCs/>
+        </w:rPr>
+      </w:r>
+    </w:p>
+    <w:p>
+      <w:pPr>
+        <w:pStyle w:val="Normal"/>
+        <w:rPr>
+          <w:b/>
+          <w:b/>
+          <w:bCs/>
+        </w:rPr>
+      </w:pPr>
+      <w:r>
+        <w:rPr>
+          <w:b/>
+          <w:bCs/>
+        </w:rPr>
+      </w:r>
+    </w:p>
+    <w:p>
+      <w:pPr>
+        <w:pStyle w:val="Normal"/>
+        <w:rPr>
+          <w:b/>
+          <w:b/>
+          <w:bCs/>
+        </w:rPr>
+      </w:pPr>
+      <w:r>
+        <w:rPr>
+          <w:b/>
+          <w:bCs/>
+        </w:rPr>
+      </w:r>
+    </w:p>
+    <w:p>
+      <w:pPr>
+        <w:pStyle w:val="Normal"/>
+        <w:rPr>
+          <w:b/>
+          <w:b/>
+          <w:bCs/>
+        </w:rPr>
+      </w:pPr>
+      <w:r>
+        <w:rPr>
+          <w:b/>
+          <w:bCs/>
+        </w:rPr>
+      </w:r>
+    </w:p>
+    <w:p>
+      <w:pPr>
+        <w:pStyle w:val="Normal"/>
+        <w:rPr>
+          <w:b/>
+          <w:b/>
+          <w:bCs/>
+        </w:rPr>
+      </w:pPr>
+      <w:bookmarkStart w:id="15" w:name="main_report_table1"/>
+      <w:bookmarkStart w:id="16" w:name="main_report_table1"/>
+      <w:bookmarkEnd w:id="16"/>
+      <w:r>
+        <w:rPr>
+          <w:b/>
+          <w:bCs/>
+        </w:rPr>
       </w:r>
     </w:p>
     <w:tbl>
@@ -3524,7 +3903,7 @@
       </w:tblPr>
       <w:tblGrid>
         <w:gridCol w:w="2120"/>
-        <w:gridCol w:w="931"/>
+        <w:gridCol w:w="930"/>
       </w:tblGrid>
       <w:tr>
         <w:trPr/>
@@ -3548,7 +3927,7 @@
         </w:tc>
         <w:tc>
           <w:tcPr>
-            <w:tcW w:w="931" w:type="dxa"/>
+            <w:tcW w:w="930" w:type="dxa"/>
             <w:tcBorders/>
             <w:shd w:fill="auto" w:val="clear"/>
             <w:vAlign w:val="center"/>
@@ -3587,7 +3966,7 @@
         </w:tc>
         <w:tc>
           <w:tcPr>
-            <w:tcW w:w="931" w:type="dxa"/>
+            <w:tcW w:w="930" w:type="dxa"/>
             <w:tcBorders/>
             <w:shd w:fill="auto" w:val="clear"/>
             <w:vAlign w:val="center"/>
@@ -3626,7 +4005,7 @@
         </w:tc>
         <w:tc>
           <w:tcPr>
-            <w:tcW w:w="931" w:type="dxa"/>
+            <w:tcW w:w="930" w:type="dxa"/>
             <w:tcBorders/>
             <w:shd w:fill="auto" w:val="clear"/>
             <w:vAlign w:val="center"/>
@@ -3665,7 +4044,7 @@
         </w:tc>
         <w:tc>
           <w:tcPr>
-            <w:tcW w:w="931" w:type="dxa"/>
+            <w:tcW w:w="930" w:type="dxa"/>
             <w:tcBorders/>
             <w:shd w:fill="auto" w:val="clear"/>
             <w:vAlign w:val="center"/>
@@ -3704,7 +4083,7 @@
         </w:tc>
         <w:tc>
           <w:tcPr>
-            <w:tcW w:w="931" w:type="dxa"/>
+            <w:tcW w:w="930" w:type="dxa"/>
             <w:tcBorders/>
             <w:shd w:fill="auto" w:val="clear"/>
             <w:vAlign w:val="center"/>
@@ -3743,7 +4122,7 @@
         </w:tc>
         <w:tc>
           <w:tcPr>
-            <w:tcW w:w="931" w:type="dxa"/>
+            <w:tcW w:w="930" w:type="dxa"/>
             <w:tcBorders/>
             <w:shd w:fill="auto" w:val="clear"/>
             <w:vAlign w:val="center"/>
@@ -3770,14 +4149,17 @@
           <w:bCs/>
         </w:rPr>
       </w:pPr>
-      <w:bookmarkStart w:id="8" w:name="main_report_table2"/>
-      <w:bookmarkStart w:id="9" w:name="group_2"/>
-      <w:bookmarkStart w:id="10" w:name="main_report_table2"/>
-      <w:bookmarkStart w:id="11" w:name="group_2"/>
-      <w:bookmarkEnd w:id="10"/>
-      <w:bookmarkEnd w:id="11"/>
-      <w:r>
-        <w:rPr/>
+      <w:bookmarkStart w:id="17" w:name="group_2"/>
+      <w:bookmarkStart w:id="18" w:name="main_report_table2"/>
+      <w:bookmarkStart w:id="19" w:name="group_2"/>
+      <w:bookmarkStart w:id="20" w:name="main_report_table2"/>
+      <w:bookmarkEnd w:id="19"/>
+      <w:bookmarkEnd w:id="20"/>
+      <w:r>
+        <w:rPr>
+          <w:b/>
+          <w:bCs/>
+        </w:rPr>
       </w:r>
     </w:p>
     <w:tbl>
@@ -3795,7 +4177,7 @@
       </w:tblPr>
       <w:tblGrid>
         <w:gridCol w:w="2870"/>
-        <w:gridCol w:w="931"/>
+        <w:gridCol w:w="930"/>
       </w:tblGrid>
       <w:tr>
         <w:trPr/>
@@ -3819,7 +4201,7 @@
         </w:tc>
         <w:tc>
           <w:tcPr>
-            <w:tcW w:w="931" w:type="dxa"/>
+            <w:tcW w:w="930" w:type="dxa"/>
             <w:tcBorders/>
             <w:shd w:fill="auto" w:val="clear"/>
             <w:vAlign w:val="center"/>
@@ -3863,7 +4245,7 @@
         </w:tc>
         <w:tc>
           <w:tcPr>
-            <w:tcW w:w="931" w:type="dxa"/>
+            <w:tcW w:w="930" w:type="dxa"/>
             <w:tcBorders/>
             <w:shd w:fill="auto" w:val="clear"/>
             <w:vAlign w:val="center"/>
@@ -3902,18 +4284,18 @@
         </w:tc>
         <w:tc>
           <w:tcPr>
-            <w:tcW w:w="931" w:type="dxa"/>
-            <w:tcBorders/>
-            <w:shd w:fill="auto" w:val="clear"/>
-            <w:vAlign w:val="center"/>
-          </w:tcPr>
-          <w:p>
-            <w:pPr>
-              <w:pStyle w:val="TableContents"/>
-              <w:rPr/>
-            </w:pPr>
-            <w:bookmarkStart w:id="12" w:name="group_4"/>
-            <w:bookmarkEnd w:id="12"/>
+            <w:tcW w:w="930" w:type="dxa"/>
+            <w:tcBorders/>
+            <w:shd w:fill="auto" w:val="clear"/>
+            <w:vAlign w:val="center"/>
+          </w:tcPr>
+          <w:p>
+            <w:pPr>
+              <w:pStyle w:val="TableContents"/>
+              <w:rPr/>
+            </w:pPr>
+            <w:bookmarkStart w:id="21" w:name="group_4"/>
+            <w:bookmarkEnd w:id="21"/>
             <w:r>
               <w:rPr/>
               <w:t>2816937</w:t>
@@ -3952,7 +4334,7 @@
         </w:tc>
         <w:tc>
           <w:tcPr>
-            <w:tcW w:w="931" w:type="dxa"/>
+            <w:tcW w:w="930" w:type="dxa"/>
             <w:tcBorders/>
             <w:shd w:fill="auto" w:val="clear"/>
             <w:vAlign w:val="center"/>
@@ -3996,7 +4378,7 @@
         </w:tc>
         <w:tc>
           <w:tcPr>
-            <w:tcW w:w="931" w:type="dxa"/>
+            <w:tcW w:w="930" w:type="dxa"/>
             <w:tcBorders/>
             <w:shd w:fill="auto" w:val="clear"/>
             <w:vAlign w:val="center"/>
@@ -4035,7 +4417,7 @@
         </w:tc>
         <w:tc>
           <w:tcPr>
-            <w:tcW w:w="931" w:type="dxa"/>
+            <w:tcW w:w="930" w:type="dxa"/>
             <w:tcBorders/>
             <w:shd w:fill="auto" w:val="clear"/>
             <w:vAlign w:val="center"/>
@@ -4074,18 +4456,18 @@
         </w:tc>
         <w:tc>
           <w:tcPr>
-            <w:tcW w:w="931" w:type="dxa"/>
-            <w:tcBorders/>
-            <w:shd w:fill="auto" w:val="clear"/>
-            <w:vAlign w:val="center"/>
-          </w:tcPr>
-          <w:p>
-            <w:pPr>
-              <w:pStyle w:val="TableContents"/>
-              <w:rPr/>
-            </w:pPr>
-            <w:bookmarkStart w:id="13" w:name="group_5"/>
-            <w:bookmarkEnd w:id="13"/>
+            <w:tcW w:w="930" w:type="dxa"/>
+            <w:tcBorders/>
+            <w:shd w:fill="auto" w:val="clear"/>
+            <w:vAlign w:val="center"/>
+          </w:tcPr>
+          <w:p>
+            <w:pPr>
+              <w:pStyle w:val="TableContents"/>
+              <w:rPr/>
+            </w:pPr>
+            <w:bookmarkStart w:id="22" w:name="group_5"/>
+            <w:bookmarkEnd w:id="22"/>
             <w:r>
               <w:rPr/>
               <w:t>0</w:t>
@@ -4124,7 +4506,7 @@
         </w:tc>
         <w:tc>
           <w:tcPr>
-            <w:tcW w:w="931" w:type="dxa"/>
+            <w:tcW w:w="930" w:type="dxa"/>
             <w:tcBorders/>
             <w:shd w:fill="auto" w:val="clear"/>
             <w:vAlign w:val="center"/>
@@ -4172,7 +4554,7 @@
         </w:tc>
         <w:tc>
           <w:tcPr>
-            <w:tcW w:w="931" w:type="dxa"/>
+            <w:tcW w:w="930" w:type="dxa"/>
             <w:tcBorders/>
             <w:shd w:fill="auto" w:val="clear"/>
             <w:vAlign w:val="center"/>
@@ -4215,7 +4597,7 @@
         </w:tc>
         <w:tc>
           <w:tcPr>
-            <w:tcW w:w="931" w:type="dxa"/>
+            <w:tcW w:w="930" w:type="dxa"/>
             <w:tcBorders/>
             <w:shd w:fill="auto" w:val="clear"/>
             <w:vAlign w:val="center"/>
@@ -4254,7 +4636,7 @@
         </w:tc>
         <w:tc>
           <w:tcPr>
-            <w:tcW w:w="931" w:type="dxa"/>
+            <w:tcW w:w="930" w:type="dxa"/>
             <w:tcBorders/>
             <w:shd w:fill="auto" w:val="clear"/>
             <w:vAlign w:val="center"/>
@@ -4293,7 +4675,7 @@
         </w:tc>
         <w:tc>
           <w:tcPr>
-            <w:tcW w:w="931" w:type="dxa"/>
+            <w:tcW w:w="930" w:type="dxa"/>
             <w:tcBorders/>
             <w:shd w:fill="auto" w:val="clear"/>
             <w:vAlign w:val="center"/>
@@ -4332,7 +4714,7 @@
         </w:tc>
         <w:tc>
           <w:tcPr>
-            <w:tcW w:w="931" w:type="dxa"/>
+            <w:tcW w:w="930" w:type="dxa"/>
             <w:tcBorders/>
             <w:shd w:fill="auto" w:val="clear"/>
             <w:vAlign w:val="center"/>
@@ -4371,7 +4753,7 @@
         </w:tc>
         <w:tc>
           <w:tcPr>
-            <w:tcW w:w="931" w:type="dxa"/>
+            <w:tcW w:w="930" w:type="dxa"/>
             <w:tcBorders/>
             <w:shd w:fill="auto" w:val="clear"/>
             <w:vAlign w:val="center"/>
@@ -4399,7 +4781,10 @@
         </w:rPr>
       </w:pPr>
       <w:r>
-        <w:rPr/>
+        <w:rPr>
+          <w:b/>
+          <w:bCs/>
+        </w:rPr>
       </w:r>
     </w:p>
     <w:p>
@@ -4423,21 +4808,7 @@
           <w:b w:val="false"/>
           <w:bCs w:val="false"/>
         </w:rPr>
-        <w:t xml:space="preserve">: </w:t>
-      </w:r>
-      <w:r>
-        <w:rPr>
-          <w:b w:val="false"/>
-          <w:bCs w:val="false"/>
-        </w:rPr>
-        <w:t xml:space="preserve">Even though the number of contigs is higher (16 vs 9) </w:t>
-      </w:r>
-      <w:r>
-        <w:rPr>
-          <w:b w:val="false"/>
-          <w:bCs w:val="false"/>
-        </w:rPr>
-        <w:t>and NG50 is worse (1899903 vs 2765031) we were finally able to find the missed part of the plasmid 6.</w:t>
+        <w:t>: Even though the number of contigs is higher (16 vs 9) and NG50 is worse (1899903 vs 2765031) we were finally able to find the missed part of the plasmid 6.</w:t>
       </w:r>
     </w:p>
     <w:p>
@@ -4463,11 +4834,7 @@
           <w:ilvl w:val="0"/>
           <w:numId w:val="2"/>
         </w:numPr>
-        <w:rPr>
-          <w:b w:val="false"/>
-          <w:b w:val="false"/>
-          <w:bCs w:val="false"/>
-        </w:rPr>
+        <w:rPr/>
       </w:pPr>
       <w:r>
         <w:rPr>
@@ -4489,40 +4856,1063 @@
           <w:b w:val="false"/>
           <w:bCs w:val="false"/>
         </w:rPr>
-        <w:t xml:space="preserve"> largest contig) </w:t>
-      </w:r>
-      <w:r>
-        <w:rPr>
-          <w:b w:val="false"/>
-          <w:bCs w:val="false"/>
-        </w:rPr>
-        <w:t>uniquely aligns to plasmid 6 (66.6kb)</w:t>
-      </w:r>
-    </w:p>
-    <w:p>
-      <w:pPr>
-        <w:pStyle w:val="Normal"/>
-        <w:rPr>
-          <w:b w:val="false"/>
-          <w:b w:val="false"/>
-          <w:bCs w:val="false"/>
-        </w:rPr>
-      </w:pPr>
-      <w:r>
-        <w:rPr>
-          <w:b w:val="false"/>
-          <w:bCs w:val="false"/>
-        </w:rPr>
-      </w:r>
-    </w:p>
-    <w:p>
-      <w:pPr>
-        <w:pStyle w:val="Normal"/>
-        <w:rPr>
-          <w:b w:val="false"/>
-          <w:b w:val="false"/>
-          <w:bCs w:val="false"/>
-        </w:rPr>
+        <w:t xml:space="preserve"> largest contig) uniquely aligns to plasmid 6 (66.6kb)</w:t>
+      </w:r>
+    </w:p>
+    <w:p>
+      <w:pPr>
+        <w:pStyle w:val="Normal"/>
+        <w:rPr>
+          <w:b w:val="false"/>
+          <w:b w:val="false"/>
+          <w:bCs w:val="false"/>
+        </w:rPr>
+      </w:pPr>
+      <w:r>
+        <w:rPr/>
+      </w:r>
+    </w:p>
+    <w:p>
+      <w:pPr>
+        <w:pStyle w:val="Normal"/>
+        <w:rPr>
+          <w:b w:val="false"/>
+          <w:b w:val="false"/>
+          <w:bCs w:val="false"/>
+        </w:rPr>
+      </w:pPr>
+      <w:r>
+        <w:rPr/>
+      </w:r>
+    </w:p>
+    <w:p>
+      <w:pPr>
+        <w:pStyle w:val="Normal"/>
+        <w:rPr/>
+      </w:pPr>
+      <w:r>
+        <w:rPr>
+          <w:b w:val="false"/>
+          <w:bCs w:val="false"/>
+        </w:rPr>
+        <w:t>quast /home/erik/sweden/courses/2nd_semester/Genome_Analysis/assemblies/spades_assembly/</w:t>
+      </w:r>
+      <w:r>
+        <w:rPr>
+          <w:b w:val="false"/>
+          <w:bCs w:val="false"/>
+        </w:rPr>
+        <w:t>NODE_3.fasta</w:t>
+      </w:r>
+      <w:r>
+        <w:rPr>
+          <w:b w:val="false"/>
+          <w:bCs w:val="false"/>
+        </w:rPr>
+        <w:t xml:space="preserve"> -r /home/erik/sweden/courses/2nd_semester/Genome_Analysis/reference/plasmidpl6_sequence.fasta -o quast_comparison_spades_vs_</w:t>
+      </w:r>
+      <w:r>
+        <w:rPr>
+          <w:b w:val="false"/>
+          <w:bCs w:val="false"/>
+        </w:rPr>
+        <w:t>plasmid6</w:t>
+      </w:r>
+    </w:p>
+    <w:p>
+      <w:pPr>
+        <w:pStyle w:val="Normal"/>
+        <w:rPr>
+          <w:b w:val="false"/>
+          <w:b w:val="false"/>
+          <w:bCs w:val="false"/>
+        </w:rPr>
+      </w:pPr>
+      <w:r>
+        <w:rPr/>
+      </w:r>
+    </w:p>
+    <w:p>
+      <w:pPr>
+        <w:pStyle w:val="Normal"/>
+        <w:rPr>
+          <w:b w:val="false"/>
+          <w:b w:val="false"/>
+          <w:bCs w:val="false"/>
+        </w:rPr>
+      </w:pPr>
+      <w:bookmarkStart w:id="23" w:name="main_report_table3"/>
+      <w:bookmarkStart w:id="24" w:name="main_report_table3"/>
+      <w:bookmarkEnd w:id="24"/>
+      <w:r>
+        <w:rPr/>
+      </w:r>
+    </w:p>
+    <w:tbl>
+      <w:tblPr>
+        <w:tblW w:w="3872" w:type="dxa"/>
+        <w:jc w:val="left"/>
+        <w:tblInd w:w="0" w:type="dxa"/>
+        <w:tblBorders/>
+        <w:tblCellMar>
+          <w:top w:w="28" w:type="dxa"/>
+          <w:left w:w="28" w:type="dxa"/>
+          <w:bottom w:w="28" w:type="dxa"/>
+          <w:right w:w="28" w:type="dxa"/>
+        </w:tblCellMar>
+      </w:tblPr>
+      <w:tblGrid>
+        <w:gridCol w:w="2870"/>
+        <w:gridCol w:w="1002"/>
+      </w:tblGrid>
+      <w:tr>
+        <w:trPr>
+          <w:tblHeader w:val="true"/>
+        </w:trPr>
+        <w:tc>
+          <w:tcPr>
+            <w:tcW w:w="2870" w:type="dxa"/>
+            <w:tcBorders/>
+            <w:shd w:fill="auto" w:val="clear"/>
+            <w:vAlign w:val="center"/>
+          </w:tcPr>
+          <w:p>
+            <w:pPr>
+              <w:pStyle w:val="TableContents"/>
+              <w:rPr/>
+            </w:pPr>
+            <w:bookmarkStart w:id="25" w:name="top_left_td2"/>
+            <w:bookmarkStart w:id="26" w:name="top_left_td1"/>
+            <w:bookmarkEnd w:id="25"/>
+            <w:bookmarkEnd w:id="26"/>
+            <w:r>
+              <w:rPr/>
+              <w:t>Genome statistics</w:t>
+            </w:r>
+          </w:p>
+        </w:tc>
+        <w:tc>
+          <w:tcPr>
+            <w:tcW w:w="1002" w:type="dxa"/>
+            <w:tcBorders/>
+            <w:shd w:fill="auto" w:val="clear"/>
+            <w:vAlign w:val="center"/>
+          </w:tcPr>
+          <w:p>
+            <w:pPr>
+              <w:pStyle w:val="TableContents"/>
+              <w:rPr/>
+            </w:pPr>
+            <w:r>
+              <w:rPr/>
+              <w:t>NODE_3</w:t>
+            </w:r>
+          </w:p>
+        </w:tc>
+      </w:tr>
+      <w:tr>
+        <w:trPr/>
+        <w:tc>
+          <w:tcPr>
+            <w:tcW w:w="2870" w:type="dxa"/>
+            <w:tcBorders/>
+            <w:shd w:fill="auto" w:val="clear"/>
+            <w:vAlign w:val="center"/>
+          </w:tcPr>
+          <w:p>
+            <w:pPr>
+              <w:pStyle w:val="TableContents"/>
+              <w:rPr/>
+            </w:pPr>
+            <w:r>
+              <w:rPr/>
+              <w:t>Genome fraction (%)</w:t>
+            </w:r>
+          </w:p>
+        </w:tc>
+        <w:tc>
+          <w:tcPr>
+            <w:tcW w:w="1002" w:type="dxa"/>
+            <w:tcBorders/>
+            <w:shd w:fill="auto" w:val="clear"/>
+            <w:vAlign w:val="center"/>
+          </w:tcPr>
+          <w:p>
+            <w:pPr>
+              <w:pStyle w:val="TableContents"/>
+              <w:rPr/>
+            </w:pPr>
+            <w:r>
+              <w:rPr/>
+              <w:t>98.147</w:t>
+            </w:r>
+          </w:p>
+        </w:tc>
+      </w:tr>
+      <w:tr>
+        <w:trPr/>
+        <w:tc>
+          <w:tcPr>
+            <w:tcW w:w="2870" w:type="dxa"/>
+            <w:tcBorders/>
+            <w:shd w:fill="auto" w:val="clear"/>
+            <w:vAlign w:val="center"/>
+          </w:tcPr>
+          <w:p>
+            <w:pPr>
+              <w:pStyle w:val="TableContents"/>
+              <w:rPr/>
+            </w:pPr>
+            <w:r>
+              <w:rPr/>
+              <w:t>Duplication ratio</w:t>
+            </w:r>
+          </w:p>
+        </w:tc>
+        <w:tc>
+          <w:tcPr>
+            <w:tcW w:w="1002" w:type="dxa"/>
+            <w:tcBorders/>
+            <w:shd w:fill="auto" w:val="clear"/>
+            <w:vAlign w:val="center"/>
+          </w:tcPr>
+          <w:p>
+            <w:pPr>
+              <w:pStyle w:val="TableContents"/>
+              <w:rPr/>
+            </w:pPr>
+            <w:r>
+              <w:rPr/>
+              <w:t>1</w:t>
+            </w:r>
+          </w:p>
+        </w:tc>
+      </w:tr>
+      <w:tr>
+        <w:trPr/>
+        <w:tc>
+          <w:tcPr>
+            <w:tcW w:w="2870" w:type="dxa"/>
+            <w:tcBorders/>
+            <w:shd w:fill="auto" w:val="clear"/>
+            <w:vAlign w:val="center"/>
+          </w:tcPr>
+          <w:p>
+            <w:pPr>
+              <w:pStyle w:val="TableContents"/>
+              <w:rPr/>
+            </w:pPr>
+            <w:r>
+              <w:rPr/>
+              <w:t>Largest alignment</w:t>
+            </w:r>
+          </w:p>
+        </w:tc>
+        <w:tc>
+          <w:tcPr>
+            <w:tcW w:w="1002" w:type="dxa"/>
+            <w:tcBorders/>
+            <w:shd w:fill="auto" w:val="clear"/>
+            <w:vAlign w:val="center"/>
+          </w:tcPr>
+          <w:p>
+            <w:pPr>
+              <w:pStyle w:val="TableContents"/>
+              <w:rPr/>
+            </w:pPr>
+            <w:r>
+              <w:rPr/>
+              <w:t>64343</w:t>
+            </w:r>
+          </w:p>
+        </w:tc>
+      </w:tr>
+      <w:tr>
+        <w:trPr/>
+        <w:tc>
+          <w:tcPr>
+            <w:tcW w:w="2870" w:type="dxa"/>
+            <w:tcBorders/>
+            <w:shd w:fill="auto" w:val="clear"/>
+            <w:vAlign w:val="center"/>
+          </w:tcPr>
+          <w:p>
+            <w:pPr>
+              <w:pStyle w:val="TableContents"/>
+              <w:rPr/>
+            </w:pPr>
+            <w:r>
+              <w:rPr/>
+              <w:t>Total aligned length</w:t>
+            </w:r>
+          </w:p>
+        </w:tc>
+        <w:tc>
+          <w:tcPr>
+            <w:tcW w:w="1002" w:type="dxa"/>
+            <w:tcBorders/>
+            <w:shd w:fill="auto" w:val="clear"/>
+            <w:vAlign w:val="center"/>
+          </w:tcPr>
+          <w:p>
+            <w:pPr>
+              <w:pStyle w:val="TableContents"/>
+              <w:rPr/>
+            </w:pPr>
+            <w:r>
+              <w:rPr/>
+              <w:t>64343</w:t>
+            </w:r>
+          </w:p>
+        </w:tc>
+      </w:tr>
+      <w:tr>
+        <w:trPr/>
+        <w:tc>
+          <w:tcPr>
+            <w:tcW w:w="2870" w:type="dxa"/>
+            <w:tcBorders/>
+            <w:shd w:fill="auto" w:val="clear"/>
+            <w:vAlign w:val="center"/>
+          </w:tcPr>
+          <w:p>
+            <w:pPr>
+              <w:pStyle w:val="TableContents"/>
+              <w:rPr/>
+            </w:pPr>
+            <w:r>
+              <w:rPr/>
+              <w:t>NGA50</w:t>
+            </w:r>
+          </w:p>
+        </w:tc>
+        <w:tc>
+          <w:tcPr>
+            <w:tcW w:w="1002" w:type="dxa"/>
+            <w:tcBorders/>
+            <w:shd w:fill="auto" w:val="clear"/>
+            <w:vAlign w:val="center"/>
+          </w:tcPr>
+          <w:p>
+            <w:pPr>
+              <w:pStyle w:val="TableContents"/>
+              <w:rPr/>
+            </w:pPr>
+            <w:r>
+              <w:rPr/>
+              <w:t>64343</w:t>
+            </w:r>
+          </w:p>
+        </w:tc>
+      </w:tr>
+      <w:tr>
+        <w:trPr/>
+        <w:tc>
+          <w:tcPr>
+            <w:tcW w:w="2870" w:type="dxa"/>
+            <w:tcBorders/>
+            <w:shd w:fill="auto" w:val="clear"/>
+            <w:vAlign w:val="center"/>
+          </w:tcPr>
+          <w:p>
+            <w:pPr>
+              <w:pStyle w:val="TableContents"/>
+              <w:rPr/>
+            </w:pPr>
+            <w:r>
+              <w:rPr/>
+              <w:t>LGA50</w:t>
+            </w:r>
+          </w:p>
+        </w:tc>
+        <w:tc>
+          <w:tcPr>
+            <w:tcW w:w="1002" w:type="dxa"/>
+            <w:tcBorders/>
+            <w:shd w:fill="auto" w:val="clear"/>
+            <w:vAlign w:val="center"/>
+          </w:tcPr>
+          <w:p>
+            <w:pPr>
+              <w:pStyle w:val="TableContents"/>
+              <w:rPr/>
+            </w:pPr>
+            <w:bookmarkStart w:id="27" w:name="group_21"/>
+            <w:bookmarkEnd w:id="27"/>
+            <w:r>
+              <w:rPr/>
+              <w:t>1</w:t>
+            </w:r>
+          </w:p>
+        </w:tc>
+      </w:tr>
+      <w:tr>
+        <w:trPr/>
+        <w:tc>
+          <w:tcPr>
+            <w:tcW w:w="2870" w:type="dxa"/>
+            <w:tcBorders/>
+            <w:shd w:fill="auto" w:val="clear"/>
+            <w:vAlign w:val="center"/>
+          </w:tcPr>
+          <w:p>
+            <w:pPr>
+              <w:pStyle w:val="TableContents"/>
+              <w:rPr/>
+            </w:pPr>
+            <w:r>
+              <w:rPr/>
+              <w:t>Misassemblies</w:t>
+            </w:r>
+          </w:p>
+        </w:tc>
+        <w:tc>
+          <w:tcPr>
+            <w:tcW w:w="1002" w:type="dxa"/>
+            <w:tcBorders/>
+            <w:shd w:fill="auto" w:val="clear"/>
+            <w:vAlign w:val="center"/>
+          </w:tcPr>
+          <w:p>
+            <w:pPr>
+              <w:pStyle w:val="TableContents"/>
+              <w:rPr>
+                <w:sz w:val="4"/>
+                <w:szCs w:val="4"/>
+              </w:rPr>
+            </w:pPr>
+            <w:r>
+              <w:rPr>
+                <w:sz w:val="4"/>
+                <w:szCs w:val="4"/>
+              </w:rPr>
+            </w:r>
+          </w:p>
+        </w:tc>
+      </w:tr>
+      <w:tr>
+        <w:trPr/>
+        <w:tc>
+          <w:tcPr>
+            <w:tcW w:w="2870" w:type="dxa"/>
+            <w:tcBorders/>
+            <w:shd w:fill="auto" w:val="clear"/>
+            <w:vAlign w:val="center"/>
+          </w:tcPr>
+          <w:p>
+            <w:pPr>
+              <w:pStyle w:val="TableContents"/>
+              <w:rPr/>
+            </w:pPr>
+            <w:r>
+              <w:rPr/>
+              <w:t># misassemblies</w:t>
+            </w:r>
+          </w:p>
+        </w:tc>
+        <w:tc>
+          <w:tcPr>
+            <w:tcW w:w="1002" w:type="dxa"/>
+            <w:tcBorders/>
+            <w:shd w:fill="auto" w:val="clear"/>
+            <w:vAlign w:val="center"/>
+          </w:tcPr>
+          <w:p>
+            <w:pPr>
+              <w:pStyle w:val="TableContents"/>
+              <w:rPr/>
+            </w:pPr>
+            <w:r>
+              <w:rPr/>
+              <w:t>0</w:t>
+            </w:r>
+          </w:p>
+        </w:tc>
+      </w:tr>
+      <w:tr>
+        <w:trPr/>
+        <w:tc>
+          <w:tcPr>
+            <w:tcW w:w="2870" w:type="dxa"/>
+            <w:tcBorders/>
+            <w:shd w:fill="auto" w:val="clear"/>
+            <w:vAlign w:val="center"/>
+          </w:tcPr>
+          <w:p>
+            <w:pPr>
+              <w:pStyle w:val="TableContents"/>
+              <w:rPr/>
+            </w:pPr>
+            <w:r>
+              <w:rPr/>
+              <w:t>Misassembled contigs length</w:t>
+            </w:r>
+          </w:p>
+        </w:tc>
+        <w:tc>
+          <w:tcPr>
+            <w:tcW w:w="1002" w:type="dxa"/>
+            <w:tcBorders/>
+            <w:shd w:fill="auto" w:val="clear"/>
+            <w:vAlign w:val="center"/>
+          </w:tcPr>
+          <w:p>
+            <w:pPr>
+              <w:pStyle w:val="TableContents"/>
+              <w:rPr/>
+            </w:pPr>
+            <w:bookmarkStart w:id="28" w:name="group_42"/>
+            <w:bookmarkEnd w:id="28"/>
+            <w:r>
+              <w:rPr/>
+              <w:t>0</w:t>
+            </w:r>
+          </w:p>
+        </w:tc>
+      </w:tr>
+      <w:tr>
+        <w:trPr/>
+        <w:tc>
+          <w:tcPr>
+            <w:tcW w:w="2870" w:type="dxa"/>
+            <w:tcBorders/>
+            <w:shd w:fill="auto" w:val="clear"/>
+            <w:vAlign w:val="center"/>
+          </w:tcPr>
+          <w:p>
+            <w:pPr>
+              <w:pStyle w:val="TableContents"/>
+              <w:rPr/>
+            </w:pPr>
+            <w:r>
+              <w:rPr/>
+              <w:t>Mismatches</w:t>
+            </w:r>
+          </w:p>
+        </w:tc>
+        <w:tc>
+          <w:tcPr>
+            <w:tcW w:w="1002" w:type="dxa"/>
+            <w:tcBorders/>
+            <w:shd w:fill="auto" w:val="clear"/>
+            <w:vAlign w:val="center"/>
+          </w:tcPr>
+          <w:p>
+            <w:pPr>
+              <w:pStyle w:val="TableContents"/>
+              <w:rPr>
+                <w:sz w:val="4"/>
+                <w:szCs w:val="4"/>
+              </w:rPr>
+            </w:pPr>
+            <w:r>
+              <w:rPr>
+                <w:sz w:val="4"/>
+                <w:szCs w:val="4"/>
+              </w:rPr>
+            </w:r>
+          </w:p>
+        </w:tc>
+      </w:tr>
+      <w:tr>
+        <w:trPr/>
+        <w:tc>
+          <w:tcPr>
+            <w:tcW w:w="2870" w:type="dxa"/>
+            <w:tcBorders/>
+            <w:shd w:fill="auto" w:val="clear"/>
+            <w:vAlign w:val="center"/>
+          </w:tcPr>
+          <w:p>
+            <w:pPr>
+              <w:pStyle w:val="TableContents"/>
+              <w:rPr/>
+            </w:pPr>
+            <w:r>
+              <w:rPr/>
+              <w:t># mismatches per 100 kbp</w:t>
+            </w:r>
+          </w:p>
+        </w:tc>
+        <w:tc>
+          <w:tcPr>
+            <w:tcW w:w="1002" w:type="dxa"/>
+            <w:tcBorders/>
+            <w:shd w:fill="auto" w:val="clear"/>
+            <w:vAlign w:val="center"/>
+          </w:tcPr>
+          <w:p>
+            <w:pPr>
+              <w:pStyle w:val="TableContents"/>
+              <w:rPr/>
+            </w:pPr>
+            <w:r>
+              <w:rPr/>
+              <w:t>1.55</w:t>
+            </w:r>
+          </w:p>
+        </w:tc>
+      </w:tr>
+      <w:tr>
+        <w:trPr/>
+        <w:tc>
+          <w:tcPr>
+            <w:tcW w:w="2870" w:type="dxa"/>
+            <w:tcBorders/>
+            <w:shd w:fill="auto" w:val="clear"/>
+            <w:vAlign w:val="center"/>
+          </w:tcPr>
+          <w:p>
+            <w:pPr>
+              <w:pStyle w:val="TableContents"/>
+              <w:rPr/>
+            </w:pPr>
+            <w:r>
+              <w:rPr/>
+              <w:t># indels per 100 kbp</w:t>
+            </w:r>
+          </w:p>
+        </w:tc>
+        <w:tc>
+          <w:tcPr>
+            <w:tcW w:w="1002" w:type="dxa"/>
+            <w:tcBorders/>
+            <w:shd w:fill="auto" w:val="clear"/>
+            <w:vAlign w:val="center"/>
+          </w:tcPr>
+          <w:p>
+            <w:pPr>
+              <w:pStyle w:val="TableContents"/>
+              <w:rPr/>
+            </w:pPr>
+            <w:r>
+              <w:rPr/>
+              <w:t>0</w:t>
+            </w:r>
+          </w:p>
+        </w:tc>
+      </w:tr>
+      <w:tr>
+        <w:trPr/>
+        <w:tc>
+          <w:tcPr>
+            <w:tcW w:w="2870" w:type="dxa"/>
+            <w:tcBorders/>
+            <w:shd w:fill="auto" w:val="clear"/>
+            <w:vAlign w:val="center"/>
+          </w:tcPr>
+          <w:p>
+            <w:pPr>
+              <w:pStyle w:val="TableContents"/>
+              <w:rPr/>
+            </w:pPr>
+            <w:r>
+              <w:rPr/>
+              <w:t># N's per 100 kbp</w:t>
+            </w:r>
+          </w:p>
+        </w:tc>
+        <w:tc>
+          <w:tcPr>
+            <w:tcW w:w="1002" w:type="dxa"/>
+            <w:tcBorders/>
+            <w:shd w:fill="auto" w:val="clear"/>
+            <w:vAlign w:val="center"/>
+          </w:tcPr>
+          <w:p>
+            <w:pPr>
+              <w:pStyle w:val="TableContents"/>
+              <w:rPr/>
+            </w:pPr>
+            <w:bookmarkStart w:id="29" w:name="group_52"/>
+            <w:bookmarkEnd w:id="29"/>
+            <w:r>
+              <w:rPr/>
+              <w:t>0</w:t>
+            </w:r>
+          </w:p>
+        </w:tc>
+      </w:tr>
+      <w:tr>
+        <w:trPr/>
+        <w:tc>
+          <w:tcPr>
+            <w:tcW w:w="2870" w:type="dxa"/>
+            <w:tcBorders/>
+            <w:shd w:fill="auto" w:val="clear"/>
+            <w:vAlign w:val="center"/>
+          </w:tcPr>
+          <w:p>
+            <w:pPr>
+              <w:pStyle w:val="TableContents"/>
+              <w:rPr/>
+            </w:pPr>
+            <w:r>
+              <w:rPr/>
+              <w:t>Statistics without reference</w:t>
+            </w:r>
+          </w:p>
+        </w:tc>
+        <w:tc>
+          <w:tcPr>
+            <w:tcW w:w="1002" w:type="dxa"/>
+            <w:tcBorders/>
+            <w:shd w:fill="auto" w:val="clear"/>
+            <w:vAlign w:val="center"/>
+          </w:tcPr>
+          <w:p>
+            <w:pPr>
+              <w:pStyle w:val="TableContents"/>
+              <w:rPr>
+                <w:sz w:val="4"/>
+                <w:szCs w:val="4"/>
+              </w:rPr>
+            </w:pPr>
+            <w:r>
+              <w:rPr>
+                <w:sz w:val="4"/>
+                <w:szCs w:val="4"/>
+              </w:rPr>
+            </w:r>
+          </w:p>
+        </w:tc>
+      </w:tr>
+      <w:tr>
+        <w:trPr/>
+        <w:tc>
+          <w:tcPr>
+            <w:tcW w:w="2870" w:type="dxa"/>
+            <w:tcBorders/>
+            <w:shd w:fill="auto" w:val="clear"/>
+            <w:vAlign w:val="center"/>
+          </w:tcPr>
+          <w:p>
+            <w:pPr>
+              <w:pStyle w:val="TableContents"/>
+              <w:rPr/>
+            </w:pPr>
+            <w:r>
+              <w:rPr/>
+              <w:t># contigs</w:t>
+            </w:r>
+          </w:p>
+        </w:tc>
+        <w:tc>
+          <w:tcPr>
+            <w:tcW w:w="1002" w:type="dxa"/>
+            <w:tcBorders/>
+            <w:shd w:fill="auto" w:val="clear"/>
+            <w:vAlign w:val="center"/>
+          </w:tcPr>
+          <w:p>
+            <w:pPr>
+              <w:pStyle w:val="TableContents"/>
+              <w:rPr/>
+            </w:pPr>
+            <w:r>
+              <w:rPr/>
+              <w:t>1</w:t>
+            </w:r>
+          </w:p>
+        </w:tc>
+      </w:tr>
+      <w:tr>
+        <w:trPr/>
+        <w:tc>
+          <w:tcPr>
+            <w:tcW w:w="2870" w:type="dxa"/>
+            <w:tcBorders/>
+            <w:shd w:fill="auto" w:val="clear"/>
+            <w:vAlign w:val="center"/>
+          </w:tcPr>
+          <w:p>
+            <w:pPr>
+              <w:pStyle w:val="TableContents"/>
+              <w:rPr/>
+            </w:pPr>
+            <w:r>
+              <w:rPr/>
+              <w:t>Largest contig</w:t>
+            </w:r>
+          </w:p>
+        </w:tc>
+        <w:tc>
+          <w:tcPr>
+            <w:tcW w:w="1002" w:type="dxa"/>
+            <w:tcBorders/>
+            <w:shd w:fill="auto" w:val="clear"/>
+            <w:vAlign w:val="center"/>
+          </w:tcPr>
+          <w:p>
+            <w:pPr>
+              <w:pStyle w:val="TableContents"/>
+              <w:rPr/>
+            </w:pPr>
+            <w:r>
+              <w:rPr/>
+              <w:t>64343</w:t>
+            </w:r>
+          </w:p>
+        </w:tc>
+      </w:tr>
+      <w:tr>
+        <w:trPr/>
+        <w:tc>
+          <w:tcPr>
+            <w:tcW w:w="2870" w:type="dxa"/>
+            <w:tcBorders/>
+            <w:shd w:fill="auto" w:val="clear"/>
+            <w:vAlign w:val="center"/>
+          </w:tcPr>
+          <w:p>
+            <w:pPr>
+              <w:pStyle w:val="TableContents"/>
+              <w:rPr/>
+            </w:pPr>
+            <w:r>
+              <w:rPr/>
+              <w:t>Total length</w:t>
+            </w:r>
+          </w:p>
+        </w:tc>
+        <w:tc>
+          <w:tcPr>
+            <w:tcW w:w="1002" w:type="dxa"/>
+            <w:tcBorders/>
+            <w:shd w:fill="auto" w:val="clear"/>
+            <w:vAlign w:val="center"/>
+          </w:tcPr>
+          <w:p>
+            <w:pPr>
+              <w:pStyle w:val="TableContents"/>
+              <w:rPr/>
+            </w:pPr>
+            <w:r>
+              <w:rPr/>
+              <w:t>64343</w:t>
+            </w:r>
+          </w:p>
+        </w:tc>
+      </w:tr>
+      <w:tr>
+        <w:trPr/>
+        <w:tc>
+          <w:tcPr>
+            <w:tcW w:w="2870" w:type="dxa"/>
+            <w:tcBorders/>
+            <w:shd w:fill="auto" w:val="clear"/>
+            <w:vAlign w:val="center"/>
+          </w:tcPr>
+          <w:p>
+            <w:pPr>
+              <w:pStyle w:val="TableContents"/>
+              <w:rPr/>
+            </w:pPr>
+            <w:r>
+              <w:rPr/>
+              <w:t>Total length (&gt;= 1000 bp)</w:t>
+            </w:r>
+          </w:p>
+        </w:tc>
+        <w:tc>
+          <w:tcPr>
+            <w:tcW w:w="1002" w:type="dxa"/>
+            <w:tcBorders/>
+            <w:shd w:fill="auto" w:val="clear"/>
+            <w:vAlign w:val="center"/>
+          </w:tcPr>
+          <w:p>
+            <w:pPr>
+              <w:pStyle w:val="TableContents"/>
+              <w:rPr/>
+            </w:pPr>
+            <w:r>
+              <w:rPr/>
+              <w:t>64343</w:t>
+            </w:r>
+          </w:p>
+        </w:tc>
+      </w:tr>
+      <w:tr>
+        <w:trPr/>
+        <w:tc>
+          <w:tcPr>
+            <w:tcW w:w="2870" w:type="dxa"/>
+            <w:tcBorders/>
+            <w:shd w:fill="auto" w:val="clear"/>
+            <w:vAlign w:val="center"/>
+          </w:tcPr>
+          <w:p>
+            <w:pPr>
+              <w:pStyle w:val="TableContents"/>
+              <w:rPr/>
+            </w:pPr>
+            <w:r>
+              <w:rPr/>
+              <w:t>Total length (&gt;= 10000 bp)</w:t>
+            </w:r>
+          </w:p>
+        </w:tc>
+        <w:tc>
+          <w:tcPr>
+            <w:tcW w:w="1002" w:type="dxa"/>
+            <w:tcBorders/>
+            <w:shd w:fill="auto" w:val="clear"/>
+            <w:vAlign w:val="center"/>
+          </w:tcPr>
+          <w:p>
+            <w:pPr>
+              <w:pStyle w:val="TableContents"/>
+              <w:rPr/>
+            </w:pPr>
+            <w:r>
+              <w:rPr/>
+              <w:t>64343</w:t>
+            </w:r>
+          </w:p>
+        </w:tc>
+      </w:tr>
+      <w:tr>
+        <w:trPr/>
+        <w:tc>
+          <w:tcPr>
+            <w:tcW w:w="2870" w:type="dxa"/>
+            <w:tcBorders/>
+            <w:shd w:fill="auto" w:val="clear"/>
+            <w:vAlign w:val="center"/>
+          </w:tcPr>
+          <w:p>
+            <w:pPr>
+              <w:pStyle w:val="TableContents"/>
+              <w:rPr/>
+            </w:pPr>
+            <w:r>
+              <w:rPr/>
+              <w:t>Total length (&gt;= 50000 bp)</w:t>
+            </w:r>
+          </w:p>
+        </w:tc>
+        <w:tc>
+          <w:tcPr>
+            <w:tcW w:w="1002" w:type="dxa"/>
+            <w:tcBorders/>
+            <w:shd w:fill="auto" w:val="clear"/>
+            <w:vAlign w:val="center"/>
+          </w:tcPr>
+          <w:p>
+            <w:pPr>
+              <w:pStyle w:val="TableContents"/>
+              <w:rPr/>
+            </w:pPr>
+            <w:r>
+              <w:rPr/>
+              <w:t>64343</w:t>
+            </w:r>
+          </w:p>
+        </w:tc>
+      </w:tr>
+    </w:tbl>
+    <w:p>
+      <w:pPr>
+        <w:pStyle w:val="Normal"/>
+        <w:rPr>
+          <w:b w:val="false"/>
+          <w:b w:val="false"/>
+          <w:bCs w:val="false"/>
+        </w:rPr>
+      </w:pPr>
+      <w:r>
+        <w:rPr/>
+      </w:r>
+    </w:p>
+    <w:p>
+      <w:pPr>
+        <w:pStyle w:val="Normal"/>
+        <w:rPr>
+          <w:b w:val="false"/>
+          <w:b w:val="false"/>
+          <w:bCs w:val="false"/>
+        </w:rPr>
+      </w:pPr>
+      <w:r>
+        <w:rPr/>
+      </w:r>
+    </w:p>
+    <w:p>
+      <w:pPr>
+        <w:pStyle w:val="Normal"/>
+        <w:rPr>
+          <w:b w:val="false"/>
+          <w:b w:val="false"/>
+          <w:bCs w:val="false"/>
+        </w:rPr>
+      </w:pPr>
+      <w:r>
+        <w:rPr/>
+        <w:drawing>
+          <wp:anchor behindDoc="0" distT="0" distB="0" distL="0" distR="0" simplePos="0" locked="0" layoutInCell="1" allowOverlap="1" relativeHeight="6">
+            <wp:simplePos x="0" y="0"/>
+            <wp:positionH relativeFrom="column">
+              <wp:align>center</wp:align>
+            </wp:positionH>
+            <wp:positionV relativeFrom="paragraph">
+              <wp:posOffset>635</wp:posOffset>
+            </wp:positionV>
+            <wp:extent cx="6332220" cy="3871595"/>
+            <wp:effectExtent l="0" t="0" r="0" b="0"/>
+            <wp:wrapSquare wrapText="largest"/>
+            <wp:docPr id="6" name="Image5" descr=""/>
+            <wp:cNvGraphicFramePr>
+              <a:graphicFrameLocks xmlns:a="http://schemas.openxmlformats.org/drawingml/2006/main" noChangeAspect="1"/>
+            </wp:cNvGraphicFramePr>
+            <a:graphic xmlns:a="http://schemas.openxmlformats.org/drawingml/2006/main">
+              <a:graphicData uri="http://schemas.openxmlformats.org/drawingml/2006/picture">
+                <pic:pic xmlns:pic="http://schemas.openxmlformats.org/drawingml/2006/picture">
+                  <pic:nvPicPr>
+                    <pic:cNvPr id="6" name="Image5" descr=""/>
+                    <pic:cNvPicPr>
+                      <a:picLocks noChangeAspect="1" noChangeArrowheads="1"/>
+                    </pic:cNvPicPr>
+                  </pic:nvPicPr>
+                  <pic:blipFill>
+                    <a:blip r:embed="rId7"/>
+                    <a:stretch>
+                      <a:fillRect/>
+                    </a:stretch>
+                  </pic:blipFill>
+                  <pic:spPr bwMode="auto">
+                    <a:xfrm>
+                      <a:off x="0" y="0"/>
+                      <a:ext cx="6332220" cy="3871595"/>
+                    </a:xfrm>
+                    <a:prstGeom prst="rect">
+                      <a:avLst/>
+                    </a:prstGeom>
+                  </pic:spPr>
+                </pic:pic>
+              </a:graphicData>
+            </a:graphic>
+          </wp:anchor>
+        </w:drawing>
+      </w:r>
+    </w:p>
+    <w:p>
+      <w:pPr>
+        <w:pStyle w:val="Normal"/>
+        <w:rPr>
+          <w:b w:val="false"/>
+          <w:b w:val="false"/>
+          <w:bCs w:val="false"/>
+        </w:rPr>
+      </w:pPr>
+      <w:r>
+        <w:rPr/>
+      </w:r>
+    </w:p>
+    <w:p>
+      <w:pPr>
+        <w:pStyle w:val="Normal"/>
+        <w:rPr/>
       </w:pPr>
       <w:r>
         <w:rPr>
@@ -4656,7 +6046,189 @@
         </w:rPr>
       </w:pPr>
       <w:r>
+        <w:rPr>
+          <w:b/>
+          <w:bCs/>
+        </w:rPr>
+        <w:t>RNA SEQ ANALYSIS:</w:t>
+      </w:r>
+    </w:p>
+    <w:p>
+      <w:pPr>
+        <w:pStyle w:val="Normal"/>
+        <w:rPr>
+          <w:b/>
+          <w:b/>
+          <w:bCs/>
+        </w:rPr>
+      </w:pPr>
+      <w:r>
+        <w:rPr>
+          <w:b/>
+          <w:bCs/>
+        </w:rPr>
+      </w:r>
+    </w:p>
+    <w:p>
+      <w:pPr>
+        <w:pStyle w:val="Normal"/>
+        <w:rPr>
+          <w:b/>
+          <w:b/>
+          <w:bCs/>
+        </w:rPr>
+      </w:pPr>
+      <w:r>
+        <w:rPr>
+          <w:b/>
+          <w:bCs/>
+        </w:rPr>
+        <w:t>Read trimming:</w:t>
+      </w:r>
+    </w:p>
+    <w:p>
+      <w:pPr>
+        <w:pStyle w:val="Normal"/>
+        <w:rPr>
+          <w:b/>
+          <w:b/>
+          <w:bCs/>
+        </w:rPr>
+      </w:pPr>
+      <w:r>
+        <w:rPr>
+          <w:b/>
+          <w:bCs/>
+        </w:rPr>
+      </w:r>
+    </w:p>
+    <w:p>
+      <w:pPr>
+        <w:pStyle w:val="Normal"/>
         <w:rPr/>
+      </w:pPr>
+      <w:r>
+        <w:rPr>
+          <w:b w:val="false"/>
+          <w:bCs w:val="false"/>
+        </w:rPr>
+        <w:t>trimmomatic PE -phred33 ~/transcriptomics_data/RNA-Seq_BH/trim_paired_ERR179797</w:t>
+      </w:r>
+      <w:r>
+        <w:rPr>
+          <w:b w:val="false"/>
+          <w:bCs w:val="false"/>
+        </w:rPr>
+        <w:t>4</w:t>
+      </w:r>
+      <w:r>
+        <w:rPr>
+          <w:b w:val="false"/>
+          <w:bCs w:val="false"/>
+        </w:rPr>
+        <w:t>_pass_1.fastq.gz ~/transcriptomics_data/RNA-Seq_BH/trim_paired_ERR179797</w:t>
+      </w:r>
+      <w:r>
+        <w:rPr>
+          <w:b w:val="false"/>
+          <w:bCs w:val="false"/>
+        </w:rPr>
+        <w:t>4</w:t>
+      </w:r>
+      <w:r>
+        <w:rPr>
+          <w:b w:val="false"/>
+          <w:bCs w:val="false"/>
+        </w:rPr>
+        <w:t>_pass_2.fastq.gz ~/transcriptomics_data/trimed_reads/BH_trim_paired_ERR179797</w:t>
+      </w:r>
+      <w:r>
+        <w:rPr>
+          <w:b w:val="false"/>
+          <w:bCs w:val="false"/>
+        </w:rPr>
+        <w:t>4</w:t>
+      </w:r>
+      <w:r>
+        <w:rPr>
+          <w:b w:val="false"/>
+          <w:bCs w:val="false"/>
+        </w:rPr>
+        <w:t>_pass_1_trimmed.fastq.gz ~/transcriptomics_data/trimed_reads/BH_trim_paired_ERR179797</w:t>
+      </w:r>
+      <w:r>
+        <w:rPr>
+          <w:b w:val="false"/>
+          <w:bCs w:val="false"/>
+        </w:rPr>
+        <w:t>4</w:t>
+      </w:r>
+      <w:r>
+        <w:rPr>
+          <w:b w:val="false"/>
+          <w:bCs w:val="false"/>
+        </w:rPr>
+        <w:t>_pass_1_unpaired.fastq.gz ~/transcriptomics_data/trimed_reads/BH_trim_paired_ERR179797</w:t>
+      </w:r>
+      <w:r>
+        <w:rPr>
+          <w:b w:val="false"/>
+          <w:bCs w:val="false"/>
+        </w:rPr>
+        <w:t>4</w:t>
+      </w:r>
+      <w:r>
+        <w:rPr>
+          <w:b w:val="false"/>
+          <w:bCs w:val="false"/>
+        </w:rPr>
+        <w:t>_pass_2_trimmed.fastq.gz ~/transcriptomics_data/trimed_reads/BH_trim_paired_ERR179797</w:t>
+      </w:r>
+      <w:r>
+        <w:rPr>
+          <w:b w:val="false"/>
+          <w:bCs w:val="false"/>
+        </w:rPr>
+        <w:t>4</w:t>
+      </w:r>
+      <w:r>
+        <w:rPr>
+          <w:b w:val="false"/>
+          <w:bCs w:val="false"/>
+        </w:rPr>
+        <w:t>_pass_2_unpaired.fastq.gz ILLUMINACLIP:/sw/apps/bioinfo/trimmomatic/0.36/rackham/adapters/TruSeq3-PE-2.fa:2:25:10 LEADING:25 TRAILING:25 SLIDINGWINDOW:4:25 MINLEN:36</w:t>
+      </w:r>
+    </w:p>
+    <w:p>
+      <w:pPr>
+        <w:pStyle w:val="Normal"/>
+        <w:rPr>
+          <w:b w:val="false"/>
+          <w:b w:val="false"/>
+          <w:bCs w:val="false"/>
+        </w:rPr>
+      </w:pPr>
+      <w:r>
+        <w:rPr>
+          <w:b w:val="false"/>
+          <w:bCs w:val="false"/>
+        </w:rPr>
+      </w:r>
+    </w:p>
+    <w:p>
+      <w:pPr>
+        <w:pStyle w:val="Normal"/>
+        <w:rPr>
+          <w:b/>
+          <w:b/>
+          <w:bCs/>
+        </w:rPr>
+      </w:pPr>
+      <w:r>
+        <w:rPr>
+          <w:b/>
+          <w:bCs/>
+        </w:rPr>
       </w:r>
     </w:p>
     <w:p>
@@ -4708,20 +6280,26 @@
         </w:rPr>
       </w:pPr>
       <w:r>
-        <w:rPr/>
-      </w:r>
-    </w:p>
-    <w:p>
-      <w:pPr>
-        <w:pStyle w:val="Normal"/>
-        <w:rPr>
-          <w:b w:val="false"/>
-          <w:b w:val="false"/>
-          <w:bCs w:val="false"/>
-        </w:rPr>
-      </w:pPr>
-      <w:r>
-        <w:rPr/>
+        <w:rPr>
+          <w:b w:val="false"/>
+          <w:bCs w:val="false"/>
+        </w:rPr>
+      </w:r>
+    </w:p>
+    <w:p>
+      <w:pPr>
+        <w:pStyle w:val="Normal"/>
+        <w:rPr>
+          <w:b w:val="false"/>
+          <w:b w:val="false"/>
+          <w:bCs w:val="false"/>
+        </w:rPr>
+      </w:pPr>
+      <w:r>
+        <w:rPr>
+          <w:b w:val="false"/>
+          <w:bCs w:val="false"/>
+        </w:rPr>
       </w:r>
     </w:p>
     <w:p>
@@ -5397,6 +6975,7 @@
       </w:pPr>
       <w:rPr>
         <w:rFonts w:ascii="Symbol" w:hAnsi="Symbol" w:cs="Symbol" w:hint="default"/>
+        <w:b w:val="false"/>
         <w:rFonts w:cs="OpenSymbol"/>
       </w:rPr>
     </w:lvl>
@@ -6021,6 +7600,197 @@
       <w:rFonts w:cs="OpenSymbol"/>
     </w:rPr>
   </w:style>
+  <w:style w:type="character" w:styleId="ListLabel28">
+    <w:name w:val="ListLabel 28"/>
+    <w:qFormat/>
+    <w:rPr>
+      <w:rFonts w:cs="OpenSymbol"/>
+      <w:b w:val="false"/>
+    </w:rPr>
+  </w:style>
+  <w:style w:type="character" w:styleId="ListLabel29">
+    <w:name w:val="ListLabel 29"/>
+    <w:qFormat/>
+    <w:rPr>
+      <w:rFonts w:cs="OpenSymbol"/>
+    </w:rPr>
+  </w:style>
+  <w:style w:type="character" w:styleId="ListLabel30">
+    <w:name w:val="ListLabel 30"/>
+    <w:qFormat/>
+    <w:rPr>
+      <w:rFonts w:cs="OpenSymbol"/>
+    </w:rPr>
+  </w:style>
+  <w:style w:type="character" w:styleId="ListLabel31">
+    <w:name w:val="ListLabel 31"/>
+    <w:qFormat/>
+    <w:rPr>
+      <w:rFonts w:cs="OpenSymbol"/>
+    </w:rPr>
+  </w:style>
+  <w:style w:type="character" w:styleId="ListLabel32">
+    <w:name w:val="ListLabel 32"/>
+    <w:qFormat/>
+    <w:rPr>
+      <w:rFonts w:cs="OpenSymbol"/>
+    </w:rPr>
+  </w:style>
+  <w:style w:type="character" w:styleId="ListLabel33">
+    <w:name w:val="ListLabel 33"/>
+    <w:qFormat/>
+    <w:rPr>
+      <w:rFonts w:cs="OpenSymbol"/>
+    </w:rPr>
+  </w:style>
+  <w:style w:type="character" w:styleId="ListLabel34">
+    <w:name w:val="ListLabel 34"/>
+    <w:qFormat/>
+    <w:rPr>
+      <w:rFonts w:cs="OpenSymbol"/>
+    </w:rPr>
+  </w:style>
+  <w:style w:type="character" w:styleId="ListLabel35">
+    <w:name w:val="ListLabel 35"/>
+    <w:qFormat/>
+    <w:rPr>
+      <w:rFonts w:cs="OpenSymbol"/>
+    </w:rPr>
+  </w:style>
+  <w:style w:type="character" w:styleId="ListLabel36">
+    <w:name w:val="ListLabel 36"/>
+    <w:qFormat/>
+    <w:rPr>
+      <w:rFonts w:cs="OpenSymbol"/>
+    </w:rPr>
+  </w:style>
+  <w:style w:type="character" w:styleId="ListLabel37">
+    <w:name w:val="ListLabel 37"/>
+    <w:qFormat/>
+    <w:rPr>
+      <w:rFonts w:cs="OpenSymbol"/>
+      <w:b w:val="false"/>
+    </w:rPr>
+  </w:style>
+  <w:style w:type="character" w:styleId="ListLabel38">
+    <w:name w:val="ListLabel 38"/>
+    <w:qFormat/>
+    <w:rPr>
+      <w:rFonts w:cs="OpenSymbol"/>
+    </w:rPr>
+  </w:style>
+  <w:style w:type="character" w:styleId="ListLabel39">
+    <w:name w:val="ListLabel 39"/>
+    <w:qFormat/>
+    <w:rPr>
+      <w:rFonts w:cs="OpenSymbol"/>
+    </w:rPr>
+  </w:style>
+  <w:style w:type="character" w:styleId="ListLabel40">
+    <w:name w:val="ListLabel 40"/>
+    <w:qFormat/>
+    <w:rPr>
+      <w:rFonts w:cs="OpenSymbol"/>
+    </w:rPr>
+  </w:style>
+  <w:style w:type="character" w:styleId="ListLabel41">
+    <w:name w:val="ListLabel 41"/>
+    <w:qFormat/>
+    <w:rPr>
+      <w:rFonts w:cs="OpenSymbol"/>
+    </w:rPr>
+  </w:style>
+  <w:style w:type="character" w:styleId="ListLabel42">
+    <w:name w:val="ListLabel 42"/>
+    <w:qFormat/>
+    <w:rPr>
+      <w:rFonts w:cs="OpenSymbol"/>
+    </w:rPr>
+  </w:style>
+  <w:style w:type="character" w:styleId="ListLabel43">
+    <w:name w:val="ListLabel 43"/>
+    <w:qFormat/>
+    <w:rPr>
+      <w:rFonts w:cs="OpenSymbol"/>
+    </w:rPr>
+  </w:style>
+  <w:style w:type="character" w:styleId="ListLabel44">
+    <w:name w:val="ListLabel 44"/>
+    <w:qFormat/>
+    <w:rPr>
+      <w:rFonts w:cs="OpenSymbol"/>
+    </w:rPr>
+  </w:style>
+  <w:style w:type="character" w:styleId="ListLabel45">
+    <w:name w:val="ListLabel 45"/>
+    <w:qFormat/>
+    <w:rPr>
+      <w:rFonts w:cs="OpenSymbol"/>
+    </w:rPr>
+  </w:style>
+  <w:style w:type="character" w:styleId="ListLabel46">
+    <w:name w:val="ListLabel 46"/>
+    <w:qFormat/>
+    <w:rPr>
+      <w:rFonts w:cs="OpenSymbol"/>
+    </w:rPr>
+  </w:style>
+  <w:style w:type="character" w:styleId="ListLabel47">
+    <w:name w:val="ListLabel 47"/>
+    <w:qFormat/>
+    <w:rPr>
+      <w:rFonts w:cs="OpenSymbol"/>
+    </w:rPr>
+  </w:style>
+  <w:style w:type="character" w:styleId="ListLabel48">
+    <w:name w:val="ListLabel 48"/>
+    <w:qFormat/>
+    <w:rPr>
+      <w:rFonts w:cs="OpenSymbol"/>
+    </w:rPr>
+  </w:style>
+  <w:style w:type="character" w:styleId="ListLabel49">
+    <w:name w:val="ListLabel 49"/>
+    <w:qFormat/>
+    <w:rPr>
+      <w:rFonts w:cs="OpenSymbol"/>
+    </w:rPr>
+  </w:style>
+  <w:style w:type="character" w:styleId="ListLabel50">
+    <w:name w:val="ListLabel 50"/>
+    <w:qFormat/>
+    <w:rPr>
+      <w:rFonts w:cs="OpenSymbol"/>
+    </w:rPr>
+  </w:style>
+  <w:style w:type="character" w:styleId="ListLabel51">
+    <w:name w:val="ListLabel 51"/>
+    <w:qFormat/>
+    <w:rPr>
+      <w:rFonts w:cs="OpenSymbol"/>
+    </w:rPr>
+  </w:style>
+  <w:style w:type="character" w:styleId="ListLabel52">
+    <w:name w:val="ListLabel 52"/>
+    <w:qFormat/>
+    <w:rPr>
+      <w:rFonts w:cs="OpenSymbol"/>
+    </w:rPr>
+  </w:style>
+  <w:style w:type="character" w:styleId="ListLabel53">
+    <w:name w:val="ListLabel 53"/>
+    <w:qFormat/>
+    <w:rPr>
+      <w:rFonts w:cs="OpenSymbol"/>
+    </w:rPr>
+  </w:style>
+  <w:style w:type="character" w:styleId="ListLabel54">
+    <w:name w:val="ListLabel 54"/>
+    <w:qFormat/>
+    <w:rPr>
+      <w:rFonts w:cs="OpenSymbol"/>
+    </w:rPr>
+  </w:style>
   <w:style w:type="paragraph" w:styleId="Heading">
     <w:name w:val="Heading"/>
     <w:basedOn w:val="Normal"/>

--- a/ProjectPlan.docx
+++ b/ProjectPlan.docx
@@ -2249,6 +2249,15 @@
     </w:p>
     <w:p>
       <w:pPr>
+        <w:pStyle w:val="Normal"/>
+        <w:rPr/>
+      </w:pPr>
+      <w:r>
+        <w:rPr/>
+      </w:r>
+    </w:p>
+    <w:p>
+      <w:pPr>
         <w:sectPr>
           <w:type w:val="continuous"/>
           <w:pgSz w:w="12240" w:h="15840"/>
@@ -3183,28 +3192,7 @@
           <w:b w:val="false"/>
           <w:bCs w:val="false"/>
         </w:rPr>
-        <w:t>quast /home/erik/sweden/courses/2nd_semester/Genome_Analysis/assemblies/canu_assembly_corrected/tig00000033_pilon.fasta -r /home/erik/sweden/courses/2nd_semester/Genome_Analysis/reference/plasmidpl6_sequence.fasta -o quast_comparison_</w:t>
-      </w:r>
-      <w:r>
-        <w:rPr>
-          <w:b w:val="false"/>
-          <w:bCs w:val="false"/>
-        </w:rPr>
-        <w:t>canu</w:t>
-      </w:r>
-      <w:r>
-        <w:rPr>
-          <w:b w:val="false"/>
-          <w:bCs w:val="false"/>
-        </w:rPr>
-        <w:t>_vs_</w:t>
-      </w:r>
-      <w:r>
-        <w:rPr>
-          <w:b w:val="false"/>
-          <w:bCs w:val="false"/>
-        </w:rPr>
-        <w:t>plasmid6</w:t>
+        <w:t>quast /home/erik/sweden/courses/2nd_semester/Genome_Analysis/assemblies/canu_assembly_corrected/tig00000033_pilon.fasta -r /home/erik/sweden/courses/2nd_semester/Genome_Analysis/reference/plasmidpl6_sequence.fasta -o quast_comparison_canu_vs_plasmid6</w:t>
       </w:r>
     </w:p>
     <w:p>
@@ -3232,8 +3220,8 @@
           <w:bCs w:val="false"/>
         </w:rPr>
       </w:pPr>
-      <w:bookmarkStart w:id="6" w:name="data_set_p"/>
-      <w:bookmarkStart w:id="7" w:name="reference_name"/>
+      <w:bookmarkStart w:id="6" w:name="reference_name"/>
+      <w:bookmarkStart w:id="7" w:name="data_set_p"/>
       <w:bookmarkEnd w:id="6"/>
       <w:bookmarkEnd w:id="7"/>
       <w:r>
@@ -3301,6 +3289,18 @@
           <w:szCs w:val="4"/>
         </w:rPr>
       </w:r>
+    </w:p>
+    <w:p>
+      <w:pPr>
+        <w:sectPr>
+          <w:type w:val="continuous"/>
+          <w:pgSz w:w="12240" w:h="15840"/>
+          <w:pgMar w:left="1134" w:right="1134" w:header="0" w:top="1134" w:footer="0" w:bottom="1134" w:gutter="0"/>
+          <w:formProt w:val="false"/>
+          <w:textDirection w:val="lrTb"/>
+          <w:docGrid w:type="default" w:linePitch="100" w:charSpace="0"/>
+        </w:sectPr>
+      </w:pPr>
     </w:p>
     <w:tbl>
       <w:tblPr>
@@ -3316,7 +3316,7 @@
         </w:tblCellMar>
       </w:tblPr>
       <w:tblGrid>
-        <w:gridCol w:w="2120"/>
+        <w:gridCol w:w="2119"/>
         <w:gridCol w:w="1914"/>
       </w:tblGrid>
       <w:tr>
@@ -3325,18 +3325,18 @@
         </w:trPr>
         <w:tc>
           <w:tcPr>
-            <w:tcW w:w="2120" w:type="dxa"/>
-            <w:tcBorders/>
-            <w:shd w:fill="auto" w:val="clear"/>
-            <w:vAlign w:val="center"/>
-          </w:tcPr>
-          <w:p>
-            <w:pPr>
-              <w:pStyle w:val="TableContents"/>
-              <w:rPr/>
-            </w:pPr>
-            <w:bookmarkStart w:id="13" w:name="top_left_td5"/>
-            <w:bookmarkStart w:id="14" w:name="top_left_td6"/>
+            <w:tcW w:w="2119" w:type="dxa"/>
+            <w:tcBorders/>
+            <w:shd w:fill="auto" w:val="clear"/>
+            <w:vAlign w:val="center"/>
+          </w:tcPr>
+          <w:p>
+            <w:pPr>
+              <w:pStyle w:val="TableContents"/>
+              <w:rPr/>
+            </w:pPr>
+            <w:bookmarkStart w:id="13" w:name="top_left_td6"/>
+            <w:bookmarkStart w:id="14" w:name="top_left_td5"/>
             <w:bookmarkEnd w:id="13"/>
             <w:bookmarkEnd w:id="14"/>
             <w:r>
@@ -3368,7 +3368,7 @@
         <w:trPr/>
         <w:tc>
           <w:tcPr>
-            <w:tcW w:w="2120" w:type="dxa"/>
+            <w:tcW w:w="2119" w:type="dxa"/>
             <w:tcBorders/>
             <w:shd w:fill="auto" w:val="clear"/>
             <w:vAlign w:val="center"/>
@@ -3410,6 +3410,7 @@
           <w:type w:val="continuous"/>
           <w:pgSz w:w="12240" w:h="15840"/>
           <w:pgMar w:left="1134" w:right="1134" w:header="0" w:top="1134" w:footer="0" w:bottom="1134" w:gutter="0"/>
+          <w:pgNumType w:fmt="decimal"/>
           <w:formProt w:val="false"/>
           <w:textDirection w:val="lrTb"/>
           <w:docGrid w:type="default" w:linePitch="100" w:charSpace="0"/>
@@ -4149,10 +4150,10 @@
           <w:bCs/>
         </w:rPr>
       </w:pPr>
-      <w:bookmarkStart w:id="17" w:name="group_2"/>
-      <w:bookmarkStart w:id="18" w:name="main_report_table2"/>
-      <w:bookmarkStart w:id="19" w:name="group_2"/>
-      <w:bookmarkStart w:id="20" w:name="main_report_table2"/>
+      <w:bookmarkStart w:id="17" w:name="main_report_table2"/>
+      <w:bookmarkStart w:id="18" w:name="group_2"/>
+      <w:bookmarkStart w:id="19" w:name="main_report_table2"/>
+      <w:bookmarkStart w:id="20" w:name="group_2"/>
       <w:bookmarkEnd w:id="19"/>
       <w:bookmarkEnd w:id="20"/>
       <w:r>
@@ -4869,67 +4870,55 @@
         </w:rPr>
       </w:pPr>
       <w:r>
-        <w:rPr/>
-      </w:r>
-    </w:p>
-    <w:p>
-      <w:pPr>
-        <w:pStyle w:val="Normal"/>
-        <w:rPr>
-          <w:b w:val="false"/>
-          <w:b w:val="false"/>
-          <w:bCs w:val="false"/>
-        </w:rPr>
-      </w:pPr>
-      <w:r>
-        <w:rPr/>
-      </w:r>
-    </w:p>
-    <w:p>
-      <w:pPr>
-        <w:pStyle w:val="Normal"/>
-        <w:rPr/>
-      </w:pPr>
-      <w:r>
-        <w:rPr>
-          <w:b w:val="false"/>
-          <w:bCs w:val="false"/>
-        </w:rPr>
-        <w:t>quast /home/erik/sweden/courses/2nd_semester/Genome_Analysis/assemblies/spades_assembly/</w:t>
-      </w:r>
-      <w:r>
-        <w:rPr>
-          <w:b w:val="false"/>
-          <w:bCs w:val="false"/>
-        </w:rPr>
-        <w:t>NODE_3.fasta</w:t>
-      </w:r>
-      <w:r>
-        <w:rPr>
-          <w:b w:val="false"/>
-          <w:bCs w:val="false"/>
-        </w:rPr>
-        <w:t xml:space="preserve"> -r /home/erik/sweden/courses/2nd_semester/Genome_Analysis/reference/plasmidpl6_sequence.fasta -o quast_comparison_spades_vs_</w:t>
-      </w:r>
-      <w:r>
-        <w:rPr>
-          <w:b w:val="false"/>
-          <w:bCs w:val="false"/>
-        </w:rPr>
-        <w:t>plasmid6</w:t>
-      </w:r>
-    </w:p>
-    <w:p>
-      <w:pPr>
-        <w:pStyle w:val="Normal"/>
-        <w:rPr>
-          <w:b w:val="false"/>
-          <w:b w:val="false"/>
-          <w:bCs w:val="false"/>
-        </w:rPr>
-      </w:pPr>
-      <w:r>
-        <w:rPr/>
+        <w:rPr>
+          <w:b w:val="false"/>
+          <w:bCs w:val="false"/>
+        </w:rPr>
+      </w:r>
+    </w:p>
+    <w:p>
+      <w:pPr>
+        <w:pStyle w:val="Normal"/>
+        <w:rPr>
+          <w:b w:val="false"/>
+          <w:b w:val="false"/>
+          <w:bCs w:val="false"/>
+        </w:rPr>
+      </w:pPr>
+      <w:r>
+        <w:rPr>
+          <w:b w:val="false"/>
+          <w:bCs w:val="false"/>
+        </w:rPr>
+      </w:r>
+    </w:p>
+    <w:p>
+      <w:pPr>
+        <w:pStyle w:val="Normal"/>
+        <w:rPr/>
+      </w:pPr>
+      <w:r>
+        <w:rPr>
+          <w:b w:val="false"/>
+          <w:bCs w:val="false"/>
+        </w:rPr>
+        <w:t>quast /home/erik/sweden/courses/2nd_semester/Genome_Analysis/assemblies/spades_assembly/NODE_3.fasta -r /home/erik/sweden/courses/2nd_semester/Genome_Analysis/reference/plasmidpl6_sequence.fasta -o quast_comparison_spades_vs_plasmid6</w:t>
+      </w:r>
+    </w:p>
+    <w:p>
+      <w:pPr>
+        <w:pStyle w:val="Normal"/>
+        <w:rPr>
+          <w:b w:val="false"/>
+          <w:b w:val="false"/>
+          <w:bCs w:val="false"/>
+        </w:rPr>
+      </w:pPr>
+      <w:r>
+        <w:rPr>
+          <w:b w:val="false"/>
+          <w:bCs w:val="false"/>
+        </w:rPr>
       </w:r>
     </w:p>
     <w:p>
@@ -4945,7 +4934,10 @@
       <w:bookmarkStart w:id="24" w:name="main_report_table3"/>
       <w:bookmarkEnd w:id="24"/>
       <w:r>
-        <w:rPr/>
+        <w:rPr>
+          <w:b w:val="false"/>
+          <w:bCs w:val="false"/>
+        </w:rPr>
       </w:r>
     </w:p>
     <w:tbl>
@@ -4963,7 +4955,7 @@
       </w:tblPr>
       <w:tblGrid>
         <w:gridCol w:w="2870"/>
-        <w:gridCol w:w="1002"/>
+        <w:gridCol w:w="1001"/>
       </w:tblGrid>
       <w:tr>
         <w:trPr>
@@ -4981,8 +4973,8 @@
               <w:pStyle w:val="TableContents"/>
               <w:rPr/>
             </w:pPr>
-            <w:bookmarkStart w:id="25" w:name="top_left_td2"/>
-            <w:bookmarkStart w:id="26" w:name="top_left_td1"/>
+            <w:bookmarkStart w:id="25" w:name="top_left_td1"/>
+            <w:bookmarkStart w:id="26" w:name="top_left_td2"/>
             <w:bookmarkEnd w:id="25"/>
             <w:bookmarkEnd w:id="26"/>
             <w:r>
@@ -4993,7 +4985,7 @@
         </w:tc>
         <w:tc>
           <w:tcPr>
-            <w:tcW w:w="1002" w:type="dxa"/>
+            <w:tcW w:w="1001" w:type="dxa"/>
             <w:tcBorders/>
             <w:shd w:fill="auto" w:val="clear"/>
             <w:vAlign w:val="center"/>
@@ -5032,7 +5024,7 @@
         </w:tc>
         <w:tc>
           <w:tcPr>
-            <w:tcW w:w="1002" w:type="dxa"/>
+            <w:tcW w:w="1001" w:type="dxa"/>
             <w:tcBorders/>
             <w:shd w:fill="auto" w:val="clear"/>
             <w:vAlign w:val="center"/>
@@ -5071,7 +5063,7 @@
         </w:tc>
         <w:tc>
           <w:tcPr>
-            <w:tcW w:w="1002" w:type="dxa"/>
+            <w:tcW w:w="1001" w:type="dxa"/>
             <w:tcBorders/>
             <w:shd w:fill="auto" w:val="clear"/>
             <w:vAlign w:val="center"/>
@@ -5110,7 +5102,7 @@
         </w:tc>
         <w:tc>
           <w:tcPr>
-            <w:tcW w:w="1002" w:type="dxa"/>
+            <w:tcW w:w="1001" w:type="dxa"/>
             <w:tcBorders/>
             <w:shd w:fill="auto" w:val="clear"/>
             <w:vAlign w:val="center"/>
@@ -5149,7 +5141,7 @@
         </w:tc>
         <w:tc>
           <w:tcPr>
-            <w:tcW w:w="1002" w:type="dxa"/>
+            <w:tcW w:w="1001" w:type="dxa"/>
             <w:tcBorders/>
             <w:shd w:fill="auto" w:val="clear"/>
             <w:vAlign w:val="center"/>
@@ -5188,7 +5180,7 @@
         </w:tc>
         <w:tc>
           <w:tcPr>
-            <w:tcW w:w="1002" w:type="dxa"/>
+            <w:tcW w:w="1001" w:type="dxa"/>
             <w:tcBorders/>
             <w:shd w:fill="auto" w:val="clear"/>
             <w:vAlign w:val="center"/>
@@ -5227,7 +5219,7 @@
         </w:tc>
         <w:tc>
           <w:tcPr>
-            <w:tcW w:w="1002" w:type="dxa"/>
+            <w:tcW w:w="1001" w:type="dxa"/>
             <w:tcBorders/>
             <w:shd w:fill="auto" w:val="clear"/>
             <w:vAlign w:val="center"/>
@@ -5268,7 +5260,7 @@
         </w:tc>
         <w:tc>
           <w:tcPr>
-            <w:tcW w:w="1002" w:type="dxa"/>
+            <w:tcW w:w="1001" w:type="dxa"/>
             <w:tcBorders/>
             <w:shd w:fill="auto" w:val="clear"/>
             <w:vAlign w:val="center"/>
@@ -5312,7 +5304,7 @@
         </w:tc>
         <w:tc>
           <w:tcPr>
-            <w:tcW w:w="1002" w:type="dxa"/>
+            <w:tcW w:w="1001" w:type="dxa"/>
             <w:tcBorders/>
             <w:shd w:fill="auto" w:val="clear"/>
             <w:vAlign w:val="center"/>
@@ -5351,7 +5343,7 @@
         </w:tc>
         <w:tc>
           <w:tcPr>
-            <w:tcW w:w="1002" w:type="dxa"/>
+            <w:tcW w:w="1001" w:type="dxa"/>
             <w:tcBorders/>
             <w:shd w:fill="auto" w:val="clear"/>
             <w:vAlign w:val="center"/>
@@ -5392,7 +5384,7 @@
         </w:tc>
         <w:tc>
           <w:tcPr>
-            <w:tcW w:w="1002" w:type="dxa"/>
+            <w:tcW w:w="1001" w:type="dxa"/>
             <w:tcBorders/>
             <w:shd w:fill="auto" w:val="clear"/>
             <w:vAlign w:val="center"/>
@@ -5436,7 +5428,7 @@
         </w:tc>
         <w:tc>
           <w:tcPr>
-            <w:tcW w:w="1002" w:type="dxa"/>
+            <w:tcW w:w="1001" w:type="dxa"/>
             <w:tcBorders/>
             <w:shd w:fill="auto" w:val="clear"/>
             <w:vAlign w:val="center"/>
@@ -5475,7 +5467,7 @@
         </w:tc>
         <w:tc>
           <w:tcPr>
-            <w:tcW w:w="1002" w:type="dxa"/>
+            <w:tcW w:w="1001" w:type="dxa"/>
             <w:tcBorders/>
             <w:shd w:fill="auto" w:val="clear"/>
             <w:vAlign w:val="center"/>
@@ -5514,7 +5506,7 @@
         </w:tc>
         <w:tc>
           <w:tcPr>
-            <w:tcW w:w="1002" w:type="dxa"/>
+            <w:tcW w:w="1001" w:type="dxa"/>
             <w:tcBorders/>
             <w:shd w:fill="auto" w:val="clear"/>
             <w:vAlign w:val="center"/>
@@ -5555,7 +5547,7 @@
         </w:tc>
         <w:tc>
           <w:tcPr>
-            <w:tcW w:w="1002" w:type="dxa"/>
+            <w:tcW w:w="1001" w:type="dxa"/>
             <w:tcBorders/>
             <w:shd w:fill="auto" w:val="clear"/>
             <w:vAlign w:val="center"/>
@@ -5599,7 +5591,7 @@
         </w:tc>
         <w:tc>
           <w:tcPr>
-            <w:tcW w:w="1002" w:type="dxa"/>
+            <w:tcW w:w="1001" w:type="dxa"/>
             <w:tcBorders/>
             <w:shd w:fill="auto" w:val="clear"/>
             <w:vAlign w:val="center"/>
@@ -5638,7 +5630,7 @@
         </w:tc>
         <w:tc>
           <w:tcPr>
-            <w:tcW w:w="1002" w:type="dxa"/>
+            <w:tcW w:w="1001" w:type="dxa"/>
             <w:tcBorders/>
             <w:shd w:fill="auto" w:val="clear"/>
             <w:vAlign w:val="center"/>
@@ -5677,7 +5669,7 @@
         </w:tc>
         <w:tc>
           <w:tcPr>
-            <w:tcW w:w="1002" w:type="dxa"/>
+            <w:tcW w:w="1001" w:type="dxa"/>
             <w:tcBorders/>
             <w:shd w:fill="auto" w:val="clear"/>
             <w:vAlign w:val="center"/>
@@ -5716,7 +5708,7 @@
         </w:tc>
         <w:tc>
           <w:tcPr>
-            <w:tcW w:w="1002" w:type="dxa"/>
+            <w:tcW w:w="1001" w:type="dxa"/>
             <w:tcBorders/>
             <w:shd w:fill="auto" w:val="clear"/>
             <w:vAlign w:val="center"/>
@@ -5755,7 +5747,7 @@
         </w:tc>
         <w:tc>
           <w:tcPr>
-            <w:tcW w:w="1002" w:type="dxa"/>
+            <w:tcW w:w="1001" w:type="dxa"/>
             <w:tcBorders/>
             <w:shd w:fill="auto" w:val="clear"/>
             <w:vAlign w:val="center"/>
@@ -5794,7 +5786,7 @@
         </w:tc>
         <w:tc>
           <w:tcPr>
-            <w:tcW w:w="1002" w:type="dxa"/>
+            <w:tcW w:w="1001" w:type="dxa"/>
             <w:tcBorders/>
             <w:shd w:fill="auto" w:val="clear"/>
             <w:vAlign w:val="center"/>
@@ -5822,33 +5814,42 @@
         </w:rPr>
       </w:pPr>
       <w:r>
-        <w:rPr/>
-      </w:r>
-    </w:p>
-    <w:p>
-      <w:pPr>
-        <w:pStyle w:val="Normal"/>
-        <w:rPr>
-          <w:b w:val="false"/>
-          <w:b w:val="false"/>
-          <w:bCs w:val="false"/>
-        </w:rPr>
-      </w:pPr>
-      <w:r>
-        <w:rPr/>
-      </w:r>
-    </w:p>
-    <w:p>
-      <w:pPr>
-        <w:pStyle w:val="Normal"/>
-        <w:rPr>
-          <w:b w:val="false"/>
-          <w:b w:val="false"/>
-          <w:bCs w:val="false"/>
-        </w:rPr>
-      </w:pPr>
-      <w:r>
-        <w:rPr/>
+        <w:rPr>
+          <w:b w:val="false"/>
+          <w:bCs w:val="false"/>
+        </w:rPr>
+      </w:r>
+    </w:p>
+    <w:p>
+      <w:pPr>
+        <w:pStyle w:val="Normal"/>
+        <w:rPr>
+          <w:b w:val="false"/>
+          <w:b w:val="false"/>
+          <w:bCs w:val="false"/>
+        </w:rPr>
+      </w:pPr>
+      <w:r>
+        <w:rPr>
+          <w:b w:val="false"/>
+          <w:bCs w:val="false"/>
+        </w:rPr>
+      </w:r>
+    </w:p>
+    <w:p>
+      <w:pPr>
+        <w:pStyle w:val="Normal"/>
+        <w:rPr>
+          <w:b w:val="false"/>
+          <w:b w:val="false"/>
+          <w:bCs w:val="false"/>
+        </w:rPr>
+      </w:pPr>
+      <w:r>
+        <w:rPr>
+          <w:b w:val="false"/>
+          <w:bCs w:val="false"/>
+        </w:rPr>
         <w:drawing>
           <wp:anchor behindDoc="0" distT="0" distB="0" distL="0" distR="0" simplePos="0" locked="0" layoutInCell="1" allowOverlap="1" relativeHeight="6">
             <wp:simplePos x="0" y="0"/>
@@ -5906,7 +5907,10 @@
         </w:rPr>
       </w:pPr>
       <w:r>
-        <w:rPr/>
+        <w:rPr>
+          <w:b w:val="false"/>
+          <w:bCs w:val="false"/>
+        </w:rPr>
       </w:r>
     </w:p>
     <w:p>
@@ -5990,18 +5994,418 @@
     <w:p>
       <w:pPr>
         <w:pStyle w:val="Normal"/>
-        <w:rPr>
-          <w:b w:val="false"/>
-          <w:b w:val="false"/>
-          <w:bCs w:val="false"/>
-        </w:rPr>
-      </w:pPr>
-      <w:r>
-        <w:rPr>
-          <w:b w:val="false"/>
-          <w:bCs w:val="false"/>
-        </w:rPr>
-        <w:t>prokka ~/ga_course/canu_pilon_assembly_110419.fasta --outdir prokka_for_canu_gff --plasmid</w:t>
+        <w:rPr/>
+      </w:pPr>
+      <w:r>
+        <w:rPr>
+          <w:b w:val="false"/>
+          <w:bCs w:val="false"/>
+        </w:rPr>
+        <w:t>prokka ~/ga_course/canu_pilon_assembly_110419.fasta --outdir prokka_for_canu_gff</w:t>
+      </w:r>
+    </w:p>
+    <w:p>
+      <w:pPr>
+        <w:pStyle w:val="Normal"/>
+        <w:rPr>
+          <w:b w:val="false"/>
+          <w:b w:val="false"/>
+          <w:bCs w:val="false"/>
+        </w:rPr>
+      </w:pPr>
+      <w:r>
+        <w:rPr/>
+      </w:r>
+    </w:p>
+    <w:p>
+      <w:pPr>
+        <w:pStyle w:val="Normal"/>
+        <w:rPr/>
+      </w:pPr>
+      <w:r>
+        <w:rPr>
+          <w:b w:val="false"/>
+          <w:bCs w:val="false"/>
+        </w:rPr>
+        <w:t>organism: Genus species strain</w:t>
+      </w:r>
+    </w:p>
+    <w:p>
+      <w:pPr>
+        <w:pStyle w:val="Normal"/>
+        <w:rPr/>
+      </w:pPr>
+      <w:r>
+        <w:rPr>
+          <w:b w:val="false"/>
+          <w:bCs w:val="false"/>
+        </w:rPr>
+        <w:t>contigs: 9</w:t>
+      </w:r>
+    </w:p>
+    <w:p>
+      <w:pPr>
+        <w:pStyle w:val="Normal"/>
+        <w:rPr/>
+      </w:pPr>
+      <w:r>
+        <w:rPr>
+          <w:b w:val="false"/>
+          <w:bCs w:val="false"/>
+        </w:rPr>
+        <w:t>bases: 3126531</w:t>
+      </w:r>
+    </w:p>
+    <w:p>
+      <w:pPr>
+        <w:pStyle w:val="Normal"/>
+        <w:rPr/>
+      </w:pPr>
+      <w:r>
+        <w:rPr>
+          <w:b w:val="false"/>
+          <w:bCs w:val="false"/>
+        </w:rPr>
+        <w:t>tmRNA: 1</w:t>
+      </w:r>
+    </w:p>
+    <w:p>
+      <w:pPr>
+        <w:pStyle w:val="Normal"/>
+        <w:rPr/>
+      </w:pPr>
+      <w:r>
+        <w:rPr>
+          <w:b w:val="false"/>
+          <w:bCs w:val="false"/>
+        </w:rPr>
+        <w:t>tRNA: 70</w:t>
+      </w:r>
+    </w:p>
+    <w:p>
+      <w:pPr>
+        <w:pStyle w:val="Normal"/>
+        <w:rPr>
+          <w:b/>
+          <w:b/>
+          <w:bCs/>
+        </w:rPr>
+      </w:pPr>
+      <w:r>
+        <w:rPr>
+          <w:b/>
+          <w:bCs/>
+        </w:rPr>
+        <w:t>CDS: 3036</w:t>
+      </w:r>
+    </w:p>
+    <w:p>
+      <w:pPr>
+        <w:pStyle w:val="Normal"/>
+        <w:rPr/>
+      </w:pPr>
+      <w:r>
+        <w:rPr>
+          <w:b w:val="false"/>
+          <w:bCs w:val="false"/>
+        </w:rPr>
+        <w:t>rRNA: 18</w:t>
+      </w:r>
+    </w:p>
+    <w:p>
+      <w:pPr>
+        <w:pStyle w:val="Normal"/>
+        <w:rPr>
+          <w:b w:val="false"/>
+          <w:b w:val="false"/>
+          <w:bCs w:val="false"/>
+        </w:rPr>
+      </w:pPr>
+      <w:r>
+        <w:rPr/>
+      </w:r>
+    </w:p>
+    <w:p>
+      <w:pPr>
+        <w:pStyle w:val="Normal"/>
+        <w:rPr/>
+      </w:pPr>
+      <w:r>
+        <w:rPr>
+          <w:b w:val="false"/>
+          <w:bCs w:val="false"/>
+        </w:rPr>
+        <w:t>prokka ~/ga_course/</w:t>
+      </w:r>
+      <w:r>
+        <w:rPr>
+          <w:b w:val="false"/>
+          <w:bCs w:val="false"/>
+        </w:rPr>
+        <w:t>final_assemblies/final_assembly_canu_and_spades_node3_120419.fasta</w:t>
+      </w:r>
+      <w:r>
+        <w:rPr>
+          <w:b w:val="false"/>
+          <w:bCs w:val="false"/>
+        </w:rPr>
+        <w:t xml:space="preserve"> –outdir</w:t>
+      </w:r>
+    </w:p>
+    <w:p>
+      <w:pPr>
+        <w:pStyle w:val="Normal"/>
+        <w:rPr>
+          <w:b w:val="false"/>
+          <w:b w:val="false"/>
+          <w:bCs w:val="false"/>
+        </w:rPr>
+      </w:pPr>
+      <w:r>
+        <w:rPr/>
+      </w:r>
+    </w:p>
+    <w:p>
+      <w:pPr>
+        <w:pStyle w:val="Normal"/>
+        <w:rPr/>
+      </w:pPr>
+      <w:r>
+        <w:rPr>
+          <w:b w:val="false"/>
+          <w:bCs w:val="false"/>
+        </w:rPr>
+        <w:t>organism: Genus species strain</w:t>
+      </w:r>
+    </w:p>
+    <w:p>
+      <w:pPr>
+        <w:pStyle w:val="Normal"/>
+        <w:rPr/>
+      </w:pPr>
+      <w:r>
+        <w:rPr>
+          <w:b w:val="false"/>
+          <w:bCs w:val="false"/>
+        </w:rPr>
+        <w:t>contigs: 43</w:t>
+      </w:r>
+    </w:p>
+    <w:p>
+      <w:pPr>
+        <w:pStyle w:val="Normal"/>
+        <w:rPr/>
+      </w:pPr>
+      <w:r>
+        <w:rPr>
+          <w:b w:val="false"/>
+          <w:bCs w:val="false"/>
+        </w:rPr>
+        <w:t>bases: 3151876</w:t>
+      </w:r>
+    </w:p>
+    <w:p>
+      <w:pPr>
+        <w:pStyle w:val="Normal"/>
+        <w:rPr/>
+      </w:pPr>
+      <w:r>
+        <w:rPr>
+          <w:b w:val="false"/>
+          <w:bCs w:val="false"/>
+        </w:rPr>
+        <w:t>tmRNA: 1</w:t>
+      </w:r>
+    </w:p>
+    <w:p>
+      <w:pPr>
+        <w:pStyle w:val="Normal"/>
+        <w:rPr/>
+      </w:pPr>
+      <w:r>
+        <w:rPr>
+          <w:b w:val="false"/>
+          <w:bCs w:val="false"/>
+        </w:rPr>
+        <w:t>tRNA: 70</w:t>
+      </w:r>
+    </w:p>
+    <w:p>
+      <w:pPr>
+        <w:pStyle w:val="Normal"/>
+        <w:rPr/>
+      </w:pPr>
+      <w:r>
+        <w:rPr>
+          <w:b w:val="false"/>
+          <w:bCs w:val="false"/>
+        </w:rPr>
+        <w:t>rRNA: 18</w:t>
+      </w:r>
+    </w:p>
+    <w:p>
+      <w:pPr>
+        <w:pStyle w:val="Normal"/>
+        <w:rPr>
+          <w:b/>
+          <w:b/>
+          <w:bCs/>
+        </w:rPr>
+      </w:pPr>
+      <w:r>
+        <w:rPr>
+          <w:b/>
+          <w:bCs/>
+        </w:rPr>
+        <w:t>CDS: 3060</w:t>
+      </w:r>
+    </w:p>
+    <w:p>
+      <w:pPr>
+        <w:pStyle w:val="Normal"/>
+        <w:rPr>
+          <w:b w:val="false"/>
+          <w:b w:val="false"/>
+          <w:bCs w:val="false"/>
+        </w:rPr>
+      </w:pPr>
+      <w:r>
+        <w:rPr/>
+      </w:r>
+    </w:p>
+    <w:p>
+      <w:pPr>
+        <w:pStyle w:val="Normal"/>
+        <w:rPr/>
+      </w:pPr>
+      <w:r>
+        <w:rPr>
+          <w:b w:val="false"/>
+          <w:bCs w:val="false"/>
+        </w:rPr>
+        <w:t>prokka_for_</w:t>
+      </w:r>
+      <w:r>
+        <w:rPr>
+          <w:b w:val="false"/>
+          <w:bCs w:val="false"/>
+        </w:rPr>
+        <w:t>canu_and_spades_node3_</w:t>
+      </w:r>
+      <w:r>
+        <w:rPr>
+          <w:b w:val="false"/>
+          <w:bCs w:val="false"/>
+        </w:rPr>
+        <w:t>gff</w:t>
+      </w:r>
+    </w:p>
+    <w:p>
+      <w:pPr>
+        <w:pStyle w:val="Normal"/>
+        <w:rPr>
+          <w:b w:val="false"/>
+          <w:b w:val="false"/>
+          <w:bCs w:val="false"/>
+        </w:rPr>
+      </w:pPr>
+      <w:r>
+        <w:rPr/>
+      </w:r>
+    </w:p>
+    <w:p>
+      <w:pPr>
+        <w:pStyle w:val="Normal"/>
+        <w:rPr/>
+      </w:pPr>
+      <w:r>
+        <w:rPr>
+          <w:b w:val="false"/>
+          <w:bCs w:val="false"/>
+        </w:rPr>
+        <w:t>organism: Genus species strain</w:t>
+      </w:r>
+    </w:p>
+    <w:p>
+      <w:pPr>
+        <w:pStyle w:val="Normal"/>
+        <w:rPr/>
+      </w:pPr>
+      <w:r>
+        <w:rPr>
+          <w:b w:val="false"/>
+          <w:bCs w:val="false"/>
+        </w:rPr>
+        <w:t>contigs: 9</w:t>
+      </w:r>
+    </w:p>
+    <w:p>
+      <w:pPr>
+        <w:pStyle w:val="Normal"/>
+        <w:rPr/>
+      </w:pPr>
+      <w:r>
+        <w:rPr>
+          <w:b w:val="false"/>
+          <w:bCs w:val="false"/>
+        </w:rPr>
+        <w:t>bases: 3164587</w:t>
+      </w:r>
+    </w:p>
+    <w:p>
+      <w:pPr>
+        <w:pStyle w:val="Normal"/>
+        <w:rPr/>
+      </w:pPr>
+      <w:r>
+        <w:rPr>
+          <w:b w:val="false"/>
+          <w:bCs w:val="false"/>
+        </w:rPr>
+        <w:t>tRNA: 70</w:t>
+      </w:r>
+    </w:p>
+    <w:p>
+      <w:pPr>
+        <w:pStyle w:val="Normal"/>
+        <w:rPr>
+          <w:b/>
+          <w:b/>
+          <w:bCs/>
+        </w:rPr>
+      </w:pPr>
+      <w:r>
+        <w:rPr>
+          <w:b/>
+          <w:bCs/>
+        </w:rPr>
+        <w:t>CDS: 3083</w:t>
+      </w:r>
+    </w:p>
+    <w:p>
+      <w:pPr>
+        <w:pStyle w:val="Normal"/>
+        <w:rPr/>
+      </w:pPr>
+      <w:r>
+        <w:rPr>
+          <w:b w:val="false"/>
+          <w:bCs w:val="false"/>
+        </w:rPr>
+        <w:t>rRNA: 18</w:t>
+      </w:r>
+    </w:p>
+    <w:p>
+      <w:pPr>
+        <w:pStyle w:val="Normal"/>
+        <w:rPr/>
+      </w:pPr>
+      <w:r>
+        <w:rPr>
+          <w:b w:val="false"/>
+          <w:bCs w:val="false"/>
+        </w:rPr>
+        <w:t>tmRNA: 1</w:t>
       </w:r>
     </w:p>
     <w:p>
@@ -6105,91 +6509,185 @@
     <w:p>
       <w:pPr>
         <w:pStyle w:val="Normal"/>
-        <w:rPr/>
-      </w:pPr>
-      <w:r>
-        <w:rPr>
-          <w:b w:val="false"/>
-          <w:bCs w:val="false"/>
-        </w:rPr>
-        <w:t>trimmomatic PE -phred33 ~/transcriptomics_data/RNA-Seq_BH/trim_paired_ERR179797</w:t>
-      </w:r>
-      <w:r>
-        <w:rPr>
-          <w:b w:val="false"/>
-          <w:bCs w:val="false"/>
-        </w:rPr>
-        <w:t>4</w:t>
-      </w:r>
-      <w:r>
-        <w:rPr>
-          <w:b w:val="false"/>
-          <w:bCs w:val="false"/>
-        </w:rPr>
-        <w:t>_pass_1.fastq.gz ~/transcriptomics_data/RNA-Seq_BH/trim_paired_ERR179797</w:t>
-      </w:r>
-      <w:r>
-        <w:rPr>
-          <w:b w:val="false"/>
-          <w:bCs w:val="false"/>
-        </w:rPr>
-        <w:t>4</w:t>
-      </w:r>
-      <w:r>
-        <w:rPr>
-          <w:b w:val="false"/>
-          <w:bCs w:val="false"/>
-        </w:rPr>
-        <w:t>_pass_2.fastq.gz ~/transcriptomics_data/trimed_reads/BH_trim_paired_ERR179797</w:t>
-      </w:r>
-      <w:r>
-        <w:rPr>
-          <w:b w:val="false"/>
-          <w:bCs w:val="false"/>
-        </w:rPr>
-        <w:t>4</w:t>
-      </w:r>
-      <w:r>
-        <w:rPr>
-          <w:b w:val="false"/>
-          <w:bCs w:val="false"/>
-        </w:rPr>
-        <w:t>_pass_1_trimmed.fastq.gz ~/transcriptomics_data/trimed_reads/BH_trim_paired_ERR179797</w:t>
-      </w:r>
-      <w:r>
-        <w:rPr>
-          <w:b w:val="false"/>
-          <w:bCs w:val="false"/>
-        </w:rPr>
-        <w:t>4</w:t>
-      </w:r>
-      <w:r>
-        <w:rPr>
-          <w:b w:val="false"/>
-          <w:bCs w:val="false"/>
-        </w:rPr>
-        <w:t>_pass_1_unpaired.fastq.gz ~/transcriptomics_data/trimed_reads/BH_trim_paired_ERR179797</w:t>
-      </w:r>
-      <w:r>
-        <w:rPr>
-          <w:b w:val="false"/>
-          <w:bCs w:val="false"/>
-        </w:rPr>
-        <w:t>4</w:t>
-      </w:r>
-      <w:r>
-        <w:rPr>
-          <w:b w:val="false"/>
-          <w:bCs w:val="false"/>
-        </w:rPr>
-        <w:t>_pass_2_trimmed.fastq.gz ~/transcriptomics_data/trimed_reads/BH_trim_paired_ERR179797</w:t>
-      </w:r>
-      <w:r>
-        <w:rPr>
-          <w:b w:val="false"/>
-          <w:bCs w:val="false"/>
-        </w:rPr>
-        <w:t>4</w:t>
+        <w:rPr>
+          <w:b w:val="false"/>
+          <w:b w:val="false"/>
+          <w:bCs w:val="false"/>
+          <w:u w:val="single"/>
+        </w:rPr>
+      </w:pPr>
+      <w:r>
+        <w:rPr>
+          <w:b w:val="false"/>
+          <w:bCs w:val="false"/>
+          <w:u w:val="single"/>
+        </w:rPr>
+        <w:t>BH reads trimming:</w:t>
+      </w:r>
+    </w:p>
+    <w:p>
+      <w:pPr>
+        <w:pStyle w:val="Normal"/>
+        <w:rPr/>
+      </w:pPr>
+      <w:r>
+        <w:rPr>
+          <w:b w:val="false"/>
+          <w:bCs w:val="false"/>
+        </w:rPr>
+        <w:t>trimmomatic PE -phred33 ~/transcriptomics_data/RNA-Seq_BH/trim_paired_ERR1797974_pass_1.fastq.gz ~/transcriptomics_data/RNA-Seq_BH/trim_paired_ERR1797974_pass_2.fastq.gz ~/transcriptomics_data/trimed_reads/BH_trim_paired_ERR1797974_pass_1_trimmed.fastq.gz ~/transcriptomics_data/trimed_reads/BH_trim_paired_ERR1797974_pass_1_unpaired.fastq.gz ~/transcriptomics_data/trimed_reads/BH_trim_paired_ERR1797974_pass_2_trimmed.fastq.gz ~/transcriptomics_data/trimed_reads/BH_trim_paired_ERR1797974_pass_2_unpaired.fastq.gz ILLUMINACLIP:/sw/apps/bioinfo/trimmomatic/0.36/rackham/adapters/TruSeq3-PE-2.fa:2:25:10 LEADING:25 TRAILING:25 SLIDINGWINDOW:4:25 MINLEN:36</w:t>
+      </w:r>
+    </w:p>
+    <w:p>
+      <w:pPr>
+        <w:pStyle w:val="Normal"/>
+        <w:rPr>
+          <w:b w:val="false"/>
+          <w:b w:val="false"/>
+          <w:bCs w:val="false"/>
+        </w:rPr>
+      </w:pPr>
+      <w:r>
+        <w:rPr/>
+      </w:r>
+    </w:p>
+    <w:p>
+      <w:pPr>
+        <w:pStyle w:val="Normal"/>
+        <w:rPr>
+          <w:u w:val="single"/>
+        </w:rPr>
+      </w:pPr>
+      <w:r>
+        <w:rPr>
+          <w:b w:val="false"/>
+          <w:bCs w:val="false"/>
+          <w:u w:val="single"/>
+        </w:rPr>
+        <w:t>Serum reads trimming:</w:t>
+      </w:r>
+    </w:p>
+    <w:p>
+      <w:pPr>
+        <w:pStyle w:val="Normal"/>
+        <w:rPr/>
+      </w:pPr>
+      <w:r>
+        <w:rPr>
+          <w:b w:val="false"/>
+          <w:bCs w:val="false"/>
+        </w:rPr>
+        <w:t>trimmomatic PE -phred33 ~/transcriptomics_data/RNA-Seq_Serum/untrimmed/ERR1797969_pass_1.fastq.gz ~/transcriptomics_data/RNA-Seq_Serum/untrimmed/ERR1797969_pass_2.fastq.gz ~/transcriptomics_data/trimed_reads/Serum_trim_paired_ERR1797969_pass_1_trimmed.fastq.gz ~/transcriptomics_data/trimed_reads/Serum_trim_paired_ERR1797969_pass_1_unpaired.fastq.gz ~/transcriptomics_data/trimed_reads/Serum_trim_paired_ERR1797969_pass_2_trimmed.fastq.gz ~/transcriptomics_data/trimed_reads/Serum_trim_paired_ERR1797969_pass_2_unpaired.fastq.gz ILLUMINACLIP:/sw/apps/bioinfo/trimmomatic/0.36/rackham/adapters/TruSeq3-PE-2.fa:2:25:10 LEADING:25 TRAILING:25 SLIDINGWINDOW:4:25 MINLEN:36</w:t>
+      </w:r>
+    </w:p>
+    <w:p>
+      <w:pPr>
+        <w:pStyle w:val="Normal"/>
+        <w:rPr>
+          <w:b w:val="false"/>
+          <w:b w:val="false"/>
+          <w:bCs w:val="false"/>
+        </w:rPr>
+      </w:pPr>
+      <w:r>
+        <w:rPr>
+          <w:b w:val="false"/>
+          <w:bCs w:val="false"/>
+        </w:rPr>
+      </w:r>
+    </w:p>
+    <w:p>
+      <w:pPr>
+        <w:pStyle w:val="Normal"/>
+        <w:rPr>
+          <w:b w:val="false"/>
+          <w:b w:val="false"/>
+          <w:bCs w:val="false"/>
+        </w:rPr>
+      </w:pPr>
+      <w:r>
+        <w:rPr>
+          <w:b w:val="false"/>
+          <w:bCs w:val="false"/>
+        </w:rPr>
+        <w:t>trimmomatic PE -phred33 ~/transcriptomics_data/RNA-Seq_Serum/untrimmed/ERR17979</w:t>
+      </w:r>
+      <w:r>
+        <w:rPr>
+          <w:b w:val="false"/>
+          <w:bCs w:val="false"/>
+        </w:rPr>
+        <w:t>70</w:t>
+      </w:r>
+      <w:r>
+        <w:rPr>
+          <w:b w:val="false"/>
+          <w:bCs w:val="false"/>
+        </w:rPr>
+        <w:t>_pass_1.fastq.gz ~/transcriptomics_data/RNA-Seq_Serum/untrimmed/ERR17979</w:t>
+      </w:r>
+      <w:r>
+        <w:rPr>
+          <w:b w:val="false"/>
+          <w:bCs w:val="false"/>
+        </w:rPr>
+        <w:t>70</w:t>
+      </w:r>
+      <w:r>
+        <w:rPr>
+          <w:b w:val="false"/>
+          <w:bCs w:val="false"/>
+        </w:rPr>
+        <w:t>_pass_2.fastq.gz ~/transcriptomics_data/trimed_reads/Serum_trim_paired_ERR17979</w:t>
+      </w:r>
+      <w:r>
+        <w:rPr>
+          <w:b w:val="false"/>
+          <w:bCs w:val="false"/>
+        </w:rPr>
+        <w:t>70</w:t>
+      </w:r>
+      <w:r>
+        <w:rPr>
+          <w:b w:val="false"/>
+          <w:bCs w:val="false"/>
+        </w:rPr>
+        <w:t>_pass_1_trimmed.fastq.gz ~/transcriptomics_data/trimed_reads/Serum_trim_paired_ERR17979</w:t>
+      </w:r>
+      <w:r>
+        <w:rPr>
+          <w:b w:val="false"/>
+          <w:bCs w:val="false"/>
+        </w:rPr>
+        <w:t>70</w:t>
+      </w:r>
+      <w:r>
+        <w:rPr>
+          <w:b w:val="false"/>
+          <w:bCs w:val="false"/>
+        </w:rPr>
+        <w:t>_pass_1_unpaired.fastq.gz ~/transcriptomics_data/trimed_reads/Serum_trim_paired_ERR17979</w:t>
+      </w:r>
+      <w:r>
+        <w:rPr>
+          <w:b w:val="false"/>
+          <w:bCs w:val="false"/>
+        </w:rPr>
+        <w:t>70</w:t>
+      </w:r>
+      <w:r>
+        <w:rPr>
+          <w:b w:val="false"/>
+          <w:bCs w:val="false"/>
+        </w:rPr>
+        <w:t>_pass_2_trimmed.fastq.gz ~/transcriptomics_data/trimed_reads/Serum_trim_paired_ERR17979</w:t>
+      </w:r>
+      <w:r>
+        <w:rPr>
+          <w:b w:val="false"/>
+          <w:bCs w:val="false"/>
+        </w:rPr>
+        <w:t>70</w:t>
       </w:r>
       <w:r>
         <w:rPr>
@@ -6203,15 +6701,219 @@
       <w:pPr>
         <w:pStyle w:val="Normal"/>
         <w:rPr>
-          <w:b w:val="false"/>
-          <w:b w:val="false"/>
-          <w:bCs w:val="false"/>
-        </w:rPr>
-      </w:pPr>
-      <w:r>
-        <w:rPr>
-          <w:b w:val="false"/>
-          <w:bCs w:val="false"/>
+          <w:b/>
+          <w:b/>
+          <w:bCs/>
+        </w:rPr>
+      </w:pPr>
+      <w:r>
+        <w:rPr>
+          <w:b/>
+          <w:bCs/>
+        </w:rPr>
+      </w:r>
+    </w:p>
+    <w:p>
+      <w:pPr>
+        <w:pStyle w:val="Normal"/>
+        <w:rPr>
+          <w:b w:val="false"/>
+          <w:b w:val="false"/>
+          <w:bCs w:val="false"/>
+        </w:rPr>
+      </w:pPr>
+      <w:r>
+        <w:rPr>
+          <w:b w:val="false"/>
+          <w:bCs w:val="false"/>
+        </w:rPr>
+        <w:t>trimmomatic PE -phred33 ~/transcriptomics_data/RNA-Seq_Serum/untrimmed/ERR17979</w:t>
+      </w:r>
+      <w:r>
+        <w:rPr>
+          <w:b w:val="false"/>
+          <w:bCs w:val="false"/>
+        </w:rPr>
+        <w:t>71</w:t>
+      </w:r>
+      <w:r>
+        <w:rPr>
+          <w:b w:val="false"/>
+          <w:bCs w:val="false"/>
+        </w:rPr>
+        <w:t>_pass_1.fastq.gz ~/transcriptomics_data/RNA-Seq_Serum/untrimmed/ERR17979</w:t>
+      </w:r>
+      <w:r>
+        <w:rPr>
+          <w:b w:val="false"/>
+          <w:bCs w:val="false"/>
+        </w:rPr>
+        <w:t>71</w:t>
+      </w:r>
+      <w:r>
+        <w:rPr>
+          <w:b w:val="false"/>
+          <w:bCs w:val="false"/>
+        </w:rPr>
+        <w:t>_pass_2.fastq.gz ~/transcriptomics_data/trimed_reads/Serum_trim_paired_ERR17979</w:t>
+      </w:r>
+      <w:r>
+        <w:rPr>
+          <w:b w:val="false"/>
+          <w:bCs w:val="false"/>
+        </w:rPr>
+        <w:t>71</w:t>
+      </w:r>
+      <w:r>
+        <w:rPr>
+          <w:b w:val="false"/>
+          <w:bCs w:val="false"/>
+        </w:rPr>
+        <w:t>_pass_1_trimmed.fastq.gz ~/transcriptomics_data/trimed_reads/Serum_trim_paired_ERR17979</w:t>
+      </w:r>
+      <w:r>
+        <w:rPr>
+          <w:b w:val="false"/>
+          <w:bCs w:val="false"/>
+        </w:rPr>
+        <w:t>71</w:t>
+      </w:r>
+      <w:r>
+        <w:rPr>
+          <w:b w:val="false"/>
+          <w:bCs w:val="false"/>
+        </w:rPr>
+        <w:t>_pass_1_unpaired.fastq.gz ~/transcriptomics_data/trimed_reads/Serum_trim_paired_ERR17979</w:t>
+      </w:r>
+      <w:r>
+        <w:rPr>
+          <w:b w:val="false"/>
+          <w:bCs w:val="false"/>
+        </w:rPr>
+        <w:t>71</w:t>
+      </w:r>
+      <w:r>
+        <w:rPr>
+          <w:b w:val="false"/>
+          <w:bCs w:val="false"/>
+        </w:rPr>
+        <w:t>_pass_2_trimmed.fastq.gz ~/transcriptomics_data/trimed_reads/Serum_trim_paired_ERR17979</w:t>
+      </w:r>
+      <w:r>
+        <w:rPr>
+          <w:b w:val="false"/>
+          <w:bCs w:val="false"/>
+        </w:rPr>
+        <w:t>71</w:t>
+      </w:r>
+      <w:r>
+        <w:rPr>
+          <w:b w:val="false"/>
+          <w:bCs w:val="false"/>
+        </w:rPr>
+        <w:t>_pass_2_unpaired.fastq.gz ILLUMINACLIP:/sw/apps/bioinfo/trimmomatic/0.36/rackham/adapters/TruSeq3-PE-2.fa:2:25:10 LEADING:25 TRAILING:25 SLIDINGWINDOW:4:25 MINLEN:36</w:t>
+      </w:r>
+    </w:p>
+    <w:p>
+      <w:pPr>
+        <w:pStyle w:val="Normal"/>
+        <w:rPr>
+          <w:b w:val="false"/>
+          <w:b w:val="false"/>
+          <w:bCs w:val="false"/>
+        </w:rPr>
+      </w:pPr>
+      <w:r>
+        <w:rPr>
+          <w:b w:val="false"/>
+          <w:bCs w:val="false"/>
+        </w:rPr>
+      </w:r>
+    </w:p>
+    <w:p>
+      <w:pPr>
+        <w:pStyle w:val="Normal"/>
+        <w:rPr>
+          <w:b w:val="false"/>
+          <w:b w:val="false"/>
+          <w:bCs w:val="false"/>
+          <w:u w:val="single"/>
+        </w:rPr>
+      </w:pPr>
+      <w:r>
+        <w:rPr>
+          <w:b w:val="false"/>
+          <w:bCs w:val="false"/>
+          <w:u w:val="single"/>
+        </w:rPr>
+        <w:t>Library type determination:</w:t>
+      </w:r>
+    </w:p>
+    <w:p>
+      <w:pPr>
+        <w:pStyle w:val="Normal"/>
+        <w:rPr>
+          <w:b w:val="false"/>
+          <w:b w:val="false"/>
+          <w:bCs w:val="false"/>
+        </w:rPr>
+      </w:pPr>
+      <w:r>
+        <w:rPr>
+          <w:b w:val="false"/>
+          <w:bCs w:val="false"/>
+        </w:rPr>
+      </w:r>
+    </w:p>
+    <w:p>
+      <w:pPr>
+        <w:pStyle w:val="Normal"/>
+        <w:rPr>
+          <w:b w:val="false"/>
+          <w:b w:val="false"/>
+          <w:bCs w:val="false"/>
+        </w:rPr>
+      </w:pPr>
+      <w:r>
+        <w:rPr>
+          <w:b w:val="false"/>
+          <w:bCs w:val="false"/>
+        </w:rPr>
+        <w:t xml:space="preserve">scp -r </w:t>
+      </w:r>
+      <w:hyperlink r:id="rId8">
+        <w:r>
+          <w:rPr>
+            <w:rStyle w:val="InternetLink"/>
+            <w:b w:val="false"/>
+            <w:bCs w:val="false"/>
+          </w:rPr>
+          <w:t>erzh4483@rackham.uppmax.uu.se</w:t>
+        </w:r>
+      </w:hyperlink>
+      <w:hyperlink r:id="rId9">
+        <w:r>
+          <w:rPr>
+            <w:b w:val="false"/>
+            <w:bCs w:val="false"/>
+          </w:rPr>
+          <w:t>:/home/erzh4483/transcriptomics_data/example/ .</w:t>
+        </w:r>
+      </w:hyperlink>
+    </w:p>
+    <w:p>
+      <w:pPr>
+        <w:pStyle w:val="Normal"/>
+        <w:rPr>
+          <w:b/>
+          <w:b/>
+          <w:bCs/>
+        </w:rPr>
+      </w:pPr>
+      <w:r>
+        <w:rPr>
+          <w:b/>
+          <w:bCs/>
         </w:rPr>
       </w:r>
     </w:p>
@@ -7122,6 +7824,7 @@
       </w:pPr>
       <w:rPr>
         <w:rFonts w:ascii="Symbol" w:hAnsi="Symbol" w:cs="Symbol" w:hint="default"/>
+        <w:b/>
         <w:rFonts w:cs="OpenSymbol"/>
       </w:rPr>
     </w:lvl>
@@ -7791,6 +8494,206 @@
       <w:rFonts w:cs="OpenSymbol"/>
     </w:rPr>
   </w:style>
+  <w:style w:type="character" w:styleId="ListLabel55">
+    <w:name w:val="ListLabel 55"/>
+    <w:qFormat/>
+    <w:rPr>
+      <w:rFonts w:cs="OpenSymbol"/>
+      <w:b w:val="false"/>
+    </w:rPr>
+  </w:style>
+  <w:style w:type="character" w:styleId="ListLabel56">
+    <w:name w:val="ListLabel 56"/>
+    <w:qFormat/>
+    <w:rPr>
+      <w:rFonts w:cs="OpenSymbol"/>
+    </w:rPr>
+  </w:style>
+  <w:style w:type="character" w:styleId="ListLabel57">
+    <w:name w:val="ListLabel 57"/>
+    <w:qFormat/>
+    <w:rPr>
+      <w:rFonts w:cs="OpenSymbol"/>
+    </w:rPr>
+  </w:style>
+  <w:style w:type="character" w:styleId="ListLabel58">
+    <w:name w:val="ListLabel 58"/>
+    <w:qFormat/>
+    <w:rPr>
+      <w:rFonts w:cs="OpenSymbol"/>
+    </w:rPr>
+  </w:style>
+  <w:style w:type="character" w:styleId="ListLabel59">
+    <w:name w:val="ListLabel 59"/>
+    <w:qFormat/>
+    <w:rPr>
+      <w:rFonts w:cs="OpenSymbol"/>
+    </w:rPr>
+  </w:style>
+  <w:style w:type="character" w:styleId="ListLabel60">
+    <w:name w:val="ListLabel 60"/>
+    <w:qFormat/>
+    <w:rPr>
+      <w:rFonts w:cs="OpenSymbol"/>
+    </w:rPr>
+  </w:style>
+  <w:style w:type="character" w:styleId="ListLabel61">
+    <w:name w:val="ListLabel 61"/>
+    <w:qFormat/>
+    <w:rPr>
+      <w:rFonts w:cs="OpenSymbol"/>
+    </w:rPr>
+  </w:style>
+  <w:style w:type="character" w:styleId="ListLabel62">
+    <w:name w:val="ListLabel 62"/>
+    <w:qFormat/>
+    <w:rPr>
+      <w:rFonts w:cs="OpenSymbol"/>
+    </w:rPr>
+  </w:style>
+  <w:style w:type="character" w:styleId="ListLabel63">
+    <w:name w:val="ListLabel 63"/>
+    <w:qFormat/>
+    <w:rPr>
+      <w:rFonts w:cs="OpenSymbol"/>
+    </w:rPr>
+  </w:style>
+  <w:style w:type="character" w:styleId="ListLabel64">
+    <w:name w:val="ListLabel 64"/>
+    <w:qFormat/>
+    <w:rPr>
+      <w:rFonts w:cs="OpenSymbol"/>
+      <w:b w:val="false"/>
+    </w:rPr>
+  </w:style>
+  <w:style w:type="character" w:styleId="ListLabel65">
+    <w:name w:val="ListLabel 65"/>
+    <w:qFormat/>
+    <w:rPr>
+      <w:rFonts w:cs="OpenSymbol"/>
+    </w:rPr>
+  </w:style>
+  <w:style w:type="character" w:styleId="ListLabel66">
+    <w:name w:val="ListLabel 66"/>
+    <w:qFormat/>
+    <w:rPr>
+      <w:rFonts w:cs="OpenSymbol"/>
+    </w:rPr>
+  </w:style>
+  <w:style w:type="character" w:styleId="ListLabel67">
+    <w:name w:val="ListLabel 67"/>
+    <w:qFormat/>
+    <w:rPr>
+      <w:rFonts w:cs="OpenSymbol"/>
+    </w:rPr>
+  </w:style>
+  <w:style w:type="character" w:styleId="ListLabel68">
+    <w:name w:val="ListLabel 68"/>
+    <w:qFormat/>
+    <w:rPr>
+      <w:rFonts w:cs="OpenSymbol"/>
+    </w:rPr>
+  </w:style>
+  <w:style w:type="character" w:styleId="ListLabel69">
+    <w:name w:val="ListLabel 69"/>
+    <w:qFormat/>
+    <w:rPr>
+      <w:rFonts w:cs="OpenSymbol"/>
+    </w:rPr>
+  </w:style>
+  <w:style w:type="character" w:styleId="ListLabel70">
+    <w:name w:val="ListLabel 70"/>
+    <w:qFormat/>
+    <w:rPr>
+      <w:rFonts w:cs="OpenSymbol"/>
+    </w:rPr>
+  </w:style>
+  <w:style w:type="character" w:styleId="ListLabel71">
+    <w:name w:val="ListLabel 71"/>
+    <w:qFormat/>
+    <w:rPr>
+      <w:rFonts w:cs="OpenSymbol"/>
+    </w:rPr>
+  </w:style>
+  <w:style w:type="character" w:styleId="ListLabel72">
+    <w:name w:val="ListLabel 72"/>
+    <w:qFormat/>
+    <w:rPr>
+      <w:rFonts w:cs="OpenSymbol"/>
+    </w:rPr>
+  </w:style>
+  <w:style w:type="character" w:styleId="ListLabel73">
+    <w:name w:val="ListLabel 73"/>
+    <w:qFormat/>
+    <w:rPr>
+      <w:rFonts w:cs="OpenSymbol"/>
+      <w:b/>
+    </w:rPr>
+  </w:style>
+  <w:style w:type="character" w:styleId="ListLabel74">
+    <w:name w:val="ListLabel 74"/>
+    <w:qFormat/>
+    <w:rPr>
+      <w:rFonts w:cs="OpenSymbol"/>
+    </w:rPr>
+  </w:style>
+  <w:style w:type="character" w:styleId="ListLabel75">
+    <w:name w:val="ListLabel 75"/>
+    <w:qFormat/>
+    <w:rPr>
+      <w:rFonts w:cs="OpenSymbol"/>
+    </w:rPr>
+  </w:style>
+  <w:style w:type="character" w:styleId="ListLabel76">
+    <w:name w:val="ListLabel 76"/>
+    <w:qFormat/>
+    <w:rPr>
+      <w:rFonts w:cs="OpenSymbol"/>
+    </w:rPr>
+  </w:style>
+  <w:style w:type="character" w:styleId="ListLabel77">
+    <w:name w:val="ListLabel 77"/>
+    <w:qFormat/>
+    <w:rPr>
+      <w:rFonts w:cs="OpenSymbol"/>
+    </w:rPr>
+  </w:style>
+  <w:style w:type="character" w:styleId="ListLabel78">
+    <w:name w:val="ListLabel 78"/>
+    <w:qFormat/>
+    <w:rPr>
+      <w:rFonts w:cs="OpenSymbol"/>
+    </w:rPr>
+  </w:style>
+  <w:style w:type="character" w:styleId="ListLabel79">
+    <w:name w:val="ListLabel 79"/>
+    <w:qFormat/>
+    <w:rPr>
+      <w:rFonts w:cs="OpenSymbol"/>
+    </w:rPr>
+  </w:style>
+  <w:style w:type="character" w:styleId="ListLabel80">
+    <w:name w:val="ListLabel 80"/>
+    <w:qFormat/>
+    <w:rPr>
+      <w:rFonts w:cs="OpenSymbol"/>
+    </w:rPr>
+  </w:style>
+  <w:style w:type="character" w:styleId="ListLabel81">
+    <w:name w:val="ListLabel 81"/>
+    <w:qFormat/>
+    <w:rPr>
+      <w:rFonts w:cs="OpenSymbol"/>
+    </w:rPr>
+  </w:style>
+  <w:style w:type="character" w:styleId="InternetLink">
+    <w:name w:val="Internet Link"/>
+    <w:rPr>
+      <w:color w:val="000080"/>
+      <w:u w:val="single"/>
+      <w:lang w:val="zxx" w:eastAsia="zxx" w:bidi="zxx"/>
+    </w:rPr>
+  </w:style>
   <w:style w:type="paragraph" w:styleId="Heading">
     <w:name w:val="Heading"/>
     <w:basedOn w:val="Normal"/>

--- a/ProjectPlan.docx
+++ b/ProjectPlan.docx
@@ -2238,6 +2238,60 @@
         </w:tc>
       </w:tr>
     </w:tbl>
+    <w:p>
+      <w:pPr>
+        <w:pStyle w:val="Normal"/>
+        <w:rPr/>
+      </w:pPr>
+      <w:r>
+        <w:rPr/>
+      </w:r>
+    </w:p>
+    <w:p>
+      <w:pPr>
+        <w:pStyle w:val="Normal"/>
+        <w:rPr/>
+      </w:pPr>
+      <w:r>
+        <w:rPr/>
+      </w:r>
+    </w:p>
+    <w:p>
+      <w:pPr>
+        <w:pStyle w:val="Normal"/>
+        <w:rPr/>
+      </w:pPr>
+      <w:r>
+        <w:rPr/>
+      </w:r>
+    </w:p>
+    <w:p>
+      <w:pPr>
+        <w:pStyle w:val="Normal"/>
+        <w:rPr/>
+      </w:pPr>
+      <w:r>
+        <w:rPr/>
+      </w:r>
+    </w:p>
+    <w:p>
+      <w:pPr>
+        <w:pStyle w:val="Normal"/>
+        <w:rPr/>
+      </w:pPr>
+      <w:r>
+        <w:rPr/>
+      </w:r>
+    </w:p>
+    <w:p>
+      <w:pPr>
+        <w:pStyle w:val="Normal"/>
+        <w:rPr/>
+      </w:pPr>
+      <w:r>
+        <w:rPr/>
+      </w:r>
+    </w:p>
     <w:p>
       <w:pPr>
         <w:pStyle w:val="Normal"/>
@@ -3072,6 +3126,11 @@
     <w:p>
       <w:pPr>
         <w:pStyle w:val="Normal"/>
+        <w:numPr>
+          <w:ilvl w:val="0"/>
+          <w:numId w:val="0"/>
+        </w:numPr>
+        <w:ind w:left="720" w:hanging="0"/>
         <w:rPr>
           <w:b w:val="false"/>
           <w:b w:val="false"/>
@@ -3406,11 +3465,64 @@
     </w:tbl>
     <w:p>
       <w:pPr>
+        <w:pStyle w:val="Normal"/>
+        <w:rPr/>
+      </w:pPr>
+      <w:r>
+        <w:rPr/>
+      </w:r>
+    </w:p>
+    <w:p>
+      <w:pPr>
+        <w:pStyle w:val="Normal"/>
+        <w:rPr/>
+      </w:pPr>
+      <w:r>
+        <w:rPr/>
+      </w:r>
+    </w:p>
+    <w:p>
+      <w:pPr>
+        <w:pStyle w:val="Normal"/>
+        <w:rPr/>
+      </w:pPr>
+      <w:r>
+        <w:rPr/>
+      </w:r>
+    </w:p>
+    <w:p>
+      <w:pPr>
+        <w:pStyle w:val="Normal"/>
+        <w:rPr/>
+      </w:pPr>
+      <w:r>
+        <w:rPr/>
+      </w:r>
+    </w:p>
+    <w:p>
+      <w:pPr>
+        <w:pStyle w:val="Normal"/>
+        <w:rPr/>
+      </w:pPr>
+      <w:r>
+        <w:rPr/>
+      </w:r>
+    </w:p>
+    <w:p>
+      <w:pPr>
+        <w:pStyle w:val="Normal"/>
+        <w:rPr/>
+      </w:pPr>
+      <w:r>
+        <w:rPr/>
+      </w:r>
+    </w:p>
+    <w:p>
+      <w:pPr>
         <w:sectPr>
           <w:type w:val="continuous"/>
           <w:pgSz w:w="12240" w:h="15840"/>
           <w:pgMar w:left="1134" w:right="1134" w:header="0" w:top="1134" w:footer="0" w:bottom="1134" w:gutter="0"/>
-          <w:pgNumType w:fmt="decimal"/>
           <w:formProt w:val="false"/>
           <w:textDirection w:val="lrTb"/>
           <w:docGrid w:type="default" w:linePitch="100" w:charSpace="0"/>
@@ -4165,7 +4277,7 @@
     </w:p>
     <w:tbl>
       <w:tblPr>
-        <w:tblW w:w="3801" w:type="dxa"/>
+        <w:tblW w:w="3870" w:type="dxa"/>
         <w:jc w:val="left"/>
         <w:tblInd w:w="0" w:type="dxa"/>
         <w:tblBorders/>
@@ -4178,7 +4290,7 @@
       </w:tblPr>
       <w:tblGrid>
         <w:gridCol w:w="2870"/>
-        <w:gridCol w:w="930"/>
+        <w:gridCol w:w="1000"/>
       </w:tblGrid>
       <w:tr>
         <w:trPr/>
@@ -4202,7 +4314,7 @@
         </w:tc>
         <w:tc>
           <w:tcPr>
-            <w:tcW w:w="930" w:type="dxa"/>
+            <w:tcW w:w="1000" w:type="dxa"/>
             <w:tcBorders/>
             <w:shd w:fill="auto" w:val="clear"/>
             <w:vAlign w:val="center"/>
@@ -4246,7 +4358,7 @@
         </w:tc>
         <w:tc>
           <w:tcPr>
-            <w:tcW w:w="930" w:type="dxa"/>
+            <w:tcW w:w="1000" w:type="dxa"/>
             <w:tcBorders/>
             <w:shd w:fill="auto" w:val="clear"/>
             <w:vAlign w:val="center"/>
@@ -4285,7 +4397,7 @@
         </w:tc>
         <w:tc>
           <w:tcPr>
-            <w:tcW w:w="930" w:type="dxa"/>
+            <w:tcW w:w="1000" w:type="dxa"/>
             <w:tcBorders/>
             <w:shd w:fill="auto" w:val="clear"/>
             <w:vAlign w:val="center"/>
@@ -4335,7 +4447,7 @@
         </w:tc>
         <w:tc>
           <w:tcPr>
-            <w:tcW w:w="930" w:type="dxa"/>
+            <w:tcW w:w="1000" w:type="dxa"/>
             <w:tcBorders/>
             <w:shd w:fill="auto" w:val="clear"/>
             <w:vAlign w:val="center"/>
@@ -4379,7 +4491,7 @@
         </w:tc>
         <w:tc>
           <w:tcPr>
-            <w:tcW w:w="930" w:type="dxa"/>
+            <w:tcW w:w="1000" w:type="dxa"/>
             <w:tcBorders/>
             <w:shd w:fill="auto" w:val="clear"/>
             <w:vAlign w:val="center"/>
@@ -4418,7 +4530,7 @@
         </w:tc>
         <w:tc>
           <w:tcPr>
-            <w:tcW w:w="930" w:type="dxa"/>
+            <w:tcW w:w="1000" w:type="dxa"/>
             <w:tcBorders/>
             <w:shd w:fill="auto" w:val="clear"/>
             <w:vAlign w:val="center"/>
@@ -4457,7 +4569,7 @@
         </w:tc>
         <w:tc>
           <w:tcPr>
-            <w:tcW w:w="930" w:type="dxa"/>
+            <w:tcW w:w="1000" w:type="dxa"/>
             <w:tcBorders/>
             <w:shd w:fill="auto" w:val="clear"/>
             <w:vAlign w:val="center"/>
@@ -4507,7 +4619,7 @@
         </w:tc>
         <w:tc>
           <w:tcPr>
-            <w:tcW w:w="930" w:type="dxa"/>
+            <w:tcW w:w="1000" w:type="dxa"/>
             <w:tcBorders/>
             <w:shd w:fill="auto" w:val="clear"/>
             <w:vAlign w:val="center"/>
@@ -4555,7 +4667,7 @@
         </w:tc>
         <w:tc>
           <w:tcPr>
-            <w:tcW w:w="930" w:type="dxa"/>
+            <w:tcW w:w="1000" w:type="dxa"/>
             <w:tcBorders/>
             <w:shd w:fill="auto" w:val="clear"/>
             <w:vAlign w:val="center"/>
@@ -4598,7 +4710,7 @@
         </w:tc>
         <w:tc>
           <w:tcPr>
-            <w:tcW w:w="930" w:type="dxa"/>
+            <w:tcW w:w="1000" w:type="dxa"/>
             <w:tcBorders/>
             <w:shd w:fill="auto" w:val="clear"/>
             <w:vAlign w:val="center"/>
@@ -4637,7 +4749,7 @@
         </w:tc>
         <w:tc>
           <w:tcPr>
-            <w:tcW w:w="930" w:type="dxa"/>
+            <w:tcW w:w="1000" w:type="dxa"/>
             <w:tcBorders/>
             <w:shd w:fill="auto" w:val="clear"/>
             <w:vAlign w:val="center"/>
@@ -4676,7 +4788,7 @@
         </w:tc>
         <w:tc>
           <w:tcPr>
-            <w:tcW w:w="930" w:type="dxa"/>
+            <w:tcW w:w="1000" w:type="dxa"/>
             <w:tcBorders/>
             <w:shd w:fill="auto" w:val="clear"/>
             <w:vAlign w:val="center"/>
@@ -4715,7 +4827,7 @@
         </w:tc>
         <w:tc>
           <w:tcPr>
-            <w:tcW w:w="930" w:type="dxa"/>
+            <w:tcW w:w="1000" w:type="dxa"/>
             <w:tcBorders/>
             <w:shd w:fill="auto" w:val="clear"/>
             <w:vAlign w:val="center"/>
@@ -4754,7 +4866,7 @@
         </w:tc>
         <w:tc>
           <w:tcPr>
-            <w:tcW w:w="930" w:type="dxa"/>
+            <w:tcW w:w="1000" w:type="dxa"/>
             <w:tcBorders/>
             <w:shd w:fill="auto" w:val="clear"/>
             <w:vAlign w:val="center"/>
@@ -6014,7 +6126,10 @@
         </w:rPr>
       </w:pPr>
       <w:r>
-        <w:rPr/>
+        <w:rPr>
+          <w:b w:val="false"/>
+          <w:bCs w:val="false"/>
+        </w:rPr>
       </w:r>
     </w:p>
     <w:p>
@@ -6122,47 +6237,39 @@
         </w:rPr>
       </w:pPr>
       <w:r>
-        <w:rPr/>
-      </w:r>
-    </w:p>
-    <w:p>
-      <w:pPr>
-        <w:pStyle w:val="Normal"/>
-        <w:rPr/>
-      </w:pPr>
-      <w:r>
-        <w:rPr>
-          <w:b w:val="false"/>
-          <w:bCs w:val="false"/>
-        </w:rPr>
-        <w:t>prokka ~/ga_course/</w:t>
-      </w:r>
-      <w:r>
-        <w:rPr>
-          <w:b w:val="false"/>
-          <w:bCs w:val="false"/>
-        </w:rPr>
-        <w:t>final_assemblies/final_assembly_canu_and_spades_node3_120419.fasta</w:t>
-      </w:r>
-      <w:r>
-        <w:rPr>
-          <w:b w:val="false"/>
-          <w:bCs w:val="false"/>
-        </w:rPr>
-        <w:t xml:space="preserve"> –outdir</w:t>
-      </w:r>
-    </w:p>
-    <w:p>
-      <w:pPr>
-        <w:pStyle w:val="Normal"/>
-        <w:rPr>
-          <w:b w:val="false"/>
-          <w:b w:val="false"/>
-          <w:bCs w:val="false"/>
-        </w:rPr>
-      </w:pPr>
-      <w:r>
-        <w:rPr/>
+        <w:rPr>
+          <w:b w:val="false"/>
+          <w:bCs w:val="false"/>
+        </w:rPr>
+      </w:r>
+    </w:p>
+    <w:p>
+      <w:pPr>
+        <w:pStyle w:val="Normal"/>
+        <w:rPr/>
+      </w:pPr>
+      <w:r>
+        <w:rPr>
+          <w:b w:val="false"/>
+          <w:bCs w:val="false"/>
+        </w:rPr>
+        <w:t>prokka ~/ga_course/final_assemblies/final_assembly_canu_and_spades_node3_120419.fasta –outdir</w:t>
+      </w:r>
+    </w:p>
+    <w:p>
+      <w:pPr>
+        <w:pStyle w:val="Normal"/>
+        <w:rPr>
+          <w:b w:val="false"/>
+          <w:b w:val="false"/>
+          <w:bCs w:val="false"/>
+        </w:rPr>
+      </w:pPr>
+      <w:r>
+        <w:rPr>
+          <w:b w:val="false"/>
+          <w:bCs w:val="false"/>
+        </w:rPr>
       </w:r>
     </w:p>
     <w:p>
@@ -6270,47 +6377,39 @@
         </w:rPr>
       </w:pPr>
       <w:r>
-        <w:rPr/>
-      </w:r>
-    </w:p>
-    <w:p>
-      <w:pPr>
-        <w:pStyle w:val="Normal"/>
-        <w:rPr/>
-      </w:pPr>
-      <w:r>
-        <w:rPr>
-          <w:b w:val="false"/>
-          <w:bCs w:val="false"/>
-        </w:rPr>
-        <w:t>prokka_for_</w:t>
-      </w:r>
-      <w:r>
-        <w:rPr>
-          <w:b w:val="false"/>
-          <w:bCs w:val="false"/>
-        </w:rPr>
-        <w:t>canu_and_spades_node3_</w:t>
-      </w:r>
-      <w:r>
-        <w:rPr>
-          <w:b w:val="false"/>
-          <w:bCs w:val="false"/>
-        </w:rPr>
-        <w:t>gff</w:t>
-      </w:r>
-    </w:p>
-    <w:p>
-      <w:pPr>
-        <w:pStyle w:val="Normal"/>
-        <w:rPr>
-          <w:b w:val="false"/>
-          <w:b w:val="false"/>
-          <w:bCs w:val="false"/>
-        </w:rPr>
-      </w:pPr>
-      <w:r>
-        <w:rPr/>
+        <w:rPr>
+          <w:b w:val="false"/>
+          <w:bCs w:val="false"/>
+        </w:rPr>
+      </w:r>
+    </w:p>
+    <w:p>
+      <w:pPr>
+        <w:pStyle w:val="Normal"/>
+        <w:rPr/>
+      </w:pPr>
+      <w:r>
+        <w:rPr>
+          <w:b w:val="false"/>
+          <w:bCs w:val="false"/>
+        </w:rPr>
+        <w:t>prokka_for_canu_and_spades_node3_gff</w:t>
+      </w:r>
+    </w:p>
+    <w:p>
+      <w:pPr>
+        <w:pStyle w:val="Normal"/>
+        <w:rPr>
+          <w:b w:val="false"/>
+          <w:b w:val="false"/>
+          <w:bCs w:val="false"/>
+        </w:rPr>
+      </w:pPr>
+      <w:r>
+        <w:rPr>
+          <w:b w:val="false"/>
+          <w:bCs w:val="false"/>
+        </w:rPr>
       </w:r>
     </w:p>
     <w:p>
@@ -6438,6 +6537,55 @@
           <w:b w:val="false"/>
           <w:bCs w:val="false"/>
         </w:rPr>
+        <w:t>prokka reference_from_paper</w:t>
+      </w:r>
+    </w:p>
+    <w:p>
+      <w:pPr>
+        <w:pStyle w:val="Normal"/>
+        <w:rPr>
+          <w:b w:val="false"/>
+          <w:b w:val="false"/>
+          <w:bCs w:val="false"/>
+        </w:rPr>
+      </w:pPr>
+      <w:r>
+        <w:rPr>
+          <w:b w:val="false"/>
+          <w:bCs w:val="false"/>
+        </w:rPr>
+      </w:r>
+    </w:p>
+    <w:p>
+      <w:pPr>
+        <w:pStyle w:val="Normal"/>
+        <w:rPr>
+          <w:b w:val="false"/>
+          <w:b w:val="false"/>
+          <w:bCs w:val="false"/>
+        </w:rPr>
+      </w:pPr>
+      <w:r>
+        <w:rPr>
+          <w:b w:val="false"/>
+          <w:bCs w:val="false"/>
+        </w:rPr>
+      </w:r>
+    </w:p>
+    <w:p>
+      <w:pPr>
+        <w:pStyle w:val="Normal"/>
+        <w:rPr>
+          <w:b w:val="false"/>
+          <w:b w:val="false"/>
+          <w:bCs w:val="false"/>
+        </w:rPr>
+      </w:pPr>
+      <w:r>
+        <w:rPr>
+          <w:b w:val="false"/>
+          <w:bCs w:val="false"/>
+        </w:rPr>
       </w:r>
     </w:p>
     <w:p>
@@ -6454,6 +6602,1461 @@
           <w:b/>
           <w:bCs/>
         </w:rPr>
+        <w:t>Syntheny</w:t>
+      </w:r>
+    </w:p>
+    <w:p>
+      <w:pPr>
+        <w:pStyle w:val="Normal"/>
+        <w:rPr>
+          <w:b w:val="false"/>
+          <w:b w:val="false"/>
+          <w:bCs w:val="false"/>
+        </w:rPr>
+      </w:pPr>
+      <w:r>
+        <w:rPr>
+          <w:b w:val="false"/>
+          <w:bCs w:val="false"/>
+        </w:rPr>
+      </w:r>
+    </w:p>
+    <w:p>
+      <w:pPr>
+        <w:pStyle w:val="Normal"/>
+        <w:rPr>
+          <w:b w:val="false"/>
+          <w:b w:val="false"/>
+          <w:bCs w:val="false"/>
+        </w:rPr>
+      </w:pPr>
+      <w:r>
+        <w:rPr>
+          <w:b w:val="false"/>
+          <w:bCs w:val="false"/>
+        </w:rPr>
+        <w:t>./merge_gbk.py *.gb &gt; combined.gbk</w:t>
+      </w:r>
+    </w:p>
+    <w:p>
+      <w:pPr>
+        <w:pStyle w:val="Normal"/>
+        <w:rPr>
+          <w:b w:val="false"/>
+          <w:b w:val="false"/>
+          <w:bCs w:val="false"/>
+        </w:rPr>
+      </w:pPr>
+      <w:r>
+        <w:rPr>
+          <w:b w:val="false"/>
+          <w:bCs w:val="false"/>
+        </w:rPr>
+      </w:r>
+    </w:p>
+    <w:p>
+      <w:pPr>
+        <w:pStyle w:val="Normal"/>
+        <w:rPr>
+          <w:b w:val="false"/>
+          <w:b w:val="false"/>
+          <w:bCs w:val="false"/>
+        </w:rPr>
+      </w:pPr>
+      <w:r>
+        <w:rPr>
+          <w:b w:val="false"/>
+          <w:bCs w:val="false"/>
+        </w:rPr>
+        <w:t>makeblastdb -in paper_reference_whole_sequence_1.fasta -dbtype nucl</w:t>
+      </w:r>
+    </w:p>
+    <w:p>
+      <w:pPr>
+        <w:pStyle w:val="Normal"/>
+        <w:rPr>
+          <w:b w:val="false"/>
+          <w:b w:val="false"/>
+          <w:bCs w:val="false"/>
+        </w:rPr>
+      </w:pPr>
+      <w:r>
+        <w:rPr>
+          <w:b w:val="false"/>
+          <w:bCs w:val="false"/>
+        </w:rPr>
+      </w:r>
+    </w:p>
+    <w:p>
+      <w:pPr>
+        <w:pStyle w:val="Normal"/>
+        <w:rPr>
+          <w:b w:val="false"/>
+          <w:b w:val="false"/>
+          <w:bCs w:val="false"/>
+        </w:rPr>
+      </w:pPr>
+      <w:r>
+        <w:rPr>
+          <w:b w:val="false"/>
+          <w:bCs w:val="false"/>
+        </w:rPr>
+        <w:t>blastn -query ~/sweden/courses/2nd_semester/Genome_Analysis/ga_course/synteny/PROKKA_04122019_1.fna -db ~/sweden/courses/2nd_semester/Genome_Analysis/ga_course/synteny/paper_reference_whole_sequence_1.fasta -evalue 1 -task megablast -outfmt 6 &gt; syntheny_comparison_between_assemblies_ours_vs_paper.crunch</w:t>
+      </w:r>
+    </w:p>
+    <w:p>
+      <w:pPr>
+        <w:pStyle w:val="Normal"/>
+        <w:rPr>
+          <w:b w:val="false"/>
+          <w:b w:val="false"/>
+          <w:bCs w:val="false"/>
+        </w:rPr>
+      </w:pPr>
+      <w:r>
+        <w:rPr>
+          <w:b w:val="false"/>
+          <w:bCs w:val="false"/>
+        </w:rPr>
+      </w:r>
+    </w:p>
+    <w:p>
+      <w:pPr>
+        <w:pStyle w:val="Normal"/>
+        <w:rPr>
+          <w:b w:val="false"/>
+          <w:b w:val="false"/>
+          <w:bCs w:val="false"/>
+        </w:rPr>
+      </w:pPr>
+      <w:r>
+        <w:drawing>
+          <wp:anchor behindDoc="0" distT="0" distB="0" distL="0" distR="0" simplePos="0" locked="0" layoutInCell="1" allowOverlap="1" relativeHeight="8">
+            <wp:simplePos x="0" y="0"/>
+            <wp:positionH relativeFrom="column">
+              <wp:posOffset>-19050</wp:posOffset>
+            </wp:positionH>
+            <wp:positionV relativeFrom="paragraph">
+              <wp:posOffset>34290</wp:posOffset>
+            </wp:positionV>
+            <wp:extent cx="3532505" cy="4107180"/>
+            <wp:effectExtent l="0" t="0" r="0" b="0"/>
+            <wp:wrapSquare wrapText="largest"/>
+            <wp:docPr id="7" name="Image7" descr=""/>
+            <wp:cNvGraphicFramePr>
+              <a:graphicFrameLocks xmlns:a="http://schemas.openxmlformats.org/drawingml/2006/main" noChangeAspect="1"/>
+            </wp:cNvGraphicFramePr>
+            <a:graphic xmlns:a="http://schemas.openxmlformats.org/drawingml/2006/main">
+              <a:graphicData uri="http://schemas.openxmlformats.org/drawingml/2006/picture">
+                <pic:pic xmlns:pic="http://schemas.openxmlformats.org/drawingml/2006/picture">
+                  <pic:nvPicPr>
+                    <pic:cNvPr id="7" name="Image7" descr=""/>
+                    <pic:cNvPicPr>
+                      <a:picLocks noChangeAspect="1" noChangeArrowheads="1"/>
+                    </pic:cNvPicPr>
+                  </pic:nvPicPr>
+                  <pic:blipFill>
+                    <a:blip r:embed="rId8"/>
+                    <a:stretch>
+                      <a:fillRect/>
+                    </a:stretch>
+                  </pic:blipFill>
+                  <pic:spPr bwMode="auto">
+                    <a:xfrm>
+                      <a:off x="0" y="0"/>
+                      <a:ext cx="3532505" cy="4107180"/>
+                    </a:xfrm>
+                    <a:prstGeom prst="rect">
+                      <a:avLst/>
+                    </a:prstGeom>
+                  </pic:spPr>
+                </pic:pic>
+              </a:graphicData>
+            </a:graphic>
+          </wp:anchor>
+        </w:drawing>
+      </w:r>
+      <w:r>
+        <w:rPr>
+          <w:b w:val="false"/>
+          <w:bCs w:val="false"/>
+        </w:rPr>
+        <w:t>a</w:t>
+      </w:r>
+      <w:r>
+        <w:rPr>
+          <w:b w:val="false"/>
+          <w:bCs w:val="false"/>
+        </w:rPr>
+        <w:t>ct</w:t>
+      </w:r>
+    </w:p>
+    <w:p>
+      <w:pPr>
+        <w:pStyle w:val="Normal"/>
+        <w:rPr>
+          <w:b w:val="false"/>
+          <w:b w:val="false"/>
+          <w:bCs w:val="false"/>
+        </w:rPr>
+      </w:pPr>
+      <w:r>
+        <w:rPr>
+          <w:b w:val="false"/>
+          <w:bCs w:val="false"/>
+        </w:rPr>
+      </w:r>
+    </w:p>
+    <w:p>
+      <w:pPr>
+        <w:pStyle w:val="Normal"/>
+        <w:rPr>
+          <w:b/>
+          <w:b/>
+          <w:bCs/>
+        </w:rPr>
+      </w:pPr>
+      <w:r>
+        <w:rPr>
+          <w:b/>
+          <w:bCs/>
+        </w:rPr>
+        <w:t>Synteny conclusion: as we see all annotated genes are present in the same order in chromosome and plasmids. The reason why there are inversions displayed is that our sequence assembly starts in different position in comparison to reference. The same about plasmids, in our sequence they are just in different order.</w:t>
+      </w:r>
+    </w:p>
+    <w:p>
+      <w:pPr>
+        <w:pStyle w:val="Normal"/>
+        <w:rPr>
+          <w:b/>
+          <w:b/>
+          <w:bCs/>
+        </w:rPr>
+      </w:pPr>
+      <w:r>
+        <w:rPr>
+          <w:b/>
+          <w:bCs/>
+        </w:rPr>
+      </w:r>
+    </w:p>
+    <w:p>
+      <w:pPr>
+        <w:pStyle w:val="Normal"/>
+        <w:rPr>
+          <w:b w:val="false"/>
+          <w:b w:val="false"/>
+          <w:bCs w:val="false"/>
+        </w:rPr>
+      </w:pPr>
+      <w:r>
+        <w:rPr>
+          <w:b w:val="false"/>
+          <w:bCs w:val="false"/>
+        </w:rPr>
+      </w:r>
+    </w:p>
+    <w:p>
+      <w:pPr>
+        <w:pStyle w:val="Normal"/>
+        <w:rPr>
+          <w:b w:val="false"/>
+          <w:b w:val="false"/>
+          <w:bCs w:val="false"/>
+        </w:rPr>
+      </w:pPr>
+      <w:r>
+        <w:rPr>
+          <w:b w:val="false"/>
+          <w:bCs w:val="false"/>
+        </w:rPr>
+      </w:r>
+    </w:p>
+    <w:p>
+      <w:pPr>
+        <w:pStyle w:val="Normal"/>
+        <w:rPr>
+          <w:b w:val="false"/>
+          <w:b w:val="false"/>
+          <w:bCs w:val="false"/>
+        </w:rPr>
+      </w:pPr>
+      <w:r>
+        <w:rPr>
+          <w:b w:val="false"/>
+          <w:bCs w:val="false"/>
+        </w:rPr>
+      </w:r>
+    </w:p>
+    <w:p>
+      <w:pPr>
+        <w:pStyle w:val="Normal"/>
+        <w:rPr>
+          <w:b w:val="false"/>
+          <w:b w:val="false"/>
+          <w:bCs w:val="false"/>
+        </w:rPr>
+      </w:pPr>
+      <w:r>
+        <w:rPr>
+          <w:b w:val="false"/>
+          <w:bCs w:val="false"/>
+        </w:rPr>
+      </w:r>
+    </w:p>
+    <w:p>
+      <w:pPr>
+        <w:pStyle w:val="Normal"/>
+        <w:rPr>
+          <w:b/>
+          <w:b/>
+          <w:bCs/>
+        </w:rPr>
+      </w:pPr>
+      <w:r>
+        <w:rPr>
+          <w:b/>
+          <w:bCs/>
+        </w:rPr>
+      </w:r>
+    </w:p>
+    <w:p>
+      <w:pPr>
+        <w:pStyle w:val="Normal"/>
+        <w:rPr>
+          <w:b/>
+          <w:b/>
+          <w:bCs/>
+        </w:rPr>
+      </w:pPr>
+      <w:r>
+        <w:rPr>
+          <w:b/>
+          <w:bCs/>
+        </w:rPr>
+      </w:r>
+    </w:p>
+    <w:p>
+      <w:pPr>
+        <w:pStyle w:val="Normal"/>
+        <w:rPr>
+          <w:b/>
+          <w:b/>
+          <w:bCs/>
+        </w:rPr>
+      </w:pPr>
+      <w:r>
+        <w:rPr>
+          <w:b/>
+          <w:bCs/>
+        </w:rPr>
+      </w:r>
+    </w:p>
+    <w:p>
+      <w:pPr>
+        <w:pStyle w:val="Normal"/>
+        <w:rPr>
+          <w:b/>
+          <w:b/>
+          <w:bCs/>
+        </w:rPr>
+      </w:pPr>
+      <w:r>
+        <w:rPr>
+          <w:b/>
+          <w:bCs/>
+        </w:rPr>
+      </w:r>
+    </w:p>
+    <w:p>
+      <w:pPr>
+        <w:pStyle w:val="Normal"/>
+        <w:rPr>
+          <w:b/>
+          <w:b/>
+          <w:bCs/>
+        </w:rPr>
+      </w:pPr>
+      <w:r>
+        <w:rPr>
+          <w:b/>
+          <w:bCs/>
+        </w:rPr>
+      </w:r>
+    </w:p>
+    <w:p>
+      <w:pPr>
+        <w:pStyle w:val="Normal"/>
+        <w:rPr>
+          <w:b/>
+          <w:b/>
+          <w:bCs/>
+        </w:rPr>
+      </w:pPr>
+      <w:r>
+        <w:rPr>
+          <w:b/>
+          <w:bCs/>
+        </w:rPr>
+      </w:r>
+    </w:p>
+    <w:p>
+      <w:pPr>
+        <w:pStyle w:val="Normal"/>
+        <w:rPr>
+          <w:b/>
+          <w:b/>
+          <w:bCs/>
+        </w:rPr>
+      </w:pPr>
+      <w:r>
+        <w:rPr>
+          <w:b/>
+          <w:bCs/>
+        </w:rPr>
+      </w:r>
+    </w:p>
+    <w:p>
+      <w:pPr>
+        <w:pStyle w:val="Normal"/>
+        <w:rPr>
+          <w:b/>
+          <w:b/>
+          <w:bCs/>
+        </w:rPr>
+      </w:pPr>
+      <w:r>
+        <w:rPr>
+          <w:b/>
+          <w:bCs/>
+        </w:rPr>
+        <w:t>Antibiotic resistance genes</w:t>
+      </w:r>
+    </w:p>
+    <w:p>
+      <w:pPr>
+        <w:pStyle w:val="Normal"/>
+        <w:rPr>
+          <w:b/>
+          <w:b/>
+          <w:bCs/>
+        </w:rPr>
+      </w:pPr>
+      <w:r>
+        <w:rPr>
+          <w:b/>
+          <w:bCs/>
+        </w:rPr>
+      </w:r>
+    </w:p>
+    <w:p>
+      <w:pPr>
+        <w:pStyle w:val="Normal"/>
+        <w:rPr>
+          <w:b w:val="false"/>
+          <w:b w:val="false"/>
+          <w:bCs w:val="false"/>
+        </w:rPr>
+      </w:pPr>
+      <w:r>
+        <w:rPr>
+          <w:b w:val="false"/>
+          <w:bCs w:val="false"/>
+        </w:rPr>
+        <w:t>ResFinder result file</w:t>
+      </w:r>
+    </w:p>
+    <w:p>
+      <w:pPr>
+        <w:pStyle w:val="Normal"/>
+        <w:rPr>
+          <w:b w:val="false"/>
+          <w:b w:val="false"/>
+          <w:bCs w:val="false"/>
+        </w:rPr>
+      </w:pPr>
+      <w:r>
+        <w:rPr>
+          <w:b w:val="false"/>
+          <w:bCs w:val="false"/>
+        </w:rPr>
+      </w:r>
+    </w:p>
+    <w:p>
+      <w:pPr>
+        <w:pStyle w:val="Normal"/>
+        <w:rPr>
+          <w:b w:val="false"/>
+          <w:b w:val="false"/>
+          <w:bCs w:val="false"/>
+        </w:rPr>
+      </w:pPr>
+      <w:r>
+        <w:rPr>
+          <w:b w:val="false"/>
+          <w:bCs w:val="false"/>
+        </w:rPr>
+        <w:t>*********************************************************************************</w:t>
+      </w:r>
+    </w:p>
+    <w:p>
+      <w:pPr>
+        <w:pStyle w:val="Normal"/>
+        <w:rPr>
+          <w:b w:val="false"/>
+          <w:b w:val="false"/>
+          <w:bCs w:val="false"/>
+        </w:rPr>
+      </w:pPr>
+      <w:r>
+        <w:rPr>
+          <w:b w:val="false"/>
+          <w:bCs w:val="false"/>
+        </w:rPr>
+        <w:t>Trimethoprim</w:t>
+      </w:r>
+    </w:p>
+    <w:p>
+      <w:pPr>
+        <w:pStyle w:val="Normal"/>
+        <w:rPr>
+          <w:b w:val="false"/>
+          <w:b w:val="false"/>
+          <w:bCs w:val="false"/>
+        </w:rPr>
+      </w:pPr>
+      <w:r>
+        <w:rPr>
+          <w:b w:val="false"/>
+          <w:bCs w:val="false"/>
+        </w:rPr>
+        <w:t>*********************************************************************************</w:t>
+      </w:r>
+    </w:p>
+    <w:p>
+      <w:pPr>
+        <w:pStyle w:val="Normal"/>
+        <w:rPr>
+          <w:b w:val="false"/>
+          <w:b w:val="false"/>
+          <w:bCs w:val="false"/>
+        </w:rPr>
+      </w:pPr>
+      <w:r>
+        <w:rPr>
+          <w:b w:val="false"/>
+          <w:bCs w:val="false"/>
+        </w:rPr>
+        <w:t xml:space="preserve">RES. GENE       IDENTITY  QUERY/HSP     CONTIG  POSITION         ACC NO.         </w:t>
+      </w:r>
+    </w:p>
+    <w:p>
+      <w:pPr>
+        <w:pStyle w:val="Normal"/>
+        <w:rPr>
+          <w:b w:val="false"/>
+          <w:b w:val="false"/>
+          <w:bCs w:val="false"/>
+        </w:rPr>
+      </w:pPr>
+      <w:r>
+        <w:rPr>
+          <w:b w:val="false"/>
+          <w:bCs w:val="false"/>
+        </w:rPr>
+        <w:t>=================================================================================</w:t>
+      </w:r>
+    </w:p>
+    <w:p>
+      <w:pPr>
+        <w:pStyle w:val="Normal"/>
+        <w:rPr>
+          <w:b w:val="false"/>
+          <w:b w:val="false"/>
+          <w:bCs w:val="false"/>
+        </w:rPr>
+      </w:pPr>
+      <w:r>
+        <w:rPr>
+          <w:b w:val="false"/>
+          <w:bCs w:val="false"/>
+        </w:rPr>
+        <w:t xml:space="preserve">dfrG            100.00    498/498       1       2210..2707       AB205645        </w:t>
+      </w:r>
+    </w:p>
+    <w:p>
+      <w:pPr>
+        <w:pStyle w:val="Normal"/>
+        <w:rPr>
+          <w:b w:val="false"/>
+          <w:b w:val="false"/>
+          <w:bCs w:val="false"/>
+        </w:rPr>
+      </w:pPr>
+      <w:r>
+        <w:rPr>
+          <w:b w:val="false"/>
+          <w:bCs w:val="false"/>
+        </w:rPr>
+        <w:t>_________________________________________________________________________________</w:t>
+      </w:r>
+    </w:p>
+    <w:p>
+      <w:pPr>
+        <w:pStyle w:val="Normal"/>
+        <w:rPr>
+          <w:b w:val="false"/>
+          <w:b w:val="false"/>
+          <w:bCs w:val="false"/>
+        </w:rPr>
+      </w:pPr>
+      <w:r>
+        <w:rPr>
+          <w:b w:val="false"/>
+          <w:bCs w:val="false"/>
+        </w:rPr>
+      </w:r>
+    </w:p>
+    <w:p>
+      <w:pPr>
+        <w:pStyle w:val="Normal"/>
+        <w:rPr>
+          <w:b w:val="false"/>
+          <w:b w:val="false"/>
+          <w:bCs w:val="false"/>
+        </w:rPr>
+      </w:pPr>
+      <w:r>
+        <w:rPr>
+          <w:b w:val="false"/>
+          <w:bCs w:val="false"/>
+        </w:rPr>
+        <w:t>*********************************************************************************</w:t>
+      </w:r>
+    </w:p>
+    <w:p>
+      <w:pPr>
+        <w:pStyle w:val="Normal"/>
+        <w:rPr>
+          <w:b w:val="false"/>
+          <w:b w:val="false"/>
+          <w:bCs w:val="false"/>
+        </w:rPr>
+      </w:pPr>
+      <w:r>
+        <w:rPr>
+          <w:b w:val="false"/>
+          <w:bCs w:val="false"/>
+        </w:rPr>
+        <w:t>Aminoglycoside</w:t>
+      </w:r>
+    </w:p>
+    <w:p>
+      <w:pPr>
+        <w:pStyle w:val="Normal"/>
+        <w:rPr>
+          <w:b w:val="false"/>
+          <w:b w:val="false"/>
+          <w:bCs w:val="false"/>
+        </w:rPr>
+      </w:pPr>
+      <w:r>
+        <w:rPr>
+          <w:b w:val="false"/>
+          <w:bCs w:val="false"/>
+        </w:rPr>
+        <w:t>*********************************************************************************</w:t>
+      </w:r>
+    </w:p>
+    <w:p>
+      <w:pPr>
+        <w:pStyle w:val="Normal"/>
+        <w:rPr>
+          <w:b w:val="false"/>
+          <w:b w:val="false"/>
+          <w:bCs w:val="false"/>
+        </w:rPr>
+      </w:pPr>
+      <w:r>
+        <w:rPr>
+          <w:b w:val="false"/>
+          <w:bCs w:val="false"/>
+        </w:rPr>
+        <w:t xml:space="preserve">RES. GENE       IDENTITY  QUERY/HSP     CONTIG  POSITION         ACC NO.         </w:t>
+      </w:r>
+    </w:p>
+    <w:p>
+      <w:pPr>
+        <w:pStyle w:val="Normal"/>
+        <w:rPr>
+          <w:b w:val="false"/>
+          <w:b w:val="false"/>
+          <w:bCs w:val="false"/>
+        </w:rPr>
+      </w:pPr>
+      <w:r>
+        <w:rPr>
+          <w:b w:val="false"/>
+          <w:bCs w:val="false"/>
+        </w:rPr>
+        <w:t>=================================================================================</w:t>
+      </w:r>
+    </w:p>
+    <w:p>
+      <w:pPr>
+        <w:pStyle w:val="Normal"/>
+        <w:rPr>
+          <w:b w:val="false"/>
+          <w:b w:val="false"/>
+          <w:bCs w:val="false"/>
+        </w:rPr>
+      </w:pPr>
+      <w:r>
+        <w:rPr>
+          <w:b w:val="false"/>
+          <w:bCs w:val="false"/>
+        </w:rPr>
+        <w:t xml:space="preserve">aac(6')-Ii      99.64     549/549       2       2471910..2472458 L12710          </w:t>
+      </w:r>
+    </w:p>
+    <w:p>
+      <w:pPr>
+        <w:pStyle w:val="Normal"/>
+        <w:rPr>
+          <w:b w:val="false"/>
+          <w:b w:val="false"/>
+          <w:bCs w:val="false"/>
+        </w:rPr>
+      </w:pPr>
+      <w:r>
+        <w:rPr>
+          <w:b w:val="false"/>
+          <w:bCs w:val="false"/>
+        </w:rPr>
+        <w:t>_________________________________________________________________________________</w:t>
+      </w:r>
+    </w:p>
+    <w:p>
+      <w:pPr>
+        <w:pStyle w:val="Normal"/>
+        <w:rPr>
+          <w:b w:val="false"/>
+          <w:b w:val="false"/>
+          <w:bCs w:val="false"/>
+        </w:rPr>
+      </w:pPr>
+      <w:r>
+        <w:rPr>
+          <w:b w:val="false"/>
+          <w:bCs w:val="false"/>
+        </w:rPr>
+      </w:r>
+    </w:p>
+    <w:p>
+      <w:pPr>
+        <w:pStyle w:val="Normal"/>
+        <w:rPr>
+          <w:b w:val="false"/>
+          <w:b w:val="false"/>
+          <w:bCs w:val="false"/>
+        </w:rPr>
+      </w:pPr>
+      <w:r>
+        <w:rPr>
+          <w:b w:val="false"/>
+          <w:bCs w:val="false"/>
+        </w:rPr>
+        <w:t>*********************************************************************************</w:t>
+      </w:r>
+    </w:p>
+    <w:p>
+      <w:pPr>
+        <w:pStyle w:val="Normal"/>
+        <w:rPr>
+          <w:b w:val="false"/>
+          <w:b w:val="false"/>
+          <w:bCs w:val="false"/>
+        </w:rPr>
+      </w:pPr>
+      <w:r>
+        <w:rPr>
+          <w:b w:val="false"/>
+          <w:bCs w:val="false"/>
+        </w:rPr>
+        <w:t>Glycopeptide</w:t>
+      </w:r>
+    </w:p>
+    <w:p>
+      <w:pPr>
+        <w:pStyle w:val="Normal"/>
+        <w:rPr>
+          <w:b w:val="false"/>
+          <w:b w:val="false"/>
+          <w:bCs w:val="false"/>
+        </w:rPr>
+      </w:pPr>
+      <w:r>
+        <w:rPr>
+          <w:b w:val="false"/>
+          <w:bCs w:val="false"/>
+        </w:rPr>
+        <w:t>*********************************************************************************</w:t>
+      </w:r>
+    </w:p>
+    <w:p>
+      <w:pPr>
+        <w:pStyle w:val="Normal"/>
+        <w:rPr>
+          <w:b w:val="false"/>
+          <w:b w:val="false"/>
+          <w:bCs w:val="false"/>
+        </w:rPr>
+      </w:pPr>
+      <w:r>
+        <w:rPr>
+          <w:b w:val="false"/>
+          <w:bCs w:val="false"/>
+        </w:rPr>
+        <w:t xml:space="preserve">RES. GENE       IDENTITY  QUERY/HSP     CONTIG  POSITION         ACC NO.         </w:t>
+      </w:r>
+    </w:p>
+    <w:p>
+      <w:pPr>
+        <w:pStyle w:val="Normal"/>
+        <w:rPr>
+          <w:b w:val="false"/>
+          <w:b w:val="false"/>
+          <w:bCs w:val="false"/>
+        </w:rPr>
+      </w:pPr>
+      <w:r>
+        <w:rPr>
+          <w:b w:val="false"/>
+          <w:bCs w:val="false"/>
+        </w:rPr>
+        <w:t>=================================================================================</w:t>
+      </w:r>
+    </w:p>
+    <w:p>
+      <w:pPr>
+        <w:pStyle w:val="Normal"/>
+        <w:rPr>
+          <w:b w:val="false"/>
+          <w:b w:val="false"/>
+          <w:bCs w:val="false"/>
+        </w:rPr>
+      </w:pPr>
+      <w:r>
+        <w:rPr>
+          <w:b w:val="false"/>
+          <w:bCs w:val="false"/>
+        </w:rPr>
+        <w:t xml:space="preserve">VanH            91.85     969/969       3       37402..38370     1_Y15705        </w:t>
+      </w:r>
+    </w:p>
+    <w:p>
+      <w:pPr>
+        <w:pStyle w:val="Normal"/>
+        <w:rPr>
+          <w:b w:val="false"/>
+          <w:b w:val="false"/>
+          <w:bCs w:val="false"/>
+        </w:rPr>
+      </w:pPr>
+      <w:r>
+        <w:rPr>
+          <w:b w:val="false"/>
+          <w:bCs w:val="false"/>
+        </w:rPr>
+        <w:t>_________________________________________________________________________________</w:t>
+      </w:r>
+    </w:p>
+    <w:p>
+      <w:pPr>
+        <w:pStyle w:val="Normal"/>
+        <w:rPr>
+          <w:b w:val="false"/>
+          <w:b w:val="false"/>
+          <w:bCs w:val="false"/>
+        </w:rPr>
+      </w:pPr>
+      <w:r>
+        <w:rPr>
+          <w:b w:val="false"/>
+          <w:bCs w:val="false"/>
+        </w:rPr>
+      </w:r>
+    </w:p>
+    <w:p>
+      <w:pPr>
+        <w:pStyle w:val="Normal"/>
+        <w:rPr>
+          <w:b w:val="false"/>
+          <w:b w:val="false"/>
+          <w:bCs w:val="false"/>
+        </w:rPr>
+      </w:pPr>
+      <w:r>
+        <w:rPr>
+          <w:b w:val="false"/>
+          <w:bCs w:val="false"/>
+        </w:rPr>
+        <w:t>*********************************************************************************</w:t>
+      </w:r>
+    </w:p>
+    <w:p>
+      <w:pPr>
+        <w:pStyle w:val="Normal"/>
+        <w:rPr>
+          <w:b w:val="false"/>
+          <w:b w:val="false"/>
+          <w:bCs w:val="false"/>
+        </w:rPr>
+      </w:pPr>
+      <w:r>
+        <w:rPr>
+          <w:b w:val="false"/>
+          <w:bCs w:val="false"/>
+        </w:rPr>
+        <w:t>Glycopeptide</w:t>
+      </w:r>
+    </w:p>
+    <w:p>
+      <w:pPr>
+        <w:pStyle w:val="Normal"/>
+        <w:rPr>
+          <w:b w:val="false"/>
+          <w:b w:val="false"/>
+          <w:bCs w:val="false"/>
+        </w:rPr>
+      </w:pPr>
+      <w:r>
+        <w:rPr>
+          <w:b w:val="false"/>
+          <w:bCs w:val="false"/>
+        </w:rPr>
+        <w:t>*********************************************************************************</w:t>
+      </w:r>
+    </w:p>
+    <w:p>
+      <w:pPr>
+        <w:pStyle w:val="Normal"/>
+        <w:rPr>
+          <w:b w:val="false"/>
+          <w:b w:val="false"/>
+          <w:bCs w:val="false"/>
+        </w:rPr>
+      </w:pPr>
+      <w:r>
+        <w:rPr>
+          <w:b w:val="false"/>
+          <w:bCs w:val="false"/>
+        </w:rPr>
+        <w:t xml:space="preserve">RES. GENE       IDENTITY  QUERY/HSP     CONTIG  POSITION         ACC NO.         </w:t>
+      </w:r>
+    </w:p>
+    <w:p>
+      <w:pPr>
+        <w:pStyle w:val="Normal"/>
+        <w:rPr>
+          <w:b w:val="false"/>
+          <w:b w:val="false"/>
+          <w:bCs w:val="false"/>
+        </w:rPr>
+      </w:pPr>
+      <w:r>
+        <w:rPr>
+          <w:b w:val="false"/>
+          <w:bCs w:val="false"/>
+        </w:rPr>
+        <w:t>=================================================================================</w:t>
+      </w:r>
+    </w:p>
+    <w:p>
+      <w:pPr>
+        <w:pStyle w:val="Normal"/>
+        <w:rPr>
+          <w:b w:val="false"/>
+          <w:b w:val="false"/>
+          <w:bCs w:val="false"/>
+        </w:rPr>
+      </w:pPr>
+      <w:r>
+        <w:rPr>
+          <w:b w:val="false"/>
+          <w:bCs w:val="false"/>
+        </w:rPr>
+        <w:t xml:space="preserve">VanA            93.51     1032/1032     4       38363..39394     1_Y15704        </w:t>
+      </w:r>
+    </w:p>
+    <w:p>
+      <w:pPr>
+        <w:pStyle w:val="Normal"/>
+        <w:rPr>
+          <w:b w:val="false"/>
+          <w:b w:val="false"/>
+          <w:bCs w:val="false"/>
+        </w:rPr>
+      </w:pPr>
+      <w:r>
+        <w:rPr>
+          <w:b w:val="false"/>
+          <w:bCs w:val="false"/>
+        </w:rPr>
+        <w:t>_________________________________________________________________________________</w:t>
+      </w:r>
+    </w:p>
+    <w:p>
+      <w:pPr>
+        <w:pStyle w:val="Normal"/>
+        <w:rPr>
+          <w:b w:val="false"/>
+          <w:b w:val="false"/>
+          <w:bCs w:val="false"/>
+        </w:rPr>
+      </w:pPr>
+      <w:r>
+        <w:rPr>
+          <w:b w:val="false"/>
+          <w:bCs w:val="false"/>
+        </w:rPr>
+      </w:r>
+    </w:p>
+    <w:p>
+      <w:pPr>
+        <w:pStyle w:val="Normal"/>
+        <w:rPr>
+          <w:b w:val="false"/>
+          <w:b w:val="false"/>
+          <w:bCs w:val="false"/>
+        </w:rPr>
+      </w:pPr>
+      <w:r>
+        <w:rPr>
+          <w:b w:val="false"/>
+          <w:bCs w:val="false"/>
+        </w:rPr>
+        <w:t>*********************************************************************************</w:t>
+      </w:r>
+    </w:p>
+    <w:p>
+      <w:pPr>
+        <w:pStyle w:val="Normal"/>
+        <w:rPr>
+          <w:b w:val="false"/>
+          <w:b w:val="false"/>
+          <w:bCs w:val="false"/>
+        </w:rPr>
+      </w:pPr>
+      <w:r>
+        <w:rPr>
+          <w:b w:val="false"/>
+          <w:bCs w:val="false"/>
+        </w:rPr>
+        <w:t>Glycopeptide</w:t>
+      </w:r>
+    </w:p>
+    <w:p>
+      <w:pPr>
+        <w:pStyle w:val="Normal"/>
+        <w:rPr>
+          <w:b w:val="false"/>
+          <w:b w:val="false"/>
+          <w:bCs w:val="false"/>
+        </w:rPr>
+      </w:pPr>
+      <w:r>
+        <w:rPr>
+          <w:b w:val="false"/>
+          <w:bCs w:val="false"/>
+        </w:rPr>
+        <w:t>*********************************************************************************</w:t>
+      </w:r>
+    </w:p>
+    <w:p>
+      <w:pPr>
+        <w:pStyle w:val="Normal"/>
+        <w:rPr>
+          <w:b w:val="false"/>
+          <w:b w:val="false"/>
+          <w:bCs w:val="false"/>
+        </w:rPr>
+      </w:pPr>
+      <w:r>
+        <w:rPr>
+          <w:b w:val="false"/>
+          <w:bCs w:val="false"/>
+        </w:rPr>
+        <w:t xml:space="preserve">RES. GENE       IDENTITY  QUERY/HSP     CONTIG  POSITION         ACC NO.         </w:t>
+      </w:r>
+    </w:p>
+    <w:p>
+      <w:pPr>
+        <w:pStyle w:val="Normal"/>
+        <w:rPr>
+          <w:b w:val="false"/>
+          <w:b w:val="false"/>
+          <w:bCs w:val="false"/>
+        </w:rPr>
+      </w:pPr>
+      <w:r>
+        <w:rPr>
+          <w:b w:val="false"/>
+          <w:bCs w:val="false"/>
+        </w:rPr>
+        <w:t>=================================================================================</w:t>
+      </w:r>
+    </w:p>
+    <w:p>
+      <w:pPr>
+        <w:pStyle w:val="Normal"/>
+        <w:rPr>
+          <w:b w:val="false"/>
+          <w:b w:val="false"/>
+          <w:bCs w:val="false"/>
+        </w:rPr>
+      </w:pPr>
+      <w:r>
+        <w:rPr>
+          <w:b w:val="false"/>
+          <w:bCs w:val="false"/>
+        </w:rPr>
+        <w:t xml:space="preserve">VanX            96.79     249/249       5       39400..39648     1_Y15708        </w:t>
+      </w:r>
+    </w:p>
+    <w:p>
+      <w:pPr>
+        <w:pStyle w:val="Normal"/>
+        <w:rPr>
+          <w:b w:val="false"/>
+          <w:b w:val="false"/>
+          <w:bCs w:val="false"/>
+        </w:rPr>
+      </w:pPr>
+      <w:r>
+        <w:rPr>
+          <w:b w:val="false"/>
+          <w:bCs w:val="false"/>
+        </w:rPr>
+        <w:t>_________________________________________________________________________________</w:t>
+      </w:r>
+    </w:p>
+    <w:p>
+      <w:pPr>
+        <w:pStyle w:val="Normal"/>
+        <w:rPr>
+          <w:b w:val="false"/>
+          <w:b w:val="false"/>
+          <w:bCs w:val="false"/>
+        </w:rPr>
+      </w:pPr>
+      <w:r>
+        <w:rPr>
+          <w:b w:val="false"/>
+          <w:bCs w:val="false"/>
+        </w:rPr>
+      </w:r>
+    </w:p>
+    <w:p>
+      <w:pPr>
+        <w:pStyle w:val="Normal"/>
+        <w:rPr>
+          <w:b w:val="false"/>
+          <w:b w:val="false"/>
+          <w:bCs w:val="false"/>
+        </w:rPr>
+      </w:pPr>
+      <w:r>
+        <w:rPr>
+          <w:b w:val="false"/>
+          <w:bCs w:val="false"/>
+        </w:rPr>
+        <w:t>*********************************************************************************</w:t>
+      </w:r>
+    </w:p>
+    <w:p>
+      <w:pPr>
+        <w:pStyle w:val="Normal"/>
+        <w:rPr>
+          <w:b w:val="false"/>
+          <w:b w:val="false"/>
+          <w:bCs w:val="false"/>
+        </w:rPr>
+      </w:pPr>
+      <w:r>
+        <w:rPr>
+          <w:b w:val="false"/>
+          <w:bCs w:val="false"/>
+        </w:rPr>
+        <w:t>Glycopeptide</w:t>
+      </w:r>
+    </w:p>
+    <w:p>
+      <w:pPr>
+        <w:pStyle w:val="Normal"/>
+        <w:rPr>
+          <w:b w:val="false"/>
+          <w:b w:val="false"/>
+          <w:bCs w:val="false"/>
+        </w:rPr>
+      </w:pPr>
+      <w:r>
+        <w:rPr>
+          <w:b w:val="false"/>
+          <w:bCs w:val="false"/>
+        </w:rPr>
+        <w:t>*********************************************************************************</w:t>
+      </w:r>
+    </w:p>
+    <w:p>
+      <w:pPr>
+        <w:pStyle w:val="Normal"/>
+        <w:rPr>
+          <w:b w:val="false"/>
+          <w:b w:val="false"/>
+          <w:bCs w:val="false"/>
+        </w:rPr>
+      </w:pPr>
+      <w:r>
+        <w:rPr>
+          <w:b w:val="false"/>
+          <w:bCs w:val="false"/>
+        </w:rPr>
+        <w:t xml:space="preserve">RES. GENE       IDENTITY  QUERY/HSP     CONTIG  POSITION         ACC NO.         </w:t>
+      </w:r>
+    </w:p>
+    <w:p>
+      <w:pPr>
+        <w:pStyle w:val="Normal"/>
+        <w:rPr>
+          <w:b w:val="false"/>
+          <w:b w:val="false"/>
+          <w:bCs w:val="false"/>
+        </w:rPr>
+      </w:pPr>
+      <w:r>
+        <w:rPr>
+          <w:b w:val="false"/>
+          <w:bCs w:val="false"/>
+        </w:rPr>
+        <w:t>=================================================================================</w:t>
+      </w:r>
+    </w:p>
+    <w:p>
+      <w:pPr>
+        <w:pStyle w:val="Normal"/>
+        <w:rPr>
+          <w:b w:val="false"/>
+          <w:b w:val="false"/>
+          <w:bCs w:val="false"/>
+        </w:rPr>
+      </w:pPr>
+      <w:r>
+        <w:rPr>
+          <w:b w:val="false"/>
+          <w:bCs w:val="false"/>
+        </w:rPr>
+        <w:t xml:space="preserve">VanHAX          100.00    2607/2607     6       4980..7586       M97297          </w:t>
+      </w:r>
+    </w:p>
+    <w:p>
+      <w:pPr>
+        <w:pStyle w:val="Normal"/>
+        <w:rPr>
+          <w:b w:val="false"/>
+          <w:b w:val="false"/>
+          <w:bCs w:val="false"/>
+        </w:rPr>
+      </w:pPr>
+      <w:r>
+        <w:rPr>
+          <w:b w:val="false"/>
+          <w:bCs w:val="false"/>
+        </w:rPr>
+        <w:t>_________________________________________________________________________________</w:t>
+      </w:r>
+    </w:p>
+    <w:p>
+      <w:pPr>
+        <w:pStyle w:val="Normal"/>
+        <w:rPr>
+          <w:b w:val="false"/>
+          <w:b w:val="false"/>
+          <w:bCs w:val="false"/>
+        </w:rPr>
+      </w:pPr>
+      <w:r>
+        <w:rPr>
+          <w:b w:val="false"/>
+          <w:bCs w:val="false"/>
+        </w:rPr>
+      </w:r>
+    </w:p>
+    <w:p>
+      <w:pPr>
+        <w:pStyle w:val="Normal"/>
+        <w:rPr>
+          <w:b w:val="false"/>
+          <w:b w:val="false"/>
+          <w:bCs w:val="false"/>
+        </w:rPr>
+      </w:pPr>
+      <w:r>
+        <w:rPr>
+          <w:b w:val="false"/>
+          <w:bCs w:val="false"/>
+        </w:rPr>
+        <w:t>*********************************************************************************</w:t>
+      </w:r>
+    </w:p>
+    <w:p>
+      <w:pPr>
+        <w:pStyle w:val="Normal"/>
+        <w:rPr>
+          <w:b w:val="false"/>
+          <w:b w:val="false"/>
+          <w:bCs w:val="false"/>
+        </w:rPr>
+      </w:pPr>
+      <w:r>
+        <w:rPr>
+          <w:b w:val="false"/>
+          <w:bCs w:val="false"/>
+        </w:rPr>
+        <w:t>Macrolide</w:t>
+      </w:r>
+    </w:p>
+    <w:p>
+      <w:pPr>
+        <w:pStyle w:val="Normal"/>
+        <w:rPr>
+          <w:b w:val="false"/>
+          <w:b w:val="false"/>
+          <w:bCs w:val="false"/>
+        </w:rPr>
+      </w:pPr>
+      <w:r>
+        <w:rPr>
+          <w:b w:val="false"/>
+          <w:bCs w:val="false"/>
+        </w:rPr>
+        <w:t>*********************************************************************************</w:t>
+      </w:r>
+    </w:p>
+    <w:p>
+      <w:pPr>
+        <w:pStyle w:val="Normal"/>
+        <w:rPr>
+          <w:b w:val="false"/>
+          <w:b w:val="false"/>
+          <w:bCs w:val="false"/>
+        </w:rPr>
+      </w:pPr>
+      <w:r>
+        <w:rPr>
+          <w:b w:val="false"/>
+          <w:bCs w:val="false"/>
+        </w:rPr>
+        <w:t xml:space="preserve">RES. GENE       IDENTITY  QUERY/HSP     CONTIG  POSITION         ACC NO.         </w:t>
+      </w:r>
+    </w:p>
+    <w:p>
+      <w:pPr>
+        <w:pStyle w:val="Normal"/>
+        <w:rPr>
+          <w:b w:val="false"/>
+          <w:b w:val="false"/>
+          <w:bCs w:val="false"/>
+        </w:rPr>
+      </w:pPr>
+      <w:r>
+        <w:rPr>
+          <w:b w:val="false"/>
+          <w:bCs w:val="false"/>
+        </w:rPr>
+        <w:t>=================================================================================</w:t>
+      </w:r>
+    </w:p>
+    <w:p>
+      <w:pPr>
+        <w:pStyle w:val="Normal"/>
+        <w:rPr>
+          <w:b w:val="false"/>
+          <w:b w:val="false"/>
+          <w:bCs w:val="false"/>
+        </w:rPr>
+      </w:pPr>
+      <w:r>
+        <w:rPr>
+          <w:b w:val="false"/>
+          <w:bCs w:val="false"/>
+        </w:rPr>
+        <w:t xml:space="preserve">msr(C)          98.99     1479/1479     7       743512..744990   AY004350        </w:t>
+      </w:r>
+    </w:p>
+    <w:p>
+      <w:pPr>
+        <w:pStyle w:val="Normal"/>
+        <w:rPr>
+          <w:b w:val="false"/>
+          <w:b w:val="false"/>
+          <w:bCs w:val="false"/>
+        </w:rPr>
+      </w:pPr>
+      <w:r>
+        <w:rPr>
+          <w:b w:val="false"/>
+          <w:bCs w:val="false"/>
+        </w:rPr>
+        <w:t>_________________________________________________________________________________</w:t>
+      </w:r>
+    </w:p>
+    <w:p>
+      <w:pPr>
+        <w:pStyle w:val="Normal"/>
+        <w:rPr>
+          <w:b w:val="false"/>
+          <w:b w:val="false"/>
+          <w:bCs w:val="false"/>
+        </w:rPr>
+      </w:pPr>
+      <w:r>
+        <w:rPr>
+          <w:b w:val="false"/>
+          <w:bCs w:val="false"/>
+        </w:rPr>
+      </w:r>
+    </w:p>
+    <w:p>
+      <w:pPr>
+        <w:pStyle w:val="Normal"/>
+        <w:rPr>
+          <w:b w:val="false"/>
+          <w:b w:val="false"/>
+          <w:bCs w:val="false"/>
+        </w:rPr>
+      </w:pPr>
+      <w:r>
+        <w:rPr>
+          <w:b w:val="false"/>
+          <w:bCs w:val="false"/>
+        </w:rPr>
+      </w:r>
+    </w:p>
+    <w:p>
+      <w:pPr>
+        <w:pStyle w:val="Normal"/>
+        <w:rPr>
+          <w:b/>
+          <w:b/>
+          <w:bCs/>
+        </w:rPr>
+      </w:pPr>
+      <w:r>
+        <w:rPr>
+          <w:b/>
+          <w:bCs/>
+        </w:rPr>
         <w:t>RNA SEQ ANALYSIS:</w:t>
       </w:r>
     </w:p>
@@ -6548,7 +8151,10 @@
         </w:rPr>
       </w:pPr>
       <w:r>
-        <w:rPr/>
+        <w:rPr>
+          <w:b w:val="false"/>
+          <w:bCs w:val="false"/>
+        </w:rPr>
       </w:r>
     </w:p>
     <w:p>
@@ -6610,91 +8216,7 @@
           <w:b w:val="false"/>
           <w:bCs w:val="false"/>
         </w:rPr>
-        <w:t>trimmomatic PE -phred33 ~/transcriptomics_data/RNA-Seq_Serum/untrimmed/ERR17979</w:t>
-      </w:r>
-      <w:r>
-        <w:rPr>
-          <w:b w:val="false"/>
-          <w:bCs w:val="false"/>
-        </w:rPr>
-        <w:t>70</w:t>
-      </w:r>
-      <w:r>
-        <w:rPr>
-          <w:b w:val="false"/>
-          <w:bCs w:val="false"/>
-        </w:rPr>
-        <w:t>_pass_1.fastq.gz ~/transcriptomics_data/RNA-Seq_Serum/untrimmed/ERR17979</w:t>
-      </w:r>
-      <w:r>
-        <w:rPr>
-          <w:b w:val="false"/>
-          <w:bCs w:val="false"/>
-        </w:rPr>
-        <w:t>70</w:t>
-      </w:r>
-      <w:r>
-        <w:rPr>
-          <w:b w:val="false"/>
-          <w:bCs w:val="false"/>
-        </w:rPr>
-        <w:t>_pass_2.fastq.gz ~/transcriptomics_data/trimed_reads/Serum_trim_paired_ERR17979</w:t>
-      </w:r>
-      <w:r>
-        <w:rPr>
-          <w:b w:val="false"/>
-          <w:bCs w:val="false"/>
-        </w:rPr>
-        <w:t>70</w:t>
-      </w:r>
-      <w:r>
-        <w:rPr>
-          <w:b w:val="false"/>
-          <w:bCs w:val="false"/>
-        </w:rPr>
-        <w:t>_pass_1_trimmed.fastq.gz ~/transcriptomics_data/trimed_reads/Serum_trim_paired_ERR17979</w:t>
-      </w:r>
-      <w:r>
-        <w:rPr>
-          <w:b w:val="false"/>
-          <w:bCs w:val="false"/>
-        </w:rPr>
-        <w:t>70</w:t>
-      </w:r>
-      <w:r>
-        <w:rPr>
-          <w:b w:val="false"/>
-          <w:bCs w:val="false"/>
-        </w:rPr>
-        <w:t>_pass_1_unpaired.fastq.gz ~/transcriptomics_data/trimed_reads/Serum_trim_paired_ERR17979</w:t>
-      </w:r>
-      <w:r>
-        <w:rPr>
-          <w:b w:val="false"/>
-          <w:bCs w:val="false"/>
-        </w:rPr>
-        <w:t>70</w:t>
-      </w:r>
-      <w:r>
-        <w:rPr>
-          <w:b w:val="false"/>
-          <w:bCs w:val="false"/>
-        </w:rPr>
-        <w:t>_pass_2_trimmed.fastq.gz ~/transcriptomics_data/trimed_reads/Serum_trim_paired_ERR17979</w:t>
-      </w:r>
-      <w:r>
-        <w:rPr>
-          <w:b w:val="false"/>
-          <w:bCs w:val="false"/>
-        </w:rPr>
-        <w:t>70</w:t>
-      </w:r>
-      <w:r>
-        <w:rPr>
-          <w:b w:val="false"/>
-          <w:bCs w:val="false"/>
-        </w:rPr>
-        <w:t>_pass_2_unpaired.fastq.gz ILLUMINACLIP:/sw/apps/bioinfo/trimmomatic/0.36/rackham/adapters/TruSeq3-PE-2.fa:2:25:10 LEADING:25 TRAILING:25 SLIDINGWINDOW:4:25 MINLEN:36</w:t>
+        <w:t>trimmomatic PE -phred33 ~/transcriptomics_data/RNA-Seq_Serum/untrimmed/ERR1797970_pass_1.fastq.gz ~/transcriptomics_data/RNA-Seq_Serum/untrimmed/ERR1797970_pass_2.fastq.gz ~/transcriptomics_data/trimed_reads/Serum_trim_paired_ERR1797970_pass_1_trimmed.fastq.gz ~/transcriptomics_data/trimed_reads/Serum_trim_paired_ERR1797970_pass_1_unpaired.fastq.gz ~/transcriptomics_data/trimed_reads/Serum_trim_paired_ERR1797970_pass_2_trimmed.fastq.gz ~/transcriptomics_data/trimed_reads/Serum_trim_paired_ERR1797970_pass_2_unpaired.fastq.gz ILLUMINACLIP:/sw/apps/bioinfo/trimmomatic/0.36/rackham/adapters/TruSeq3-PE-2.fa:2:25:10 LEADING:25 TRAILING:25 SLIDINGWINDOW:4:25 MINLEN:36</w:t>
       </w:r>
     </w:p>
     <w:p>
@@ -6716,102 +8238,14 @@
     <w:p>
       <w:pPr>
         <w:pStyle w:val="Normal"/>
-        <w:rPr>
-          <w:b w:val="false"/>
-          <w:b w:val="false"/>
-          <w:bCs w:val="false"/>
-        </w:rPr>
-      </w:pPr>
-      <w:r>
-        <w:rPr>
-          <w:b w:val="false"/>
-          <w:bCs w:val="false"/>
-        </w:rPr>
-        <w:t>trimmomatic PE -phred33 ~/transcriptomics_data/RNA-Seq_Serum/untrimmed/ERR17979</w:t>
-      </w:r>
-      <w:r>
-        <w:rPr>
-          <w:b w:val="false"/>
-          <w:bCs w:val="false"/>
-        </w:rPr>
-        <w:t>71</w:t>
-      </w:r>
-      <w:r>
-        <w:rPr>
-          <w:b w:val="false"/>
-          <w:bCs w:val="false"/>
-        </w:rPr>
-        <w:t>_pass_1.fastq.gz ~/transcriptomics_data/RNA-Seq_Serum/untrimmed/ERR17979</w:t>
-      </w:r>
-      <w:r>
-        <w:rPr>
-          <w:b w:val="false"/>
-          <w:bCs w:val="false"/>
-        </w:rPr>
-        <w:t>71</w:t>
-      </w:r>
-      <w:r>
-        <w:rPr>
-          <w:b w:val="false"/>
-          <w:bCs w:val="false"/>
-        </w:rPr>
-        <w:t>_pass_2.fastq.gz ~/transcriptomics_data/trimed_reads/Serum_trim_paired_ERR17979</w:t>
-      </w:r>
-      <w:r>
-        <w:rPr>
-          <w:b w:val="false"/>
-          <w:bCs w:val="false"/>
-        </w:rPr>
-        <w:t>71</w:t>
-      </w:r>
-      <w:r>
-        <w:rPr>
-          <w:b w:val="false"/>
-          <w:bCs w:val="false"/>
-        </w:rPr>
-        <w:t>_pass_1_trimmed.fastq.gz ~/transcriptomics_data/trimed_reads/Serum_trim_paired_ERR17979</w:t>
-      </w:r>
-      <w:r>
-        <w:rPr>
-          <w:b w:val="false"/>
-          <w:bCs w:val="false"/>
-        </w:rPr>
-        <w:t>71</w:t>
-      </w:r>
-      <w:r>
-        <w:rPr>
-          <w:b w:val="false"/>
-          <w:bCs w:val="false"/>
-        </w:rPr>
-        <w:t>_pass_1_unpaired.fastq.gz ~/transcriptomics_data/trimed_reads/Serum_trim_paired_ERR17979</w:t>
-      </w:r>
-      <w:r>
-        <w:rPr>
-          <w:b w:val="false"/>
-          <w:bCs w:val="false"/>
-        </w:rPr>
-        <w:t>71</w:t>
-      </w:r>
-      <w:r>
-        <w:rPr>
-          <w:b w:val="false"/>
-          <w:bCs w:val="false"/>
-        </w:rPr>
-        <w:t>_pass_2_trimmed.fastq.gz ~/transcriptomics_data/trimed_reads/Serum_trim_paired_ERR17979</w:t>
-      </w:r>
-      <w:r>
-        <w:rPr>
-          <w:b w:val="false"/>
-          <w:bCs w:val="false"/>
-        </w:rPr>
-        <w:t>71</w:t>
-      </w:r>
-      <w:r>
-        <w:rPr>
-          <w:b w:val="false"/>
-          <w:bCs w:val="false"/>
-        </w:rPr>
-        <w:t>_pass_2_unpaired.fastq.gz ILLUMINACLIP:/sw/apps/bioinfo/trimmomatic/0.36/rackham/adapters/TruSeq3-PE-2.fa:2:25:10 LEADING:25 TRAILING:25 SLIDINGWINDOW:4:25 MINLEN:36</w:t>
+        <w:rPr/>
+      </w:pPr>
+      <w:r>
+        <w:rPr>
+          <w:b w:val="false"/>
+          <w:bCs w:val="false"/>
+        </w:rPr>
+        <w:t>trimmomatic PE -phred33 ~/transcriptomics_data/RNA-Seq_Serum/untrimed/ERR1797971_pass_1.fastq.gz ~/transcriptomics_data/RNA-Seq_Serum/untrimed/ERR1797971_pass_2.fastq.gz ~/transcriptomics_data/trimed_reads/Serum_trim_paired_ERR1797971_pass_1_trimmed.fastq.gz ~/transcriptomics_data/trimed_reads/Serum_trim_paired_ERR1797971_pass_1_unpaired.fastq.gz ~/transcriptomics_data/trimed_reads/Serum_trim_paired_ERR1797971_pass_2_trimmed.fastq.gz ~/transcriptomics_data/trimed_reads/Serum_trim_paired_ERR1797971_pass_2_unpaired.fastq.gz ILLUMINACLIP:/sw/apps/bioinfo/trimmomatic/0.36/rackham/adapters/TruSeq3-PE-2.fa:2:25:10 LEADING:25 TRAILING:25 SLIDINGWINDOW:4:25 MINLEN:36</w:t>
       </w:r>
     </w:p>
     <w:p>
@@ -6868,11 +8302,7 @@
     <w:p>
       <w:pPr>
         <w:pStyle w:val="Normal"/>
-        <w:rPr>
-          <w:b w:val="false"/>
-          <w:b w:val="false"/>
-          <w:bCs w:val="false"/>
-        </w:rPr>
+        <w:rPr/>
       </w:pPr>
       <w:r>
         <w:rPr>
@@ -6881,7 +8311,7 @@
         </w:rPr>
         <w:t xml:space="preserve">scp -r </w:t>
       </w:r>
-      <w:hyperlink r:id="rId8">
+      <w:hyperlink r:id="rId9">
         <w:r>
           <w:rPr>
             <w:rStyle w:val="InternetLink"/>
@@ -6891,15 +8321,2593 @@
           <w:t>erzh4483@rackham.uppmax.uu.se</w:t>
         </w:r>
       </w:hyperlink>
-      <w:hyperlink r:id="rId9">
-        <w:r>
-          <w:rPr>
-            <w:b w:val="false"/>
-            <w:bCs w:val="false"/>
-          </w:rPr>
-          <w:t>:/home/erzh4483/transcriptomics_data/example/ .</w:t>
-        </w:r>
-      </w:hyperlink>
+      <w:r>
+        <w:rPr>
+          <w:b w:val="false"/>
+          <w:bCs w:val="false"/>
+        </w:rPr>
+        <w:t>:/home/erzh4483/transcriptomics_data/example/ .</w:t>
+      </w:r>
+    </w:p>
+    <w:p>
+      <w:pPr>
+        <w:pStyle w:val="Normal"/>
+        <w:rPr>
+          <w:b w:val="false"/>
+          <w:b w:val="false"/>
+          <w:bCs w:val="false"/>
+        </w:rPr>
+      </w:pPr>
+      <w:r>
+        <w:rPr>
+          <w:b w:val="false"/>
+          <w:bCs w:val="false"/>
+        </w:rPr>
+      </w:r>
+    </w:p>
+    <w:p>
+      <w:pPr>
+        <w:pStyle w:val="Normal"/>
+        <w:rPr>
+          <w:u w:val="single"/>
+        </w:rPr>
+      </w:pPr>
+      <w:r>
+        <w:rPr>
+          <w:b w:val="false"/>
+          <w:bCs w:val="false"/>
+          <w:u w:val="single"/>
+        </w:rPr>
+        <w:t>Alignment:</w:t>
+      </w:r>
+    </w:p>
+    <w:p>
+      <w:pPr>
+        <w:pStyle w:val="Normal"/>
+        <w:rPr>
+          <w:b w:val="false"/>
+          <w:b w:val="false"/>
+          <w:bCs w:val="false"/>
+        </w:rPr>
+      </w:pPr>
+      <w:r>
+        <w:rPr>
+          <w:b w:val="false"/>
+          <w:bCs w:val="false"/>
+        </w:rPr>
+      </w:r>
+    </w:p>
+    <w:p>
+      <w:pPr>
+        <w:pStyle w:val="Normal"/>
+        <w:rPr/>
+      </w:pPr>
+      <w:r>
+        <w:rPr>
+          <w:b w:val="false"/>
+          <w:bCs w:val="false"/>
+        </w:rPr>
+        <w:t>bowtie2 -x final_assembly_canu_and_spades_node3_120419 -1 ~/transcriptomics_data/trimed_reads/BH_trim_paired_ERR1797972_pass_1_trimmed.fastq.gz -2 ~/transcriptomics_data/trimed_reads/BH_trim_paired_ERR1797972_pass_2_trimmed.fastq.gz -S ERR1797972.sam</w:t>
+      </w:r>
+    </w:p>
+    <w:p>
+      <w:pPr>
+        <w:pStyle w:val="Normal"/>
+        <w:rPr>
+          <w:b w:val="false"/>
+          <w:b w:val="false"/>
+          <w:bCs w:val="false"/>
+        </w:rPr>
+      </w:pPr>
+      <w:r>
+        <w:rPr>
+          <w:b w:val="false"/>
+          <w:bCs w:val="false"/>
+        </w:rPr>
+      </w:r>
+    </w:p>
+    <w:p>
+      <w:pPr>
+        <w:pStyle w:val="Normal"/>
+        <w:rPr/>
+      </w:pPr>
+      <w:r>
+        <w:rPr>
+          <w:b w:val="false"/>
+          <w:bCs w:val="false"/>
+        </w:rPr>
+        <w:t>bowtie2 -x final_assembly_canu_and_spades_node3_120419 -1 ~/transcriptomics_data/trimed_reads/BH_trim_paired_ERR1797973_pass_1_trimmed.fastq.gz -2 ~/transcriptomics_data/trimed_reads/BH_trim_paired_ERR1797973_pass_2_trimmed.fastq.gz -S ERR1797973.sam</w:t>
+      </w:r>
+    </w:p>
+    <w:p>
+      <w:pPr>
+        <w:pStyle w:val="Normal"/>
+        <w:rPr>
+          <w:b w:val="false"/>
+          <w:b w:val="false"/>
+          <w:bCs w:val="false"/>
+        </w:rPr>
+      </w:pPr>
+      <w:r>
+        <w:rPr>
+          <w:b w:val="false"/>
+          <w:bCs w:val="false"/>
+        </w:rPr>
+      </w:r>
+    </w:p>
+    <w:p>
+      <w:pPr>
+        <w:pStyle w:val="Normal"/>
+        <w:rPr/>
+      </w:pPr>
+      <w:r>
+        <w:rPr>
+          <w:b w:val="false"/>
+          <w:bCs w:val="false"/>
+        </w:rPr>
+        <w:t>bowtie2 -x final_assembly_canu_and_spades_node3_120419 -1 ~/transcriptomics_data/trimed_reads/BH_trim_paired_ERR1797974_pass_1_trimmed.fastq.gz -2 ~/transcriptomics_data/trimed_reads/BH_trim_paired_ERR1797974_pass_2_trimmed.fastq.gz -S ERR1797974.sam</w:t>
+      </w:r>
+    </w:p>
+    <w:p>
+      <w:pPr>
+        <w:pStyle w:val="Normal"/>
+        <w:rPr>
+          <w:b w:val="false"/>
+          <w:b w:val="false"/>
+          <w:bCs w:val="false"/>
+        </w:rPr>
+      </w:pPr>
+      <w:r>
+        <w:rPr>
+          <w:b w:val="false"/>
+          <w:bCs w:val="false"/>
+        </w:rPr>
+      </w:r>
+    </w:p>
+    <w:p>
+      <w:pPr>
+        <w:pStyle w:val="Normal"/>
+        <w:rPr/>
+      </w:pPr>
+      <w:r>
+        <w:rPr>
+          <w:b w:val="false"/>
+          <w:bCs w:val="false"/>
+        </w:rPr>
+        <w:t>bowtie2 -x final_assembly_canu_and_spades_node3_120419 -1 ~/transcriptomics_data/trimed_reads/Serum_trim_paired_ERR1797969_pass_1_trimmed.fastq.gz -2 ~/transcriptomics_data/trimed_reads/Serum_trim_paired_ERR1797969_pass_2_trimmed.fastq.gz -S ERR1797969.sam</w:t>
+      </w:r>
+    </w:p>
+    <w:p>
+      <w:pPr>
+        <w:pStyle w:val="Normal"/>
+        <w:rPr>
+          <w:b w:val="false"/>
+          <w:b w:val="false"/>
+          <w:bCs w:val="false"/>
+        </w:rPr>
+      </w:pPr>
+      <w:r>
+        <w:rPr>
+          <w:b w:val="false"/>
+          <w:bCs w:val="false"/>
+        </w:rPr>
+      </w:r>
+    </w:p>
+    <w:p>
+      <w:pPr>
+        <w:pStyle w:val="Normal"/>
+        <w:rPr/>
+      </w:pPr>
+      <w:r>
+        <w:rPr>
+          <w:b w:val="false"/>
+          <w:bCs w:val="false"/>
+        </w:rPr>
+        <w:t>bowtie2 -x final_assembly_canu_and_spades_node3_120419 -1 ~/transcriptomics_data/trimed_reads/Serum_trim_paired_ERR1797970_pass_1_trimmed.fastq.gz -2 ~/transcriptomics_data/trimed_reads/Serum_trim_paired_ERR1797970_pass_2_trimmed.fastq.gz -S ERR1797970.sam</w:t>
+      </w:r>
+    </w:p>
+    <w:p>
+      <w:pPr>
+        <w:pStyle w:val="Normal"/>
+        <w:rPr>
+          <w:b w:val="false"/>
+          <w:b w:val="false"/>
+          <w:bCs w:val="false"/>
+        </w:rPr>
+      </w:pPr>
+      <w:r>
+        <w:rPr>
+          <w:b w:val="false"/>
+          <w:bCs w:val="false"/>
+        </w:rPr>
+      </w:r>
+    </w:p>
+    <w:p>
+      <w:pPr>
+        <w:pStyle w:val="Normal"/>
+        <w:rPr/>
+      </w:pPr>
+      <w:bookmarkStart w:id="30" w:name="__DdeLink__781_3596898204"/>
+      <w:r>
+        <w:rPr>
+          <w:b w:val="false"/>
+          <w:bCs w:val="false"/>
+        </w:rPr>
+        <w:t>bowtie2 -x final_assembly_canu_and_spades_node3_120419 -1 ~/transcriptomics_data/trimed_reads/Serum_trim_paired_ERR1797971_pass_1_trimmed.fastq.gz -2 ~/transcriptomics_data/trimed_reads/Serum_trim_paired_ERR1797971_pass_2_trimmed.fastq.gz -S ERR1797971</w:t>
+      </w:r>
+      <w:bookmarkEnd w:id="30"/>
+      <w:r>
+        <w:rPr>
+          <w:b w:val="false"/>
+          <w:bCs w:val="false"/>
+        </w:rPr>
+        <w:t>.sam</w:t>
+      </w:r>
+    </w:p>
+    <w:p>
+      <w:pPr>
+        <w:pStyle w:val="Normal"/>
+        <w:rPr>
+          <w:b w:val="false"/>
+          <w:b w:val="false"/>
+          <w:bCs w:val="false"/>
+        </w:rPr>
+      </w:pPr>
+      <w:r>
+        <w:rPr>
+          <w:b w:val="false"/>
+          <w:bCs w:val="false"/>
+        </w:rPr>
+      </w:r>
+    </w:p>
+    <w:p>
+      <w:pPr>
+        <w:pStyle w:val="Normal"/>
+        <w:rPr/>
+      </w:pPr>
+      <w:r>
+        <w:rPr>
+          <w:b w:val="false"/>
+          <w:bCs w:val="false"/>
+        </w:rPr>
+        <w:t>rm *.sam</w:t>
+      </w:r>
+    </w:p>
+    <w:p>
+      <w:pPr>
+        <w:pStyle w:val="Normal"/>
+        <w:rPr>
+          <w:b w:val="false"/>
+          <w:b w:val="false"/>
+          <w:bCs w:val="false"/>
+        </w:rPr>
+      </w:pPr>
+      <w:r>
+        <w:rPr>
+          <w:b w:val="false"/>
+          <w:bCs w:val="false"/>
+        </w:rPr>
+      </w:r>
+    </w:p>
+    <w:p>
+      <w:pPr>
+        <w:pStyle w:val="Normal"/>
+        <w:rPr>
+          <w:strike w:val="false"/>
+          <w:dstrike w:val="false"/>
+          <w:u w:val="single"/>
+        </w:rPr>
+      </w:pPr>
+      <w:r>
+        <w:rPr>
+          <w:b w:val="false"/>
+          <w:bCs w:val="false"/>
+          <w:strike w:val="false"/>
+          <w:dstrike w:val="false"/>
+          <w:u w:val="single"/>
+        </w:rPr>
+        <w:t>Sort:</w:t>
+      </w:r>
+    </w:p>
+    <w:p>
+      <w:pPr>
+        <w:pStyle w:val="Normal"/>
+        <w:rPr>
+          <w:b w:val="false"/>
+          <w:b w:val="false"/>
+          <w:bCs w:val="false"/>
+        </w:rPr>
+      </w:pPr>
+      <w:r>
+        <w:rPr>
+          <w:b w:val="false"/>
+          <w:bCs w:val="false"/>
+        </w:rPr>
+      </w:r>
+    </w:p>
+    <w:p>
+      <w:pPr>
+        <w:pStyle w:val="Normal"/>
+        <w:rPr/>
+      </w:pPr>
+      <w:r>
+        <w:rPr>
+          <w:b w:val="false"/>
+          <w:bCs w:val="false"/>
+        </w:rPr>
+        <w:t>samtools sort ERR1797969.bam -o ERR1797969_sorted.bam</w:t>
+      </w:r>
+    </w:p>
+    <w:p>
+      <w:pPr>
+        <w:pStyle w:val="Normal"/>
+        <w:rPr/>
+      </w:pPr>
+      <w:r>
+        <w:rPr>
+          <w:b w:val="false"/>
+          <w:bCs w:val="false"/>
+        </w:rPr>
+        <w:t>rm ERR1797969.bam</w:t>
+      </w:r>
+    </w:p>
+    <w:p>
+      <w:pPr>
+        <w:pStyle w:val="Normal"/>
+        <w:rPr/>
+      </w:pPr>
+      <w:r>
+        <w:rPr>
+          <w:b w:val="false"/>
+          <w:bCs w:val="false"/>
+        </w:rPr>
+        <w:t>samtools sort ERR1797970.bam -o ERR1797970_sorted.bam</w:t>
+      </w:r>
+    </w:p>
+    <w:p>
+      <w:pPr>
+        <w:pStyle w:val="Normal"/>
+        <w:rPr/>
+      </w:pPr>
+      <w:r>
+        <w:rPr>
+          <w:b w:val="false"/>
+          <w:bCs w:val="false"/>
+        </w:rPr>
+        <w:t>rm ERR1797970.bam</w:t>
+      </w:r>
+    </w:p>
+    <w:p>
+      <w:pPr>
+        <w:pStyle w:val="Normal"/>
+        <w:rPr/>
+      </w:pPr>
+      <w:r>
+        <w:rPr>
+          <w:b w:val="false"/>
+          <w:bCs w:val="false"/>
+        </w:rPr>
+        <w:t>samtools sort ERR1797971.bam -o ERR1797971_sorted.bam</w:t>
+      </w:r>
+    </w:p>
+    <w:p>
+      <w:pPr>
+        <w:pStyle w:val="Normal"/>
+        <w:rPr/>
+      </w:pPr>
+      <w:r>
+        <w:rPr>
+          <w:b w:val="false"/>
+          <w:bCs w:val="false"/>
+        </w:rPr>
+        <w:t>rm ERR1797971.bam</w:t>
+      </w:r>
+    </w:p>
+    <w:p>
+      <w:pPr>
+        <w:pStyle w:val="Normal"/>
+        <w:rPr/>
+      </w:pPr>
+      <w:r>
+        <w:rPr>
+          <w:b w:val="false"/>
+          <w:bCs w:val="false"/>
+        </w:rPr>
+        <w:t>samtools sort ERR1797972.bam -o ERR1797972_sorted.bam</w:t>
+      </w:r>
+    </w:p>
+    <w:p>
+      <w:pPr>
+        <w:pStyle w:val="Normal"/>
+        <w:rPr/>
+      </w:pPr>
+      <w:r>
+        <w:rPr>
+          <w:b w:val="false"/>
+          <w:bCs w:val="false"/>
+        </w:rPr>
+        <w:t>rm ERR1797972.bam</w:t>
+      </w:r>
+    </w:p>
+    <w:p>
+      <w:pPr>
+        <w:pStyle w:val="Normal"/>
+        <w:rPr/>
+      </w:pPr>
+      <w:r>
+        <w:rPr>
+          <w:b w:val="false"/>
+          <w:bCs w:val="false"/>
+        </w:rPr>
+        <w:t>samtools sort ERR1797973.bam -o ERR1797973_sorted.bam</w:t>
+      </w:r>
+    </w:p>
+    <w:p>
+      <w:pPr>
+        <w:pStyle w:val="Normal"/>
+        <w:rPr/>
+      </w:pPr>
+      <w:r>
+        <w:rPr>
+          <w:b w:val="false"/>
+          <w:bCs w:val="false"/>
+        </w:rPr>
+        <w:t>rm ERR1797973.bam</w:t>
+      </w:r>
+    </w:p>
+    <w:p>
+      <w:pPr>
+        <w:pStyle w:val="Normal"/>
+        <w:rPr/>
+      </w:pPr>
+      <w:r>
+        <w:rPr>
+          <w:b w:val="false"/>
+          <w:bCs w:val="false"/>
+        </w:rPr>
+        <w:t>samtools sort ERR1797974.bam -o ERR1797974_sorted.bam</w:t>
+      </w:r>
+    </w:p>
+    <w:p>
+      <w:pPr>
+        <w:pStyle w:val="Normal"/>
+        <w:rPr/>
+      </w:pPr>
+      <w:r>
+        <w:rPr>
+          <w:b w:val="false"/>
+          <w:bCs w:val="false"/>
+        </w:rPr>
+        <w:t>rm ERR1797974.bam</w:t>
+      </w:r>
+    </w:p>
+    <w:p>
+      <w:pPr>
+        <w:pStyle w:val="Normal"/>
+        <w:rPr>
+          <w:b w:val="false"/>
+          <w:b w:val="false"/>
+          <w:bCs w:val="false"/>
+        </w:rPr>
+      </w:pPr>
+      <w:r>
+        <w:rPr>
+          <w:b w:val="false"/>
+          <w:bCs w:val="false"/>
+        </w:rPr>
+      </w:r>
+    </w:p>
+    <w:p>
+      <w:pPr>
+        <w:pStyle w:val="Normal"/>
+        <w:rPr>
+          <w:u w:val="single"/>
+        </w:rPr>
+      </w:pPr>
+      <w:r>
+        <w:rPr>
+          <w:b w:val="false"/>
+          <w:bCs w:val="false"/>
+          <w:u w:val="single"/>
+        </w:rPr>
+        <w:t>Alignment rate:</w:t>
+      </w:r>
+    </w:p>
+    <w:p>
+      <w:pPr>
+        <w:pStyle w:val="Normal"/>
+        <w:rPr>
+          <w:b w:val="false"/>
+          <w:b w:val="false"/>
+          <w:bCs w:val="false"/>
+        </w:rPr>
+      </w:pPr>
+      <w:r>
+        <w:rPr>
+          <w:b w:val="false"/>
+          <w:bCs w:val="false"/>
+        </w:rPr>
+      </w:r>
+    </w:p>
+    <w:p>
+      <w:pPr>
+        <w:pStyle w:val="Normal"/>
+        <w:rPr/>
+      </w:pPr>
+      <w:r>
+        <w:rPr>
+          <w:b w:val="false"/>
+          <w:bCs w:val="false"/>
+        </w:rPr>
+        <w:t>12628611 reads; of these:</w:t>
+      </w:r>
+    </w:p>
+    <w:p>
+      <w:pPr>
+        <w:pStyle w:val="Normal"/>
+        <w:rPr/>
+      </w:pPr>
+      <w:r>
+        <w:rPr>
+          <w:b w:val="false"/>
+          <w:bCs w:val="false"/>
+        </w:rPr>
+        <w:t xml:space="preserve">  </w:t>
+      </w:r>
+      <w:r>
+        <w:rPr>
+          <w:b w:val="false"/>
+          <w:bCs w:val="false"/>
+        </w:rPr>
+        <w:t>12628611 (100.00%) were paired; of these:</w:t>
+      </w:r>
+    </w:p>
+    <w:p>
+      <w:pPr>
+        <w:pStyle w:val="Normal"/>
+        <w:rPr/>
+      </w:pPr>
+      <w:r>
+        <w:rPr>
+          <w:b w:val="false"/>
+          <w:bCs w:val="false"/>
+        </w:rPr>
+        <w:t xml:space="preserve">    </w:t>
+      </w:r>
+      <w:r>
+        <w:rPr>
+          <w:b w:val="false"/>
+          <w:bCs w:val="false"/>
+        </w:rPr>
+        <w:t>1524397 (12.07%) aligned concordantly 0 times</w:t>
+      </w:r>
+    </w:p>
+    <w:p>
+      <w:pPr>
+        <w:pStyle w:val="Normal"/>
+        <w:rPr/>
+      </w:pPr>
+      <w:r>
+        <w:rPr>
+          <w:b w:val="false"/>
+          <w:bCs w:val="false"/>
+        </w:rPr>
+        <w:t xml:space="preserve">    </w:t>
+      </w:r>
+      <w:r>
+        <w:rPr>
+          <w:b w:val="false"/>
+          <w:bCs w:val="false"/>
+        </w:rPr>
+        <w:t>10935663 (86.59%) aligned concordantly exactly 1 time</w:t>
+      </w:r>
+    </w:p>
+    <w:p>
+      <w:pPr>
+        <w:pStyle w:val="Normal"/>
+        <w:rPr/>
+      </w:pPr>
+      <w:r>
+        <w:rPr>
+          <w:b w:val="false"/>
+          <w:bCs w:val="false"/>
+        </w:rPr>
+        <w:t xml:space="preserve">    </w:t>
+      </w:r>
+      <w:r>
+        <w:rPr>
+          <w:b w:val="false"/>
+          <w:bCs w:val="false"/>
+        </w:rPr>
+        <w:t>168551 (1.33%) aligned concordantly &gt;1 times</w:t>
+      </w:r>
+    </w:p>
+    <w:p>
+      <w:pPr>
+        <w:pStyle w:val="Normal"/>
+        <w:rPr/>
+      </w:pPr>
+      <w:r>
+        <w:rPr>
+          <w:b w:val="false"/>
+          <w:bCs w:val="false"/>
+        </w:rPr>
+        <w:t xml:space="preserve">    </w:t>
+      </w:r>
+      <w:r>
+        <w:rPr>
+          <w:b w:val="false"/>
+          <w:bCs w:val="false"/>
+        </w:rPr>
+        <w:t>----</w:t>
+      </w:r>
+    </w:p>
+    <w:p>
+      <w:pPr>
+        <w:pStyle w:val="Normal"/>
+        <w:rPr/>
+      </w:pPr>
+      <w:r>
+        <w:rPr>
+          <w:b w:val="false"/>
+          <w:bCs w:val="false"/>
+        </w:rPr>
+        <w:t xml:space="preserve">    </w:t>
+      </w:r>
+      <w:r>
+        <w:rPr>
+          <w:b w:val="false"/>
+          <w:bCs w:val="false"/>
+        </w:rPr>
+        <w:t>1524397 pairs aligned concordantly 0 times; of these:</w:t>
+      </w:r>
+    </w:p>
+    <w:p>
+      <w:pPr>
+        <w:pStyle w:val="Normal"/>
+        <w:rPr/>
+      </w:pPr>
+      <w:r>
+        <w:rPr>
+          <w:b w:val="false"/>
+          <w:bCs w:val="false"/>
+        </w:rPr>
+        <w:t xml:space="preserve">      </w:t>
+      </w:r>
+      <w:r>
+        <w:rPr>
+          <w:b w:val="false"/>
+          <w:bCs w:val="false"/>
+        </w:rPr>
+        <w:t>1380207 (90.54%) aligned discordantly 1 time</w:t>
+      </w:r>
+    </w:p>
+    <w:p>
+      <w:pPr>
+        <w:pStyle w:val="Normal"/>
+        <w:rPr/>
+      </w:pPr>
+      <w:r>
+        <w:rPr>
+          <w:b w:val="false"/>
+          <w:bCs w:val="false"/>
+        </w:rPr>
+        <w:t xml:space="preserve">    </w:t>
+      </w:r>
+      <w:r>
+        <w:rPr>
+          <w:b w:val="false"/>
+          <w:bCs w:val="false"/>
+        </w:rPr>
+        <w:t>----</w:t>
+      </w:r>
+    </w:p>
+    <w:p>
+      <w:pPr>
+        <w:pStyle w:val="Normal"/>
+        <w:rPr/>
+      </w:pPr>
+      <w:r>
+        <w:rPr>
+          <w:b w:val="false"/>
+          <w:bCs w:val="false"/>
+        </w:rPr>
+        <w:t xml:space="preserve">    </w:t>
+      </w:r>
+      <w:r>
+        <w:rPr>
+          <w:b w:val="false"/>
+          <w:bCs w:val="false"/>
+        </w:rPr>
+        <w:t>144190 pairs aligned 0 times concordantly or discordantly; of these:</w:t>
+      </w:r>
+    </w:p>
+    <w:p>
+      <w:pPr>
+        <w:pStyle w:val="Normal"/>
+        <w:rPr/>
+      </w:pPr>
+      <w:r>
+        <w:rPr>
+          <w:b w:val="false"/>
+          <w:bCs w:val="false"/>
+        </w:rPr>
+        <w:t xml:space="preserve">      </w:t>
+      </w:r>
+      <w:r>
+        <w:rPr>
+          <w:b w:val="false"/>
+          <w:bCs w:val="false"/>
+        </w:rPr>
+        <w:t>288380 mates make up the pairs; of these:</w:t>
+      </w:r>
+    </w:p>
+    <w:p>
+      <w:pPr>
+        <w:pStyle w:val="Normal"/>
+        <w:rPr/>
+      </w:pPr>
+      <w:r>
+        <w:rPr>
+          <w:b w:val="false"/>
+          <w:bCs w:val="false"/>
+        </w:rPr>
+        <w:t xml:space="preserve">        </w:t>
+      </w:r>
+      <w:r>
+        <w:rPr>
+          <w:b w:val="false"/>
+          <w:bCs w:val="false"/>
+        </w:rPr>
+        <w:t>221166 (76.69%) aligned 0 times</w:t>
+      </w:r>
+    </w:p>
+    <w:p>
+      <w:pPr>
+        <w:pStyle w:val="Normal"/>
+        <w:rPr/>
+      </w:pPr>
+      <w:r>
+        <w:rPr>
+          <w:b w:val="false"/>
+          <w:bCs w:val="false"/>
+        </w:rPr>
+        <w:t xml:space="preserve">        </w:t>
+      </w:r>
+      <w:r>
+        <w:rPr>
+          <w:b w:val="false"/>
+          <w:bCs w:val="false"/>
+        </w:rPr>
+        <w:t>27013 (9.37%) aligned exactly 1 time</w:t>
+      </w:r>
+    </w:p>
+    <w:p>
+      <w:pPr>
+        <w:pStyle w:val="Normal"/>
+        <w:rPr/>
+      </w:pPr>
+      <w:r>
+        <w:rPr>
+          <w:b w:val="false"/>
+          <w:bCs w:val="false"/>
+        </w:rPr>
+        <w:t xml:space="preserve">        </w:t>
+      </w:r>
+      <w:r>
+        <w:rPr>
+          <w:b w:val="false"/>
+          <w:bCs w:val="false"/>
+        </w:rPr>
+        <w:t>40201 (13.94%) aligned &gt;1 times</w:t>
+      </w:r>
+    </w:p>
+    <w:p>
+      <w:pPr>
+        <w:pStyle w:val="Normal"/>
+        <w:rPr/>
+      </w:pPr>
+      <w:r>
+        <w:rPr>
+          <w:b w:val="false"/>
+          <w:bCs w:val="false"/>
+        </w:rPr>
+        <w:t>99.12% overall alignment rate</w:t>
+      </w:r>
+    </w:p>
+    <w:p>
+      <w:pPr>
+        <w:pStyle w:val="Normal"/>
+        <w:rPr/>
+      </w:pPr>
+      <w:r>
+        <w:rPr>
+          <w:b w:val="false"/>
+          <w:bCs w:val="false"/>
+        </w:rPr>
+        <w:t>12642446 reads; of these:</w:t>
+      </w:r>
+    </w:p>
+    <w:p>
+      <w:pPr>
+        <w:pStyle w:val="Normal"/>
+        <w:rPr/>
+      </w:pPr>
+      <w:r>
+        <w:rPr>
+          <w:b w:val="false"/>
+          <w:bCs w:val="false"/>
+        </w:rPr>
+        <w:t xml:space="preserve">  </w:t>
+      </w:r>
+      <w:r>
+        <w:rPr>
+          <w:b w:val="false"/>
+          <w:bCs w:val="false"/>
+        </w:rPr>
+        <w:t>12642446 (100.00%) were paired; of these:</w:t>
+      </w:r>
+    </w:p>
+    <w:p>
+      <w:pPr>
+        <w:pStyle w:val="Normal"/>
+        <w:rPr/>
+      </w:pPr>
+      <w:r>
+        <w:rPr>
+          <w:b w:val="false"/>
+          <w:bCs w:val="false"/>
+        </w:rPr>
+        <w:t xml:space="preserve">    </w:t>
+      </w:r>
+      <w:r>
+        <w:rPr>
+          <w:b w:val="false"/>
+          <w:bCs w:val="false"/>
+        </w:rPr>
+        <w:t>1315197 (10.40%) aligned concordantly 0 times</w:t>
+      </w:r>
+    </w:p>
+    <w:p>
+      <w:pPr>
+        <w:pStyle w:val="Normal"/>
+        <w:rPr/>
+      </w:pPr>
+      <w:r>
+        <w:rPr>
+          <w:b w:val="false"/>
+          <w:bCs w:val="false"/>
+        </w:rPr>
+        <w:t xml:space="preserve">    </w:t>
+      </w:r>
+      <w:r>
+        <w:rPr>
+          <w:b w:val="false"/>
+          <w:bCs w:val="false"/>
+        </w:rPr>
+        <w:t>11160537 (88.28%) aligned concordantly exactly 1 time</w:t>
+      </w:r>
+    </w:p>
+    <w:p>
+      <w:pPr>
+        <w:pStyle w:val="Normal"/>
+        <w:rPr/>
+      </w:pPr>
+      <w:r>
+        <w:rPr>
+          <w:b w:val="false"/>
+          <w:bCs w:val="false"/>
+        </w:rPr>
+        <w:t xml:space="preserve">    </w:t>
+      </w:r>
+      <w:r>
+        <w:rPr>
+          <w:b w:val="false"/>
+          <w:bCs w:val="false"/>
+        </w:rPr>
+        <w:t>166712 (1.32%) aligned concordantly &gt;1 times</w:t>
+      </w:r>
+    </w:p>
+    <w:p>
+      <w:pPr>
+        <w:pStyle w:val="Normal"/>
+        <w:rPr/>
+      </w:pPr>
+      <w:r>
+        <w:rPr>
+          <w:b w:val="false"/>
+          <w:bCs w:val="false"/>
+        </w:rPr>
+        <w:t xml:space="preserve">    </w:t>
+      </w:r>
+      <w:r>
+        <w:rPr>
+          <w:b w:val="false"/>
+          <w:bCs w:val="false"/>
+        </w:rPr>
+        <w:t>----</w:t>
+      </w:r>
+    </w:p>
+    <w:p>
+      <w:pPr>
+        <w:pStyle w:val="Normal"/>
+        <w:rPr/>
+      </w:pPr>
+      <w:r>
+        <w:rPr>
+          <w:b w:val="false"/>
+          <w:bCs w:val="false"/>
+        </w:rPr>
+        <w:t xml:space="preserve">    </w:t>
+      </w:r>
+      <w:r>
+        <w:rPr>
+          <w:b w:val="false"/>
+          <w:bCs w:val="false"/>
+        </w:rPr>
+        <w:t>1315197 pairs aligned concordantly 0 times; of these:</w:t>
+      </w:r>
+    </w:p>
+    <w:p>
+      <w:pPr>
+        <w:pStyle w:val="Normal"/>
+        <w:rPr/>
+      </w:pPr>
+      <w:r>
+        <w:rPr>
+          <w:b w:val="false"/>
+          <w:bCs w:val="false"/>
+        </w:rPr>
+        <w:t xml:space="preserve">      </w:t>
+      </w:r>
+      <w:r>
+        <w:rPr>
+          <w:b w:val="false"/>
+          <w:bCs w:val="false"/>
+        </w:rPr>
+        <w:t>1172520 (89.15%) aligned discordantly 1 time</w:t>
+      </w:r>
+    </w:p>
+    <w:p>
+      <w:pPr>
+        <w:pStyle w:val="Normal"/>
+        <w:rPr/>
+      </w:pPr>
+      <w:r>
+        <w:rPr>
+          <w:b w:val="false"/>
+          <w:bCs w:val="false"/>
+        </w:rPr>
+        <w:t xml:space="preserve">    </w:t>
+      </w:r>
+      <w:r>
+        <w:rPr>
+          <w:b w:val="false"/>
+          <w:bCs w:val="false"/>
+        </w:rPr>
+        <w:t>----</w:t>
+      </w:r>
+    </w:p>
+    <w:p>
+      <w:pPr>
+        <w:pStyle w:val="Normal"/>
+        <w:rPr/>
+      </w:pPr>
+      <w:r>
+        <w:rPr>
+          <w:b w:val="false"/>
+          <w:bCs w:val="false"/>
+        </w:rPr>
+        <w:t xml:space="preserve">    </w:t>
+      </w:r>
+      <w:r>
+        <w:rPr>
+          <w:b w:val="false"/>
+          <w:bCs w:val="false"/>
+        </w:rPr>
+        <w:t>142677 pairs aligned 0 times concordantly or discordantly; of these:</w:t>
+      </w:r>
+    </w:p>
+    <w:p>
+      <w:pPr>
+        <w:pStyle w:val="Normal"/>
+        <w:rPr/>
+      </w:pPr>
+      <w:r>
+        <w:rPr>
+          <w:b w:val="false"/>
+          <w:bCs w:val="false"/>
+        </w:rPr>
+        <w:t xml:space="preserve">      </w:t>
+      </w:r>
+      <w:r>
+        <w:rPr>
+          <w:b w:val="false"/>
+          <w:bCs w:val="false"/>
+        </w:rPr>
+        <w:t>285354 mates make up the pairs; of these:</w:t>
+      </w:r>
+    </w:p>
+    <w:p>
+      <w:pPr>
+        <w:pStyle w:val="Normal"/>
+        <w:rPr/>
+      </w:pPr>
+      <w:r>
+        <w:rPr>
+          <w:b w:val="false"/>
+          <w:bCs w:val="false"/>
+        </w:rPr>
+        <w:t xml:space="preserve">        </w:t>
+      </w:r>
+      <w:r>
+        <w:rPr>
+          <w:b w:val="false"/>
+          <w:bCs w:val="false"/>
+        </w:rPr>
+        <w:t>225904 (79.17%) aligned 0 times</w:t>
+      </w:r>
+    </w:p>
+    <w:p>
+      <w:pPr>
+        <w:pStyle w:val="Normal"/>
+        <w:rPr/>
+      </w:pPr>
+      <w:r>
+        <w:rPr>
+          <w:b w:val="false"/>
+          <w:bCs w:val="false"/>
+        </w:rPr>
+        <w:t xml:space="preserve">        </w:t>
+      </w:r>
+      <w:r>
+        <w:rPr>
+          <w:b w:val="false"/>
+          <w:bCs w:val="false"/>
+        </w:rPr>
+        <w:t>25616 (8.98%) aligned exactly 1 time</w:t>
+      </w:r>
+    </w:p>
+    <w:p>
+      <w:pPr>
+        <w:pStyle w:val="Normal"/>
+        <w:rPr/>
+      </w:pPr>
+      <w:r>
+        <w:rPr>
+          <w:b w:val="false"/>
+          <w:bCs w:val="false"/>
+        </w:rPr>
+        <w:t xml:space="preserve">        </w:t>
+      </w:r>
+      <w:r>
+        <w:rPr>
+          <w:b w:val="false"/>
+          <w:bCs w:val="false"/>
+        </w:rPr>
+        <w:t>33834 (11.86%) aligned &gt;1 times</w:t>
+      </w:r>
+    </w:p>
+    <w:p>
+      <w:pPr>
+        <w:pStyle w:val="Normal"/>
+        <w:rPr/>
+      </w:pPr>
+      <w:r>
+        <w:rPr>
+          <w:b w:val="false"/>
+          <w:bCs w:val="false"/>
+        </w:rPr>
+        <w:t>99.11% overall alignment rate</w:t>
+      </w:r>
+    </w:p>
+    <w:p>
+      <w:pPr>
+        <w:pStyle w:val="Normal"/>
+        <w:rPr/>
+      </w:pPr>
+      <w:r>
+        <w:rPr>
+          <w:b w:val="false"/>
+          <w:bCs w:val="false"/>
+        </w:rPr>
+        <w:t>11394287 reads; of these:</w:t>
+      </w:r>
+    </w:p>
+    <w:p>
+      <w:pPr>
+        <w:pStyle w:val="Normal"/>
+        <w:rPr/>
+      </w:pPr>
+      <w:r>
+        <w:rPr>
+          <w:b w:val="false"/>
+          <w:bCs w:val="false"/>
+        </w:rPr>
+        <w:t xml:space="preserve">  </w:t>
+      </w:r>
+      <w:r>
+        <w:rPr>
+          <w:b w:val="false"/>
+          <w:bCs w:val="false"/>
+        </w:rPr>
+        <w:t>11394287 (100.00%) were paired; of these:</w:t>
+      </w:r>
+    </w:p>
+    <w:p>
+      <w:pPr>
+        <w:pStyle w:val="Normal"/>
+        <w:rPr/>
+      </w:pPr>
+      <w:r>
+        <w:rPr>
+          <w:b w:val="false"/>
+          <w:bCs w:val="false"/>
+        </w:rPr>
+        <w:t xml:space="preserve">    </w:t>
+      </w:r>
+      <w:r>
+        <w:rPr>
+          <w:b w:val="false"/>
+          <w:bCs w:val="false"/>
+        </w:rPr>
+        <w:t>1290999 (11.33%) aligned concordantly 0 times</w:t>
+      </w:r>
+    </w:p>
+    <w:p>
+      <w:pPr>
+        <w:pStyle w:val="Normal"/>
+        <w:rPr/>
+      </w:pPr>
+      <w:r>
+        <w:rPr>
+          <w:b w:val="false"/>
+          <w:bCs w:val="false"/>
+        </w:rPr>
+        <w:t xml:space="preserve">    </w:t>
+      </w:r>
+      <w:r>
+        <w:rPr>
+          <w:b w:val="false"/>
+          <w:bCs w:val="false"/>
+        </w:rPr>
+        <w:t>9951140 (87.33%) aligned concordantly exactly 1 time</w:t>
+      </w:r>
+    </w:p>
+    <w:p>
+      <w:pPr>
+        <w:pStyle w:val="Normal"/>
+        <w:rPr/>
+      </w:pPr>
+      <w:r>
+        <w:rPr>
+          <w:b w:val="false"/>
+          <w:bCs w:val="false"/>
+        </w:rPr>
+        <w:t xml:space="preserve">    </w:t>
+      </w:r>
+      <w:r>
+        <w:rPr>
+          <w:b w:val="false"/>
+          <w:bCs w:val="false"/>
+        </w:rPr>
+        <w:t>152148 (1.34%) aligned concordantly &gt;1 times</w:t>
+      </w:r>
+    </w:p>
+    <w:p>
+      <w:pPr>
+        <w:pStyle w:val="Normal"/>
+        <w:rPr/>
+      </w:pPr>
+      <w:r>
+        <w:rPr>
+          <w:b w:val="false"/>
+          <w:bCs w:val="false"/>
+        </w:rPr>
+        <w:t xml:space="preserve">    </w:t>
+      </w:r>
+      <w:r>
+        <w:rPr>
+          <w:b w:val="false"/>
+          <w:bCs w:val="false"/>
+        </w:rPr>
+        <w:t>----</w:t>
+      </w:r>
+    </w:p>
+    <w:p>
+      <w:pPr>
+        <w:pStyle w:val="Normal"/>
+        <w:rPr/>
+      </w:pPr>
+      <w:r>
+        <w:rPr>
+          <w:b w:val="false"/>
+          <w:bCs w:val="false"/>
+        </w:rPr>
+        <w:t xml:space="preserve">    </w:t>
+      </w:r>
+      <w:r>
+        <w:rPr>
+          <w:b w:val="false"/>
+          <w:bCs w:val="false"/>
+        </w:rPr>
+        <w:t>1290999 pairs aligned concordantly 0 times; of these:</w:t>
+      </w:r>
+    </w:p>
+    <w:p>
+      <w:pPr>
+        <w:pStyle w:val="Normal"/>
+        <w:rPr/>
+      </w:pPr>
+      <w:r>
+        <w:rPr>
+          <w:b w:val="false"/>
+          <w:bCs w:val="false"/>
+        </w:rPr>
+        <w:t xml:space="preserve">      </w:t>
+      </w:r>
+      <w:r>
+        <w:rPr>
+          <w:b w:val="false"/>
+          <w:bCs w:val="false"/>
+        </w:rPr>
+        <w:t>1166790 (90.38%) aligned discordantly 1 time</w:t>
+      </w:r>
+    </w:p>
+    <w:p>
+      <w:pPr>
+        <w:pStyle w:val="Normal"/>
+        <w:rPr/>
+      </w:pPr>
+      <w:r>
+        <w:rPr>
+          <w:b w:val="false"/>
+          <w:bCs w:val="false"/>
+        </w:rPr>
+        <w:t xml:space="preserve">    </w:t>
+      </w:r>
+      <w:r>
+        <w:rPr>
+          <w:b w:val="false"/>
+          <w:bCs w:val="false"/>
+        </w:rPr>
+        <w:t>----</w:t>
+      </w:r>
+    </w:p>
+    <w:p>
+      <w:pPr>
+        <w:pStyle w:val="Normal"/>
+        <w:rPr/>
+      </w:pPr>
+      <w:r>
+        <w:rPr>
+          <w:b w:val="false"/>
+          <w:bCs w:val="false"/>
+        </w:rPr>
+        <w:t xml:space="preserve">    </w:t>
+      </w:r>
+      <w:r>
+        <w:rPr>
+          <w:b w:val="false"/>
+          <w:bCs w:val="false"/>
+        </w:rPr>
+        <w:t>124209 pairs aligned 0 times concordantly or discordantly; of these:</w:t>
+      </w:r>
+    </w:p>
+    <w:p>
+      <w:pPr>
+        <w:pStyle w:val="Normal"/>
+        <w:rPr/>
+      </w:pPr>
+      <w:r>
+        <w:rPr>
+          <w:b w:val="false"/>
+          <w:bCs w:val="false"/>
+        </w:rPr>
+        <w:t xml:space="preserve">      </w:t>
+      </w:r>
+      <w:r>
+        <w:rPr>
+          <w:b w:val="false"/>
+          <w:bCs w:val="false"/>
+        </w:rPr>
+        <w:t>248418 mates make up the pairs; of these:</w:t>
+      </w:r>
+    </w:p>
+    <w:p>
+      <w:pPr>
+        <w:pStyle w:val="Normal"/>
+        <w:rPr/>
+      </w:pPr>
+      <w:r>
+        <w:rPr>
+          <w:b w:val="false"/>
+          <w:bCs w:val="false"/>
+        </w:rPr>
+        <w:t xml:space="preserve">        </w:t>
+      </w:r>
+      <w:r>
+        <w:rPr>
+          <w:b w:val="false"/>
+          <w:bCs w:val="false"/>
+        </w:rPr>
+        <w:t>190616 (76.73%) aligned 0 times</w:t>
+      </w:r>
+    </w:p>
+    <w:p>
+      <w:pPr>
+        <w:pStyle w:val="Normal"/>
+        <w:rPr/>
+      </w:pPr>
+      <w:r>
+        <w:rPr>
+          <w:b w:val="false"/>
+          <w:bCs w:val="false"/>
+        </w:rPr>
+        <w:t xml:space="preserve">        </w:t>
+      </w:r>
+      <w:r>
+        <w:rPr>
+          <w:b w:val="false"/>
+          <w:bCs w:val="false"/>
+        </w:rPr>
+        <w:t>23514 (9.47%) aligned exactly 1 time</w:t>
+      </w:r>
+    </w:p>
+    <w:p>
+      <w:pPr>
+        <w:pStyle w:val="Normal"/>
+        <w:rPr/>
+      </w:pPr>
+      <w:r>
+        <w:rPr>
+          <w:b w:val="false"/>
+          <w:bCs w:val="false"/>
+        </w:rPr>
+        <w:t xml:space="preserve">        </w:t>
+      </w:r>
+      <w:r>
+        <w:rPr>
+          <w:b w:val="false"/>
+          <w:bCs w:val="false"/>
+        </w:rPr>
+        <w:t>34288 (13.80%) aligned &gt;1 times</w:t>
+      </w:r>
+    </w:p>
+    <w:p>
+      <w:pPr>
+        <w:pStyle w:val="Normal"/>
+        <w:rPr/>
+      </w:pPr>
+      <w:r>
+        <w:rPr>
+          <w:b w:val="false"/>
+          <w:bCs w:val="false"/>
+        </w:rPr>
+        <w:t>99.16% overall alignment rate</w:t>
+      </w:r>
+    </w:p>
+    <w:p>
+      <w:pPr>
+        <w:pStyle w:val="Normal"/>
+        <w:rPr/>
+      </w:pPr>
+      <w:r>
+        <w:rPr>
+          <w:b w:val="false"/>
+          <w:bCs w:val="false"/>
+        </w:rPr>
+        <w:t>139664 reads; of these:</w:t>
+      </w:r>
+    </w:p>
+    <w:p>
+      <w:pPr>
+        <w:pStyle w:val="Normal"/>
+        <w:rPr/>
+      </w:pPr>
+      <w:r>
+        <w:rPr>
+          <w:b w:val="false"/>
+          <w:bCs w:val="false"/>
+        </w:rPr>
+        <w:t xml:space="preserve">  </w:t>
+      </w:r>
+      <w:r>
+        <w:rPr>
+          <w:b w:val="false"/>
+          <w:bCs w:val="false"/>
+        </w:rPr>
+        <w:t>139664 (100.00%) were paired; of these:</w:t>
+      </w:r>
+    </w:p>
+    <w:p>
+      <w:pPr>
+        <w:pStyle w:val="Normal"/>
+        <w:rPr/>
+      </w:pPr>
+      <w:r>
+        <w:rPr>
+          <w:b w:val="false"/>
+          <w:bCs w:val="false"/>
+        </w:rPr>
+        <w:t xml:space="preserve">    </w:t>
+      </w:r>
+      <w:r>
+        <w:rPr>
+          <w:b w:val="false"/>
+          <w:bCs w:val="false"/>
+        </w:rPr>
+        <w:t>18663 (13.36%) aligned concordantly 0 times</w:t>
+      </w:r>
+    </w:p>
+    <w:p>
+      <w:pPr>
+        <w:pStyle w:val="Normal"/>
+        <w:rPr/>
+      </w:pPr>
+      <w:r>
+        <w:rPr>
+          <w:b w:val="false"/>
+          <w:bCs w:val="false"/>
+        </w:rPr>
+        <w:t xml:space="preserve">    </w:t>
+      </w:r>
+      <w:r>
+        <w:rPr>
+          <w:b w:val="false"/>
+          <w:bCs w:val="false"/>
+        </w:rPr>
+        <w:t>118258 (84.67%) aligned concordantly exactly 1 time</w:t>
+      </w:r>
+    </w:p>
+    <w:p>
+      <w:pPr>
+        <w:pStyle w:val="Normal"/>
+        <w:rPr/>
+      </w:pPr>
+      <w:r>
+        <w:rPr>
+          <w:b w:val="false"/>
+          <w:bCs w:val="false"/>
+        </w:rPr>
+        <w:t xml:space="preserve">    </w:t>
+      </w:r>
+      <w:r>
+        <w:rPr>
+          <w:b w:val="false"/>
+          <w:bCs w:val="false"/>
+        </w:rPr>
+        <w:t>2743 (1.96%) aligned concordantly &gt;1 times</w:t>
+      </w:r>
+    </w:p>
+    <w:p>
+      <w:pPr>
+        <w:pStyle w:val="Normal"/>
+        <w:rPr/>
+      </w:pPr>
+      <w:r>
+        <w:rPr>
+          <w:b w:val="false"/>
+          <w:bCs w:val="false"/>
+        </w:rPr>
+        <w:t xml:space="preserve">    </w:t>
+      </w:r>
+      <w:r>
+        <w:rPr>
+          <w:b w:val="false"/>
+          <w:bCs w:val="false"/>
+        </w:rPr>
+        <w:t>----</w:t>
+      </w:r>
+    </w:p>
+    <w:p>
+      <w:pPr>
+        <w:pStyle w:val="Normal"/>
+        <w:rPr/>
+      </w:pPr>
+      <w:r>
+        <w:rPr>
+          <w:b w:val="false"/>
+          <w:bCs w:val="false"/>
+        </w:rPr>
+        <w:t xml:space="preserve">    </w:t>
+      </w:r>
+      <w:r>
+        <w:rPr>
+          <w:b w:val="false"/>
+          <w:bCs w:val="false"/>
+        </w:rPr>
+        <w:t>18663 pairs aligned concordantly 0 times; of these:</w:t>
+      </w:r>
+    </w:p>
+    <w:p>
+      <w:pPr>
+        <w:pStyle w:val="Normal"/>
+        <w:rPr/>
+      </w:pPr>
+      <w:r>
+        <w:rPr>
+          <w:b w:val="false"/>
+          <w:bCs w:val="false"/>
+        </w:rPr>
+        <w:t xml:space="preserve">      </w:t>
+      </w:r>
+      <w:r>
+        <w:rPr>
+          <w:b w:val="false"/>
+          <w:bCs w:val="false"/>
+        </w:rPr>
+        <w:t>16763 (89.82%) aligned discordantly 1 time</w:t>
+      </w:r>
+    </w:p>
+    <w:p>
+      <w:pPr>
+        <w:pStyle w:val="Normal"/>
+        <w:rPr/>
+      </w:pPr>
+      <w:r>
+        <w:rPr>
+          <w:b w:val="false"/>
+          <w:bCs w:val="false"/>
+        </w:rPr>
+        <w:t xml:space="preserve">    </w:t>
+      </w:r>
+      <w:r>
+        <w:rPr>
+          <w:b w:val="false"/>
+          <w:bCs w:val="false"/>
+        </w:rPr>
+        <w:t>----</w:t>
+      </w:r>
+    </w:p>
+    <w:p>
+      <w:pPr>
+        <w:pStyle w:val="Normal"/>
+        <w:rPr/>
+      </w:pPr>
+      <w:r>
+        <w:rPr>
+          <w:b w:val="false"/>
+          <w:bCs w:val="false"/>
+        </w:rPr>
+        <w:t xml:space="preserve">    </w:t>
+      </w:r>
+      <w:r>
+        <w:rPr>
+          <w:b w:val="false"/>
+          <w:bCs w:val="false"/>
+        </w:rPr>
+        <w:t>1900 pairs aligned 0 times concordantly or discordantly; of these:</w:t>
+      </w:r>
+    </w:p>
+    <w:p>
+      <w:pPr>
+        <w:pStyle w:val="Normal"/>
+        <w:rPr/>
+      </w:pPr>
+      <w:r>
+        <w:rPr>
+          <w:b w:val="false"/>
+          <w:bCs w:val="false"/>
+        </w:rPr>
+        <w:t xml:space="preserve">      </w:t>
+      </w:r>
+      <w:r>
+        <w:rPr>
+          <w:b w:val="false"/>
+          <w:bCs w:val="false"/>
+        </w:rPr>
+        <w:t>3800 mates make up the pairs; of these:</w:t>
+      </w:r>
+    </w:p>
+    <w:p>
+      <w:pPr>
+        <w:pStyle w:val="Normal"/>
+        <w:rPr/>
+      </w:pPr>
+      <w:r>
+        <w:rPr>
+          <w:b w:val="false"/>
+          <w:bCs w:val="false"/>
+        </w:rPr>
+        <w:t xml:space="preserve">        </w:t>
+      </w:r>
+      <w:r>
+        <w:rPr>
+          <w:b w:val="false"/>
+          <w:bCs w:val="false"/>
+        </w:rPr>
+        <w:t>2813 (74.03%) aligned 0 times</w:t>
+      </w:r>
+    </w:p>
+    <w:p>
+      <w:pPr>
+        <w:pStyle w:val="Normal"/>
+        <w:rPr/>
+      </w:pPr>
+      <w:r>
+        <w:rPr>
+          <w:b w:val="false"/>
+          <w:bCs w:val="false"/>
+        </w:rPr>
+        <w:t xml:space="preserve">        </w:t>
+      </w:r>
+      <w:r>
+        <w:rPr>
+          <w:b w:val="false"/>
+          <w:bCs w:val="false"/>
+        </w:rPr>
+        <w:t>357 (9.39%) aligned exactly 1 time</w:t>
+      </w:r>
+    </w:p>
+    <w:p>
+      <w:pPr>
+        <w:pStyle w:val="Normal"/>
+        <w:rPr/>
+      </w:pPr>
+      <w:r>
+        <w:rPr>
+          <w:b w:val="false"/>
+          <w:bCs w:val="false"/>
+        </w:rPr>
+        <w:t xml:space="preserve">        </w:t>
+      </w:r>
+      <w:r>
+        <w:rPr>
+          <w:b w:val="false"/>
+          <w:bCs w:val="false"/>
+        </w:rPr>
+        <w:t>630 (16.58%) aligned &gt;1 times</w:t>
+      </w:r>
+    </w:p>
+    <w:p>
+      <w:pPr>
+        <w:pStyle w:val="Normal"/>
+        <w:rPr/>
+      </w:pPr>
+      <w:r>
+        <w:rPr>
+          <w:b w:val="false"/>
+          <w:bCs w:val="false"/>
+        </w:rPr>
+        <w:t>98.99% overall alignment rate</w:t>
+      </w:r>
+    </w:p>
+    <w:p>
+      <w:pPr>
+        <w:pStyle w:val="Normal"/>
+        <w:rPr/>
+      </w:pPr>
+      <w:r>
+        <w:rPr>
+          <w:b w:val="false"/>
+          <w:bCs w:val="false"/>
+        </w:rPr>
+        <w:t>13601980 reads; of these:</w:t>
+      </w:r>
+    </w:p>
+    <w:p>
+      <w:pPr>
+        <w:pStyle w:val="Normal"/>
+        <w:rPr/>
+      </w:pPr>
+      <w:r>
+        <w:rPr>
+          <w:b w:val="false"/>
+          <w:bCs w:val="false"/>
+        </w:rPr>
+        <w:t xml:space="preserve">  </w:t>
+      </w:r>
+      <w:r>
+        <w:rPr>
+          <w:b w:val="false"/>
+          <w:bCs w:val="false"/>
+        </w:rPr>
+        <w:t>13601980 (100.00%) were paired; of these:</w:t>
+      </w:r>
+    </w:p>
+    <w:p>
+      <w:pPr>
+        <w:pStyle w:val="Normal"/>
+        <w:rPr/>
+      </w:pPr>
+      <w:r>
+        <w:rPr>
+          <w:b w:val="false"/>
+          <w:bCs w:val="false"/>
+        </w:rPr>
+        <w:t xml:space="preserve">    </w:t>
+      </w:r>
+      <w:r>
+        <w:rPr>
+          <w:b w:val="false"/>
+          <w:bCs w:val="false"/>
+        </w:rPr>
+        <w:t>1548674 (11.39%) aligned concordantly 0 times</w:t>
+      </w:r>
+    </w:p>
+    <w:p>
+      <w:pPr>
+        <w:pStyle w:val="Normal"/>
+        <w:rPr/>
+      </w:pPr>
+      <w:r>
+        <w:rPr>
+          <w:b w:val="false"/>
+          <w:bCs w:val="false"/>
+        </w:rPr>
+        <w:t xml:space="preserve">    </w:t>
+      </w:r>
+      <w:r>
+        <w:rPr>
+          <w:b w:val="false"/>
+          <w:bCs w:val="false"/>
+        </w:rPr>
+        <w:t>11757103 (86.44%) aligned concordantly exactly 1 time</w:t>
+      </w:r>
+    </w:p>
+    <w:p>
+      <w:pPr>
+        <w:pStyle w:val="Normal"/>
+        <w:rPr/>
+      </w:pPr>
+      <w:r>
+        <w:rPr>
+          <w:b w:val="false"/>
+          <w:bCs w:val="false"/>
+        </w:rPr>
+        <w:t xml:space="preserve">    </w:t>
+      </w:r>
+      <w:r>
+        <w:rPr>
+          <w:b w:val="false"/>
+          <w:bCs w:val="false"/>
+        </w:rPr>
+        <w:t>296203 (2.18%) aligned concordantly &gt;1 times</w:t>
+      </w:r>
+    </w:p>
+    <w:p>
+      <w:pPr>
+        <w:pStyle w:val="Normal"/>
+        <w:rPr/>
+      </w:pPr>
+      <w:r>
+        <w:rPr>
+          <w:b w:val="false"/>
+          <w:bCs w:val="false"/>
+        </w:rPr>
+        <w:t xml:space="preserve">    </w:t>
+      </w:r>
+      <w:r>
+        <w:rPr>
+          <w:b w:val="false"/>
+          <w:bCs w:val="false"/>
+        </w:rPr>
+        <w:t>----</w:t>
+      </w:r>
+    </w:p>
+    <w:p>
+      <w:pPr>
+        <w:pStyle w:val="Normal"/>
+        <w:rPr/>
+      </w:pPr>
+      <w:r>
+        <w:rPr>
+          <w:b w:val="false"/>
+          <w:bCs w:val="false"/>
+        </w:rPr>
+        <w:t xml:space="preserve">    </w:t>
+      </w:r>
+      <w:r>
+        <w:rPr>
+          <w:b w:val="false"/>
+          <w:bCs w:val="false"/>
+        </w:rPr>
+        <w:t>1548674 pairs aligned concordantly 0 times; of these:</w:t>
+      </w:r>
+    </w:p>
+    <w:p>
+      <w:pPr>
+        <w:pStyle w:val="Normal"/>
+        <w:rPr/>
+      </w:pPr>
+      <w:r>
+        <w:rPr>
+          <w:b w:val="false"/>
+          <w:bCs w:val="false"/>
+        </w:rPr>
+        <w:t xml:space="preserve">      </w:t>
+      </w:r>
+      <w:r>
+        <w:rPr>
+          <w:b w:val="false"/>
+          <w:bCs w:val="false"/>
+        </w:rPr>
+        <w:t>1373036 (88.66%) aligned discordantly 1 time</w:t>
+      </w:r>
+    </w:p>
+    <w:p>
+      <w:pPr>
+        <w:pStyle w:val="Normal"/>
+        <w:rPr/>
+      </w:pPr>
+      <w:r>
+        <w:rPr>
+          <w:b w:val="false"/>
+          <w:bCs w:val="false"/>
+        </w:rPr>
+        <w:t xml:space="preserve">    </w:t>
+      </w:r>
+      <w:r>
+        <w:rPr>
+          <w:b w:val="false"/>
+          <w:bCs w:val="false"/>
+        </w:rPr>
+        <w:t>----</w:t>
+      </w:r>
+    </w:p>
+    <w:p>
+      <w:pPr>
+        <w:pStyle w:val="Normal"/>
+        <w:rPr/>
+      </w:pPr>
+      <w:r>
+        <w:rPr>
+          <w:b w:val="false"/>
+          <w:bCs w:val="false"/>
+        </w:rPr>
+        <w:t xml:space="preserve">    </w:t>
+      </w:r>
+      <w:r>
+        <w:rPr>
+          <w:b w:val="false"/>
+          <w:bCs w:val="false"/>
+        </w:rPr>
+        <w:t>175638 pairs aligned 0 times concordantly or discordantly; of these:</w:t>
+      </w:r>
+    </w:p>
+    <w:p>
+      <w:pPr>
+        <w:pStyle w:val="Normal"/>
+        <w:rPr/>
+      </w:pPr>
+      <w:r>
+        <w:rPr>
+          <w:b w:val="false"/>
+          <w:bCs w:val="false"/>
+        </w:rPr>
+        <w:t xml:space="preserve">      </w:t>
+      </w:r>
+      <w:r>
+        <w:rPr>
+          <w:b w:val="false"/>
+          <w:bCs w:val="false"/>
+        </w:rPr>
+        <w:t>351276 mates make up the pairs; of these:</w:t>
+      </w:r>
+    </w:p>
+    <w:p>
+      <w:pPr>
+        <w:pStyle w:val="Normal"/>
+        <w:rPr/>
+      </w:pPr>
+      <w:r>
+        <w:rPr>
+          <w:b w:val="false"/>
+          <w:bCs w:val="false"/>
+        </w:rPr>
+        <w:t xml:space="preserve">        </w:t>
+      </w:r>
+      <w:r>
+        <w:rPr>
+          <w:b w:val="false"/>
+          <w:bCs w:val="false"/>
+        </w:rPr>
+        <w:t>257934 (73.43%) aligned 0 times</w:t>
+      </w:r>
+    </w:p>
+    <w:p>
+      <w:pPr>
+        <w:pStyle w:val="Normal"/>
+        <w:rPr/>
+      </w:pPr>
+      <w:r>
+        <w:rPr>
+          <w:b w:val="false"/>
+          <w:bCs w:val="false"/>
+        </w:rPr>
+        <w:t xml:space="preserve">        </w:t>
+      </w:r>
+      <w:r>
+        <w:rPr>
+          <w:b w:val="false"/>
+          <w:bCs w:val="false"/>
+        </w:rPr>
+        <w:t>36753 (10.46%) aligned exactly 1 time</w:t>
+      </w:r>
+    </w:p>
+    <w:p>
+      <w:pPr>
+        <w:pStyle w:val="Normal"/>
+        <w:rPr/>
+      </w:pPr>
+      <w:r>
+        <w:rPr>
+          <w:b w:val="false"/>
+          <w:bCs w:val="false"/>
+        </w:rPr>
+        <w:t xml:space="preserve">        </w:t>
+      </w:r>
+      <w:r>
+        <w:rPr>
+          <w:b w:val="false"/>
+          <w:bCs w:val="false"/>
+        </w:rPr>
+        <w:t>56589 (16.11%) aligned &gt;1 times</w:t>
+      </w:r>
+    </w:p>
+    <w:p>
+      <w:pPr>
+        <w:pStyle w:val="Normal"/>
+        <w:rPr/>
+      </w:pPr>
+      <w:r>
+        <w:rPr>
+          <w:b w:val="false"/>
+          <w:bCs w:val="false"/>
+        </w:rPr>
+        <w:t>99.05% overall alignment rate</w:t>
+      </w:r>
+    </w:p>
+    <w:p>
+      <w:pPr>
+        <w:pStyle w:val="Normal"/>
+        <w:rPr/>
+      </w:pPr>
+      <w:r>
+        <w:rPr>
+          <w:b w:val="false"/>
+          <w:bCs w:val="false"/>
+        </w:rPr>
+        <w:t>12947386 reads; of these:</w:t>
+      </w:r>
+    </w:p>
+    <w:p>
+      <w:pPr>
+        <w:pStyle w:val="Normal"/>
+        <w:rPr/>
+      </w:pPr>
+      <w:r>
+        <w:rPr>
+          <w:b w:val="false"/>
+          <w:bCs w:val="false"/>
+        </w:rPr>
+        <w:t xml:space="preserve">  </w:t>
+      </w:r>
+      <w:r>
+        <w:rPr>
+          <w:b w:val="false"/>
+          <w:bCs w:val="false"/>
+        </w:rPr>
+        <w:t>12947386 (100.00%) were paired; of these:</w:t>
+      </w:r>
+    </w:p>
+    <w:p>
+      <w:pPr>
+        <w:pStyle w:val="Normal"/>
+        <w:rPr/>
+      </w:pPr>
+      <w:r>
+        <w:rPr>
+          <w:b w:val="false"/>
+          <w:bCs w:val="false"/>
+        </w:rPr>
+        <w:t xml:space="preserve">    </w:t>
+      </w:r>
+      <w:r>
+        <w:rPr>
+          <w:b w:val="false"/>
+          <w:bCs w:val="false"/>
+        </w:rPr>
+        <w:t>1581646 (12.22%) aligned concordantly 0 times</w:t>
+      </w:r>
+    </w:p>
+    <w:p>
+      <w:pPr>
+        <w:pStyle w:val="Normal"/>
+        <w:rPr/>
+      </w:pPr>
+      <w:r>
+        <w:rPr>
+          <w:b w:val="false"/>
+          <w:bCs w:val="false"/>
+        </w:rPr>
+        <w:t xml:space="preserve">    </w:t>
+      </w:r>
+      <w:r>
+        <w:rPr>
+          <w:b w:val="false"/>
+          <w:bCs w:val="false"/>
+        </w:rPr>
+        <w:t>11096437 (85.70%) aligned concordantly exactly 1 time</w:t>
+      </w:r>
+    </w:p>
+    <w:p>
+      <w:pPr>
+        <w:pStyle w:val="Normal"/>
+        <w:rPr/>
+      </w:pPr>
+      <w:r>
+        <w:rPr>
+          <w:b w:val="false"/>
+          <w:bCs w:val="false"/>
+        </w:rPr>
+        <w:t xml:space="preserve">    </w:t>
+      </w:r>
+      <w:r>
+        <w:rPr>
+          <w:b w:val="false"/>
+          <w:bCs w:val="false"/>
+        </w:rPr>
+        <w:t>269303 (2.08%) aligned concordantly &gt;1 times</w:t>
+      </w:r>
+    </w:p>
+    <w:p>
+      <w:pPr>
+        <w:pStyle w:val="Normal"/>
+        <w:rPr/>
+      </w:pPr>
+      <w:r>
+        <w:rPr>
+          <w:b w:val="false"/>
+          <w:bCs w:val="false"/>
+        </w:rPr>
+        <w:t xml:space="preserve">    </w:t>
+      </w:r>
+      <w:r>
+        <w:rPr>
+          <w:b w:val="false"/>
+          <w:bCs w:val="false"/>
+        </w:rPr>
+        <w:t>----</w:t>
+      </w:r>
+    </w:p>
+    <w:p>
+      <w:pPr>
+        <w:pStyle w:val="Normal"/>
+        <w:rPr/>
+      </w:pPr>
+      <w:r>
+        <w:rPr>
+          <w:b w:val="false"/>
+          <w:bCs w:val="false"/>
+        </w:rPr>
+        <w:t xml:space="preserve">    </w:t>
+      </w:r>
+      <w:r>
+        <w:rPr>
+          <w:b w:val="false"/>
+          <w:bCs w:val="false"/>
+        </w:rPr>
+        <w:t>1581646 pairs aligned concordantly 0 times; of these:</w:t>
+      </w:r>
+    </w:p>
+    <w:p>
+      <w:pPr>
+        <w:pStyle w:val="Normal"/>
+        <w:rPr/>
+      </w:pPr>
+      <w:r>
+        <w:rPr>
+          <w:b w:val="false"/>
+          <w:bCs w:val="false"/>
+        </w:rPr>
+        <w:t xml:space="preserve">      </w:t>
+      </w:r>
+      <w:r>
+        <w:rPr>
+          <w:b w:val="false"/>
+          <w:bCs w:val="false"/>
+        </w:rPr>
+        <w:t>1410695 (89.19%) aligned discordantly 1 time</w:t>
+      </w:r>
+    </w:p>
+    <w:p>
+      <w:pPr>
+        <w:pStyle w:val="Normal"/>
+        <w:rPr/>
+      </w:pPr>
+      <w:r>
+        <w:rPr>
+          <w:b w:val="false"/>
+          <w:bCs w:val="false"/>
+        </w:rPr>
+        <w:t xml:space="preserve">    </w:t>
+      </w:r>
+      <w:r>
+        <w:rPr>
+          <w:b w:val="false"/>
+          <w:bCs w:val="false"/>
+        </w:rPr>
+        <w:t>----</w:t>
+      </w:r>
+    </w:p>
+    <w:p>
+      <w:pPr>
+        <w:pStyle w:val="Normal"/>
+        <w:rPr/>
+      </w:pPr>
+      <w:r>
+        <w:rPr>
+          <w:b w:val="false"/>
+          <w:bCs w:val="false"/>
+        </w:rPr>
+        <w:t xml:space="preserve">    </w:t>
+      </w:r>
+      <w:r>
+        <w:rPr>
+          <w:b w:val="false"/>
+          <w:bCs w:val="false"/>
+        </w:rPr>
+        <w:t>170951 pairs aligned 0 times concordantly or discordantly; of these:</w:t>
+      </w:r>
+    </w:p>
+    <w:p>
+      <w:pPr>
+        <w:pStyle w:val="Normal"/>
+        <w:rPr/>
+      </w:pPr>
+      <w:r>
+        <w:rPr>
+          <w:b w:val="false"/>
+          <w:bCs w:val="false"/>
+        </w:rPr>
+        <w:t xml:space="preserve">      </w:t>
+      </w:r>
+      <w:r>
+        <w:rPr>
+          <w:b w:val="false"/>
+          <w:bCs w:val="false"/>
+        </w:rPr>
+        <w:t>341902 mates make up the pairs; of these:</w:t>
+      </w:r>
+    </w:p>
+    <w:p>
+      <w:pPr>
+        <w:pStyle w:val="Normal"/>
+        <w:rPr/>
+      </w:pPr>
+      <w:r>
+        <w:rPr>
+          <w:b w:val="false"/>
+          <w:bCs w:val="false"/>
+        </w:rPr>
+        <w:t xml:space="preserve">        </w:t>
+      </w:r>
+      <w:r>
+        <w:rPr>
+          <w:b w:val="false"/>
+          <w:bCs w:val="false"/>
+        </w:rPr>
+        <w:t>253158 (74.04%) aligned 0 times</w:t>
+      </w:r>
+    </w:p>
+    <w:p>
+      <w:pPr>
+        <w:pStyle w:val="Normal"/>
+        <w:rPr/>
+      </w:pPr>
+      <w:r>
+        <w:rPr>
+          <w:b w:val="false"/>
+          <w:bCs w:val="false"/>
+        </w:rPr>
+        <w:t xml:space="preserve">        </w:t>
+      </w:r>
+      <w:r>
+        <w:rPr>
+          <w:b w:val="false"/>
+          <w:bCs w:val="false"/>
+        </w:rPr>
+        <w:t>34765 (10.17%) aligned exactly 1 time</w:t>
+      </w:r>
+    </w:p>
+    <w:p>
+      <w:pPr>
+        <w:pStyle w:val="Normal"/>
+        <w:rPr/>
+      </w:pPr>
+      <w:r>
+        <w:rPr>
+          <w:b w:val="false"/>
+          <w:bCs w:val="false"/>
+        </w:rPr>
+        <w:t xml:space="preserve">        </w:t>
+      </w:r>
+      <w:r>
+        <w:rPr>
+          <w:b w:val="false"/>
+          <w:bCs w:val="false"/>
+        </w:rPr>
+        <w:t>53979 (15.79%) aligned &gt;1 times</w:t>
+      </w:r>
+    </w:p>
+    <w:p>
+      <w:pPr>
+        <w:pStyle w:val="Normal"/>
+        <w:rPr/>
+      </w:pPr>
+      <w:r>
+        <w:rPr>
+          <w:b w:val="false"/>
+          <w:bCs w:val="false"/>
+        </w:rPr>
+        <w:t>99.02% overall alignment rate</w:t>
+      </w:r>
+    </w:p>
+    <w:p>
+      <w:pPr>
+        <w:pStyle w:val="Normal"/>
+        <w:rPr>
+          <w:b w:val="false"/>
+          <w:b w:val="false"/>
+          <w:bCs w:val="false"/>
+        </w:rPr>
+      </w:pPr>
+      <w:r>
+        <w:rPr>
+          <w:b w:val="false"/>
+          <w:bCs w:val="false"/>
+        </w:rPr>
+      </w:r>
+    </w:p>
+    <w:p>
+      <w:pPr>
+        <w:pStyle w:val="Normal"/>
+        <w:rPr/>
+      </w:pPr>
+      <w:r>
+        <w:rPr>
+          <w:b w:val="false"/>
+          <w:bCs w:val="false"/>
+          <w:u w:val="single"/>
+        </w:rPr>
+        <w:t>Index</w:t>
+      </w:r>
+      <w:r>
+        <w:rPr>
+          <w:b w:val="false"/>
+          <w:bCs w:val="false"/>
+        </w:rPr>
+        <w:t>:</w:t>
+      </w:r>
+    </w:p>
+    <w:p>
+      <w:pPr>
+        <w:pStyle w:val="Normal"/>
+        <w:rPr>
+          <w:b w:val="false"/>
+          <w:b w:val="false"/>
+          <w:bCs w:val="false"/>
+        </w:rPr>
+      </w:pPr>
+      <w:r>
+        <w:rPr>
+          <w:b w:val="false"/>
+          <w:bCs w:val="false"/>
+        </w:rPr>
+      </w:r>
+    </w:p>
+    <w:p>
+      <w:pPr>
+        <w:pStyle w:val="Normal"/>
+        <w:rPr/>
+      </w:pPr>
+      <w:r>
+        <w:rPr>
+          <w:b w:val="false"/>
+          <w:bCs w:val="false"/>
+        </w:rPr>
+        <w:t>#!/bin/bash</w:t>
+      </w:r>
+    </w:p>
+    <w:p>
+      <w:pPr>
+        <w:pStyle w:val="Normal"/>
+        <w:rPr>
+          <w:b w:val="false"/>
+          <w:b w:val="false"/>
+          <w:bCs w:val="false"/>
+        </w:rPr>
+      </w:pPr>
+      <w:r>
+        <w:rPr>
+          <w:b w:val="false"/>
+          <w:bCs w:val="false"/>
+        </w:rPr>
+      </w:r>
+    </w:p>
+    <w:p>
+      <w:pPr>
+        <w:pStyle w:val="Normal"/>
+        <w:rPr/>
+      </w:pPr>
+      <w:r>
+        <w:rPr>
+          <w:b w:val="false"/>
+          <w:bCs w:val="false"/>
+        </w:rPr>
+        <w:t>for i in *.bam</w:t>
+      </w:r>
+    </w:p>
+    <w:p>
+      <w:pPr>
+        <w:pStyle w:val="Normal"/>
+        <w:rPr/>
+      </w:pPr>
+      <w:r>
+        <w:rPr>
+          <w:b w:val="false"/>
+          <w:bCs w:val="false"/>
+        </w:rPr>
+        <w:t xml:space="preserve">    </w:t>
+      </w:r>
+      <w:r>
+        <w:rPr>
+          <w:b w:val="false"/>
+          <w:bCs w:val="false"/>
+        </w:rPr>
+        <w:t>do</w:t>
+      </w:r>
+    </w:p>
+    <w:p>
+      <w:pPr>
+        <w:pStyle w:val="Normal"/>
+        <w:rPr/>
+      </w:pPr>
+      <w:r>
+        <w:rPr>
+          <w:b w:val="false"/>
+          <w:bCs w:val="false"/>
+        </w:rPr>
+        <w:t xml:space="preserve">    </w:t>
+      </w:r>
+      <w:r>
+        <w:rPr>
+          <w:b w:val="false"/>
+          <w:bCs w:val="false"/>
+        </w:rPr>
+        <w:t>echo "Indexing: "$i</w:t>
+      </w:r>
+    </w:p>
+    <w:p>
+      <w:pPr>
+        <w:pStyle w:val="Normal"/>
+        <w:rPr/>
+      </w:pPr>
+      <w:r>
+        <w:rPr>
+          <w:b w:val="false"/>
+          <w:bCs w:val="false"/>
+        </w:rPr>
+        <w:t xml:space="preserve">    </w:t>
+      </w:r>
+      <w:r>
+        <w:rPr>
+          <w:b w:val="false"/>
+          <w:bCs w:val="false"/>
+        </w:rPr>
+        <w:t>samtools index $i $i".bai"</w:t>
+      </w:r>
+    </w:p>
+    <w:p>
+      <w:pPr>
+        <w:pStyle w:val="Normal"/>
+        <w:rPr/>
+      </w:pPr>
+      <w:r>
+        <w:rPr>
+          <w:b w:val="false"/>
+          <w:bCs w:val="false"/>
+        </w:rPr>
+        <w:t>done</w:t>
+      </w:r>
+    </w:p>
+    <w:p>
+      <w:pPr>
+        <w:pStyle w:val="Normal"/>
+        <w:rPr>
+          <w:b w:val="false"/>
+          <w:b w:val="false"/>
+          <w:bCs w:val="false"/>
+        </w:rPr>
+      </w:pPr>
+      <w:r>
+        <w:rPr>
+          <w:b w:val="false"/>
+          <w:bCs w:val="false"/>
+        </w:rPr>
+      </w:r>
+    </w:p>
+    <w:p>
+      <w:pPr>
+        <w:pStyle w:val="Normal"/>
+        <w:rPr>
+          <w:u w:val="single"/>
+        </w:rPr>
+      </w:pPr>
+      <w:r>
+        <w:rPr>
+          <w:b w:val="false"/>
+          <w:bCs w:val="false"/>
+          <w:u w:val="single"/>
+        </w:rPr>
+        <w:t>IGV visualization on server:</w:t>
+      </w:r>
+    </w:p>
+    <w:p>
+      <w:pPr>
+        <w:pStyle w:val="Normal"/>
+        <w:rPr>
+          <w:b w:val="false"/>
+          <w:b w:val="false"/>
+          <w:bCs w:val="false"/>
+        </w:rPr>
+      </w:pPr>
+      <w:r>
+        <w:rPr>
+          <w:b w:val="false"/>
+          <w:bCs w:val="false"/>
+        </w:rPr>
+      </w:r>
+    </w:p>
+    <w:p>
+      <w:pPr>
+        <w:pStyle w:val="Normal"/>
+        <w:rPr/>
+      </w:pPr>
+      <w:r>
+        <w:rPr>
+          <w:b w:val="false"/>
+          <w:bCs w:val="false"/>
+        </w:rPr>
+        <w:t>[erzh4483@rackham2 aligned_reads]$ module load java</w:t>
+      </w:r>
+    </w:p>
+    <w:p>
+      <w:pPr>
+        <w:pStyle w:val="Normal"/>
+        <w:rPr/>
+      </w:pPr>
+      <w:r>
+        <w:rPr>
+          <w:b w:val="false"/>
+          <w:bCs w:val="false"/>
+        </w:rPr>
+        <w:t>[erzh4483@rackham2 aligned_reads]$ module load IGV</w:t>
+      </w:r>
+    </w:p>
+    <w:p>
+      <w:pPr>
+        <w:pStyle w:val="Normal"/>
+        <w:rPr/>
+      </w:pPr>
+      <w:r>
+        <w:rPr>
+          <w:b w:val="false"/>
+          <w:bCs w:val="false"/>
+        </w:rPr>
+        <w:t>[erzh4483@rackham2 aligned_reads]$ igv-node</w:t>
+      </w:r>
+    </w:p>
+    <w:p>
+      <w:pPr>
+        <w:pStyle w:val="Normal"/>
+        <w:rPr>
+          <w:b w:val="false"/>
+          <w:b w:val="false"/>
+          <w:bCs w:val="false"/>
+        </w:rPr>
+      </w:pPr>
+      <w:r>
+        <w:rPr>
+          <w:b w:val="false"/>
+          <w:bCs w:val="false"/>
+        </w:rPr>
+      </w:r>
+    </w:p>
+    <w:p>
+      <w:pPr>
+        <w:pStyle w:val="Normal"/>
+        <w:rPr>
+          <w:u w:val="single"/>
+        </w:rPr>
+      </w:pPr>
+      <w:r>
+        <w:rPr>
+          <w:b w:val="false"/>
+          <w:bCs w:val="false"/>
+          <w:u w:val="single"/>
+        </w:rPr>
+        <w:t>htseq counting:</w:t>
+      </w:r>
+    </w:p>
+    <w:p>
+      <w:pPr>
+        <w:pStyle w:val="Normal"/>
+        <w:rPr>
+          <w:b w:val="false"/>
+          <w:b w:val="false"/>
+          <w:bCs w:val="false"/>
+        </w:rPr>
+      </w:pPr>
+      <w:r>
+        <w:rPr>
+          <w:b w:val="false"/>
+          <w:bCs w:val="false"/>
+        </w:rPr>
+      </w:r>
+    </w:p>
+    <w:p>
+      <w:pPr>
+        <w:pStyle w:val="Normal"/>
+        <w:rPr/>
+      </w:pPr>
+      <w:r>
+        <w:rPr>
+          <w:b w:val="false"/>
+          <w:bCs w:val="false"/>
+        </w:rPr>
+        <w:t>htseq-count ~/transcriptomics_data/aligned_reads/ERR1797970_sorted.bam PROKKA_04122019.gtf -f bam -t CDS &gt; ERR1797970_transcripts.txt</w:t>
+      </w:r>
+    </w:p>
+    <w:p>
+      <w:pPr>
+        <w:pStyle w:val="Normal"/>
+        <w:rPr>
+          <w:b w:val="false"/>
+          <w:b w:val="false"/>
+          <w:bCs w:val="false"/>
+        </w:rPr>
+      </w:pPr>
+      <w:r>
+        <w:rPr>
+          <w:b w:val="false"/>
+          <w:bCs w:val="false"/>
+        </w:rPr>
+      </w:r>
+    </w:p>
+    <w:p>
+      <w:pPr>
+        <w:pStyle w:val="Normal"/>
+        <w:rPr>
+          <w:b w:val="false"/>
+          <w:b w:val="false"/>
+          <w:bCs w:val="false"/>
+        </w:rPr>
+      </w:pPr>
+      <w:r>
+        <w:rPr>
+          <w:b w:val="false"/>
+          <w:bCs w:val="false"/>
+        </w:rPr>
+      </w:r>
+    </w:p>
+    <w:p>
+      <w:pPr>
+        <w:pStyle w:val="Normal"/>
+        <w:rPr>
+          <w:b w:val="false"/>
+          <w:b w:val="false"/>
+          <w:bCs w:val="false"/>
+        </w:rPr>
+      </w:pPr>
+      <w:r>
+        <w:rPr>
+          <w:b w:val="false"/>
+          <w:bCs w:val="false"/>
+        </w:rPr>
+      </w:r>
     </w:p>
     <w:p>
       <w:pPr>
@@ -8694,6 +12702,1158 @@
       <w:lang w:val="zxx" w:eastAsia="zxx" w:bidi="zxx"/>
     </w:rPr>
   </w:style>
+  <w:style w:type="character" w:styleId="ListLabel82">
+    <w:name w:val="ListLabel 82"/>
+    <w:qFormat/>
+    <w:rPr>
+      <w:rFonts w:cs="OpenSymbol"/>
+      <w:b w:val="false"/>
+    </w:rPr>
+  </w:style>
+  <w:style w:type="character" w:styleId="ListLabel83">
+    <w:name w:val="ListLabel 83"/>
+    <w:qFormat/>
+    <w:rPr>
+      <w:rFonts w:cs="OpenSymbol"/>
+    </w:rPr>
+  </w:style>
+  <w:style w:type="character" w:styleId="ListLabel84">
+    <w:name w:val="ListLabel 84"/>
+    <w:qFormat/>
+    <w:rPr>
+      <w:rFonts w:cs="OpenSymbol"/>
+    </w:rPr>
+  </w:style>
+  <w:style w:type="character" w:styleId="ListLabel85">
+    <w:name w:val="ListLabel 85"/>
+    <w:qFormat/>
+    <w:rPr>
+      <w:rFonts w:cs="OpenSymbol"/>
+    </w:rPr>
+  </w:style>
+  <w:style w:type="character" w:styleId="ListLabel86">
+    <w:name w:val="ListLabel 86"/>
+    <w:qFormat/>
+    <w:rPr>
+      <w:rFonts w:cs="OpenSymbol"/>
+    </w:rPr>
+  </w:style>
+  <w:style w:type="character" w:styleId="ListLabel87">
+    <w:name w:val="ListLabel 87"/>
+    <w:qFormat/>
+    <w:rPr>
+      <w:rFonts w:cs="OpenSymbol"/>
+    </w:rPr>
+  </w:style>
+  <w:style w:type="character" w:styleId="ListLabel88">
+    <w:name w:val="ListLabel 88"/>
+    <w:qFormat/>
+    <w:rPr>
+      <w:rFonts w:cs="OpenSymbol"/>
+    </w:rPr>
+  </w:style>
+  <w:style w:type="character" w:styleId="ListLabel89">
+    <w:name w:val="ListLabel 89"/>
+    <w:qFormat/>
+    <w:rPr>
+      <w:rFonts w:cs="OpenSymbol"/>
+    </w:rPr>
+  </w:style>
+  <w:style w:type="character" w:styleId="ListLabel90">
+    <w:name w:val="ListLabel 90"/>
+    <w:qFormat/>
+    <w:rPr>
+      <w:rFonts w:cs="OpenSymbol"/>
+    </w:rPr>
+  </w:style>
+  <w:style w:type="character" w:styleId="ListLabel91">
+    <w:name w:val="ListLabel 91"/>
+    <w:qFormat/>
+    <w:rPr>
+      <w:rFonts w:cs="OpenSymbol"/>
+      <w:b w:val="false"/>
+    </w:rPr>
+  </w:style>
+  <w:style w:type="character" w:styleId="ListLabel92">
+    <w:name w:val="ListLabel 92"/>
+    <w:qFormat/>
+    <w:rPr>
+      <w:rFonts w:cs="OpenSymbol"/>
+    </w:rPr>
+  </w:style>
+  <w:style w:type="character" w:styleId="ListLabel93">
+    <w:name w:val="ListLabel 93"/>
+    <w:qFormat/>
+    <w:rPr>
+      <w:rFonts w:cs="OpenSymbol"/>
+    </w:rPr>
+  </w:style>
+  <w:style w:type="character" w:styleId="ListLabel94">
+    <w:name w:val="ListLabel 94"/>
+    <w:qFormat/>
+    <w:rPr>
+      <w:rFonts w:cs="OpenSymbol"/>
+    </w:rPr>
+  </w:style>
+  <w:style w:type="character" w:styleId="ListLabel95">
+    <w:name w:val="ListLabel 95"/>
+    <w:qFormat/>
+    <w:rPr>
+      <w:rFonts w:cs="OpenSymbol"/>
+    </w:rPr>
+  </w:style>
+  <w:style w:type="character" w:styleId="ListLabel96">
+    <w:name w:val="ListLabel 96"/>
+    <w:qFormat/>
+    <w:rPr>
+      <w:rFonts w:cs="OpenSymbol"/>
+    </w:rPr>
+  </w:style>
+  <w:style w:type="character" w:styleId="ListLabel97">
+    <w:name w:val="ListLabel 97"/>
+    <w:qFormat/>
+    <w:rPr>
+      <w:rFonts w:cs="OpenSymbol"/>
+    </w:rPr>
+  </w:style>
+  <w:style w:type="character" w:styleId="ListLabel98">
+    <w:name w:val="ListLabel 98"/>
+    <w:qFormat/>
+    <w:rPr>
+      <w:rFonts w:cs="OpenSymbol"/>
+    </w:rPr>
+  </w:style>
+  <w:style w:type="character" w:styleId="ListLabel99">
+    <w:name w:val="ListLabel 99"/>
+    <w:qFormat/>
+    <w:rPr>
+      <w:rFonts w:cs="OpenSymbol"/>
+    </w:rPr>
+  </w:style>
+  <w:style w:type="character" w:styleId="ListLabel100">
+    <w:name w:val="ListLabel 100"/>
+    <w:qFormat/>
+    <w:rPr>
+      <w:rFonts w:cs="OpenSymbol"/>
+      <w:b/>
+    </w:rPr>
+  </w:style>
+  <w:style w:type="character" w:styleId="ListLabel101">
+    <w:name w:val="ListLabel 101"/>
+    <w:qFormat/>
+    <w:rPr>
+      <w:rFonts w:cs="OpenSymbol"/>
+    </w:rPr>
+  </w:style>
+  <w:style w:type="character" w:styleId="ListLabel102">
+    <w:name w:val="ListLabel 102"/>
+    <w:qFormat/>
+    <w:rPr>
+      <w:rFonts w:cs="OpenSymbol"/>
+    </w:rPr>
+  </w:style>
+  <w:style w:type="character" w:styleId="ListLabel103">
+    <w:name w:val="ListLabel 103"/>
+    <w:qFormat/>
+    <w:rPr>
+      <w:rFonts w:cs="OpenSymbol"/>
+    </w:rPr>
+  </w:style>
+  <w:style w:type="character" w:styleId="ListLabel104">
+    <w:name w:val="ListLabel 104"/>
+    <w:qFormat/>
+    <w:rPr>
+      <w:rFonts w:cs="OpenSymbol"/>
+    </w:rPr>
+  </w:style>
+  <w:style w:type="character" w:styleId="ListLabel105">
+    <w:name w:val="ListLabel 105"/>
+    <w:qFormat/>
+    <w:rPr>
+      <w:rFonts w:cs="OpenSymbol"/>
+    </w:rPr>
+  </w:style>
+  <w:style w:type="character" w:styleId="ListLabel106">
+    <w:name w:val="ListLabel 106"/>
+    <w:qFormat/>
+    <w:rPr>
+      <w:rFonts w:cs="OpenSymbol"/>
+    </w:rPr>
+  </w:style>
+  <w:style w:type="character" w:styleId="ListLabel107">
+    <w:name w:val="ListLabel 107"/>
+    <w:qFormat/>
+    <w:rPr>
+      <w:rFonts w:cs="OpenSymbol"/>
+    </w:rPr>
+  </w:style>
+  <w:style w:type="character" w:styleId="ListLabel108">
+    <w:name w:val="ListLabel 108"/>
+    <w:qFormat/>
+    <w:rPr>
+      <w:rFonts w:cs="OpenSymbol"/>
+    </w:rPr>
+  </w:style>
+  <w:style w:type="character" w:styleId="ListLabel109">
+    <w:name w:val="ListLabel 109"/>
+    <w:qFormat/>
+    <w:rPr>
+      <w:rFonts w:cs="OpenSymbol"/>
+      <w:b w:val="false"/>
+    </w:rPr>
+  </w:style>
+  <w:style w:type="character" w:styleId="ListLabel110">
+    <w:name w:val="ListLabel 110"/>
+    <w:qFormat/>
+    <w:rPr>
+      <w:rFonts w:cs="OpenSymbol"/>
+    </w:rPr>
+  </w:style>
+  <w:style w:type="character" w:styleId="ListLabel111">
+    <w:name w:val="ListLabel 111"/>
+    <w:qFormat/>
+    <w:rPr>
+      <w:rFonts w:cs="OpenSymbol"/>
+    </w:rPr>
+  </w:style>
+  <w:style w:type="character" w:styleId="ListLabel112">
+    <w:name w:val="ListLabel 112"/>
+    <w:qFormat/>
+    <w:rPr>
+      <w:rFonts w:cs="OpenSymbol"/>
+    </w:rPr>
+  </w:style>
+  <w:style w:type="character" w:styleId="ListLabel113">
+    <w:name w:val="ListLabel 113"/>
+    <w:qFormat/>
+    <w:rPr>
+      <w:rFonts w:cs="OpenSymbol"/>
+    </w:rPr>
+  </w:style>
+  <w:style w:type="character" w:styleId="ListLabel114">
+    <w:name w:val="ListLabel 114"/>
+    <w:qFormat/>
+    <w:rPr>
+      <w:rFonts w:cs="OpenSymbol"/>
+    </w:rPr>
+  </w:style>
+  <w:style w:type="character" w:styleId="ListLabel115">
+    <w:name w:val="ListLabel 115"/>
+    <w:qFormat/>
+    <w:rPr>
+      <w:rFonts w:cs="OpenSymbol"/>
+    </w:rPr>
+  </w:style>
+  <w:style w:type="character" w:styleId="ListLabel116">
+    <w:name w:val="ListLabel 116"/>
+    <w:qFormat/>
+    <w:rPr>
+      <w:rFonts w:cs="OpenSymbol"/>
+    </w:rPr>
+  </w:style>
+  <w:style w:type="character" w:styleId="ListLabel117">
+    <w:name w:val="ListLabel 117"/>
+    <w:qFormat/>
+    <w:rPr>
+      <w:rFonts w:cs="OpenSymbol"/>
+    </w:rPr>
+  </w:style>
+  <w:style w:type="character" w:styleId="ListLabel118">
+    <w:name w:val="ListLabel 118"/>
+    <w:qFormat/>
+    <w:rPr>
+      <w:rFonts w:cs="OpenSymbol"/>
+      <w:b w:val="false"/>
+    </w:rPr>
+  </w:style>
+  <w:style w:type="character" w:styleId="ListLabel119">
+    <w:name w:val="ListLabel 119"/>
+    <w:qFormat/>
+    <w:rPr>
+      <w:rFonts w:cs="OpenSymbol"/>
+    </w:rPr>
+  </w:style>
+  <w:style w:type="character" w:styleId="ListLabel120">
+    <w:name w:val="ListLabel 120"/>
+    <w:qFormat/>
+    <w:rPr>
+      <w:rFonts w:cs="OpenSymbol"/>
+    </w:rPr>
+  </w:style>
+  <w:style w:type="character" w:styleId="ListLabel121">
+    <w:name w:val="ListLabel 121"/>
+    <w:qFormat/>
+    <w:rPr>
+      <w:rFonts w:cs="OpenSymbol"/>
+    </w:rPr>
+  </w:style>
+  <w:style w:type="character" w:styleId="ListLabel122">
+    <w:name w:val="ListLabel 122"/>
+    <w:qFormat/>
+    <w:rPr>
+      <w:rFonts w:cs="OpenSymbol"/>
+    </w:rPr>
+  </w:style>
+  <w:style w:type="character" w:styleId="ListLabel123">
+    <w:name w:val="ListLabel 123"/>
+    <w:qFormat/>
+    <w:rPr>
+      <w:rFonts w:cs="OpenSymbol"/>
+    </w:rPr>
+  </w:style>
+  <w:style w:type="character" w:styleId="ListLabel124">
+    <w:name w:val="ListLabel 124"/>
+    <w:qFormat/>
+    <w:rPr>
+      <w:rFonts w:cs="OpenSymbol"/>
+    </w:rPr>
+  </w:style>
+  <w:style w:type="character" w:styleId="ListLabel125">
+    <w:name w:val="ListLabel 125"/>
+    <w:qFormat/>
+    <w:rPr>
+      <w:rFonts w:cs="OpenSymbol"/>
+    </w:rPr>
+  </w:style>
+  <w:style w:type="character" w:styleId="ListLabel126">
+    <w:name w:val="ListLabel 126"/>
+    <w:qFormat/>
+    <w:rPr>
+      <w:rFonts w:cs="OpenSymbol"/>
+    </w:rPr>
+  </w:style>
+  <w:style w:type="character" w:styleId="ListLabel127">
+    <w:name w:val="ListLabel 127"/>
+    <w:qFormat/>
+    <w:rPr>
+      <w:rFonts w:cs="OpenSymbol"/>
+      <w:b/>
+    </w:rPr>
+  </w:style>
+  <w:style w:type="character" w:styleId="ListLabel128">
+    <w:name w:val="ListLabel 128"/>
+    <w:qFormat/>
+    <w:rPr>
+      <w:rFonts w:cs="OpenSymbol"/>
+    </w:rPr>
+  </w:style>
+  <w:style w:type="character" w:styleId="ListLabel129">
+    <w:name w:val="ListLabel 129"/>
+    <w:qFormat/>
+    <w:rPr>
+      <w:rFonts w:cs="OpenSymbol"/>
+    </w:rPr>
+  </w:style>
+  <w:style w:type="character" w:styleId="ListLabel130">
+    <w:name w:val="ListLabel 130"/>
+    <w:qFormat/>
+    <w:rPr>
+      <w:rFonts w:cs="OpenSymbol"/>
+    </w:rPr>
+  </w:style>
+  <w:style w:type="character" w:styleId="ListLabel131">
+    <w:name w:val="ListLabel 131"/>
+    <w:qFormat/>
+    <w:rPr>
+      <w:rFonts w:cs="OpenSymbol"/>
+    </w:rPr>
+  </w:style>
+  <w:style w:type="character" w:styleId="ListLabel132">
+    <w:name w:val="ListLabel 132"/>
+    <w:qFormat/>
+    <w:rPr>
+      <w:rFonts w:cs="OpenSymbol"/>
+    </w:rPr>
+  </w:style>
+  <w:style w:type="character" w:styleId="ListLabel133">
+    <w:name w:val="ListLabel 133"/>
+    <w:qFormat/>
+    <w:rPr>
+      <w:rFonts w:cs="OpenSymbol"/>
+    </w:rPr>
+  </w:style>
+  <w:style w:type="character" w:styleId="ListLabel134">
+    <w:name w:val="ListLabel 134"/>
+    <w:qFormat/>
+    <w:rPr>
+      <w:rFonts w:cs="OpenSymbol"/>
+    </w:rPr>
+  </w:style>
+  <w:style w:type="character" w:styleId="ListLabel135">
+    <w:name w:val="ListLabel 135"/>
+    <w:qFormat/>
+    <w:rPr>
+      <w:rFonts w:cs="OpenSymbol"/>
+    </w:rPr>
+  </w:style>
+  <w:style w:type="character" w:styleId="ListLabel136">
+    <w:name w:val="ListLabel 136"/>
+    <w:qFormat/>
+    <w:rPr>
+      <w:rFonts w:cs="OpenSymbol"/>
+      <w:b w:val="false"/>
+    </w:rPr>
+  </w:style>
+  <w:style w:type="character" w:styleId="ListLabel137">
+    <w:name w:val="ListLabel 137"/>
+    <w:qFormat/>
+    <w:rPr>
+      <w:rFonts w:cs="OpenSymbol"/>
+    </w:rPr>
+  </w:style>
+  <w:style w:type="character" w:styleId="ListLabel138">
+    <w:name w:val="ListLabel 138"/>
+    <w:qFormat/>
+    <w:rPr>
+      <w:rFonts w:cs="OpenSymbol"/>
+    </w:rPr>
+  </w:style>
+  <w:style w:type="character" w:styleId="ListLabel139">
+    <w:name w:val="ListLabel 139"/>
+    <w:qFormat/>
+    <w:rPr>
+      <w:rFonts w:cs="OpenSymbol"/>
+    </w:rPr>
+  </w:style>
+  <w:style w:type="character" w:styleId="ListLabel140">
+    <w:name w:val="ListLabel 140"/>
+    <w:qFormat/>
+    <w:rPr>
+      <w:rFonts w:cs="OpenSymbol"/>
+    </w:rPr>
+  </w:style>
+  <w:style w:type="character" w:styleId="ListLabel141">
+    <w:name w:val="ListLabel 141"/>
+    <w:qFormat/>
+    <w:rPr>
+      <w:rFonts w:cs="OpenSymbol"/>
+    </w:rPr>
+  </w:style>
+  <w:style w:type="character" w:styleId="ListLabel142">
+    <w:name w:val="ListLabel 142"/>
+    <w:qFormat/>
+    <w:rPr>
+      <w:rFonts w:cs="OpenSymbol"/>
+    </w:rPr>
+  </w:style>
+  <w:style w:type="character" w:styleId="ListLabel143">
+    <w:name w:val="ListLabel 143"/>
+    <w:qFormat/>
+    <w:rPr>
+      <w:rFonts w:cs="OpenSymbol"/>
+    </w:rPr>
+  </w:style>
+  <w:style w:type="character" w:styleId="ListLabel144">
+    <w:name w:val="ListLabel 144"/>
+    <w:qFormat/>
+    <w:rPr>
+      <w:rFonts w:cs="OpenSymbol"/>
+    </w:rPr>
+  </w:style>
+  <w:style w:type="character" w:styleId="ListLabel145">
+    <w:name w:val="ListLabel 145"/>
+    <w:qFormat/>
+    <w:rPr>
+      <w:rFonts w:cs="OpenSymbol"/>
+      <w:b w:val="false"/>
+    </w:rPr>
+  </w:style>
+  <w:style w:type="character" w:styleId="ListLabel146">
+    <w:name w:val="ListLabel 146"/>
+    <w:qFormat/>
+    <w:rPr>
+      <w:rFonts w:cs="OpenSymbol"/>
+    </w:rPr>
+  </w:style>
+  <w:style w:type="character" w:styleId="ListLabel147">
+    <w:name w:val="ListLabel 147"/>
+    <w:qFormat/>
+    <w:rPr>
+      <w:rFonts w:cs="OpenSymbol"/>
+    </w:rPr>
+  </w:style>
+  <w:style w:type="character" w:styleId="ListLabel148">
+    <w:name w:val="ListLabel 148"/>
+    <w:qFormat/>
+    <w:rPr>
+      <w:rFonts w:cs="OpenSymbol"/>
+    </w:rPr>
+  </w:style>
+  <w:style w:type="character" w:styleId="ListLabel149">
+    <w:name w:val="ListLabel 149"/>
+    <w:qFormat/>
+    <w:rPr>
+      <w:rFonts w:cs="OpenSymbol"/>
+    </w:rPr>
+  </w:style>
+  <w:style w:type="character" w:styleId="ListLabel150">
+    <w:name w:val="ListLabel 150"/>
+    <w:qFormat/>
+    <w:rPr>
+      <w:rFonts w:cs="OpenSymbol"/>
+    </w:rPr>
+  </w:style>
+  <w:style w:type="character" w:styleId="ListLabel151">
+    <w:name w:val="ListLabel 151"/>
+    <w:qFormat/>
+    <w:rPr>
+      <w:rFonts w:cs="OpenSymbol"/>
+    </w:rPr>
+  </w:style>
+  <w:style w:type="character" w:styleId="ListLabel152">
+    <w:name w:val="ListLabel 152"/>
+    <w:qFormat/>
+    <w:rPr>
+      <w:rFonts w:cs="OpenSymbol"/>
+    </w:rPr>
+  </w:style>
+  <w:style w:type="character" w:styleId="ListLabel153">
+    <w:name w:val="ListLabel 153"/>
+    <w:qFormat/>
+    <w:rPr>
+      <w:rFonts w:cs="OpenSymbol"/>
+    </w:rPr>
+  </w:style>
+  <w:style w:type="character" w:styleId="ListLabel154">
+    <w:name w:val="ListLabel 154"/>
+    <w:qFormat/>
+    <w:rPr>
+      <w:rFonts w:cs="OpenSymbol"/>
+      <w:b/>
+    </w:rPr>
+  </w:style>
+  <w:style w:type="character" w:styleId="ListLabel155">
+    <w:name w:val="ListLabel 155"/>
+    <w:qFormat/>
+    <w:rPr>
+      <w:rFonts w:cs="OpenSymbol"/>
+    </w:rPr>
+  </w:style>
+  <w:style w:type="character" w:styleId="ListLabel156">
+    <w:name w:val="ListLabel 156"/>
+    <w:qFormat/>
+    <w:rPr>
+      <w:rFonts w:cs="OpenSymbol"/>
+    </w:rPr>
+  </w:style>
+  <w:style w:type="character" w:styleId="ListLabel157">
+    <w:name w:val="ListLabel 157"/>
+    <w:qFormat/>
+    <w:rPr>
+      <w:rFonts w:cs="OpenSymbol"/>
+    </w:rPr>
+  </w:style>
+  <w:style w:type="character" w:styleId="ListLabel158">
+    <w:name w:val="ListLabel 158"/>
+    <w:qFormat/>
+    <w:rPr>
+      <w:rFonts w:cs="OpenSymbol"/>
+    </w:rPr>
+  </w:style>
+  <w:style w:type="character" w:styleId="ListLabel159">
+    <w:name w:val="ListLabel 159"/>
+    <w:qFormat/>
+    <w:rPr>
+      <w:rFonts w:cs="OpenSymbol"/>
+    </w:rPr>
+  </w:style>
+  <w:style w:type="character" w:styleId="ListLabel160">
+    <w:name w:val="ListLabel 160"/>
+    <w:qFormat/>
+    <w:rPr>
+      <w:rFonts w:cs="OpenSymbol"/>
+    </w:rPr>
+  </w:style>
+  <w:style w:type="character" w:styleId="ListLabel161">
+    <w:name w:val="ListLabel 161"/>
+    <w:qFormat/>
+    <w:rPr>
+      <w:rFonts w:cs="OpenSymbol"/>
+    </w:rPr>
+  </w:style>
+  <w:style w:type="character" w:styleId="ListLabel162">
+    <w:name w:val="ListLabel 162"/>
+    <w:qFormat/>
+    <w:rPr>
+      <w:rFonts w:cs="OpenSymbol"/>
+    </w:rPr>
+  </w:style>
+  <w:style w:type="character" w:styleId="ListLabel163">
+    <w:name w:val="ListLabel 163"/>
+    <w:qFormat/>
+    <w:rPr>
+      <w:rFonts w:cs="OpenSymbol"/>
+      <w:b w:val="false"/>
+    </w:rPr>
+  </w:style>
+  <w:style w:type="character" w:styleId="ListLabel164">
+    <w:name w:val="ListLabel 164"/>
+    <w:qFormat/>
+    <w:rPr>
+      <w:rFonts w:cs="OpenSymbol"/>
+    </w:rPr>
+  </w:style>
+  <w:style w:type="character" w:styleId="ListLabel165">
+    <w:name w:val="ListLabel 165"/>
+    <w:qFormat/>
+    <w:rPr>
+      <w:rFonts w:cs="OpenSymbol"/>
+    </w:rPr>
+  </w:style>
+  <w:style w:type="character" w:styleId="ListLabel166">
+    <w:name w:val="ListLabel 166"/>
+    <w:qFormat/>
+    <w:rPr>
+      <w:rFonts w:cs="OpenSymbol"/>
+    </w:rPr>
+  </w:style>
+  <w:style w:type="character" w:styleId="ListLabel167">
+    <w:name w:val="ListLabel 167"/>
+    <w:qFormat/>
+    <w:rPr>
+      <w:rFonts w:cs="OpenSymbol"/>
+    </w:rPr>
+  </w:style>
+  <w:style w:type="character" w:styleId="ListLabel168">
+    <w:name w:val="ListLabel 168"/>
+    <w:qFormat/>
+    <w:rPr>
+      <w:rFonts w:cs="OpenSymbol"/>
+    </w:rPr>
+  </w:style>
+  <w:style w:type="character" w:styleId="ListLabel169">
+    <w:name w:val="ListLabel 169"/>
+    <w:qFormat/>
+    <w:rPr>
+      <w:rFonts w:cs="OpenSymbol"/>
+    </w:rPr>
+  </w:style>
+  <w:style w:type="character" w:styleId="ListLabel170">
+    <w:name w:val="ListLabel 170"/>
+    <w:qFormat/>
+    <w:rPr>
+      <w:rFonts w:cs="OpenSymbol"/>
+    </w:rPr>
+  </w:style>
+  <w:style w:type="character" w:styleId="ListLabel171">
+    <w:name w:val="ListLabel 171"/>
+    <w:qFormat/>
+    <w:rPr>
+      <w:rFonts w:cs="OpenSymbol"/>
+    </w:rPr>
+  </w:style>
+  <w:style w:type="character" w:styleId="ListLabel172">
+    <w:name w:val="ListLabel 172"/>
+    <w:qFormat/>
+    <w:rPr>
+      <w:rFonts w:cs="OpenSymbol"/>
+      <w:b w:val="false"/>
+    </w:rPr>
+  </w:style>
+  <w:style w:type="character" w:styleId="ListLabel173">
+    <w:name w:val="ListLabel 173"/>
+    <w:qFormat/>
+    <w:rPr>
+      <w:rFonts w:cs="OpenSymbol"/>
+    </w:rPr>
+  </w:style>
+  <w:style w:type="character" w:styleId="ListLabel174">
+    <w:name w:val="ListLabel 174"/>
+    <w:qFormat/>
+    <w:rPr>
+      <w:rFonts w:cs="OpenSymbol"/>
+    </w:rPr>
+  </w:style>
+  <w:style w:type="character" w:styleId="ListLabel175">
+    <w:name w:val="ListLabel 175"/>
+    <w:qFormat/>
+    <w:rPr>
+      <w:rFonts w:cs="OpenSymbol"/>
+    </w:rPr>
+  </w:style>
+  <w:style w:type="character" w:styleId="ListLabel176">
+    <w:name w:val="ListLabel 176"/>
+    <w:qFormat/>
+    <w:rPr>
+      <w:rFonts w:cs="OpenSymbol"/>
+    </w:rPr>
+  </w:style>
+  <w:style w:type="character" w:styleId="ListLabel177">
+    <w:name w:val="ListLabel 177"/>
+    <w:qFormat/>
+    <w:rPr>
+      <w:rFonts w:cs="OpenSymbol"/>
+    </w:rPr>
+  </w:style>
+  <w:style w:type="character" w:styleId="ListLabel178">
+    <w:name w:val="ListLabel 178"/>
+    <w:qFormat/>
+    <w:rPr>
+      <w:rFonts w:cs="OpenSymbol"/>
+    </w:rPr>
+  </w:style>
+  <w:style w:type="character" w:styleId="ListLabel179">
+    <w:name w:val="ListLabel 179"/>
+    <w:qFormat/>
+    <w:rPr>
+      <w:rFonts w:cs="OpenSymbol"/>
+    </w:rPr>
+  </w:style>
+  <w:style w:type="character" w:styleId="ListLabel180">
+    <w:name w:val="ListLabel 180"/>
+    <w:qFormat/>
+    <w:rPr>
+      <w:rFonts w:cs="OpenSymbol"/>
+    </w:rPr>
+  </w:style>
+  <w:style w:type="character" w:styleId="ListLabel181">
+    <w:name w:val="ListLabel 181"/>
+    <w:qFormat/>
+    <w:rPr>
+      <w:rFonts w:cs="OpenSymbol"/>
+      <w:b/>
+    </w:rPr>
+  </w:style>
+  <w:style w:type="character" w:styleId="ListLabel182">
+    <w:name w:val="ListLabel 182"/>
+    <w:qFormat/>
+    <w:rPr>
+      <w:rFonts w:cs="OpenSymbol"/>
+    </w:rPr>
+  </w:style>
+  <w:style w:type="character" w:styleId="ListLabel183">
+    <w:name w:val="ListLabel 183"/>
+    <w:qFormat/>
+    <w:rPr>
+      <w:rFonts w:cs="OpenSymbol"/>
+    </w:rPr>
+  </w:style>
+  <w:style w:type="character" w:styleId="ListLabel184">
+    <w:name w:val="ListLabel 184"/>
+    <w:qFormat/>
+    <w:rPr>
+      <w:rFonts w:cs="OpenSymbol"/>
+    </w:rPr>
+  </w:style>
+  <w:style w:type="character" w:styleId="ListLabel185">
+    <w:name w:val="ListLabel 185"/>
+    <w:qFormat/>
+    <w:rPr>
+      <w:rFonts w:cs="OpenSymbol"/>
+    </w:rPr>
+  </w:style>
+  <w:style w:type="character" w:styleId="ListLabel186">
+    <w:name w:val="ListLabel 186"/>
+    <w:qFormat/>
+    <w:rPr>
+      <w:rFonts w:cs="OpenSymbol"/>
+    </w:rPr>
+  </w:style>
+  <w:style w:type="character" w:styleId="ListLabel187">
+    <w:name w:val="ListLabel 187"/>
+    <w:qFormat/>
+    <w:rPr>
+      <w:rFonts w:cs="OpenSymbol"/>
+    </w:rPr>
+  </w:style>
+  <w:style w:type="character" w:styleId="ListLabel188">
+    <w:name w:val="ListLabel 188"/>
+    <w:qFormat/>
+    <w:rPr>
+      <w:rFonts w:cs="OpenSymbol"/>
+    </w:rPr>
+  </w:style>
+  <w:style w:type="character" w:styleId="ListLabel189">
+    <w:name w:val="ListLabel 189"/>
+    <w:qFormat/>
+    <w:rPr>
+      <w:rFonts w:cs="OpenSymbol"/>
+    </w:rPr>
+  </w:style>
+  <w:style w:type="character" w:styleId="ListLabel190">
+    <w:name w:val="ListLabel 190"/>
+    <w:qFormat/>
+    <w:rPr>
+      <w:rFonts w:cs="OpenSymbol"/>
+      <w:b w:val="false"/>
+    </w:rPr>
+  </w:style>
+  <w:style w:type="character" w:styleId="ListLabel191">
+    <w:name w:val="ListLabel 191"/>
+    <w:qFormat/>
+    <w:rPr>
+      <w:rFonts w:cs="OpenSymbol"/>
+    </w:rPr>
+  </w:style>
+  <w:style w:type="character" w:styleId="ListLabel192">
+    <w:name w:val="ListLabel 192"/>
+    <w:qFormat/>
+    <w:rPr>
+      <w:rFonts w:cs="OpenSymbol"/>
+    </w:rPr>
+  </w:style>
+  <w:style w:type="character" w:styleId="ListLabel193">
+    <w:name w:val="ListLabel 193"/>
+    <w:qFormat/>
+    <w:rPr>
+      <w:rFonts w:cs="OpenSymbol"/>
+    </w:rPr>
+  </w:style>
+  <w:style w:type="character" w:styleId="ListLabel194">
+    <w:name w:val="ListLabel 194"/>
+    <w:qFormat/>
+    <w:rPr>
+      <w:rFonts w:cs="OpenSymbol"/>
+    </w:rPr>
+  </w:style>
+  <w:style w:type="character" w:styleId="ListLabel195">
+    <w:name w:val="ListLabel 195"/>
+    <w:qFormat/>
+    <w:rPr>
+      <w:rFonts w:cs="OpenSymbol"/>
+    </w:rPr>
+  </w:style>
+  <w:style w:type="character" w:styleId="ListLabel196">
+    <w:name w:val="ListLabel 196"/>
+    <w:qFormat/>
+    <w:rPr>
+      <w:rFonts w:cs="OpenSymbol"/>
+    </w:rPr>
+  </w:style>
+  <w:style w:type="character" w:styleId="ListLabel197">
+    <w:name w:val="ListLabel 197"/>
+    <w:qFormat/>
+    <w:rPr>
+      <w:rFonts w:cs="OpenSymbol"/>
+    </w:rPr>
+  </w:style>
+  <w:style w:type="character" w:styleId="ListLabel198">
+    <w:name w:val="ListLabel 198"/>
+    <w:qFormat/>
+    <w:rPr>
+      <w:rFonts w:cs="OpenSymbol"/>
+    </w:rPr>
+  </w:style>
+  <w:style w:type="character" w:styleId="ListLabel199">
+    <w:name w:val="ListLabel 199"/>
+    <w:qFormat/>
+    <w:rPr>
+      <w:rFonts w:cs="OpenSymbol"/>
+      <w:b w:val="false"/>
+    </w:rPr>
+  </w:style>
+  <w:style w:type="character" w:styleId="ListLabel200">
+    <w:name w:val="ListLabel 200"/>
+    <w:qFormat/>
+    <w:rPr>
+      <w:rFonts w:cs="OpenSymbol"/>
+    </w:rPr>
+  </w:style>
+  <w:style w:type="character" w:styleId="ListLabel201">
+    <w:name w:val="ListLabel 201"/>
+    <w:qFormat/>
+    <w:rPr>
+      <w:rFonts w:cs="OpenSymbol"/>
+    </w:rPr>
+  </w:style>
+  <w:style w:type="character" w:styleId="ListLabel202">
+    <w:name w:val="ListLabel 202"/>
+    <w:qFormat/>
+    <w:rPr>
+      <w:rFonts w:cs="OpenSymbol"/>
+    </w:rPr>
+  </w:style>
+  <w:style w:type="character" w:styleId="ListLabel203">
+    <w:name w:val="ListLabel 203"/>
+    <w:qFormat/>
+    <w:rPr>
+      <w:rFonts w:cs="OpenSymbol"/>
+    </w:rPr>
+  </w:style>
+  <w:style w:type="character" w:styleId="ListLabel204">
+    <w:name w:val="ListLabel 204"/>
+    <w:qFormat/>
+    <w:rPr>
+      <w:rFonts w:cs="OpenSymbol"/>
+    </w:rPr>
+  </w:style>
+  <w:style w:type="character" w:styleId="ListLabel205">
+    <w:name w:val="ListLabel 205"/>
+    <w:qFormat/>
+    <w:rPr>
+      <w:rFonts w:cs="OpenSymbol"/>
+    </w:rPr>
+  </w:style>
+  <w:style w:type="character" w:styleId="ListLabel206">
+    <w:name w:val="ListLabel 206"/>
+    <w:qFormat/>
+    <w:rPr>
+      <w:rFonts w:cs="OpenSymbol"/>
+    </w:rPr>
+  </w:style>
+  <w:style w:type="character" w:styleId="ListLabel207">
+    <w:name w:val="ListLabel 207"/>
+    <w:qFormat/>
+    <w:rPr>
+      <w:rFonts w:cs="OpenSymbol"/>
+    </w:rPr>
+  </w:style>
+  <w:style w:type="character" w:styleId="ListLabel208">
+    <w:name w:val="ListLabel 208"/>
+    <w:qFormat/>
+    <w:rPr>
+      <w:rFonts w:cs="OpenSymbol"/>
+      <w:b/>
+    </w:rPr>
+  </w:style>
+  <w:style w:type="character" w:styleId="ListLabel209">
+    <w:name w:val="ListLabel 209"/>
+    <w:qFormat/>
+    <w:rPr>
+      <w:rFonts w:cs="OpenSymbol"/>
+    </w:rPr>
+  </w:style>
+  <w:style w:type="character" w:styleId="ListLabel210">
+    <w:name w:val="ListLabel 210"/>
+    <w:qFormat/>
+    <w:rPr>
+      <w:rFonts w:cs="OpenSymbol"/>
+    </w:rPr>
+  </w:style>
+  <w:style w:type="character" w:styleId="ListLabel211">
+    <w:name w:val="ListLabel 211"/>
+    <w:qFormat/>
+    <w:rPr>
+      <w:rFonts w:cs="OpenSymbol"/>
+    </w:rPr>
+  </w:style>
+  <w:style w:type="character" w:styleId="ListLabel212">
+    <w:name w:val="ListLabel 212"/>
+    <w:qFormat/>
+    <w:rPr>
+      <w:rFonts w:cs="OpenSymbol"/>
+    </w:rPr>
+  </w:style>
+  <w:style w:type="character" w:styleId="ListLabel213">
+    <w:name w:val="ListLabel 213"/>
+    <w:qFormat/>
+    <w:rPr>
+      <w:rFonts w:cs="OpenSymbol"/>
+    </w:rPr>
+  </w:style>
+  <w:style w:type="character" w:styleId="ListLabel214">
+    <w:name w:val="ListLabel 214"/>
+    <w:qFormat/>
+    <w:rPr>
+      <w:rFonts w:cs="OpenSymbol"/>
+    </w:rPr>
+  </w:style>
+  <w:style w:type="character" w:styleId="ListLabel215">
+    <w:name w:val="ListLabel 215"/>
+    <w:qFormat/>
+    <w:rPr>
+      <w:rFonts w:cs="OpenSymbol"/>
+    </w:rPr>
+  </w:style>
+  <w:style w:type="character" w:styleId="ListLabel216">
+    <w:name w:val="ListLabel 216"/>
+    <w:qFormat/>
+    <w:rPr>
+      <w:rFonts w:cs="OpenSymbol"/>
+    </w:rPr>
+  </w:style>
+  <w:style w:type="character" w:styleId="ListLabel217">
+    <w:name w:val="ListLabel 217"/>
+    <w:qFormat/>
+    <w:rPr>
+      <w:rFonts w:cs="OpenSymbol"/>
+      <w:b w:val="false"/>
+    </w:rPr>
+  </w:style>
+  <w:style w:type="character" w:styleId="ListLabel218">
+    <w:name w:val="ListLabel 218"/>
+    <w:qFormat/>
+    <w:rPr>
+      <w:rFonts w:cs="OpenSymbol"/>
+    </w:rPr>
+  </w:style>
+  <w:style w:type="character" w:styleId="ListLabel219">
+    <w:name w:val="ListLabel 219"/>
+    <w:qFormat/>
+    <w:rPr>
+      <w:rFonts w:cs="OpenSymbol"/>
+    </w:rPr>
+  </w:style>
+  <w:style w:type="character" w:styleId="ListLabel220">
+    <w:name w:val="ListLabel 220"/>
+    <w:qFormat/>
+    <w:rPr>
+      <w:rFonts w:cs="OpenSymbol"/>
+    </w:rPr>
+  </w:style>
+  <w:style w:type="character" w:styleId="ListLabel221">
+    <w:name w:val="ListLabel 221"/>
+    <w:qFormat/>
+    <w:rPr>
+      <w:rFonts w:cs="OpenSymbol"/>
+    </w:rPr>
+  </w:style>
+  <w:style w:type="character" w:styleId="ListLabel222">
+    <w:name w:val="ListLabel 222"/>
+    <w:qFormat/>
+    <w:rPr>
+      <w:rFonts w:cs="OpenSymbol"/>
+    </w:rPr>
+  </w:style>
+  <w:style w:type="character" w:styleId="ListLabel223">
+    <w:name w:val="ListLabel 223"/>
+    <w:qFormat/>
+    <w:rPr>
+      <w:rFonts w:cs="OpenSymbol"/>
+    </w:rPr>
+  </w:style>
+  <w:style w:type="character" w:styleId="ListLabel224">
+    <w:name w:val="ListLabel 224"/>
+    <w:qFormat/>
+    <w:rPr>
+      <w:rFonts w:cs="OpenSymbol"/>
+    </w:rPr>
+  </w:style>
+  <w:style w:type="character" w:styleId="ListLabel225">
+    <w:name w:val="ListLabel 225"/>
+    <w:qFormat/>
+    <w:rPr>
+      <w:rFonts w:cs="OpenSymbol"/>
+    </w:rPr>
+  </w:style>
+  <w:style w:type="character" w:styleId="ListLabel226">
+    <w:name w:val="ListLabel 226"/>
+    <w:qFormat/>
+    <w:rPr>
+      <w:rFonts w:cs="OpenSymbol"/>
+      <w:b w:val="false"/>
+    </w:rPr>
+  </w:style>
+  <w:style w:type="character" w:styleId="ListLabel227">
+    <w:name w:val="ListLabel 227"/>
+    <w:qFormat/>
+    <w:rPr>
+      <w:rFonts w:cs="OpenSymbol"/>
+    </w:rPr>
+  </w:style>
+  <w:style w:type="character" w:styleId="ListLabel228">
+    <w:name w:val="ListLabel 228"/>
+    <w:qFormat/>
+    <w:rPr>
+      <w:rFonts w:cs="OpenSymbol"/>
+    </w:rPr>
+  </w:style>
+  <w:style w:type="character" w:styleId="ListLabel229">
+    <w:name w:val="ListLabel 229"/>
+    <w:qFormat/>
+    <w:rPr>
+      <w:rFonts w:cs="OpenSymbol"/>
+    </w:rPr>
+  </w:style>
+  <w:style w:type="character" w:styleId="ListLabel230">
+    <w:name w:val="ListLabel 230"/>
+    <w:qFormat/>
+    <w:rPr>
+      <w:rFonts w:cs="OpenSymbol"/>
+    </w:rPr>
+  </w:style>
+  <w:style w:type="character" w:styleId="ListLabel231">
+    <w:name w:val="ListLabel 231"/>
+    <w:qFormat/>
+    <w:rPr>
+      <w:rFonts w:cs="OpenSymbol"/>
+    </w:rPr>
+  </w:style>
+  <w:style w:type="character" w:styleId="ListLabel232">
+    <w:name w:val="ListLabel 232"/>
+    <w:qFormat/>
+    <w:rPr>
+      <w:rFonts w:cs="OpenSymbol"/>
+    </w:rPr>
+  </w:style>
+  <w:style w:type="character" w:styleId="ListLabel233">
+    <w:name w:val="ListLabel 233"/>
+    <w:qFormat/>
+    <w:rPr>
+      <w:rFonts w:cs="OpenSymbol"/>
+    </w:rPr>
+  </w:style>
+  <w:style w:type="character" w:styleId="ListLabel234">
+    <w:name w:val="ListLabel 234"/>
+    <w:qFormat/>
+    <w:rPr>
+      <w:rFonts w:cs="OpenSymbol"/>
+    </w:rPr>
+  </w:style>
+  <w:style w:type="character" w:styleId="ListLabel235">
+    <w:name w:val="ListLabel 235"/>
+    <w:qFormat/>
+    <w:rPr>
+      <w:rFonts w:cs="OpenSymbol"/>
+      <w:b/>
+    </w:rPr>
+  </w:style>
+  <w:style w:type="character" w:styleId="ListLabel236">
+    <w:name w:val="ListLabel 236"/>
+    <w:qFormat/>
+    <w:rPr>
+      <w:rFonts w:cs="OpenSymbol"/>
+    </w:rPr>
+  </w:style>
+  <w:style w:type="character" w:styleId="ListLabel237">
+    <w:name w:val="ListLabel 237"/>
+    <w:qFormat/>
+    <w:rPr>
+      <w:rFonts w:cs="OpenSymbol"/>
+    </w:rPr>
+  </w:style>
+  <w:style w:type="character" w:styleId="ListLabel238">
+    <w:name w:val="ListLabel 238"/>
+    <w:qFormat/>
+    <w:rPr>
+      <w:rFonts w:cs="OpenSymbol"/>
+    </w:rPr>
+  </w:style>
+  <w:style w:type="character" w:styleId="ListLabel239">
+    <w:name w:val="ListLabel 239"/>
+    <w:qFormat/>
+    <w:rPr>
+      <w:rFonts w:cs="OpenSymbol"/>
+    </w:rPr>
+  </w:style>
+  <w:style w:type="character" w:styleId="ListLabel240">
+    <w:name w:val="ListLabel 240"/>
+    <w:qFormat/>
+    <w:rPr>
+      <w:rFonts w:cs="OpenSymbol"/>
+    </w:rPr>
+  </w:style>
+  <w:style w:type="character" w:styleId="ListLabel241">
+    <w:name w:val="ListLabel 241"/>
+    <w:qFormat/>
+    <w:rPr>
+      <w:rFonts w:cs="OpenSymbol"/>
+    </w:rPr>
+  </w:style>
+  <w:style w:type="character" w:styleId="ListLabel242">
+    <w:name w:val="ListLabel 242"/>
+    <w:qFormat/>
+    <w:rPr>
+      <w:rFonts w:cs="OpenSymbol"/>
+    </w:rPr>
+  </w:style>
+  <w:style w:type="character" w:styleId="ListLabel243">
+    <w:name w:val="ListLabel 243"/>
+    <w:qFormat/>
+    <w:rPr>
+      <w:rFonts w:cs="OpenSymbol"/>
+    </w:rPr>
+  </w:style>
   <w:style w:type="paragraph" w:styleId="Heading">
     <w:name w:val="Heading"/>
     <w:basedOn w:val="Normal"/>

--- a/ProjectPlan.docx
+++ b/ProjectPlan.docx
@@ -2238,6 +2238,60 @@
         </w:tc>
       </w:tr>
     </w:tbl>
+    <w:p>
+      <w:pPr>
+        <w:pStyle w:val="Normal"/>
+        <w:rPr/>
+      </w:pPr>
+      <w:r>
+        <w:rPr/>
+      </w:r>
+    </w:p>
+    <w:p>
+      <w:pPr>
+        <w:pStyle w:val="Normal"/>
+        <w:rPr/>
+      </w:pPr>
+      <w:r>
+        <w:rPr/>
+      </w:r>
+    </w:p>
+    <w:p>
+      <w:pPr>
+        <w:pStyle w:val="Normal"/>
+        <w:rPr/>
+      </w:pPr>
+      <w:r>
+        <w:rPr/>
+      </w:r>
+    </w:p>
+    <w:p>
+      <w:pPr>
+        <w:pStyle w:val="Normal"/>
+        <w:rPr/>
+      </w:pPr>
+      <w:r>
+        <w:rPr/>
+      </w:r>
+    </w:p>
+    <w:p>
+      <w:pPr>
+        <w:pStyle w:val="Normal"/>
+        <w:rPr/>
+      </w:pPr>
+      <w:r>
+        <w:rPr/>
+      </w:r>
+    </w:p>
+    <w:p>
+      <w:pPr>
+        <w:pStyle w:val="Normal"/>
+        <w:rPr/>
+      </w:pPr>
+      <w:r>
+        <w:rPr/>
+      </w:r>
+    </w:p>
     <w:p>
       <w:pPr>
         <w:pStyle w:val="Normal"/>
@@ -3519,6 +3573,60 @@
     </w:p>
     <w:p>
       <w:pPr>
+        <w:pStyle w:val="Normal"/>
+        <w:rPr/>
+      </w:pPr>
+      <w:r>
+        <w:rPr/>
+      </w:r>
+    </w:p>
+    <w:p>
+      <w:pPr>
+        <w:pStyle w:val="Normal"/>
+        <w:rPr/>
+      </w:pPr>
+      <w:r>
+        <w:rPr/>
+      </w:r>
+    </w:p>
+    <w:p>
+      <w:pPr>
+        <w:pStyle w:val="Normal"/>
+        <w:rPr/>
+      </w:pPr>
+      <w:r>
+        <w:rPr/>
+      </w:r>
+    </w:p>
+    <w:p>
+      <w:pPr>
+        <w:pStyle w:val="Normal"/>
+        <w:rPr/>
+      </w:pPr>
+      <w:r>
+        <w:rPr/>
+      </w:r>
+    </w:p>
+    <w:p>
+      <w:pPr>
+        <w:pStyle w:val="Normal"/>
+        <w:rPr/>
+      </w:pPr>
+      <w:r>
+        <w:rPr/>
+      </w:r>
+    </w:p>
+    <w:p>
+      <w:pPr>
+        <w:pStyle w:val="Normal"/>
+        <w:rPr/>
+      </w:pPr>
+      <w:r>
+        <w:rPr/>
+      </w:r>
+    </w:p>
+    <w:p>
+      <w:pPr>
         <w:sectPr>
           <w:type w:val="continuous"/>
           <w:pgSz w:w="12240" w:h="15840"/>
@@ -4289,14 +4397,14 @@
         </w:tblCellMar>
       </w:tblPr>
       <w:tblGrid>
-        <w:gridCol w:w="2870"/>
+        <w:gridCol w:w="2869"/>
         <w:gridCol w:w="1000"/>
       </w:tblGrid>
       <w:tr>
         <w:trPr/>
         <w:tc>
           <w:tcPr>
-            <w:tcW w:w="2870" w:type="dxa"/>
+            <w:tcW w:w="2869" w:type="dxa"/>
             <w:tcBorders/>
             <w:shd w:fill="auto" w:val="clear"/>
             <w:vAlign w:val="center"/>
@@ -4340,7 +4448,7 @@
         <w:trPr/>
         <w:tc>
           <w:tcPr>
-            <w:tcW w:w="2870" w:type="dxa"/>
+            <w:tcW w:w="2869" w:type="dxa"/>
             <w:tcBorders/>
             <w:shd w:fill="auto" w:val="clear"/>
             <w:vAlign w:val="center"/>
@@ -4379,7 +4487,7 @@
         <w:trPr/>
         <w:tc>
           <w:tcPr>
-            <w:tcW w:w="2870" w:type="dxa"/>
+            <w:tcW w:w="2869" w:type="dxa"/>
             <w:tcBorders/>
             <w:shd w:fill="auto" w:val="clear"/>
             <w:vAlign w:val="center"/>
@@ -4420,7 +4528,7 @@
         <w:trPr/>
         <w:tc>
           <w:tcPr>
-            <w:tcW w:w="2870" w:type="dxa"/>
+            <w:tcW w:w="2869" w:type="dxa"/>
             <w:tcBorders/>
             <w:shd w:fill="auto" w:val="clear"/>
             <w:vAlign w:val="center"/>
@@ -4473,7 +4581,7 @@
         <w:trPr/>
         <w:tc>
           <w:tcPr>
-            <w:tcW w:w="2870" w:type="dxa"/>
+            <w:tcW w:w="2869" w:type="dxa"/>
             <w:tcBorders/>
             <w:shd w:fill="auto" w:val="clear"/>
             <w:vAlign w:val="center"/>
@@ -4512,7 +4620,7 @@
         <w:trPr/>
         <w:tc>
           <w:tcPr>
-            <w:tcW w:w="2870" w:type="dxa"/>
+            <w:tcW w:w="2869" w:type="dxa"/>
             <w:tcBorders/>
             <w:shd w:fill="auto" w:val="clear"/>
             <w:vAlign w:val="center"/>
@@ -4551,7 +4659,7 @@
         <w:trPr/>
         <w:tc>
           <w:tcPr>
-            <w:tcW w:w="2870" w:type="dxa"/>
+            <w:tcW w:w="2869" w:type="dxa"/>
             <w:tcBorders/>
             <w:shd w:fill="auto" w:val="clear"/>
             <w:vAlign w:val="center"/>
@@ -4592,7 +4700,7 @@
         <w:trPr/>
         <w:tc>
           <w:tcPr>
-            <w:tcW w:w="2870" w:type="dxa"/>
+            <w:tcW w:w="2869" w:type="dxa"/>
             <w:tcBorders/>
             <w:shd w:fill="auto" w:val="clear"/>
             <w:vAlign w:val="center"/>
@@ -4645,7 +4753,7 @@
         <w:trPr/>
         <w:tc>
           <w:tcPr>
-            <w:tcW w:w="2870" w:type="dxa"/>
+            <w:tcW w:w="2869" w:type="dxa"/>
             <w:tcBorders/>
             <w:shd w:fill="auto" w:val="clear"/>
             <w:vAlign w:val="center"/>
@@ -4692,7 +4800,7 @@
         <w:trPr/>
         <w:tc>
           <w:tcPr>
-            <w:tcW w:w="2870" w:type="dxa"/>
+            <w:tcW w:w="2869" w:type="dxa"/>
             <w:tcBorders/>
             <w:shd w:fill="auto" w:val="clear"/>
             <w:vAlign w:val="center"/>
@@ -4731,7 +4839,7 @@
         <w:trPr/>
         <w:tc>
           <w:tcPr>
-            <w:tcW w:w="2870" w:type="dxa"/>
+            <w:tcW w:w="2869" w:type="dxa"/>
             <w:tcBorders/>
             <w:shd w:fill="auto" w:val="clear"/>
             <w:vAlign w:val="center"/>
@@ -4770,7 +4878,7 @@
         <w:trPr/>
         <w:tc>
           <w:tcPr>
-            <w:tcW w:w="2870" w:type="dxa"/>
+            <w:tcW w:w="2869" w:type="dxa"/>
             <w:tcBorders/>
             <w:shd w:fill="auto" w:val="clear"/>
             <w:vAlign w:val="center"/>
@@ -4809,7 +4917,7 @@
         <w:trPr/>
         <w:tc>
           <w:tcPr>
-            <w:tcW w:w="2870" w:type="dxa"/>
+            <w:tcW w:w="2869" w:type="dxa"/>
             <w:tcBorders/>
             <w:shd w:fill="auto" w:val="clear"/>
             <w:vAlign w:val="center"/>
@@ -4848,7 +4956,7 @@
         <w:trPr/>
         <w:tc>
           <w:tcPr>
-            <w:tcW w:w="2870" w:type="dxa"/>
+            <w:tcW w:w="2869" w:type="dxa"/>
             <w:tcBorders/>
             <w:shd w:fill="auto" w:val="clear"/>
             <w:vAlign w:val="center"/>
@@ -10897,16 +11005,503 @@
       <w:pPr>
         <w:pStyle w:val="Normal"/>
         <w:rPr>
-          <w:b w:val="false"/>
-          <w:b w:val="false"/>
-          <w:bCs w:val="false"/>
-        </w:rPr>
-      </w:pPr>
-      <w:r>
-        <w:rPr>
-          <w:b w:val="false"/>
-          <w:bCs w:val="false"/>
-        </w:rPr>
+          <w:b/>
+          <w:b/>
+          <w:bCs/>
+          <w:sz w:val="28"/>
+          <w:szCs w:val="28"/>
+        </w:rPr>
+      </w:pPr>
+      <w:r>
+        <w:rPr>
+          <w:b/>
+          <w:bCs/>
+          <w:sz w:val="28"/>
+          <w:szCs w:val="28"/>
+        </w:rPr>
+        <w:t>Tn-Seq Analysis</w:t>
+      </w:r>
+    </w:p>
+    <w:p>
+      <w:pPr>
+        <w:pStyle w:val="Normal"/>
+        <w:rPr>
+          <w:b/>
+          <w:b/>
+          <w:bCs/>
+          <w:sz w:val="28"/>
+          <w:szCs w:val="28"/>
+        </w:rPr>
+      </w:pPr>
+      <w:r>
+        <w:rPr>
+          <w:b/>
+          <w:bCs/>
+          <w:sz w:val="28"/>
+          <w:szCs w:val="28"/>
+        </w:rPr>
+      </w:r>
+    </w:p>
+    <w:p>
+      <w:pPr>
+        <w:pStyle w:val="Normal"/>
+        <w:rPr>
+          <w:b w:val="false"/>
+          <w:b w:val="false"/>
+          <w:bCs w:val="false"/>
+          <w:sz w:val="24"/>
+          <w:szCs w:val="24"/>
+        </w:rPr>
+      </w:pPr>
+      <w:r>
+        <w:rPr>
+          <w:b w:val="false"/>
+          <w:bCs w:val="false"/>
+          <w:sz w:val="24"/>
+          <w:szCs w:val="24"/>
+        </w:rPr>
+        <w:t>module load bioinfo-tools</w:t>
+      </w:r>
+    </w:p>
+    <w:p>
+      <w:pPr>
+        <w:pStyle w:val="Normal"/>
+        <w:rPr>
+          <w:b w:val="false"/>
+          <w:b w:val="false"/>
+          <w:bCs w:val="false"/>
+          <w:sz w:val="24"/>
+          <w:szCs w:val="24"/>
+        </w:rPr>
+      </w:pPr>
+      <w:r>
+        <w:rPr>
+          <w:b w:val="false"/>
+          <w:bCs w:val="false"/>
+          <w:sz w:val="24"/>
+          <w:szCs w:val="24"/>
+        </w:rPr>
+        <w:t>module load bowtie2</w:t>
+      </w:r>
+    </w:p>
+    <w:p>
+      <w:pPr>
+        <w:pStyle w:val="Normal"/>
+        <w:rPr>
+          <w:b w:val="false"/>
+          <w:b w:val="false"/>
+          <w:bCs w:val="false"/>
+          <w:sz w:val="24"/>
+          <w:szCs w:val="24"/>
+          <w:u w:val="single"/>
+        </w:rPr>
+      </w:pPr>
+      <w:r>
+        <w:rPr>
+          <w:b w:val="false"/>
+          <w:bCs w:val="false"/>
+          <w:sz w:val="24"/>
+          <w:szCs w:val="24"/>
+          <w:u w:val="single"/>
+        </w:rPr>
+      </w:r>
+    </w:p>
+    <w:p>
+      <w:pPr>
+        <w:pStyle w:val="Normal"/>
+        <w:rPr>
+          <w:b w:val="false"/>
+          <w:b w:val="false"/>
+          <w:bCs w:val="false"/>
+          <w:sz w:val="24"/>
+          <w:szCs w:val="24"/>
+          <w:u w:val="single"/>
+        </w:rPr>
+      </w:pPr>
+      <w:r>
+        <w:rPr>
+          <w:b w:val="false"/>
+          <w:bCs w:val="false"/>
+          <w:sz w:val="24"/>
+          <w:szCs w:val="24"/>
+          <w:u w:val="single"/>
+        </w:rPr>
+        <w:t>Trimming:</w:t>
+      </w:r>
+    </w:p>
+    <w:p>
+      <w:pPr>
+        <w:pStyle w:val="Normal"/>
+        <w:rPr>
+          <w:b w:val="false"/>
+          <w:b w:val="false"/>
+          <w:bCs w:val="false"/>
+          <w:sz w:val="24"/>
+          <w:szCs w:val="24"/>
+        </w:rPr>
+      </w:pPr>
+      <w:r>
+        <w:rPr>
+          <w:b w:val="false"/>
+          <w:bCs w:val="false"/>
+          <w:sz w:val="24"/>
+          <w:szCs w:val="24"/>
+        </w:rPr>
+      </w:r>
+    </w:p>
+    <w:p>
+      <w:pPr>
+        <w:pStyle w:val="Normal"/>
+        <w:rPr/>
+      </w:pPr>
+      <w:r>
+        <w:rPr>
+          <w:b w:val="false"/>
+          <w:bCs w:val="false"/>
+          <w:sz w:val="24"/>
+          <w:szCs w:val="24"/>
+        </w:rPr>
+        <w:t xml:space="preserve">trimmomatic SE -phred33 ~/tnseq_data/Tn-Seq_BHI_trim_ERR1801012_pass.fastq.gz ~/tnseq_data/12_bp/Tn-Seq_BHI_trim_ERR1801012_pass.fastq.gz </w:t>
+      </w:r>
+      <w:bookmarkStart w:id="31" w:name="__DdeLink__1061_132248108"/>
+      <w:r>
+        <w:rPr>
+          <w:b w:val="false"/>
+          <w:bCs w:val="false"/>
+          <w:sz w:val="24"/>
+          <w:szCs w:val="24"/>
+        </w:rPr>
+        <w:t>ILLUMINACLIP:/sw/apps/bioinfo/trimmomatic/0.36/rackham/adapters/TruSeq3-PE-2.fa:2:25:10 LEADING:25 TRAILING:25 SLIDINGWINDOW:4:25 MINLEN:36 CROP:1</w:t>
+      </w:r>
+      <w:bookmarkEnd w:id="31"/>
+      <w:r>
+        <w:rPr>
+          <w:b w:val="false"/>
+          <w:bCs w:val="false"/>
+          <w:sz w:val="24"/>
+          <w:szCs w:val="24"/>
+        </w:rPr>
+        <w:t>6</w:t>
+      </w:r>
+    </w:p>
+    <w:p>
+      <w:pPr>
+        <w:pStyle w:val="Normal"/>
+        <w:rPr>
+          <w:b w:val="false"/>
+          <w:b w:val="false"/>
+          <w:bCs w:val="false"/>
+          <w:sz w:val="24"/>
+          <w:szCs w:val="24"/>
+        </w:rPr>
+      </w:pPr>
+      <w:r>
+        <w:rPr>
+          <w:b w:val="false"/>
+          <w:bCs w:val="false"/>
+          <w:sz w:val="24"/>
+          <w:szCs w:val="24"/>
+        </w:rPr>
+      </w:r>
+    </w:p>
+    <w:p>
+      <w:pPr>
+        <w:pStyle w:val="Normal"/>
+        <w:rPr>
+          <w:b w:val="false"/>
+          <w:b w:val="false"/>
+          <w:bCs w:val="false"/>
+          <w:sz w:val="24"/>
+          <w:szCs w:val="24"/>
+          <w:u w:val="single"/>
+        </w:rPr>
+      </w:pPr>
+      <w:r>
+        <w:rPr>
+          <w:b w:val="false"/>
+          <w:bCs w:val="false"/>
+          <w:sz w:val="24"/>
+          <w:szCs w:val="24"/>
+          <w:u w:val="single"/>
+        </w:rPr>
+        <w:t>Mapping:</w:t>
+      </w:r>
+    </w:p>
+    <w:p>
+      <w:pPr>
+        <w:pStyle w:val="Normal"/>
+        <w:rPr>
+          <w:b w:val="false"/>
+          <w:b w:val="false"/>
+          <w:bCs w:val="false"/>
+          <w:sz w:val="24"/>
+          <w:szCs w:val="24"/>
+        </w:rPr>
+      </w:pPr>
+      <w:r>
+        <w:rPr>
+          <w:b w:val="false"/>
+          <w:bCs w:val="false"/>
+          <w:sz w:val="24"/>
+          <w:szCs w:val="24"/>
+        </w:rPr>
+      </w:r>
+    </w:p>
+    <w:p>
+      <w:pPr>
+        <w:pStyle w:val="Normal"/>
+        <w:rPr>
+          <w:b w:val="false"/>
+          <w:b w:val="false"/>
+          <w:bCs w:val="false"/>
+          <w:sz w:val="24"/>
+          <w:szCs w:val="24"/>
+        </w:rPr>
+      </w:pPr>
+      <w:r>
+        <w:rPr>
+          <w:b w:val="false"/>
+          <w:bCs w:val="false"/>
+          <w:sz w:val="24"/>
+          <w:szCs w:val="24"/>
+        </w:rPr>
+        <w:t>bowtie2-build /home/erzh4483/ga_course/final_assemblies/final_assembly_canu_and_spades_node3_120419.fasta final_assembly_canu_and_spades_node3_120419</w:t>
+      </w:r>
+    </w:p>
+    <w:p>
+      <w:pPr>
+        <w:pStyle w:val="Normal"/>
+        <w:rPr>
+          <w:b w:val="false"/>
+          <w:b w:val="false"/>
+          <w:bCs w:val="false"/>
+          <w:sz w:val="24"/>
+          <w:szCs w:val="24"/>
+        </w:rPr>
+      </w:pPr>
+      <w:r>
+        <w:rPr>
+          <w:b w:val="false"/>
+          <w:bCs w:val="false"/>
+          <w:sz w:val="24"/>
+          <w:szCs w:val="24"/>
+        </w:rPr>
+      </w:r>
+    </w:p>
+    <w:p>
+      <w:pPr>
+        <w:pStyle w:val="Normal"/>
+        <w:rPr>
+          <w:b/>
+          <w:b/>
+          <w:bCs/>
+          <w:sz w:val="24"/>
+          <w:szCs w:val="24"/>
+        </w:rPr>
+      </w:pPr>
+      <w:bookmarkStart w:id="32" w:name="__DdeLink__1055_2737265261"/>
+      <w:r>
+        <w:rPr>
+          <w:b w:val="false"/>
+          <w:bCs w:val="false"/>
+          <w:sz w:val="24"/>
+          <w:szCs w:val="24"/>
+        </w:rPr>
+        <w:t>bowtie2 -x ~/ga_course/final_assemblies/final_assembly_canu_and_spades_node3_120419 -U ~/tnseq_data/Tn-Seq_BHI/trim_ERR1801012_pass_passed.fastq.gz</w:t>
+      </w:r>
+      <w:bookmarkEnd w:id="32"/>
+      <w:r>
+        <w:rPr>
+          <w:b w:val="false"/>
+          <w:bCs w:val="false"/>
+          <w:sz w:val="24"/>
+          <w:szCs w:val="24"/>
+        </w:rPr>
+        <w:t xml:space="preserve"> -S ~/tnseq_data/aligned_reads/Tn-Seq_BHI_ERR1801012.sam</w:t>
+      </w:r>
+    </w:p>
+    <w:p>
+      <w:pPr>
+        <w:pStyle w:val="Normal"/>
+        <w:rPr>
+          <w:b w:val="false"/>
+          <w:b w:val="false"/>
+          <w:bCs w:val="false"/>
+        </w:rPr>
+      </w:pPr>
+      <w:r>
+        <w:rPr>
+          <w:b w:val="false"/>
+          <w:bCs w:val="false"/>
+        </w:rPr>
+      </w:r>
+    </w:p>
+    <w:p>
+      <w:pPr>
+        <w:pStyle w:val="Normal"/>
+        <w:rPr>
+          <w:b w:val="false"/>
+          <w:b w:val="false"/>
+          <w:bCs w:val="false"/>
+        </w:rPr>
+      </w:pPr>
+      <w:r>
+        <w:rPr>
+          <w:b w:val="false"/>
+          <w:bCs w:val="false"/>
+        </w:rPr>
+        <w:t>6463683 reads; of these:</w:t>
+      </w:r>
+    </w:p>
+    <w:p>
+      <w:pPr>
+        <w:pStyle w:val="Normal"/>
+        <w:rPr>
+          <w:b w:val="false"/>
+          <w:b w:val="false"/>
+          <w:bCs w:val="false"/>
+        </w:rPr>
+      </w:pPr>
+      <w:r>
+        <w:rPr>
+          <w:b w:val="false"/>
+          <w:bCs w:val="false"/>
+        </w:rPr>
+        <w:t xml:space="preserve">  </w:t>
+      </w:r>
+      <w:r>
+        <w:rPr>
+          <w:b w:val="false"/>
+          <w:bCs w:val="false"/>
+        </w:rPr>
+        <w:t>6463683 (100.00%) were unpaired; of these:</w:t>
+      </w:r>
+    </w:p>
+    <w:p>
+      <w:pPr>
+        <w:pStyle w:val="Normal"/>
+        <w:rPr>
+          <w:b w:val="false"/>
+          <w:b w:val="false"/>
+          <w:bCs w:val="false"/>
+        </w:rPr>
+      </w:pPr>
+      <w:r>
+        <w:rPr>
+          <w:b w:val="false"/>
+          <w:bCs w:val="false"/>
+        </w:rPr>
+        <w:t xml:space="preserve">    </w:t>
+      </w:r>
+      <w:r>
+        <w:rPr>
+          <w:b w:val="false"/>
+          <w:bCs w:val="false"/>
+        </w:rPr>
+        <w:t>3427867 (53.03%) aligned 0 times</w:t>
+      </w:r>
+    </w:p>
+    <w:p>
+      <w:pPr>
+        <w:pStyle w:val="Normal"/>
+        <w:rPr>
+          <w:b w:val="false"/>
+          <w:b w:val="false"/>
+          <w:bCs w:val="false"/>
+        </w:rPr>
+      </w:pPr>
+      <w:r>
+        <w:rPr>
+          <w:b w:val="false"/>
+          <w:bCs w:val="false"/>
+        </w:rPr>
+        <w:t xml:space="preserve">    </w:t>
+      </w:r>
+      <w:r>
+        <w:rPr>
+          <w:b w:val="false"/>
+          <w:bCs w:val="false"/>
+        </w:rPr>
+        <w:t>1529926 (23.67%) aligned exactly 1 time</w:t>
+      </w:r>
+    </w:p>
+    <w:p>
+      <w:pPr>
+        <w:pStyle w:val="Normal"/>
+        <w:rPr>
+          <w:b w:val="false"/>
+          <w:b w:val="false"/>
+          <w:bCs w:val="false"/>
+        </w:rPr>
+      </w:pPr>
+      <w:r>
+        <w:rPr>
+          <w:b w:val="false"/>
+          <w:bCs w:val="false"/>
+        </w:rPr>
+        <w:t xml:space="preserve">    </w:t>
+      </w:r>
+      <w:r>
+        <w:rPr>
+          <w:b w:val="false"/>
+          <w:bCs w:val="false"/>
+        </w:rPr>
+        <w:t>1505890 (23.30%) aligned &gt;1 times</w:t>
+      </w:r>
+    </w:p>
+    <w:p>
+      <w:pPr>
+        <w:pStyle w:val="Normal"/>
+        <w:rPr/>
+      </w:pPr>
+      <w:r>
+        <w:rPr>
+          <w:b w:val="false"/>
+          <w:bCs w:val="false"/>
+        </w:rPr>
+        <w:t>46.97% overall alignment rate</w:t>
+      </w:r>
+    </w:p>
+    <w:p>
+      <w:pPr>
+        <w:pStyle w:val="Normal"/>
+        <w:rPr>
+          <w:b w:val="false"/>
+          <w:b w:val="false"/>
+          <w:bCs w:val="false"/>
+        </w:rPr>
+      </w:pPr>
+      <w:r>
+        <w:rPr>
+          <w:b w:val="false"/>
+          <w:bCs w:val="false"/>
+        </w:rPr>
+      </w:r>
+    </w:p>
+    <w:p>
+      <w:pPr>
+        <w:pStyle w:val="Normal"/>
+        <w:rPr/>
+      </w:pPr>
+      <w:r>
+        <w:rPr>
+          <w:b w:val="false"/>
+          <w:bCs w:val="false"/>
+        </w:rPr>
+        <w:t>run_trimmo.sh</w:t>
+      </w:r>
+    </w:p>
+    <w:p>
+      <w:pPr>
+        <w:pStyle w:val="Normal"/>
+        <w:rPr/>
+      </w:pPr>
+      <w:r>
+        <w:rPr>
+          <w:b w:val="false"/>
+          <w:bCs w:val="false"/>
+        </w:rPr>
+        <w:t xml:space="preserve">run_bowtie2.sh  </w:t>
       </w:r>
     </w:p>
     <w:p>
@@ -11507,6 +12102,214 @@
       </w:pPr>
       <w:r>
         <w:rPr/>
+        <w:t>Try LastZ for pairwise WholeGenomeAlignment</w:t>
+      </w:r>
+    </w:p>
+    <w:p>
+      <w:pPr>
+        <w:pStyle w:val="Normal"/>
+        <w:rPr/>
+      </w:pPr>
+      <w:r>
+        <w:rPr/>
+        <w:t>Busco: coding genome representation</w:t>
+      </w:r>
+    </w:p>
+    <w:p>
+      <w:pPr>
+        <w:pStyle w:val="Normal"/>
+        <w:rPr/>
+      </w:pPr>
+      <w:r>
+        <w:rPr/>
+      </w:r>
+    </w:p>
+    <w:p>
+      <w:pPr>
+        <w:pStyle w:val="Normal"/>
+        <w:rPr/>
+      </w:pPr>
+      <w:r>
+        <w:rPr/>
+      </w:r>
+    </w:p>
+    <w:p>
+      <w:pPr>
+        <w:pStyle w:val="Normal"/>
+        <w:rPr>
+          <w:u w:val="single"/>
+        </w:rPr>
+      </w:pPr>
+      <w:r>
+        <w:rPr>
+          <w:u w:val="single"/>
+        </w:rPr>
+        <w:t>5. An essential first step in comparative genomics analysis is to align whole genomes of</w:t>
+      </w:r>
+    </w:p>
+    <w:p>
+      <w:pPr>
+        <w:pStyle w:val="Normal"/>
+        <w:rPr>
+          <w:u w:val="single"/>
+        </w:rPr>
+      </w:pPr>
+      <w:r>
+        <w:rPr>
+          <w:u w:val="single"/>
+        </w:rPr>
+        <w:t>multiple species and identify orthologous regions. However, this essential step is not as</w:t>
+      </w:r>
+    </w:p>
+    <w:p>
+      <w:pPr>
+        <w:pStyle w:val="Normal"/>
+        <w:rPr>
+          <w:u w:val="single"/>
+        </w:rPr>
+      </w:pPr>
+      <w:r>
+        <w:rPr>
+          <w:u w:val="single"/>
+        </w:rPr>
+        <w:t>straightforward as one might think, particularly when dealing with eukaryotes. Please</w:t>
+      </w:r>
+    </w:p>
+    <w:p>
+      <w:pPr>
+        <w:pStyle w:val="Normal"/>
+        <w:rPr>
+          <w:u w:val="single"/>
+        </w:rPr>
+      </w:pPr>
+      <w:r>
+        <w:rPr>
+          <w:u w:val="single"/>
+        </w:rPr>
+        <w:t>explain what would be potentially confounding factors that makes this step difficult in</w:t>
+      </w:r>
+    </w:p>
+    <w:p>
+      <w:pPr>
+        <w:pStyle w:val="Normal"/>
+        <w:rPr>
+          <w:u w:val="single"/>
+        </w:rPr>
+      </w:pPr>
+      <w:r>
+        <w:rPr>
+          <w:u w:val="single"/>
+        </w:rPr>
+        <w:t>eukaryotes. List at least 4 factors and explain them. (4p)</w:t>
+      </w:r>
+    </w:p>
+    <w:p>
+      <w:pPr>
+        <w:pStyle w:val="Normal"/>
+        <w:rPr>
+          <w:u w:val="single"/>
+        </w:rPr>
+      </w:pPr>
+      <w:r>
+        <w:rPr>
+          <w:u w:val="single"/>
+        </w:rPr>
+      </w:r>
+    </w:p>
+    <w:p>
+      <w:pPr>
+        <w:pStyle w:val="Normal"/>
+        <w:numPr>
+          <w:ilvl w:val="0"/>
+          <w:numId w:val="4"/>
+        </w:numPr>
+        <w:rPr>
+          <w:u w:val="single"/>
+        </w:rPr>
+      </w:pPr>
+      <w:r>
+        <w:rPr>
+          <w:u w:val="single"/>
+        </w:rPr>
+        <w:t>Polyploidy</w:t>
+      </w:r>
+    </w:p>
+    <w:p>
+      <w:pPr>
+        <w:pStyle w:val="Normal"/>
+        <w:numPr>
+          <w:ilvl w:val="0"/>
+          <w:numId w:val="0"/>
+        </w:numPr>
+        <w:ind w:left="720" w:hanging="0"/>
+        <w:rPr>
+          <w:u w:val="single"/>
+        </w:rPr>
+      </w:pPr>
+      <w:r>
+        <w:rPr>
+          <w:u w:val="single"/>
+        </w:rPr>
+      </w:r>
+    </w:p>
+    <w:p>
+      <w:pPr>
+        <w:pStyle w:val="Normal"/>
+        <w:numPr>
+          <w:ilvl w:val="0"/>
+          <w:numId w:val="4"/>
+        </w:numPr>
+        <w:rPr/>
+      </w:pPr>
+      <w:r>
+        <w:rPr>
+          <w:u w:val="single"/>
+        </w:rPr>
+        <w:t>Introns</w:t>
+      </w:r>
+      <w:r>
+        <w:rPr>
+          <w:u w:val="single"/>
+        </w:rPr>
+        <w:t>(?)</w:t>
+      </w:r>
+    </w:p>
+    <w:p>
+      <w:pPr>
+        <w:pStyle w:val="Normal"/>
+        <w:numPr>
+          <w:ilvl w:val="0"/>
+          <w:numId w:val="0"/>
+        </w:numPr>
+        <w:ind w:left="720" w:hanging="0"/>
+        <w:rPr>
+          <w:u w:val="single"/>
+        </w:rPr>
+      </w:pPr>
+      <w:r>
+        <w:rPr/>
+      </w:r>
+    </w:p>
+    <w:p>
+      <w:pPr>
+        <w:pStyle w:val="Normal"/>
+        <w:numPr>
+          <w:ilvl w:val="0"/>
+          <w:numId w:val="4"/>
+        </w:numPr>
+        <w:rPr/>
+      </w:pPr>
+      <w:r>
+        <w:rPr>
+          <w:u w:val="single"/>
+        </w:rPr>
+        <w:t>S</w:t>
+      </w:r>
+      <w:r>
+        <w:rPr>
+          <w:u w:val="single"/>
+        </w:rPr>
+        <w:t>ex chromosomes</w:t>
       </w:r>
     </w:p>
     <w:sectPr>
@@ -11968,6 +12771,152 @@
   <w:abstractNum w:abstractNumId="4">
     <w:lvl w:ilvl="0">
       <w:start w:val="1"/>
+      <w:numFmt w:val="bullet"/>
+      <w:lvlText w:val=""/>
+      <w:lvlJc w:val="left"/>
+      <w:pPr>
+        <w:tabs>
+          <w:tab w:val="num" w:pos="720"/>
+        </w:tabs>
+        <w:ind w:left="720" w:hanging="360"/>
+      </w:pPr>
+      <w:rPr>
+        <w:rFonts w:ascii="Symbol" w:hAnsi="Symbol" w:cs="Symbol" w:hint="default"/>
+        <w:rFonts w:cs="OpenSymbol"/>
+      </w:rPr>
+    </w:lvl>
+    <w:lvl w:ilvl="1">
+      <w:start w:val="1"/>
+      <w:numFmt w:val="bullet"/>
+      <w:lvlText w:val="◦"/>
+      <w:lvlJc w:val="left"/>
+      <w:pPr>
+        <w:tabs>
+          <w:tab w:val="num" w:pos="1080"/>
+        </w:tabs>
+        <w:ind w:left="1080" w:hanging="360"/>
+      </w:pPr>
+      <w:rPr>
+        <w:rFonts w:ascii="OpenSymbol" w:hAnsi="OpenSymbol" w:cs="OpenSymbol" w:hint="default"/>
+        <w:rFonts w:cs="OpenSymbol"/>
+      </w:rPr>
+    </w:lvl>
+    <w:lvl w:ilvl="2">
+      <w:start w:val="1"/>
+      <w:numFmt w:val="bullet"/>
+      <w:lvlText w:val="▪"/>
+      <w:lvlJc w:val="left"/>
+      <w:pPr>
+        <w:tabs>
+          <w:tab w:val="num" w:pos="1440"/>
+        </w:tabs>
+        <w:ind w:left="1440" w:hanging="360"/>
+      </w:pPr>
+      <w:rPr>
+        <w:rFonts w:ascii="OpenSymbol" w:hAnsi="OpenSymbol" w:cs="OpenSymbol" w:hint="default"/>
+        <w:rFonts w:cs="OpenSymbol"/>
+      </w:rPr>
+    </w:lvl>
+    <w:lvl w:ilvl="3">
+      <w:start w:val="1"/>
+      <w:numFmt w:val="bullet"/>
+      <w:lvlText w:val=""/>
+      <w:lvlJc w:val="left"/>
+      <w:pPr>
+        <w:tabs>
+          <w:tab w:val="num" w:pos="1800"/>
+        </w:tabs>
+        <w:ind w:left="1800" w:hanging="360"/>
+      </w:pPr>
+      <w:rPr>
+        <w:rFonts w:ascii="Symbol" w:hAnsi="Symbol" w:cs="Symbol" w:hint="default"/>
+        <w:rFonts w:cs="OpenSymbol"/>
+      </w:rPr>
+    </w:lvl>
+    <w:lvl w:ilvl="4">
+      <w:start w:val="1"/>
+      <w:numFmt w:val="bullet"/>
+      <w:lvlText w:val="◦"/>
+      <w:lvlJc w:val="left"/>
+      <w:pPr>
+        <w:tabs>
+          <w:tab w:val="num" w:pos="2160"/>
+        </w:tabs>
+        <w:ind w:left="2160" w:hanging="360"/>
+      </w:pPr>
+      <w:rPr>
+        <w:rFonts w:ascii="OpenSymbol" w:hAnsi="OpenSymbol" w:cs="OpenSymbol" w:hint="default"/>
+        <w:rFonts w:cs="OpenSymbol"/>
+      </w:rPr>
+    </w:lvl>
+    <w:lvl w:ilvl="5">
+      <w:start w:val="1"/>
+      <w:numFmt w:val="bullet"/>
+      <w:lvlText w:val="▪"/>
+      <w:lvlJc w:val="left"/>
+      <w:pPr>
+        <w:tabs>
+          <w:tab w:val="num" w:pos="2520"/>
+        </w:tabs>
+        <w:ind w:left="2520" w:hanging="360"/>
+      </w:pPr>
+      <w:rPr>
+        <w:rFonts w:ascii="OpenSymbol" w:hAnsi="OpenSymbol" w:cs="OpenSymbol" w:hint="default"/>
+        <w:rFonts w:cs="OpenSymbol"/>
+      </w:rPr>
+    </w:lvl>
+    <w:lvl w:ilvl="6">
+      <w:start w:val="1"/>
+      <w:numFmt w:val="bullet"/>
+      <w:lvlText w:val=""/>
+      <w:lvlJc w:val="left"/>
+      <w:pPr>
+        <w:tabs>
+          <w:tab w:val="num" w:pos="2880"/>
+        </w:tabs>
+        <w:ind w:left="2880" w:hanging="360"/>
+      </w:pPr>
+      <w:rPr>
+        <w:rFonts w:ascii="Symbol" w:hAnsi="Symbol" w:cs="Symbol" w:hint="default"/>
+        <w:rFonts w:cs="OpenSymbol"/>
+      </w:rPr>
+    </w:lvl>
+    <w:lvl w:ilvl="7">
+      <w:start w:val="1"/>
+      <w:numFmt w:val="bullet"/>
+      <w:lvlText w:val="◦"/>
+      <w:lvlJc w:val="left"/>
+      <w:pPr>
+        <w:tabs>
+          <w:tab w:val="num" w:pos="3240"/>
+        </w:tabs>
+        <w:ind w:left="3240" w:hanging="360"/>
+      </w:pPr>
+      <w:rPr>
+        <w:rFonts w:ascii="OpenSymbol" w:hAnsi="OpenSymbol" w:cs="OpenSymbol" w:hint="default"/>
+        <w:rFonts w:cs="OpenSymbol"/>
+      </w:rPr>
+    </w:lvl>
+    <w:lvl w:ilvl="8">
+      <w:start w:val="1"/>
+      <w:numFmt w:val="bullet"/>
+      <w:lvlText w:val="▪"/>
+      <w:lvlJc w:val="left"/>
+      <w:pPr>
+        <w:tabs>
+          <w:tab w:val="num" w:pos="3600"/>
+        </w:tabs>
+        <w:ind w:left="3600" w:hanging="360"/>
+      </w:pPr>
+      <w:rPr>
+        <w:rFonts w:ascii="OpenSymbol" w:hAnsi="OpenSymbol" w:cs="OpenSymbol" w:hint="default"/>
+        <w:rFonts w:cs="OpenSymbol"/>
+      </w:rPr>
+    </w:lvl>
+  </w:abstractNum>
+  <w:abstractNum w:abstractNumId="5">
+    <w:lvl w:ilvl="0">
+      <w:start w:val="1"/>
       <w:numFmt w:val="none"/>
       <w:suff w:val="nothing"/>
       <w:lvlText w:val=""/>
@@ -12068,6 +13017,9 @@
   </w:num>
   <w:num w:numId="4">
     <w:abstractNumId w:val="4"/>
+  </w:num>
+  <w:num w:numId="5">
+    <w:abstractNumId w:val="5"/>
   </w:num>
 </w:numbering>
 </file>
@@ -13854,6 +14806,1221 @@
       <w:rFonts w:cs="OpenSymbol"/>
     </w:rPr>
   </w:style>
+  <w:style w:type="character" w:styleId="ListLabel244">
+    <w:name w:val="ListLabel 244"/>
+    <w:qFormat/>
+    <w:rPr>
+      <w:rFonts w:cs="OpenSymbol"/>
+      <w:b w:val="false"/>
+    </w:rPr>
+  </w:style>
+  <w:style w:type="character" w:styleId="ListLabel245">
+    <w:name w:val="ListLabel 245"/>
+    <w:qFormat/>
+    <w:rPr>
+      <w:rFonts w:cs="OpenSymbol"/>
+    </w:rPr>
+  </w:style>
+  <w:style w:type="character" w:styleId="ListLabel246">
+    <w:name w:val="ListLabel 246"/>
+    <w:qFormat/>
+    <w:rPr>
+      <w:rFonts w:cs="OpenSymbol"/>
+    </w:rPr>
+  </w:style>
+  <w:style w:type="character" w:styleId="ListLabel247">
+    <w:name w:val="ListLabel 247"/>
+    <w:qFormat/>
+    <w:rPr>
+      <w:rFonts w:cs="OpenSymbol"/>
+    </w:rPr>
+  </w:style>
+  <w:style w:type="character" w:styleId="ListLabel248">
+    <w:name w:val="ListLabel 248"/>
+    <w:qFormat/>
+    <w:rPr>
+      <w:rFonts w:cs="OpenSymbol"/>
+    </w:rPr>
+  </w:style>
+  <w:style w:type="character" w:styleId="ListLabel249">
+    <w:name w:val="ListLabel 249"/>
+    <w:qFormat/>
+    <w:rPr>
+      <w:rFonts w:cs="OpenSymbol"/>
+    </w:rPr>
+  </w:style>
+  <w:style w:type="character" w:styleId="ListLabel250">
+    <w:name w:val="ListLabel 250"/>
+    <w:qFormat/>
+    <w:rPr>
+      <w:rFonts w:cs="OpenSymbol"/>
+    </w:rPr>
+  </w:style>
+  <w:style w:type="character" w:styleId="ListLabel251">
+    <w:name w:val="ListLabel 251"/>
+    <w:qFormat/>
+    <w:rPr>
+      <w:rFonts w:cs="OpenSymbol"/>
+    </w:rPr>
+  </w:style>
+  <w:style w:type="character" w:styleId="ListLabel252">
+    <w:name w:val="ListLabel 252"/>
+    <w:qFormat/>
+    <w:rPr>
+      <w:rFonts w:cs="OpenSymbol"/>
+    </w:rPr>
+  </w:style>
+  <w:style w:type="character" w:styleId="ListLabel253">
+    <w:name w:val="ListLabel 253"/>
+    <w:qFormat/>
+    <w:rPr>
+      <w:rFonts w:cs="OpenSymbol"/>
+      <w:b w:val="false"/>
+    </w:rPr>
+  </w:style>
+  <w:style w:type="character" w:styleId="ListLabel254">
+    <w:name w:val="ListLabel 254"/>
+    <w:qFormat/>
+    <w:rPr>
+      <w:rFonts w:cs="OpenSymbol"/>
+    </w:rPr>
+  </w:style>
+  <w:style w:type="character" w:styleId="ListLabel255">
+    <w:name w:val="ListLabel 255"/>
+    <w:qFormat/>
+    <w:rPr>
+      <w:rFonts w:cs="OpenSymbol"/>
+    </w:rPr>
+  </w:style>
+  <w:style w:type="character" w:styleId="ListLabel256">
+    <w:name w:val="ListLabel 256"/>
+    <w:qFormat/>
+    <w:rPr>
+      <w:rFonts w:cs="OpenSymbol"/>
+    </w:rPr>
+  </w:style>
+  <w:style w:type="character" w:styleId="ListLabel257">
+    <w:name w:val="ListLabel 257"/>
+    <w:qFormat/>
+    <w:rPr>
+      <w:rFonts w:cs="OpenSymbol"/>
+    </w:rPr>
+  </w:style>
+  <w:style w:type="character" w:styleId="ListLabel258">
+    <w:name w:val="ListLabel 258"/>
+    <w:qFormat/>
+    <w:rPr>
+      <w:rFonts w:cs="OpenSymbol"/>
+    </w:rPr>
+  </w:style>
+  <w:style w:type="character" w:styleId="ListLabel259">
+    <w:name w:val="ListLabel 259"/>
+    <w:qFormat/>
+    <w:rPr>
+      <w:rFonts w:cs="OpenSymbol"/>
+    </w:rPr>
+  </w:style>
+  <w:style w:type="character" w:styleId="ListLabel260">
+    <w:name w:val="ListLabel 260"/>
+    <w:qFormat/>
+    <w:rPr>
+      <w:rFonts w:cs="OpenSymbol"/>
+    </w:rPr>
+  </w:style>
+  <w:style w:type="character" w:styleId="ListLabel261">
+    <w:name w:val="ListLabel 261"/>
+    <w:qFormat/>
+    <w:rPr>
+      <w:rFonts w:cs="OpenSymbol"/>
+    </w:rPr>
+  </w:style>
+  <w:style w:type="character" w:styleId="ListLabel262">
+    <w:name w:val="ListLabel 262"/>
+    <w:qFormat/>
+    <w:rPr>
+      <w:rFonts w:cs="OpenSymbol"/>
+      <w:b/>
+    </w:rPr>
+  </w:style>
+  <w:style w:type="character" w:styleId="ListLabel263">
+    <w:name w:val="ListLabel 263"/>
+    <w:qFormat/>
+    <w:rPr>
+      <w:rFonts w:cs="OpenSymbol"/>
+    </w:rPr>
+  </w:style>
+  <w:style w:type="character" w:styleId="ListLabel264">
+    <w:name w:val="ListLabel 264"/>
+    <w:qFormat/>
+    <w:rPr>
+      <w:rFonts w:cs="OpenSymbol"/>
+    </w:rPr>
+  </w:style>
+  <w:style w:type="character" w:styleId="ListLabel265">
+    <w:name w:val="ListLabel 265"/>
+    <w:qFormat/>
+    <w:rPr>
+      <w:rFonts w:cs="OpenSymbol"/>
+    </w:rPr>
+  </w:style>
+  <w:style w:type="character" w:styleId="ListLabel266">
+    <w:name w:val="ListLabel 266"/>
+    <w:qFormat/>
+    <w:rPr>
+      <w:rFonts w:cs="OpenSymbol"/>
+    </w:rPr>
+  </w:style>
+  <w:style w:type="character" w:styleId="ListLabel267">
+    <w:name w:val="ListLabel 267"/>
+    <w:qFormat/>
+    <w:rPr>
+      <w:rFonts w:cs="OpenSymbol"/>
+    </w:rPr>
+  </w:style>
+  <w:style w:type="character" w:styleId="ListLabel268">
+    <w:name w:val="ListLabel 268"/>
+    <w:qFormat/>
+    <w:rPr>
+      <w:rFonts w:cs="OpenSymbol"/>
+    </w:rPr>
+  </w:style>
+  <w:style w:type="character" w:styleId="ListLabel269">
+    <w:name w:val="ListLabel 269"/>
+    <w:qFormat/>
+    <w:rPr>
+      <w:rFonts w:cs="OpenSymbol"/>
+    </w:rPr>
+  </w:style>
+  <w:style w:type="character" w:styleId="ListLabel270">
+    <w:name w:val="ListLabel 270"/>
+    <w:qFormat/>
+    <w:rPr>
+      <w:rFonts w:cs="OpenSymbol"/>
+    </w:rPr>
+  </w:style>
+  <w:style w:type="character" w:styleId="ListLabel271">
+    <w:name w:val="ListLabel 271"/>
+    <w:qFormat/>
+    <w:rPr>
+      <w:rFonts w:cs="OpenSymbol"/>
+      <w:b w:val="false"/>
+    </w:rPr>
+  </w:style>
+  <w:style w:type="character" w:styleId="ListLabel272">
+    <w:name w:val="ListLabel 272"/>
+    <w:qFormat/>
+    <w:rPr>
+      <w:rFonts w:cs="OpenSymbol"/>
+    </w:rPr>
+  </w:style>
+  <w:style w:type="character" w:styleId="ListLabel273">
+    <w:name w:val="ListLabel 273"/>
+    <w:qFormat/>
+    <w:rPr>
+      <w:rFonts w:cs="OpenSymbol"/>
+    </w:rPr>
+  </w:style>
+  <w:style w:type="character" w:styleId="ListLabel274">
+    <w:name w:val="ListLabel 274"/>
+    <w:qFormat/>
+    <w:rPr>
+      <w:rFonts w:cs="OpenSymbol"/>
+    </w:rPr>
+  </w:style>
+  <w:style w:type="character" w:styleId="ListLabel275">
+    <w:name w:val="ListLabel 275"/>
+    <w:qFormat/>
+    <w:rPr>
+      <w:rFonts w:cs="OpenSymbol"/>
+    </w:rPr>
+  </w:style>
+  <w:style w:type="character" w:styleId="ListLabel276">
+    <w:name w:val="ListLabel 276"/>
+    <w:qFormat/>
+    <w:rPr>
+      <w:rFonts w:cs="OpenSymbol"/>
+    </w:rPr>
+  </w:style>
+  <w:style w:type="character" w:styleId="ListLabel277">
+    <w:name w:val="ListLabel 277"/>
+    <w:qFormat/>
+    <w:rPr>
+      <w:rFonts w:cs="OpenSymbol"/>
+    </w:rPr>
+  </w:style>
+  <w:style w:type="character" w:styleId="ListLabel278">
+    <w:name w:val="ListLabel 278"/>
+    <w:qFormat/>
+    <w:rPr>
+      <w:rFonts w:cs="OpenSymbol"/>
+    </w:rPr>
+  </w:style>
+  <w:style w:type="character" w:styleId="ListLabel279">
+    <w:name w:val="ListLabel 279"/>
+    <w:qFormat/>
+    <w:rPr>
+      <w:rFonts w:cs="OpenSymbol"/>
+    </w:rPr>
+  </w:style>
+  <w:style w:type="character" w:styleId="ListLabel280">
+    <w:name w:val="ListLabel 280"/>
+    <w:qFormat/>
+    <w:rPr>
+      <w:rFonts w:cs="OpenSymbol"/>
+      <w:b w:val="false"/>
+    </w:rPr>
+  </w:style>
+  <w:style w:type="character" w:styleId="ListLabel281">
+    <w:name w:val="ListLabel 281"/>
+    <w:qFormat/>
+    <w:rPr>
+      <w:rFonts w:cs="OpenSymbol"/>
+    </w:rPr>
+  </w:style>
+  <w:style w:type="character" w:styleId="ListLabel282">
+    <w:name w:val="ListLabel 282"/>
+    <w:qFormat/>
+    <w:rPr>
+      <w:rFonts w:cs="OpenSymbol"/>
+    </w:rPr>
+  </w:style>
+  <w:style w:type="character" w:styleId="ListLabel283">
+    <w:name w:val="ListLabel 283"/>
+    <w:qFormat/>
+    <w:rPr>
+      <w:rFonts w:cs="OpenSymbol"/>
+    </w:rPr>
+  </w:style>
+  <w:style w:type="character" w:styleId="ListLabel284">
+    <w:name w:val="ListLabel 284"/>
+    <w:qFormat/>
+    <w:rPr>
+      <w:rFonts w:cs="OpenSymbol"/>
+    </w:rPr>
+  </w:style>
+  <w:style w:type="character" w:styleId="ListLabel285">
+    <w:name w:val="ListLabel 285"/>
+    <w:qFormat/>
+    <w:rPr>
+      <w:rFonts w:cs="OpenSymbol"/>
+    </w:rPr>
+  </w:style>
+  <w:style w:type="character" w:styleId="ListLabel286">
+    <w:name w:val="ListLabel 286"/>
+    <w:qFormat/>
+    <w:rPr>
+      <w:rFonts w:cs="OpenSymbol"/>
+    </w:rPr>
+  </w:style>
+  <w:style w:type="character" w:styleId="ListLabel287">
+    <w:name w:val="ListLabel 287"/>
+    <w:qFormat/>
+    <w:rPr>
+      <w:rFonts w:cs="OpenSymbol"/>
+    </w:rPr>
+  </w:style>
+  <w:style w:type="character" w:styleId="ListLabel288">
+    <w:name w:val="ListLabel 288"/>
+    <w:qFormat/>
+    <w:rPr>
+      <w:rFonts w:cs="OpenSymbol"/>
+    </w:rPr>
+  </w:style>
+  <w:style w:type="character" w:styleId="ListLabel289">
+    <w:name w:val="ListLabel 289"/>
+    <w:qFormat/>
+    <w:rPr>
+      <w:rFonts w:cs="OpenSymbol"/>
+      <w:b/>
+    </w:rPr>
+  </w:style>
+  <w:style w:type="character" w:styleId="ListLabel290">
+    <w:name w:val="ListLabel 290"/>
+    <w:qFormat/>
+    <w:rPr>
+      <w:rFonts w:cs="OpenSymbol"/>
+    </w:rPr>
+  </w:style>
+  <w:style w:type="character" w:styleId="ListLabel291">
+    <w:name w:val="ListLabel 291"/>
+    <w:qFormat/>
+    <w:rPr>
+      <w:rFonts w:cs="OpenSymbol"/>
+    </w:rPr>
+  </w:style>
+  <w:style w:type="character" w:styleId="ListLabel292">
+    <w:name w:val="ListLabel 292"/>
+    <w:qFormat/>
+    <w:rPr>
+      <w:rFonts w:cs="OpenSymbol"/>
+    </w:rPr>
+  </w:style>
+  <w:style w:type="character" w:styleId="ListLabel293">
+    <w:name w:val="ListLabel 293"/>
+    <w:qFormat/>
+    <w:rPr>
+      <w:rFonts w:cs="OpenSymbol"/>
+    </w:rPr>
+  </w:style>
+  <w:style w:type="character" w:styleId="ListLabel294">
+    <w:name w:val="ListLabel 294"/>
+    <w:qFormat/>
+    <w:rPr>
+      <w:rFonts w:cs="OpenSymbol"/>
+    </w:rPr>
+  </w:style>
+  <w:style w:type="character" w:styleId="ListLabel295">
+    <w:name w:val="ListLabel 295"/>
+    <w:qFormat/>
+    <w:rPr>
+      <w:rFonts w:cs="OpenSymbol"/>
+    </w:rPr>
+  </w:style>
+  <w:style w:type="character" w:styleId="ListLabel296">
+    <w:name w:val="ListLabel 296"/>
+    <w:qFormat/>
+    <w:rPr>
+      <w:rFonts w:cs="OpenSymbol"/>
+    </w:rPr>
+  </w:style>
+  <w:style w:type="character" w:styleId="ListLabel297">
+    <w:name w:val="ListLabel 297"/>
+    <w:qFormat/>
+    <w:rPr>
+      <w:rFonts w:cs="OpenSymbol"/>
+    </w:rPr>
+  </w:style>
+  <w:style w:type="character" w:styleId="ListLabel298">
+    <w:name w:val="ListLabel 298"/>
+    <w:qFormat/>
+    <w:rPr>
+      <w:rFonts w:cs="OpenSymbol"/>
+      <w:b w:val="false"/>
+    </w:rPr>
+  </w:style>
+  <w:style w:type="character" w:styleId="ListLabel299">
+    <w:name w:val="ListLabel 299"/>
+    <w:qFormat/>
+    <w:rPr>
+      <w:rFonts w:cs="OpenSymbol"/>
+    </w:rPr>
+  </w:style>
+  <w:style w:type="character" w:styleId="ListLabel300">
+    <w:name w:val="ListLabel 300"/>
+    <w:qFormat/>
+    <w:rPr>
+      <w:rFonts w:cs="OpenSymbol"/>
+    </w:rPr>
+  </w:style>
+  <w:style w:type="character" w:styleId="ListLabel301">
+    <w:name w:val="ListLabel 301"/>
+    <w:qFormat/>
+    <w:rPr>
+      <w:rFonts w:cs="OpenSymbol"/>
+    </w:rPr>
+  </w:style>
+  <w:style w:type="character" w:styleId="ListLabel302">
+    <w:name w:val="ListLabel 302"/>
+    <w:qFormat/>
+    <w:rPr>
+      <w:rFonts w:cs="OpenSymbol"/>
+    </w:rPr>
+  </w:style>
+  <w:style w:type="character" w:styleId="ListLabel303">
+    <w:name w:val="ListLabel 303"/>
+    <w:qFormat/>
+    <w:rPr>
+      <w:rFonts w:cs="OpenSymbol"/>
+    </w:rPr>
+  </w:style>
+  <w:style w:type="character" w:styleId="ListLabel304">
+    <w:name w:val="ListLabel 304"/>
+    <w:qFormat/>
+    <w:rPr>
+      <w:rFonts w:cs="OpenSymbol"/>
+    </w:rPr>
+  </w:style>
+  <w:style w:type="character" w:styleId="ListLabel305">
+    <w:name w:val="ListLabel 305"/>
+    <w:qFormat/>
+    <w:rPr>
+      <w:rFonts w:cs="OpenSymbol"/>
+    </w:rPr>
+  </w:style>
+  <w:style w:type="character" w:styleId="ListLabel306">
+    <w:name w:val="ListLabel 306"/>
+    <w:qFormat/>
+    <w:rPr>
+      <w:rFonts w:cs="OpenSymbol"/>
+    </w:rPr>
+  </w:style>
+  <w:style w:type="character" w:styleId="ListLabel307">
+    <w:name w:val="ListLabel 307"/>
+    <w:qFormat/>
+    <w:rPr>
+      <w:rFonts w:cs="OpenSymbol"/>
+      <w:b w:val="false"/>
+    </w:rPr>
+  </w:style>
+  <w:style w:type="character" w:styleId="ListLabel308">
+    <w:name w:val="ListLabel 308"/>
+    <w:qFormat/>
+    <w:rPr>
+      <w:rFonts w:cs="OpenSymbol"/>
+    </w:rPr>
+  </w:style>
+  <w:style w:type="character" w:styleId="ListLabel309">
+    <w:name w:val="ListLabel 309"/>
+    <w:qFormat/>
+    <w:rPr>
+      <w:rFonts w:cs="OpenSymbol"/>
+    </w:rPr>
+  </w:style>
+  <w:style w:type="character" w:styleId="ListLabel310">
+    <w:name w:val="ListLabel 310"/>
+    <w:qFormat/>
+    <w:rPr>
+      <w:rFonts w:cs="OpenSymbol"/>
+    </w:rPr>
+  </w:style>
+  <w:style w:type="character" w:styleId="ListLabel311">
+    <w:name w:val="ListLabel 311"/>
+    <w:qFormat/>
+    <w:rPr>
+      <w:rFonts w:cs="OpenSymbol"/>
+    </w:rPr>
+  </w:style>
+  <w:style w:type="character" w:styleId="ListLabel312">
+    <w:name w:val="ListLabel 312"/>
+    <w:qFormat/>
+    <w:rPr>
+      <w:rFonts w:cs="OpenSymbol"/>
+    </w:rPr>
+  </w:style>
+  <w:style w:type="character" w:styleId="ListLabel313">
+    <w:name w:val="ListLabel 313"/>
+    <w:qFormat/>
+    <w:rPr>
+      <w:rFonts w:cs="OpenSymbol"/>
+    </w:rPr>
+  </w:style>
+  <w:style w:type="character" w:styleId="ListLabel314">
+    <w:name w:val="ListLabel 314"/>
+    <w:qFormat/>
+    <w:rPr>
+      <w:rFonts w:cs="OpenSymbol"/>
+    </w:rPr>
+  </w:style>
+  <w:style w:type="character" w:styleId="ListLabel315">
+    <w:name w:val="ListLabel 315"/>
+    <w:qFormat/>
+    <w:rPr>
+      <w:rFonts w:cs="OpenSymbol"/>
+    </w:rPr>
+  </w:style>
+  <w:style w:type="character" w:styleId="ListLabel316">
+    <w:name w:val="ListLabel 316"/>
+    <w:qFormat/>
+    <w:rPr>
+      <w:rFonts w:cs="OpenSymbol"/>
+      <w:b/>
+    </w:rPr>
+  </w:style>
+  <w:style w:type="character" w:styleId="ListLabel317">
+    <w:name w:val="ListLabel 317"/>
+    <w:qFormat/>
+    <w:rPr>
+      <w:rFonts w:cs="OpenSymbol"/>
+    </w:rPr>
+  </w:style>
+  <w:style w:type="character" w:styleId="ListLabel318">
+    <w:name w:val="ListLabel 318"/>
+    <w:qFormat/>
+    <w:rPr>
+      <w:rFonts w:cs="OpenSymbol"/>
+    </w:rPr>
+  </w:style>
+  <w:style w:type="character" w:styleId="ListLabel319">
+    <w:name w:val="ListLabel 319"/>
+    <w:qFormat/>
+    <w:rPr>
+      <w:rFonts w:cs="OpenSymbol"/>
+    </w:rPr>
+  </w:style>
+  <w:style w:type="character" w:styleId="ListLabel320">
+    <w:name w:val="ListLabel 320"/>
+    <w:qFormat/>
+    <w:rPr>
+      <w:rFonts w:cs="OpenSymbol"/>
+    </w:rPr>
+  </w:style>
+  <w:style w:type="character" w:styleId="ListLabel321">
+    <w:name w:val="ListLabel 321"/>
+    <w:qFormat/>
+    <w:rPr>
+      <w:rFonts w:cs="OpenSymbol"/>
+    </w:rPr>
+  </w:style>
+  <w:style w:type="character" w:styleId="ListLabel322">
+    <w:name w:val="ListLabel 322"/>
+    <w:qFormat/>
+    <w:rPr>
+      <w:rFonts w:cs="OpenSymbol"/>
+    </w:rPr>
+  </w:style>
+  <w:style w:type="character" w:styleId="ListLabel323">
+    <w:name w:val="ListLabel 323"/>
+    <w:qFormat/>
+    <w:rPr>
+      <w:rFonts w:cs="OpenSymbol"/>
+    </w:rPr>
+  </w:style>
+  <w:style w:type="character" w:styleId="ListLabel324">
+    <w:name w:val="ListLabel 324"/>
+    <w:qFormat/>
+    <w:rPr>
+      <w:rFonts w:cs="OpenSymbol"/>
+    </w:rPr>
+  </w:style>
+  <w:style w:type="character" w:styleId="ListLabel325">
+    <w:name w:val="ListLabel 325"/>
+    <w:qFormat/>
+    <w:rPr>
+      <w:rFonts w:cs="OpenSymbol"/>
+      <w:b w:val="false"/>
+    </w:rPr>
+  </w:style>
+  <w:style w:type="character" w:styleId="ListLabel326">
+    <w:name w:val="ListLabel 326"/>
+    <w:qFormat/>
+    <w:rPr>
+      <w:rFonts w:cs="OpenSymbol"/>
+    </w:rPr>
+  </w:style>
+  <w:style w:type="character" w:styleId="ListLabel327">
+    <w:name w:val="ListLabel 327"/>
+    <w:qFormat/>
+    <w:rPr>
+      <w:rFonts w:cs="OpenSymbol"/>
+    </w:rPr>
+  </w:style>
+  <w:style w:type="character" w:styleId="ListLabel328">
+    <w:name w:val="ListLabel 328"/>
+    <w:qFormat/>
+    <w:rPr>
+      <w:rFonts w:cs="OpenSymbol"/>
+    </w:rPr>
+  </w:style>
+  <w:style w:type="character" w:styleId="ListLabel329">
+    <w:name w:val="ListLabel 329"/>
+    <w:qFormat/>
+    <w:rPr>
+      <w:rFonts w:cs="OpenSymbol"/>
+    </w:rPr>
+  </w:style>
+  <w:style w:type="character" w:styleId="ListLabel330">
+    <w:name w:val="ListLabel 330"/>
+    <w:qFormat/>
+    <w:rPr>
+      <w:rFonts w:cs="OpenSymbol"/>
+    </w:rPr>
+  </w:style>
+  <w:style w:type="character" w:styleId="ListLabel331">
+    <w:name w:val="ListLabel 331"/>
+    <w:qFormat/>
+    <w:rPr>
+      <w:rFonts w:cs="OpenSymbol"/>
+    </w:rPr>
+  </w:style>
+  <w:style w:type="character" w:styleId="ListLabel332">
+    <w:name w:val="ListLabel 332"/>
+    <w:qFormat/>
+    <w:rPr>
+      <w:rFonts w:cs="OpenSymbol"/>
+    </w:rPr>
+  </w:style>
+  <w:style w:type="character" w:styleId="ListLabel333">
+    <w:name w:val="ListLabel 333"/>
+    <w:qFormat/>
+    <w:rPr>
+      <w:rFonts w:cs="OpenSymbol"/>
+    </w:rPr>
+  </w:style>
+  <w:style w:type="character" w:styleId="ListLabel334">
+    <w:name w:val="ListLabel 334"/>
+    <w:qFormat/>
+    <w:rPr>
+      <w:rFonts w:cs="OpenSymbol"/>
+      <w:b w:val="false"/>
+    </w:rPr>
+  </w:style>
+  <w:style w:type="character" w:styleId="ListLabel335">
+    <w:name w:val="ListLabel 335"/>
+    <w:qFormat/>
+    <w:rPr>
+      <w:rFonts w:cs="OpenSymbol"/>
+    </w:rPr>
+  </w:style>
+  <w:style w:type="character" w:styleId="ListLabel336">
+    <w:name w:val="ListLabel 336"/>
+    <w:qFormat/>
+    <w:rPr>
+      <w:rFonts w:cs="OpenSymbol"/>
+    </w:rPr>
+  </w:style>
+  <w:style w:type="character" w:styleId="ListLabel337">
+    <w:name w:val="ListLabel 337"/>
+    <w:qFormat/>
+    <w:rPr>
+      <w:rFonts w:cs="OpenSymbol"/>
+    </w:rPr>
+  </w:style>
+  <w:style w:type="character" w:styleId="ListLabel338">
+    <w:name w:val="ListLabel 338"/>
+    <w:qFormat/>
+    <w:rPr>
+      <w:rFonts w:cs="OpenSymbol"/>
+    </w:rPr>
+  </w:style>
+  <w:style w:type="character" w:styleId="ListLabel339">
+    <w:name w:val="ListLabel 339"/>
+    <w:qFormat/>
+    <w:rPr>
+      <w:rFonts w:cs="OpenSymbol"/>
+    </w:rPr>
+  </w:style>
+  <w:style w:type="character" w:styleId="ListLabel340">
+    <w:name w:val="ListLabel 340"/>
+    <w:qFormat/>
+    <w:rPr>
+      <w:rFonts w:cs="OpenSymbol"/>
+    </w:rPr>
+  </w:style>
+  <w:style w:type="character" w:styleId="ListLabel341">
+    <w:name w:val="ListLabel 341"/>
+    <w:qFormat/>
+    <w:rPr>
+      <w:rFonts w:cs="OpenSymbol"/>
+    </w:rPr>
+  </w:style>
+  <w:style w:type="character" w:styleId="ListLabel342">
+    <w:name w:val="ListLabel 342"/>
+    <w:qFormat/>
+    <w:rPr>
+      <w:rFonts w:cs="OpenSymbol"/>
+    </w:rPr>
+  </w:style>
+  <w:style w:type="character" w:styleId="ListLabel343">
+    <w:name w:val="ListLabel 343"/>
+    <w:qFormat/>
+    <w:rPr>
+      <w:rFonts w:cs="OpenSymbol"/>
+      <w:b/>
+    </w:rPr>
+  </w:style>
+  <w:style w:type="character" w:styleId="ListLabel344">
+    <w:name w:val="ListLabel 344"/>
+    <w:qFormat/>
+    <w:rPr>
+      <w:rFonts w:cs="OpenSymbol"/>
+    </w:rPr>
+  </w:style>
+  <w:style w:type="character" w:styleId="ListLabel345">
+    <w:name w:val="ListLabel 345"/>
+    <w:qFormat/>
+    <w:rPr>
+      <w:rFonts w:cs="OpenSymbol"/>
+    </w:rPr>
+  </w:style>
+  <w:style w:type="character" w:styleId="ListLabel346">
+    <w:name w:val="ListLabel 346"/>
+    <w:qFormat/>
+    <w:rPr>
+      <w:rFonts w:cs="OpenSymbol"/>
+    </w:rPr>
+  </w:style>
+  <w:style w:type="character" w:styleId="ListLabel347">
+    <w:name w:val="ListLabel 347"/>
+    <w:qFormat/>
+    <w:rPr>
+      <w:rFonts w:cs="OpenSymbol"/>
+    </w:rPr>
+  </w:style>
+  <w:style w:type="character" w:styleId="ListLabel348">
+    <w:name w:val="ListLabel 348"/>
+    <w:qFormat/>
+    <w:rPr>
+      <w:rFonts w:cs="OpenSymbol"/>
+    </w:rPr>
+  </w:style>
+  <w:style w:type="character" w:styleId="ListLabel349">
+    <w:name w:val="ListLabel 349"/>
+    <w:qFormat/>
+    <w:rPr>
+      <w:rFonts w:cs="OpenSymbol"/>
+    </w:rPr>
+  </w:style>
+  <w:style w:type="character" w:styleId="ListLabel350">
+    <w:name w:val="ListLabel 350"/>
+    <w:qFormat/>
+    <w:rPr>
+      <w:rFonts w:cs="OpenSymbol"/>
+    </w:rPr>
+  </w:style>
+  <w:style w:type="character" w:styleId="ListLabel351">
+    <w:name w:val="ListLabel 351"/>
+    <w:qFormat/>
+    <w:rPr>
+      <w:rFonts w:cs="OpenSymbol"/>
+    </w:rPr>
+  </w:style>
+  <w:style w:type="character" w:styleId="ListLabel352">
+    <w:name w:val="ListLabel 352"/>
+    <w:qFormat/>
+    <w:rPr>
+      <w:rFonts w:cs="OpenSymbol"/>
+      <w:b w:val="false"/>
+    </w:rPr>
+  </w:style>
+  <w:style w:type="character" w:styleId="ListLabel353">
+    <w:name w:val="ListLabel 353"/>
+    <w:qFormat/>
+    <w:rPr>
+      <w:rFonts w:cs="OpenSymbol"/>
+    </w:rPr>
+  </w:style>
+  <w:style w:type="character" w:styleId="ListLabel354">
+    <w:name w:val="ListLabel 354"/>
+    <w:qFormat/>
+    <w:rPr>
+      <w:rFonts w:cs="OpenSymbol"/>
+    </w:rPr>
+  </w:style>
+  <w:style w:type="character" w:styleId="ListLabel355">
+    <w:name w:val="ListLabel 355"/>
+    <w:qFormat/>
+    <w:rPr>
+      <w:rFonts w:cs="OpenSymbol"/>
+    </w:rPr>
+  </w:style>
+  <w:style w:type="character" w:styleId="ListLabel356">
+    <w:name w:val="ListLabel 356"/>
+    <w:qFormat/>
+    <w:rPr>
+      <w:rFonts w:cs="OpenSymbol"/>
+    </w:rPr>
+  </w:style>
+  <w:style w:type="character" w:styleId="ListLabel357">
+    <w:name w:val="ListLabel 357"/>
+    <w:qFormat/>
+    <w:rPr>
+      <w:rFonts w:cs="OpenSymbol"/>
+    </w:rPr>
+  </w:style>
+  <w:style w:type="character" w:styleId="ListLabel358">
+    <w:name w:val="ListLabel 358"/>
+    <w:qFormat/>
+    <w:rPr>
+      <w:rFonts w:cs="OpenSymbol"/>
+    </w:rPr>
+  </w:style>
+  <w:style w:type="character" w:styleId="ListLabel359">
+    <w:name w:val="ListLabel 359"/>
+    <w:qFormat/>
+    <w:rPr>
+      <w:rFonts w:cs="OpenSymbol"/>
+    </w:rPr>
+  </w:style>
+  <w:style w:type="character" w:styleId="ListLabel360">
+    <w:name w:val="ListLabel 360"/>
+    <w:qFormat/>
+    <w:rPr>
+      <w:rFonts w:cs="OpenSymbol"/>
+    </w:rPr>
+  </w:style>
+  <w:style w:type="character" w:styleId="ListLabel361">
+    <w:name w:val="ListLabel 361"/>
+    <w:qFormat/>
+    <w:rPr>
+      <w:rFonts w:cs="OpenSymbol"/>
+      <w:b w:val="false"/>
+    </w:rPr>
+  </w:style>
+  <w:style w:type="character" w:styleId="ListLabel362">
+    <w:name w:val="ListLabel 362"/>
+    <w:qFormat/>
+    <w:rPr>
+      <w:rFonts w:cs="OpenSymbol"/>
+    </w:rPr>
+  </w:style>
+  <w:style w:type="character" w:styleId="ListLabel363">
+    <w:name w:val="ListLabel 363"/>
+    <w:qFormat/>
+    <w:rPr>
+      <w:rFonts w:cs="OpenSymbol"/>
+    </w:rPr>
+  </w:style>
+  <w:style w:type="character" w:styleId="ListLabel364">
+    <w:name w:val="ListLabel 364"/>
+    <w:qFormat/>
+    <w:rPr>
+      <w:rFonts w:cs="OpenSymbol"/>
+    </w:rPr>
+  </w:style>
+  <w:style w:type="character" w:styleId="ListLabel365">
+    <w:name w:val="ListLabel 365"/>
+    <w:qFormat/>
+    <w:rPr>
+      <w:rFonts w:cs="OpenSymbol"/>
+    </w:rPr>
+  </w:style>
+  <w:style w:type="character" w:styleId="ListLabel366">
+    <w:name w:val="ListLabel 366"/>
+    <w:qFormat/>
+    <w:rPr>
+      <w:rFonts w:cs="OpenSymbol"/>
+    </w:rPr>
+  </w:style>
+  <w:style w:type="character" w:styleId="ListLabel367">
+    <w:name w:val="ListLabel 367"/>
+    <w:qFormat/>
+    <w:rPr>
+      <w:rFonts w:cs="OpenSymbol"/>
+    </w:rPr>
+  </w:style>
+  <w:style w:type="character" w:styleId="ListLabel368">
+    <w:name w:val="ListLabel 368"/>
+    <w:qFormat/>
+    <w:rPr>
+      <w:rFonts w:cs="OpenSymbol"/>
+    </w:rPr>
+  </w:style>
+  <w:style w:type="character" w:styleId="ListLabel369">
+    <w:name w:val="ListLabel 369"/>
+    <w:qFormat/>
+    <w:rPr>
+      <w:rFonts w:cs="OpenSymbol"/>
+    </w:rPr>
+  </w:style>
+  <w:style w:type="character" w:styleId="ListLabel370">
+    <w:name w:val="ListLabel 370"/>
+    <w:qFormat/>
+    <w:rPr>
+      <w:rFonts w:cs="OpenSymbol"/>
+      <w:b/>
+    </w:rPr>
+  </w:style>
+  <w:style w:type="character" w:styleId="ListLabel371">
+    <w:name w:val="ListLabel 371"/>
+    <w:qFormat/>
+    <w:rPr>
+      <w:rFonts w:cs="OpenSymbol"/>
+    </w:rPr>
+  </w:style>
+  <w:style w:type="character" w:styleId="ListLabel372">
+    <w:name w:val="ListLabel 372"/>
+    <w:qFormat/>
+    <w:rPr>
+      <w:rFonts w:cs="OpenSymbol"/>
+    </w:rPr>
+  </w:style>
+  <w:style w:type="character" w:styleId="ListLabel373">
+    <w:name w:val="ListLabel 373"/>
+    <w:qFormat/>
+    <w:rPr>
+      <w:rFonts w:cs="OpenSymbol"/>
+    </w:rPr>
+  </w:style>
+  <w:style w:type="character" w:styleId="ListLabel374">
+    <w:name w:val="ListLabel 374"/>
+    <w:qFormat/>
+    <w:rPr>
+      <w:rFonts w:cs="OpenSymbol"/>
+    </w:rPr>
+  </w:style>
+  <w:style w:type="character" w:styleId="ListLabel375">
+    <w:name w:val="ListLabel 375"/>
+    <w:qFormat/>
+    <w:rPr>
+      <w:rFonts w:cs="OpenSymbol"/>
+    </w:rPr>
+  </w:style>
+  <w:style w:type="character" w:styleId="ListLabel376">
+    <w:name w:val="ListLabel 376"/>
+    <w:qFormat/>
+    <w:rPr>
+      <w:rFonts w:cs="OpenSymbol"/>
+    </w:rPr>
+  </w:style>
+  <w:style w:type="character" w:styleId="ListLabel377">
+    <w:name w:val="ListLabel 377"/>
+    <w:qFormat/>
+    <w:rPr>
+      <w:rFonts w:cs="OpenSymbol"/>
+    </w:rPr>
+  </w:style>
+  <w:style w:type="character" w:styleId="ListLabel378">
+    <w:name w:val="ListLabel 378"/>
+    <w:qFormat/>
+    <w:rPr>
+      <w:rFonts w:cs="OpenSymbol"/>
+    </w:rPr>
+  </w:style>
+  <w:style w:type="character" w:styleId="ListLabel379">
+    <w:name w:val="ListLabel 379"/>
+    <w:qFormat/>
+    <w:rPr>
+      <w:rFonts w:cs="OpenSymbol"/>
+      <w:b w:val="false"/>
+    </w:rPr>
+  </w:style>
+  <w:style w:type="character" w:styleId="ListLabel380">
+    <w:name w:val="ListLabel 380"/>
+    <w:qFormat/>
+    <w:rPr>
+      <w:rFonts w:cs="OpenSymbol"/>
+    </w:rPr>
+  </w:style>
+  <w:style w:type="character" w:styleId="ListLabel381">
+    <w:name w:val="ListLabel 381"/>
+    <w:qFormat/>
+    <w:rPr>
+      <w:rFonts w:cs="OpenSymbol"/>
+    </w:rPr>
+  </w:style>
+  <w:style w:type="character" w:styleId="ListLabel382">
+    <w:name w:val="ListLabel 382"/>
+    <w:qFormat/>
+    <w:rPr>
+      <w:rFonts w:cs="OpenSymbol"/>
+    </w:rPr>
+  </w:style>
+  <w:style w:type="character" w:styleId="ListLabel383">
+    <w:name w:val="ListLabel 383"/>
+    <w:qFormat/>
+    <w:rPr>
+      <w:rFonts w:cs="OpenSymbol"/>
+    </w:rPr>
+  </w:style>
+  <w:style w:type="character" w:styleId="ListLabel384">
+    <w:name w:val="ListLabel 384"/>
+    <w:qFormat/>
+    <w:rPr>
+      <w:rFonts w:cs="OpenSymbol"/>
+    </w:rPr>
+  </w:style>
+  <w:style w:type="character" w:styleId="ListLabel385">
+    <w:name w:val="ListLabel 385"/>
+    <w:qFormat/>
+    <w:rPr>
+      <w:rFonts w:cs="OpenSymbol"/>
+    </w:rPr>
+  </w:style>
+  <w:style w:type="character" w:styleId="ListLabel386">
+    <w:name w:val="ListLabel 386"/>
+    <w:qFormat/>
+    <w:rPr>
+      <w:rFonts w:cs="OpenSymbol"/>
+    </w:rPr>
+  </w:style>
+  <w:style w:type="character" w:styleId="ListLabel387">
+    <w:name w:val="ListLabel 387"/>
+    <w:qFormat/>
+    <w:rPr>
+      <w:rFonts w:cs="OpenSymbol"/>
+    </w:rPr>
+  </w:style>
+  <w:style w:type="character" w:styleId="ListLabel388">
+    <w:name w:val="ListLabel 388"/>
+    <w:qFormat/>
+    <w:rPr>
+      <w:rFonts w:cs="OpenSymbol"/>
+      <w:b w:val="false"/>
+    </w:rPr>
+  </w:style>
+  <w:style w:type="character" w:styleId="ListLabel389">
+    <w:name w:val="ListLabel 389"/>
+    <w:qFormat/>
+    <w:rPr>
+      <w:rFonts w:cs="OpenSymbol"/>
+    </w:rPr>
+  </w:style>
+  <w:style w:type="character" w:styleId="ListLabel390">
+    <w:name w:val="ListLabel 390"/>
+    <w:qFormat/>
+    <w:rPr>
+      <w:rFonts w:cs="OpenSymbol"/>
+    </w:rPr>
+  </w:style>
+  <w:style w:type="character" w:styleId="ListLabel391">
+    <w:name w:val="ListLabel 391"/>
+    <w:qFormat/>
+    <w:rPr>
+      <w:rFonts w:cs="OpenSymbol"/>
+    </w:rPr>
+  </w:style>
+  <w:style w:type="character" w:styleId="ListLabel392">
+    <w:name w:val="ListLabel 392"/>
+    <w:qFormat/>
+    <w:rPr>
+      <w:rFonts w:cs="OpenSymbol"/>
+    </w:rPr>
+  </w:style>
+  <w:style w:type="character" w:styleId="ListLabel393">
+    <w:name w:val="ListLabel 393"/>
+    <w:qFormat/>
+    <w:rPr>
+      <w:rFonts w:cs="OpenSymbol"/>
+    </w:rPr>
+  </w:style>
+  <w:style w:type="character" w:styleId="ListLabel394">
+    <w:name w:val="ListLabel 394"/>
+    <w:qFormat/>
+    <w:rPr>
+      <w:rFonts w:cs="OpenSymbol"/>
+    </w:rPr>
+  </w:style>
+  <w:style w:type="character" w:styleId="ListLabel395">
+    <w:name w:val="ListLabel 395"/>
+    <w:qFormat/>
+    <w:rPr>
+      <w:rFonts w:cs="OpenSymbol"/>
+    </w:rPr>
+  </w:style>
+  <w:style w:type="character" w:styleId="ListLabel396">
+    <w:name w:val="ListLabel 396"/>
+    <w:qFormat/>
+    <w:rPr>
+      <w:rFonts w:cs="OpenSymbol"/>
+    </w:rPr>
+  </w:style>
+  <w:style w:type="character" w:styleId="ListLabel397">
+    <w:name w:val="ListLabel 397"/>
+    <w:qFormat/>
+    <w:rPr>
+      <w:rFonts w:cs="OpenSymbol"/>
+      <w:b/>
+    </w:rPr>
+  </w:style>
+  <w:style w:type="character" w:styleId="ListLabel398">
+    <w:name w:val="ListLabel 398"/>
+    <w:qFormat/>
+    <w:rPr>
+      <w:rFonts w:cs="OpenSymbol"/>
+    </w:rPr>
+  </w:style>
+  <w:style w:type="character" w:styleId="ListLabel399">
+    <w:name w:val="ListLabel 399"/>
+    <w:qFormat/>
+    <w:rPr>
+      <w:rFonts w:cs="OpenSymbol"/>
+    </w:rPr>
+  </w:style>
+  <w:style w:type="character" w:styleId="ListLabel400">
+    <w:name w:val="ListLabel 400"/>
+    <w:qFormat/>
+    <w:rPr>
+      <w:rFonts w:cs="OpenSymbol"/>
+    </w:rPr>
+  </w:style>
+  <w:style w:type="character" w:styleId="ListLabel401">
+    <w:name w:val="ListLabel 401"/>
+    <w:qFormat/>
+    <w:rPr>
+      <w:rFonts w:cs="OpenSymbol"/>
+    </w:rPr>
+  </w:style>
+  <w:style w:type="character" w:styleId="ListLabel402">
+    <w:name w:val="ListLabel 402"/>
+    <w:qFormat/>
+    <w:rPr>
+      <w:rFonts w:cs="OpenSymbol"/>
+    </w:rPr>
+  </w:style>
+  <w:style w:type="character" w:styleId="ListLabel403">
+    <w:name w:val="ListLabel 403"/>
+    <w:qFormat/>
+    <w:rPr>
+      <w:rFonts w:cs="OpenSymbol"/>
+    </w:rPr>
+  </w:style>
+  <w:style w:type="character" w:styleId="ListLabel404">
+    <w:name w:val="ListLabel 404"/>
+    <w:qFormat/>
+    <w:rPr>
+      <w:rFonts w:cs="OpenSymbol"/>
+    </w:rPr>
+  </w:style>
+  <w:style w:type="character" w:styleId="ListLabel405">
+    <w:name w:val="ListLabel 405"/>
+    <w:qFormat/>
+    <w:rPr>
+      <w:rFonts w:cs="OpenSymbol"/>
+    </w:rPr>
+  </w:style>
+  <w:style w:type="character" w:styleId="ListLabel406">
+    <w:name w:val="ListLabel 406"/>
+    <w:qFormat/>
+    <w:rPr>
+      <w:rFonts w:cs="OpenSymbol"/>
+    </w:rPr>
+  </w:style>
+  <w:style w:type="character" w:styleId="ListLabel407">
+    <w:name w:val="ListLabel 407"/>
+    <w:qFormat/>
+    <w:rPr>
+      <w:rFonts w:cs="OpenSymbol"/>
+    </w:rPr>
+  </w:style>
+  <w:style w:type="character" w:styleId="ListLabel408">
+    <w:name w:val="ListLabel 408"/>
+    <w:qFormat/>
+    <w:rPr>
+      <w:rFonts w:cs="OpenSymbol"/>
+    </w:rPr>
+  </w:style>
+  <w:style w:type="character" w:styleId="ListLabel409">
+    <w:name w:val="ListLabel 409"/>
+    <w:qFormat/>
+    <w:rPr>
+      <w:rFonts w:cs="OpenSymbol"/>
+    </w:rPr>
+  </w:style>
+  <w:style w:type="character" w:styleId="ListLabel410">
+    <w:name w:val="ListLabel 410"/>
+    <w:qFormat/>
+    <w:rPr>
+      <w:rFonts w:cs="OpenSymbol"/>
+    </w:rPr>
+  </w:style>
+  <w:style w:type="character" w:styleId="ListLabel411">
+    <w:name w:val="ListLabel 411"/>
+    <w:qFormat/>
+    <w:rPr>
+      <w:rFonts w:cs="OpenSymbol"/>
+    </w:rPr>
+  </w:style>
+  <w:style w:type="character" w:styleId="ListLabel412">
+    <w:name w:val="ListLabel 412"/>
+    <w:qFormat/>
+    <w:rPr>
+      <w:rFonts w:cs="OpenSymbol"/>
+    </w:rPr>
+  </w:style>
+  <w:style w:type="character" w:styleId="ListLabel413">
+    <w:name w:val="ListLabel 413"/>
+    <w:qFormat/>
+    <w:rPr>
+      <w:rFonts w:cs="OpenSymbol"/>
+    </w:rPr>
+  </w:style>
+  <w:style w:type="character" w:styleId="ListLabel414">
+    <w:name w:val="ListLabel 414"/>
+    <w:qFormat/>
+    <w:rPr>
+      <w:rFonts w:cs="OpenSymbol"/>
+    </w:rPr>
+  </w:style>
   <w:style w:type="paragraph" w:styleId="Heading">
     <w:name w:val="Heading"/>
     <w:basedOn w:val="Normal"/>

--- a/ProjectPlan.docx
+++ b/ProjectPlan.docx
@@ -2238,6 +2238,15 @@
         </w:tc>
       </w:tr>
     </w:tbl>
+    <w:p>
+      <w:pPr>
+        <w:pStyle w:val="Normal"/>
+        <w:rPr/>
+      </w:pPr>
+      <w:r>
+        <w:rPr/>
+      </w:r>
+    </w:p>
     <w:p>
       <w:pPr>
         <w:pStyle w:val="Normal"/>
@@ -3333,8 +3342,8 @@
           <w:bCs w:val="false"/>
         </w:rPr>
       </w:pPr>
-      <w:bookmarkStart w:id="6" w:name="reference_name"/>
-      <w:bookmarkStart w:id="7" w:name="data_set_p"/>
+      <w:bookmarkStart w:id="6" w:name="data_set_p"/>
+      <w:bookmarkStart w:id="7" w:name="reference_name"/>
       <w:bookmarkEnd w:id="6"/>
       <w:bookmarkEnd w:id="7"/>
       <w:r>
@@ -3448,8 +3457,8 @@
               <w:pStyle w:val="TableContents"/>
               <w:rPr/>
             </w:pPr>
-            <w:bookmarkStart w:id="13" w:name="top_left_td6"/>
-            <w:bookmarkStart w:id="14" w:name="top_left_td5"/>
+            <w:bookmarkStart w:id="13" w:name="top_left_td5"/>
+            <w:bookmarkStart w:id="14" w:name="top_left_td6"/>
             <w:bookmarkEnd w:id="13"/>
             <w:bookmarkEnd w:id="14"/>
             <w:r>
@@ -3517,6 +3526,15 @@
         </w:tc>
       </w:tr>
     </w:tbl>
+    <w:p>
+      <w:pPr>
+        <w:pStyle w:val="Normal"/>
+        <w:rPr/>
+      </w:pPr>
+      <w:r>
+        <w:rPr/>
+      </w:r>
+    </w:p>
     <w:p>
       <w:pPr>
         <w:pStyle w:val="Normal"/>
@@ -4370,10 +4388,10 @@
           <w:bCs/>
         </w:rPr>
       </w:pPr>
-      <w:bookmarkStart w:id="17" w:name="main_report_table2"/>
-      <w:bookmarkStart w:id="18" w:name="group_2"/>
-      <w:bookmarkStart w:id="19" w:name="main_report_table2"/>
-      <w:bookmarkStart w:id="20" w:name="group_2"/>
+      <w:bookmarkStart w:id="17" w:name="group_2"/>
+      <w:bookmarkStart w:id="18" w:name="main_report_table2"/>
+      <w:bookmarkStart w:id="19" w:name="group_2"/>
+      <w:bookmarkStart w:id="20" w:name="main_report_table2"/>
       <w:bookmarkEnd w:id="19"/>
       <w:bookmarkEnd w:id="20"/>
       <w:r>
@@ -5193,8 +5211,8 @@
               <w:pStyle w:val="TableContents"/>
               <w:rPr/>
             </w:pPr>
-            <w:bookmarkStart w:id="25" w:name="top_left_td1"/>
-            <w:bookmarkStart w:id="26" w:name="top_left_td2"/>
+            <w:bookmarkStart w:id="25" w:name="top_left_td2"/>
+            <w:bookmarkStart w:id="26" w:name="top_left_td1"/>
             <w:bookmarkEnd w:id="25"/>
             <w:bookmarkEnd w:id="26"/>
             <w:r>
@@ -11508,6 +11526,58 @@
       <w:pPr>
         <w:pStyle w:val="Normal"/>
         <w:rPr>
+          <w:b w:val="false"/>
+          <w:b w:val="false"/>
+          <w:bCs w:val="false"/>
+        </w:rPr>
+      </w:pPr>
+      <w:r>
+        <w:rPr/>
+      </w:r>
+    </w:p>
+    <w:p>
+      <w:pPr>
+        <w:pStyle w:val="Normal"/>
+        <w:rPr/>
+      </w:pPr>
+      <w:r>
+        <w:rPr>
+          <w:b w:val="false"/>
+          <w:bCs w:val="false"/>
+        </w:rPr>
+        <w:t>Do DE2-Seq analysis.</w:t>
+      </w:r>
+    </w:p>
+    <w:p>
+      <w:pPr>
+        <w:pStyle w:val="Normal"/>
+        <w:rPr>
+          <w:b w:val="false"/>
+          <w:b w:val="false"/>
+          <w:bCs w:val="false"/>
+        </w:rPr>
+      </w:pPr>
+      <w:r>
+        <w:rPr/>
+      </w:r>
+    </w:p>
+    <w:p>
+      <w:pPr>
+        <w:pStyle w:val="Normal"/>
+        <w:rPr>
+          <w:b w:val="false"/>
+          <w:b w:val="false"/>
+          <w:bCs w:val="false"/>
+        </w:rPr>
+      </w:pPr>
+      <w:r>
+        <w:rPr/>
+      </w:r>
+    </w:p>
+    <w:p>
+      <w:pPr>
+        <w:pStyle w:val="Normal"/>
+        <w:rPr>
           <w:b/>
           <w:b/>
           <w:bCs/>
@@ -11517,6 +11587,624 @@
         <w:rPr>
           <w:b/>
           <w:bCs/>
+        </w:rPr>
+        <w:t>SNP Calling</w:t>
+      </w:r>
+    </w:p>
+    <w:p>
+      <w:pPr>
+        <w:pStyle w:val="Normal"/>
+        <w:rPr>
+          <w:b/>
+          <w:b/>
+          <w:bCs/>
+        </w:rPr>
+      </w:pPr>
+      <w:r>
+        <w:rPr>
+          <w:b/>
+          <w:bCs/>
+        </w:rPr>
+      </w:r>
+    </w:p>
+    <w:p>
+      <w:pPr>
+        <w:pStyle w:val="Normal"/>
+        <w:rPr>
+          <w:b w:val="false"/>
+          <w:b w:val="false"/>
+          <w:bCs w:val="false"/>
+        </w:rPr>
+      </w:pPr>
+      <w:r>
+        <w:rPr>
+          <w:b w:val="false"/>
+          <w:bCs w:val="false"/>
+        </w:rPr>
+        <w:t>bowtie2 -</w:t>
+      </w:r>
+      <w:r>
+        <w:rPr>
+          <w:b w:val="false"/>
+          <w:bCs w:val="false"/>
+        </w:rPr>
+        <w:t xml:space="preserve">x </w:t>
+      </w:r>
+      <w:r>
+        <w:rPr>
+          <w:b w:val="false"/>
+          <w:bCs w:val="false"/>
+          <w:sz w:val="24"/>
+          <w:szCs w:val="24"/>
+        </w:rPr>
+        <w:t>~/ga_course/final_assemblies/final_assembly_canu_and_spades_node3_120419</w:t>
+      </w:r>
+      <w:r>
+        <w:rPr>
+          <w:b w:val="false"/>
+          <w:bCs w:val="false"/>
+        </w:rPr>
+        <w:t xml:space="preserve"> -1 ~/</w:t>
+      </w:r>
+      <w:r>
+        <w:rPr>
+          <w:b w:val="false"/>
+          <w:bCs w:val="false"/>
+        </w:rPr>
+        <w:t>genomics</w:t>
+      </w:r>
+      <w:r>
+        <w:rPr>
+          <w:b w:val="false"/>
+          <w:bCs w:val="false"/>
+        </w:rPr>
+        <w:t>_data/</w:t>
+      </w:r>
+      <w:r>
+        <w:rPr>
+          <w:b w:val="false"/>
+          <w:bCs w:val="false"/>
+        </w:rPr>
+        <w:t>Illumina</w:t>
+      </w:r>
+      <w:r>
+        <w:rPr>
+          <w:b w:val="false"/>
+          <w:bCs w:val="false"/>
+        </w:rPr>
+        <w:t>/E745-1.L500_SZAXPI015146-56_1_clean_trimmed.fq.gz -2 ~/</w:t>
+      </w:r>
+      <w:r>
+        <w:rPr>
+          <w:b w:val="false"/>
+          <w:bCs w:val="false"/>
+        </w:rPr>
+        <w:t>genomics</w:t>
+      </w:r>
+      <w:r>
+        <w:rPr>
+          <w:b w:val="false"/>
+          <w:bCs w:val="false"/>
+        </w:rPr>
+        <w:t>_data/</w:t>
+      </w:r>
+      <w:r>
+        <w:rPr>
+          <w:b w:val="false"/>
+          <w:bCs w:val="false"/>
+        </w:rPr>
+        <w:t>Illumina</w:t>
+      </w:r>
+      <w:r>
+        <w:rPr>
+          <w:b w:val="false"/>
+          <w:bCs w:val="false"/>
+        </w:rPr>
+        <w:t>/E745-1.L500_SZAXPI015146-56_</w:t>
+      </w:r>
+      <w:r>
+        <w:rPr>
+          <w:b w:val="false"/>
+          <w:bCs w:val="false"/>
+        </w:rPr>
+        <w:t>2</w:t>
+      </w:r>
+      <w:r>
+        <w:rPr>
+          <w:b w:val="false"/>
+          <w:bCs w:val="false"/>
+        </w:rPr>
+        <w:t xml:space="preserve">_clean_trimmed.fq.gz -S </w:t>
+      </w:r>
+      <w:r>
+        <w:rPr>
+          <w:b w:val="false"/>
+          <w:bCs w:val="false"/>
+        </w:rPr>
+        <w:t>Illumina_reads_for_SNP</w:t>
+      </w:r>
+      <w:r>
+        <w:rPr>
+          <w:b w:val="false"/>
+          <w:bCs w:val="false"/>
+        </w:rPr>
+        <w:t>.sam</w:t>
+      </w:r>
+    </w:p>
+    <w:p>
+      <w:pPr>
+        <w:pStyle w:val="Normal"/>
+        <w:rPr>
+          <w:b w:val="false"/>
+          <w:b w:val="false"/>
+          <w:bCs w:val="false"/>
+        </w:rPr>
+      </w:pPr>
+      <w:r>
+        <w:rPr>
+          <w:b w:val="false"/>
+          <w:bCs w:val="false"/>
+        </w:rPr>
+      </w:r>
+    </w:p>
+    <w:p>
+      <w:pPr>
+        <w:pStyle w:val="Normal"/>
+        <w:rPr>
+          <w:b w:val="false"/>
+          <w:b w:val="false"/>
+          <w:bCs w:val="false"/>
+        </w:rPr>
+      </w:pPr>
+      <w:r>
+        <w:rPr>
+          <w:b w:val="false"/>
+          <w:bCs w:val="false"/>
+        </w:rPr>
+        <w:t>samtools view -Sb Illumina_reads_for_SNP.sam &gt; Illumina_reads_for_SNP.bam</w:t>
+      </w:r>
+    </w:p>
+    <w:p>
+      <w:pPr>
+        <w:pStyle w:val="Normal"/>
+        <w:rPr>
+          <w:b w:val="false"/>
+          <w:b w:val="false"/>
+          <w:bCs w:val="false"/>
+        </w:rPr>
+      </w:pPr>
+      <w:r>
+        <w:rPr>
+          <w:b w:val="false"/>
+          <w:bCs w:val="false"/>
+        </w:rPr>
+      </w:r>
+    </w:p>
+    <w:p>
+      <w:pPr>
+        <w:pStyle w:val="Normal"/>
+        <w:rPr>
+          <w:b w:val="false"/>
+          <w:b w:val="false"/>
+          <w:bCs w:val="false"/>
+        </w:rPr>
+      </w:pPr>
+      <w:r>
+        <w:rPr>
+          <w:b w:val="false"/>
+          <w:bCs w:val="false"/>
+        </w:rPr>
+        <w:t>rm *.sam</w:t>
+      </w:r>
+    </w:p>
+    <w:p>
+      <w:pPr>
+        <w:pStyle w:val="Normal"/>
+        <w:rPr>
+          <w:b w:val="false"/>
+          <w:b w:val="false"/>
+          <w:bCs w:val="false"/>
+        </w:rPr>
+      </w:pPr>
+      <w:r>
+        <w:rPr>
+          <w:b w:val="false"/>
+          <w:bCs w:val="false"/>
+        </w:rPr>
+      </w:r>
+    </w:p>
+    <w:p>
+      <w:pPr>
+        <w:pStyle w:val="Normal"/>
+        <w:rPr>
+          <w:b w:val="false"/>
+          <w:b w:val="false"/>
+          <w:bCs w:val="false"/>
+        </w:rPr>
+      </w:pPr>
+      <w:r>
+        <w:rPr>
+          <w:b w:val="false"/>
+          <w:bCs w:val="false"/>
+        </w:rPr>
+        <w:t>samtools sort Illumina_reads_for_SNP.bam -o Illumina_reads_for_SNP_sorted.bam</w:t>
+      </w:r>
+    </w:p>
+    <w:p>
+      <w:pPr>
+        <w:pStyle w:val="Normal"/>
+        <w:rPr>
+          <w:b w:val="false"/>
+          <w:b w:val="false"/>
+          <w:bCs w:val="false"/>
+        </w:rPr>
+      </w:pPr>
+      <w:r>
+        <w:rPr>
+          <w:b w:val="false"/>
+          <w:bCs w:val="false"/>
+        </w:rPr>
+      </w:r>
+    </w:p>
+    <w:p>
+      <w:pPr>
+        <w:pStyle w:val="Normal"/>
+        <w:rPr>
+          <w:b w:val="false"/>
+          <w:b w:val="false"/>
+          <w:bCs w:val="false"/>
+        </w:rPr>
+      </w:pPr>
+      <w:r>
+        <w:rPr>
+          <w:b w:val="false"/>
+          <w:bCs w:val="false"/>
+        </w:rPr>
+        <w:t>samtools index Illumina_reads_for_SNP_sorted.bam Illumina_reads_for_SNP_sorted.bai</w:t>
+      </w:r>
+    </w:p>
+    <w:p>
+      <w:pPr>
+        <w:pStyle w:val="Normal"/>
+        <w:rPr>
+          <w:b w:val="false"/>
+          <w:b w:val="false"/>
+          <w:bCs w:val="false"/>
+        </w:rPr>
+      </w:pPr>
+      <w:r>
+        <w:rPr>
+          <w:b w:val="false"/>
+          <w:bCs w:val="false"/>
+        </w:rPr>
+      </w:r>
+    </w:p>
+    <w:p>
+      <w:pPr>
+        <w:pStyle w:val="Normal"/>
+        <w:rPr>
+          <w:b w:val="false"/>
+          <w:b w:val="false"/>
+          <w:bCs w:val="false"/>
+        </w:rPr>
+      </w:pPr>
+      <w:r>
+        <w:rPr>
+          <w:b w:val="false"/>
+          <w:bCs w:val="false"/>
+        </w:rPr>
+        <w:t>rm Illumina_reads_for_SNP.bam</w:t>
+      </w:r>
+    </w:p>
+    <w:p>
+      <w:pPr>
+        <w:pStyle w:val="Normal"/>
+        <w:rPr>
+          <w:b w:val="false"/>
+          <w:b w:val="false"/>
+          <w:bCs w:val="false"/>
+        </w:rPr>
+      </w:pPr>
+      <w:r>
+        <w:rPr>
+          <w:b w:val="false"/>
+          <w:bCs w:val="false"/>
+        </w:rPr>
+      </w:r>
+    </w:p>
+    <w:p>
+      <w:pPr>
+        <w:pStyle w:val="Normal"/>
+        <w:rPr>
+          <w:b w:val="false"/>
+          <w:b w:val="false"/>
+          <w:bCs w:val="false"/>
+        </w:rPr>
+      </w:pPr>
+      <w:r>
+        <w:rPr>
+          <w:b w:val="false"/>
+          <w:bCs w:val="false"/>
+        </w:rPr>
+        <w:t>bcftools mpileup Illumina_reads_for_SNP_sorted.bam -o Illumina_reads_for_SNP_sorted.vcf -O v -f ~/ga_course/final_assemblies/final_assembly_canu_and_spades_node3_120419.fasta</w:t>
+      </w:r>
+    </w:p>
+    <w:p>
+      <w:pPr>
+        <w:pStyle w:val="Normal"/>
+        <w:rPr>
+          <w:b/>
+          <w:b/>
+          <w:bCs/>
+        </w:rPr>
+      </w:pPr>
+      <w:r>
+        <w:rPr>
+          <w:b/>
+          <w:bCs/>
+        </w:rPr>
+      </w:r>
+    </w:p>
+    <w:p>
+      <w:pPr>
+        <w:pStyle w:val="Normal"/>
+        <w:rPr>
+          <w:b w:val="false"/>
+          <w:b w:val="false"/>
+          <w:bCs w:val="false"/>
+        </w:rPr>
+      </w:pPr>
+      <w:r>
+        <w:rPr>
+          <w:b w:val="false"/>
+          <w:bCs w:val="false"/>
+        </w:rPr>
+        <w:t># SN, Summary numbers:</w:t>
+      </w:r>
+    </w:p>
+    <w:p>
+      <w:pPr>
+        <w:pStyle w:val="Normal"/>
+        <w:rPr>
+          <w:b w:val="false"/>
+          <w:b w:val="false"/>
+          <w:bCs w:val="false"/>
+        </w:rPr>
+      </w:pPr>
+      <w:r>
+        <w:rPr>
+          <w:b w:val="false"/>
+          <w:bCs w:val="false"/>
+        </w:rPr>
+        <w:t># SN</w:t>
+        <w:tab/>
+        <w:t>[2]id</w:t>
+        <w:tab/>
+        <w:t>[3]key</w:t>
+        <w:tab/>
+        <w:t>[4]value</w:t>
+      </w:r>
+    </w:p>
+    <w:p>
+      <w:pPr>
+        <w:pStyle w:val="Normal"/>
+        <w:rPr>
+          <w:b w:val="false"/>
+          <w:b w:val="false"/>
+          <w:bCs w:val="false"/>
+        </w:rPr>
+      </w:pPr>
+      <w:r>
+        <w:rPr>
+          <w:b w:val="false"/>
+          <w:bCs w:val="false"/>
+        </w:rPr>
+        <w:t>SN</w:t>
+        <w:tab/>
+        <w:t>0</w:t>
+        <w:tab/>
+        <w:t>number of samples:</w:t>
+        <w:tab/>
+        <w:t>1</w:t>
+      </w:r>
+    </w:p>
+    <w:p>
+      <w:pPr>
+        <w:pStyle w:val="Normal"/>
+        <w:rPr>
+          <w:b w:val="false"/>
+          <w:b w:val="false"/>
+          <w:bCs w:val="false"/>
+        </w:rPr>
+      </w:pPr>
+      <w:r>
+        <w:rPr>
+          <w:b w:val="false"/>
+          <w:bCs w:val="false"/>
+        </w:rPr>
+        <w:t>SN</w:t>
+        <w:tab/>
+        <w:t>0</w:t>
+        <w:tab/>
+        <w:t>number of records:</w:t>
+        <w:tab/>
+        <w:t>3165922</w:t>
+      </w:r>
+    </w:p>
+    <w:p>
+      <w:pPr>
+        <w:pStyle w:val="Normal"/>
+        <w:rPr>
+          <w:b w:val="false"/>
+          <w:b w:val="false"/>
+          <w:bCs w:val="false"/>
+        </w:rPr>
+      </w:pPr>
+      <w:r>
+        <w:rPr>
+          <w:b w:val="false"/>
+          <w:bCs w:val="false"/>
+        </w:rPr>
+        <w:t>SN</w:t>
+        <w:tab/>
+        <w:t>0</w:t>
+        <w:tab/>
+        <w:t>number of no-ALTs:</w:t>
+        <w:tab/>
+        <w:t>2693341</w:t>
+      </w:r>
+    </w:p>
+    <w:p>
+      <w:pPr>
+        <w:pStyle w:val="Normal"/>
+        <w:rPr>
+          <w:b w:val="false"/>
+          <w:b w:val="false"/>
+          <w:bCs w:val="false"/>
+        </w:rPr>
+      </w:pPr>
+      <w:r>
+        <w:rPr>
+          <w:b w:val="false"/>
+          <w:bCs w:val="false"/>
+        </w:rPr>
+        <w:t>SN</w:t>
+        <w:tab/>
+        <w:t>0</w:t>
+        <w:tab/>
+        <w:t>number of SNPs:</w:t>
+        <w:tab/>
+        <w:t>470442</w:t>
+      </w:r>
+    </w:p>
+    <w:p>
+      <w:pPr>
+        <w:pStyle w:val="Normal"/>
+        <w:rPr>
+          <w:b w:val="false"/>
+          <w:b w:val="false"/>
+          <w:bCs w:val="false"/>
+        </w:rPr>
+      </w:pPr>
+      <w:r>
+        <w:rPr>
+          <w:b w:val="false"/>
+          <w:bCs w:val="false"/>
+        </w:rPr>
+        <w:t>SN</w:t>
+        <w:tab/>
+        <w:t>0</w:t>
+        <w:tab/>
+        <w:t>number of MNPs:</w:t>
+        <w:tab/>
+        <w:t>0</w:t>
+      </w:r>
+    </w:p>
+    <w:p>
+      <w:pPr>
+        <w:pStyle w:val="Normal"/>
+        <w:rPr>
+          <w:b w:val="false"/>
+          <w:b w:val="false"/>
+          <w:bCs w:val="false"/>
+        </w:rPr>
+      </w:pPr>
+      <w:r>
+        <w:rPr>
+          <w:b w:val="false"/>
+          <w:bCs w:val="false"/>
+        </w:rPr>
+        <w:t>SN</w:t>
+        <w:tab/>
+        <w:t>0</w:t>
+        <w:tab/>
+        <w:t>number of indels:</w:t>
+        <w:tab/>
+        <w:t>2139</w:t>
+      </w:r>
+    </w:p>
+    <w:p>
+      <w:pPr>
+        <w:pStyle w:val="Normal"/>
+        <w:rPr>
+          <w:b w:val="false"/>
+          <w:b w:val="false"/>
+          <w:bCs w:val="false"/>
+        </w:rPr>
+      </w:pPr>
+      <w:r>
+        <w:rPr>
+          <w:b w:val="false"/>
+          <w:bCs w:val="false"/>
+        </w:rPr>
+        <w:t>SN</w:t>
+        <w:tab/>
+        <w:t>0</w:t>
+        <w:tab/>
+        <w:t>number of others:</w:t>
+        <w:tab/>
+        <w:t>0</w:t>
+      </w:r>
+    </w:p>
+    <w:p>
+      <w:pPr>
+        <w:pStyle w:val="Normal"/>
+        <w:rPr>
+          <w:b w:val="false"/>
+          <w:b w:val="false"/>
+          <w:bCs w:val="false"/>
+        </w:rPr>
+      </w:pPr>
+      <w:r>
+        <w:rPr>
+          <w:b w:val="false"/>
+          <w:bCs w:val="false"/>
+        </w:rPr>
+        <w:t>SN</w:t>
+        <w:tab/>
+        <w:t>0</w:t>
+        <w:tab/>
+        <w:t>number of multiallelic sites:</w:t>
+        <w:tab/>
+        <w:t>470469</w:t>
+      </w:r>
+    </w:p>
+    <w:p>
+      <w:pPr>
+        <w:pStyle w:val="Normal"/>
+        <w:rPr>
+          <w:b w:val="false"/>
+          <w:b w:val="false"/>
+          <w:bCs w:val="false"/>
+        </w:rPr>
+      </w:pPr>
+      <w:r>
+        <w:rPr>
+          <w:b w:val="false"/>
+          <w:bCs w:val="false"/>
+        </w:rPr>
+        <w:t>SN</w:t>
+        <w:tab/>
+        <w:t>0</w:t>
+        <w:tab/>
+        <w:t>number of multiallelic SNP sites:</w:t>
+        <w:tab/>
+        <w:t>470442</w:t>
+      </w:r>
+    </w:p>
+    <w:p>
+      <w:pPr>
+        <w:pStyle w:val="Normal"/>
+        <w:rPr>
+          <w:b w:val="false"/>
+          <w:b w:val="false"/>
+          <w:bCs w:val="false"/>
+        </w:rPr>
+      </w:pPr>
+      <w:r>
+        <w:rPr>
+          <w:b w:val="false"/>
+          <w:bCs w:val="false"/>
         </w:rPr>
       </w:r>
     </w:p>
@@ -12265,13 +12953,7 @@
         <w:rPr>
           <w:u w:val="single"/>
         </w:rPr>
-        <w:t>Introns</w:t>
-      </w:r>
-      <w:r>
-        <w:rPr>
-          <w:u w:val="single"/>
-        </w:rPr>
-        <w:t>(?)</w:t>
+        <w:t>Introns(?)</w:t>
       </w:r>
     </w:p>
     <w:p>
@@ -12287,7 +12969,9 @@
         </w:rPr>
       </w:pPr>
       <w:r>
-        <w:rPr/>
+        <w:rPr>
+          <w:u w:val="single"/>
+        </w:rPr>
       </w:r>
     </w:p>
     <w:p>
@@ -12303,13 +12987,7 @@
         <w:rPr>
           <w:u w:val="single"/>
         </w:rPr>
-        <w:t>S</w:t>
-      </w:r>
-      <w:r>
-        <w:rPr>
-          <w:u w:val="single"/>
-        </w:rPr>
-        <w:t>ex chromosomes</w:t>
+        <w:t>Sex chromosomes</w:t>
       </w:r>
     </w:p>
     <w:sectPr>
@@ -16021,6 +16699,261 @@
       <w:rFonts w:cs="OpenSymbol"/>
     </w:rPr>
   </w:style>
+  <w:style w:type="character" w:styleId="ListLabel415">
+    <w:name w:val="ListLabel 415"/>
+    <w:qFormat/>
+    <w:rPr>
+      <w:rFonts w:cs="OpenSymbol"/>
+      <w:b w:val="false"/>
+    </w:rPr>
+  </w:style>
+  <w:style w:type="character" w:styleId="ListLabel416">
+    <w:name w:val="ListLabel 416"/>
+    <w:qFormat/>
+    <w:rPr>
+      <w:rFonts w:cs="OpenSymbol"/>
+    </w:rPr>
+  </w:style>
+  <w:style w:type="character" w:styleId="ListLabel417">
+    <w:name w:val="ListLabel 417"/>
+    <w:qFormat/>
+    <w:rPr>
+      <w:rFonts w:cs="OpenSymbol"/>
+    </w:rPr>
+  </w:style>
+  <w:style w:type="character" w:styleId="ListLabel418">
+    <w:name w:val="ListLabel 418"/>
+    <w:qFormat/>
+    <w:rPr>
+      <w:rFonts w:cs="OpenSymbol"/>
+    </w:rPr>
+  </w:style>
+  <w:style w:type="character" w:styleId="ListLabel419">
+    <w:name w:val="ListLabel 419"/>
+    <w:qFormat/>
+    <w:rPr>
+      <w:rFonts w:cs="OpenSymbol"/>
+    </w:rPr>
+  </w:style>
+  <w:style w:type="character" w:styleId="ListLabel420">
+    <w:name w:val="ListLabel 420"/>
+    <w:qFormat/>
+    <w:rPr>
+      <w:rFonts w:cs="OpenSymbol"/>
+    </w:rPr>
+  </w:style>
+  <w:style w:type="character" w:styleId="ListLabel421">
+    <w:name w:val="ListLabel 421"/>
+    <w:qFormat/>
+    <w:rPr>
+      <w:rFonts w:cs="OpenSymbol"/>
+    </w:rPr>
+  </w:style>
+  <w:style w:type="character" w:styleId="ListLabel422">
+    <w:name w:val="ListLabel 422"/>
+    <w:qFormat/>
+    <w:rPr>
+      <w:rFonts w:cs="OpenSymbol"/>
+    </w:rPr>
+  </w:style>
+  <w:style w:type="character" w:styleId="ListLabel423">
+    <w:name w:val="ListLabel 423"/>
+    <w:qFormat/>
+    <w:rPr>
+      <w:rFonts w:cs="OpenSymbol"/>
+    </w:rPr>
+  </w:style>
+  <w:style w:type="character" w:styleId="ListLabel424">
+    <w:name w:val="ListLabel 424"/>
+    <w:qFormat/>
+    <w:rPr>
+      <w:rFonts w:cs="OpenSymbol"/>
+      <w:b w:val="false"/>
+    </w:rPr>
+  </w:style>
+  <w:style w:type="character" w:styleId="ListLabel425">
+    <w:name w:val="ListLabel 425"/>
+    <w:qFormat/>
+    <w:rPr>
+      <w:rFonts w:cs="OpenSymbol"/>
+    </w:rPr>
+  </w:style>
+  <w:style w:type="character" w:styleId="ListLabel426">
+    <w:name w:val="ListLabel 426"/>
+    <w:qFormat/>
+    <w:rPr>
+      <w:rFonts w:cs="OpenSymbol"/>
+    </w:rPr>
+  </w:style>
+  <w:style w:type="character" w:styleId="ListLabel427">
+    <w:name w:val="ListLabel 427"/>
+    <w:qFormat/>
+    <w:rPr>
+      <w:rFonts w:cs="OpenSymbol"/>
+    </w:rPr>
+  </w:style>
+  <w:style w:type="character" w:styleId="ListLabel428">
+    <w:name w:val="ListLabel 428"/>
+    <w:qFormat/>
+    <w:rPr>
+      <w:rFonts w:cs="OpenSymbol"/>
+    </w:rPr>
+  </w:style>
+  <w:style w:type="character" w:styleId="ListLabel429">
+    <w:name w:val="ListLabel 429"/>
+    <w:qFormat/>
+    <w:rPr>
+      <w:rFonts w:cs="OpenSymbol"/>
+    </w:rPr>
+  </w:style>
+  <w:style w:type="character" w:styleId="ListLabel430">
+    <w:name w:val="ListLabel 430"/>
+    <w:qFormat/>
+    <w:rPr>
+      <w:rFonts w:cs="OpenSymbol"/>
+    </w:rPr>
+  </w:style>
+  <w:style w:type="character" w:styleId="ListLabel431">
+    <w:name w:val="ListLabel 431"/>
+    <w:qFormat/>
+    <w:rPr>
+      <w:rFonts w:cs="OpenSymbol"/>
+    </w:rPr>
+  </w:style>
+  <w:style w:type="character" w:styleId="ListLabel432">
+    <w:name w:val="ListLabel 432"/>
+    <w:qFormat/>
+    <w:rPr>
+      <w:rFonts w:cs="OpenSymbol"/>
+    </w:rPr>
+  </w:style>
+  <w:style w:type="character" w:styleId="ListLabel433">
+    <w:name w:val="ListLabel 433"/>
+    <w:qFormat/>
+    <w:rPr>
+      <w:rFonts w:cs="OpenSymbol"/>
+      <w:b/>
+    </w:rPr>
+  </w:style>
+  <w:style w:type="character" w:styleId="ListLabel434">
+    <w:name w:val="ListLabel 434"/>
+    <w:qFormat/>
+    <w:rPr>
+      <w:rFonts w:cs="OpenSymbol"/>
+    </w:rPr>
+  </w:style>
+  <w:style w:type="character" w:styleId="ListLabel435">
+    <w:name w:val="ListLabel 435"/>
+    <w:qFormat/>
+    <w:rPr>
+      <w:rFonts w:cs="OpenSymbol"/>
+    </w:rPr>
+  </w:style>
+  <w:style w:type="character" w:styleId="ListLabel436">
+    <w:name w:val="ListLabel 436"/>
+    <w:qFormat/>
+    <w:rPr>
+      <w:rFonts w:cs="OpenSymbol"/>
+    </w:rPr>
+  </w:style>
+  <w:style w:type="character" w:styleId="ListLabel437">
+    <w:name w:val="ListLabel 437"/>
+    <w:qFormat/>
+    <w:rPr>
+      <w:rFonts w:cs="OpenSymbol"/>
+    </w:rPr>
+  </w:style>
+  <w:style w:type="character" w:styleId="ListLabel438">
+    <w:name w:val="ListLabel 438"/>
+    <w:qFormat/>
+    <w:rPr>
+      <w:rFonts w:cs="OpenSymbol"/>
+    </w:rPr>
+  </w:style>
+  <w:style w:type="character" w:styleId="ListLabel439">
+    <w:name w:val="ListLabel 439"/>
+    <w:qFormat/>
+    <w:rPr>
+      <w:rFonts w:cs="OpenSymbol"/>
+    </w:rPr>
+  </w:style>
+  <w:style w:type="character" w:styleId="ListLabel440">
+    <w:name w:val="ListLabel 440"/>
+    <w:qFormat/>
+    <w:rPr>
+      <w:rFonts w:cs="OpenSymbol"/>
+    </w:rPr>
+  </w:style>
+  <w:style w:type="character" w:styleId="ListLabel441">
+    <w:name w:val="ListLabel 441"/>
+    <w:qFormat/>
+    <w:rPr>
+      <w:rFonts w:cs="OpenSymbol"/>
+    </w:rPr>
+  </w:style>
+  <w:style w:type="character" w:styleId="ListLabel442">
+    <w:name w:val="ListLabel 442"/>
+    <w:qFormat/>
+    <w:rPr>
+      <w:rFonts w:cs="OpenSymbol"/>
+    </w:rPr>
+  </w:style>
+  <w:style w:type="character" w:styleId="ListLabel443">
+    <w:name w:val="ListLabel 443"/>
+    <w:qFormat/>
+    <w:rPr>
+      <w:rFonts w:cs="OpenSymbol"/>
+    </w:rPr>
+  </w:style>
+  <w:style w:type="character" w:styleId="ListLabel444">
+    <w:name w:val="ListLabel 444"/>
+    <w:qFormat/>
+    <w:rPr>
+      <w:rFonts w:cs="OpenSymbol"/>
+    </w:rPr>
+  </w:style>
+  <w:style w:type="character" w:styleId="ListLabel445">
+    <w:name w:val="ListLabel 445"/>
+    <w:qFormat/>
+    <w:rPr>
+      <w:rFonts w:cs="OpenSymbol"/>
+    </w:rPr>
+  </w:style>
+  <w:style w:type="character" w:styleId="ListLabel446">
+    <w:name w:val="ListLabel 446"/>
+    <w:qFormat/>
+    <w:rPr>
+      <w:rFonts w:cs="OpenSymbol"/>
+    </w:rPr>
+  </w:style>
+  <w:style w:type="character" w:styleId="ListLabel447">
+    <w:name w:val="ListLabel 447"/>
+    <w:qFormat/>
+    <w:rPr>
+      <w:rFonts w:cs="OpenSymbol"/>
+    </w:rPr>
+  </w:style>
+  <w:style w:type="character" w:styleId="ListLabel448">
+    <w:name w:val="ListLabel 448"/>
+    <w:qFormat/>
+    <w:rPr>
+      <w:rFonts w:cs="OpenSymbol"/>
+    </w:rPr>
+  </w:style>
+  <w:style w:type="character" w:styleId="ListLabel449">
+    <w:name w:val="ListLabel 449"/>
+    <w:qFormat/>
+    <w:rPr>
+      <w:rFonts w:cs="OpenSymbol"/>
+    </w:rPr>
+  </w:style>
+  <w:style w:type="character" w:styleId="ListLabel450">
+    <w:name w:val="ListLabel 450"/>
+    <w:qFormat/>
+    <w:rPr>
+      <w:rFonts w:cs="OpenSymbol"/>
+    </w:rPr>
+  </w:style>
   <w:style w:type="paragraph" w:styleId="Heading">
     <w:name w:val="Heading"/>
     <w:basedOn w:val="Normal"/>

--- a/ProjectPlan.docx
+++ b/ProjectPlan.docx
@@ -2238,6 +2238,15 @@
         </w:tc>
       </w:tr>
     </w:tbl>
+    <w:p>
+      <w:pPr>
+        <w:pStyle w:val="Normal"/>
+        <w:rPr/>
+      </w:pPr>
+      <w:r>
+        <w:rPr/>
+      </w:r>
+    </w:p>
     <w:p>
       <w:pPr>
         <w:pStyle w:val="Normal"/>
@@ -3342,8 +3351,8 @@
           <w:bCs w:val="false"/>
         </w:rPr>
       </w:pPr>
-      <w:bookmarkStart w:id="6" w:name="data_set_p"/>
-      <w:bookmarkStart w:id="7" w:name="reference_name"/>
+      <w:bookmarkStart w:id="6" w:name="reference_name"/>
+      <w:bookmarkStart w:id="7" w:name="data_set_p"/>
       <w:bookmarkEnd w:id="6"/>
       <w:bookmarkEnd w:id="7"/>
       <w:r>
@@ -3457,8 +3466,8 @@
               <w:pStyle w:val="TableContents"/>
               <w:rPr/>
             </w:pPr>
-            <w:bookmarkStart w:id="13" w:name="top_left_td5"/>
-            <w:bookmarkStart w:id="14" w:name="top_left_td6"/>
+            <w:bookmarkStart w:id="13" w:name="top_left_td6"/>
+            <w:bookmarkStart w:id="14" w:name="top_left_td5"/>
             <w:bookmarkEnd w:id="13"/>
             <w:bookmarkEnd w:id="14"/>
             <w:r>
@@ -3526,6 +3535,15 @@
         </w:tc>
       </w:tr>
     </w:tbl>
+    <w:p>
+      <w:pPr>
+        <w:pStyle w:val="Normal"/>
+        <w:rPr/>
+      </w:pPr>
+      <w:r>
+        <w:rPr/>
+      </w:r>
+    </w:p>
     <w:p>
       <w:pPr>
         <w:pStyle w:val="Normal"/>
@@ -4388,10 +4406,10 @@
           <w:bCs/>
         </w:rPr>
       </w:pPr>
-      <w:bookmarkStart w:id="17" w:name="group_2"/>
-      <w:bookmarkStart w:id="18" w:name="main_report_table2"/>
-      <w:bookmarkStart w:id="19" w:name="group_2"/>
-      <w:bookmarkStart w:id="20" w:name="main_report_table2"/>
+      <w:bookmarkStart w:id="17" w:name="main_report_table2"/>
+      <w:bookmarkStart w:id="18" w:name="group_2"/>
+      <w:bookmarkStart w:id="19" w:name="main_report_table2"/>
+      <w:bookmarkStart w:id="20" w:name="group_2"/>
       <w:bookmarkEnd w:id="19"/>
       <w:bookmarkEnd w:id="20"/>
       <w:r>
@@ -5211,8 +5229,8 @@
               <w:pStyle w:val="TableContents"/>
               <w:rPr/>
             </w:pPr>
-            <w:bookmarkStart w:id="25" w:name="top_left_td2"/>
-            <w:bookmarkStart w:id="26" w:name="top_left_td1"/>
+            <w:bookmarkStart w:id="25" w:name="top_left_td1"/>
+            <w:bookmarkStart w:id="26" w:name="top_left_td2"/>
             <w:bookmarkEnd w:id="25"/>
             <w:bookmarkEnd w:id="26"/>
             <w:r>
@@ -6174,6 +6192,117 @@
         </w:rPr>
       </w:pPr>
       <w:r>
+        <w:rPr/>
+      </w:r>
+    </w:p>
+    <w:p>
+      <w:pPr>
+        <w:pStyle w:val="Normal"/>
+        <w:rPr>
+          <w:u w:val="single"/>
+        </w:rPr>
+      </w:pPr>
+      <w:r>
+        <w:rPr>
+          <w:b w:val="false"/>
+          <w:bCs w:val="false"/>
+          <w:u w:val="single"/>
+        </w:rPr>
+        <w:t>Final assembly assessment:</w:t>
+      </w:r>
+    </w:p>
+    <w:p>
+      <w:pPr>
+        <w:pStyle w:val="Normal"/>
+        <w:rPr>
+          <w:b w:val="false"/>
+          <w:b w:val="false"/>
+          <w:bCs w:val="false"/>
+        </w:rPr>
+      </w:pPr>
+      <w:r>
+        <w:rPr/>
+      </w:r>
+    </w:p>
+    <w:p>
+      <w:pPr>
+        <w:pStyle w:val="Normal"/>
+        <w:rPr/>
+      </w:pPr>
+      <w:r>
+        <w:rPr>
+          <w:b w:val="false"/>
+          <w:bCs w:val="false"/>
+        </w:rPr>
+        <w:t xml:space="preserve">quast </w:t>
+      </w:r>
+      <w:r>
+        <w:rPr>
+          <w:b w:val="false"/>
+          <w:bCs w:val="false"/>
+          <w:sz w:val="24"/>
+          <w:szCs w:val="24"/>
+        </w:rPr>
+        <w:t>~/ga_course/final_assemblies/final_assembly_canu_and_spades_node3_120419</w:t>
+      </w:r>
+      <w:r>
+        <w:rPr>
+          <w:b w:val="false"/>
+          <w:bCs w:val="false"/>
+        </w:rPr>
+        <w:t xml:space="preserve">.fasta -r / </w:t>
+      </w:r>
+      <w:r>
+        <w:rPr>
+          <w:b w:val="false"/>
+          <w:bCs w:val="false"/>
+          <w:sz w:val="24"/>
+          <w:szCs w:val="24"/>
+        </w:rPr>
+        <w:t>~/ga_course/reference/the_full_reference.fasta</w:t>
+      </w:r>
+      <w:r>
+        <w:rPr>
+          <w:b w:val="false"/>
+          <w:bCs w:val="false"/>
+        </w:rPr>
+        <w:t xml:space="preserve"> -o  </w:t>
+      </w:r>
+      <w:r>
+        <w:rPr>
+          <w:b w:val="false"/>
+          <w:bCs w:val="false"/>
+          <w:sz w:val="24"/>
+          <w:szCs w:val="24"/>
+        </w:rPr>
+        <w:t>~/ga_course/final_assembly_comparisson</w:t>
+      </w:r>
+    </w:p>
+    <w:p>
+      <w:pPr>
+        <w:pStyle w:val="Normal"/>
+        <w:rPr>
+          <w:b w:val="false"/>
+          <w:b w:val="false"/>
+          <w:bCs w:val="false"/>
+          <w:sz w:val="24"/>
+          <w:szCs w:val="24"/>
+        </w:rPr>
+      </w:pPr>
+      <w:r>
+        <w:rPr/>
+      </w:r>
+    </w:p>
+    <w:p>
+      <w:pPr>
+        <w:pStyle w:val="Normal"/>
+        <w:rPr>
+          <w:b w:val="false"/>
+          <w:b w:val="false"/>
+          <w:bCs w:val="false"/>
+        </w:rPr>
+      </w:pPr>
+      <w:r>
         <w:rPr>
           <w:b w:val="false"/>
           <w:bCs w:val="false"/>
@@ -11532,7 +11661,10 @@
         </w:rPr>
       </w:pPr>
       <w:r>
-        <w:rPr/>
+        <w:rPr>
+          <w:b w:val="false"/>
+          <w:bCs w:val="false"/>
+        </w:rPr>
       </w:r>
     </w:p>
     <w:p>
@@ -11558,20 +11690,26 @@
         </w:rPr>
       </w:pPr>
       <w:r>
-        <w:rPr/>
-      </w:r>
-    </w:p>
-    <w:p>
-      <w:pPr>
-        <w:pStyle w:val="Normal"/>
-        <w:rPr>
-          <w:b w:val="false"/>
-          <w:b w:val="false"/>
-          <w:bCs w:val="false"/>
-        </w:rPr>
-      </w:pPr>
-      <w:r>
-        <w:rPr/>
+        <w:rPr>
+          <w:b w:val="false"/>
+          <w:bCs w:val="false"/>
+        </w:rPr>
+      </w:r>
+    </w:p>
+    <w:p>
+      <w:pPr>
+        <w:pStyle w:val="Normal"/>
+        <w:rPr>
+          <w:b w:val="false"/>
+          <w:b w:val="false"/>
+          <w:bCs w:val="false"/>
+        </w:rPr>
+      </w:pPr>
+      <w:r>
+        <w:rPr>
+          <w:b w:val="false"/>
+          <w:bCs w:val="false"/>
+        </w:rPr>
       </w:r>
     </w:p>
     <w:p>
@@ -11621,14 +11759,7 @@
           <w:b w:val="false"/>
           <w:bCs w:val="false"/>
         </w:rPr>
-        <w:t>bowtie2 -</w:t>
-      </w:r>
-      <w:r>
-        <w:rPr>
-          <w:b w:val="false"/>
-          <w:bCs w:val="false"/>
-        </w:rPr>
-        <w:t xml:space="preserve">x </w:t>
+        <w:t xml:space="preserve">bowtie2 -x </w:t>
       </w:r>
       <w:r>
         <w:rPr>
@@ -11644,91 +11775,7 @@
           <w:b w:val="false"/>
           <w:bCs w:val="false"/>
         </w:rPr>
-        <w:t xml:space="preserve"> -1 ~/</w:t>
-      </w:r>
-      <w:r>
-        <w:rPr>
-          <w:b w:val="false"/>
-          <w:bCs w:val="false"/>
-        </w:rPr>
-        <w:t>genomics</w:t>
-      </w:r>
-      <w:r>
-        <w:rPr>
-          <w:b w:val="false"/>
-          <w:bCs w:val="false"/>
-        </w:rPr>
-        <w:t>_data/</w:t>
-      </w:r>
-      <w:r>
-        <w:rPr>
-          <w:b w:val="false"/>
-          <w:bCs w:val="false"/>
-        </w:rPr>
-        <w:t>Illumina</w:t>
-      </w:r>
-      <w:r>
-        <w:rPr>
-          <w:b w:val="false"/>
-          <w:bCs w:val="false"/>
-        </w:rPr>
-        <w:t>/E745-1.L500_SZAXPI015146-56_1_clean_trimmed.fq.gz -2 ~/</w:t>
-      </w:r>
-      <w:r>
-        <w:rPr>
-          <w:b w:val="false"/>
-          <w:bCs w:val="false"/>
-        </w:rPr>
-        <w:t>genomics</w:t>
-      </w:r>
-      <w:r>
-        <w:rPr>
-          <w:b w:val="false"/>
-          <w:bCs w:val="false"/>
-        </w:rPr>
-        <w:t>_data/</w:t>
-      </w:r>
-      <w:r>
-        <w:rPr>
-          <w:b w:val="false"/>
-          <w:bCs w:val="false"/>
-        </w:rPr>
-        <w:t>Illumina</w:t>
-      </w:r>
-      <w:r>
-        <w:rPr>
-          <w:b w:val="false"/>
-          <w:bCs w:val="false"/>
-        </w:rPr>
-        <w:t>/E745-1.L500_SZAXPI015146-56_</w:t>
-      </w:r>
-      <w:r>
-        <w:rPr>
-          <w:b w:val="false"/>
-          <w:bCs w:val="false"/>
-        </w:rPr>
-        <w:t>2</w:t>
-      </w:r>
-      <w:r>
-        <w:rPr>
-          <w:b w:val="false"/>
-          <w:bCs w:val="false"/>
-        </w:rPr>
-        <w:t xml:space="preserve">_clean_trimmed.fq.gz -S </w:t>
-      </w:r>
-      <w:r>
-        <w:rPr>
-          <w:b w:val="false"/>
-          <w:bCs w:val="false"/>
-        </w:rPr>
-        <w:t>Illumina_reads_for_SNP</w:t>
-      </w:r>
-      <w:r>
-        <w:rPr>
-          <w:b w:val="false"/>
-          <w:bCs w:val="false"/>
-        </w:rPr>
-        <w:t>.sam</w:t>
+        <w:t xml:space="preserve"> -1 ~/genomics_data/Illumina/E745-1.L500_SZAXPI015146-56_1_clean_trimmed.fq.gz -2 ~/genomics_data/Illumina/E745-1.L500_SZAXPI015146-56_2_clean_trimmed.fq.gz -S Illumina_reads_for_SNP.sam</w:t>
       </w:r>
     </w:p>
     <w:p>
@@ -16954,6 +17001,261 @@
       <w:rFonts w:cs="OpenSymbol"/>
     </w:rPr>
   </w:style>
+  <w:style w:type="character" w:styleId="ListLabel451">
+    <w:name w:val="ListLabel 451"/>
+    <w:qFormat/>
+    <w:rPr>
+      <w:rFonts w:cs="OpenSymbol"/>
+      <w:b w:val="false"/>
+    </w:rPr>
+  </w:style>
+  <w:style w:type="character" w:styleId="ListLabel452">
+    <w:name w:val="ListLabel 452"/>
+    <w:qFormat/>
+    <w:rPr>
+      <w:rFonts w:cs="OpenSymbol"/>
+    </w:rPr>
+  </w:style>
+  <w:style w:type="character" w:styleId="ListLabel453">
+    <w:name w:val="ListLabel 453"/>
+    <w:qFormat/>
+    <w:rPr>
+      <w:rFonts w:cs="OpenSymbol"/>
+    </w:rPr>
+  </w:style>
+  <w:style w:type="character" w:styleId="ListLabel454">
+    <w:name w:val="ListLabel 454"/>
+    <w:qFormat/>
+    <w:rPr>
+      <w:rFonts w:cs="OpenSymbol"/>
+    </w:rPr>
+  </w:style>
+  <w:style w:type="character" w:styleId="ListLabel455">
+    <w:name w:val="ListLabel 455"/>
+    <w:qFormat/>
+    <w:rPr>
+      <w:rFonts w:cs="OpenSymbol"/>
+    </w:rPr>
+  </w:style>
+  <w:style w:type="character" w:styleId="ListLabel456">
+    <w:name w:val="ListLabel 456"/>
+    <w:qFormat/>
+    <w:rPr>
+      <w:rFonts w:cs="OpenSymbol"/>
+    </w:rPr>
+  </w:style>
+  <w:style w:type="character" w:styleId="ListLabel457">
+    <w:name w:val="ListLabel 457"/>
+    <w:qFormat/>
+    <w:rPr>
+      <w:rFonts w:cs="OpenSymbol"/>
+    </w:rPr>
+  </w:style>
+  <w:style w:type="character" w:styleId="ListLabel458">
+    <w:name w:val="ListLabel 458"/>
+    <w:qFormat/>
+    <w:rPr>
+      <w:rFonts w:cs="OpenSymbol"/>
+    </w:rPr>
+  </w:style>
+  <w:style w:type="character" w:styleId="ListLabel459">
+    <w:name w:val="ListLabel 459"/>
+    <w:qFormat/>
+    <w:rPr>
+      <w:rFonts w:cs="OpenSymbol"/>
+    </w:rPr>
+  </w:style>
+  <w:style w:type="character" w:styleId="ListLabel460">
+    <w:name w:val="ListLabel 460"/>
+    <w:qFormat/>
+    <w:rPr>
+      <w:rFonts w:cs="OpenSymbol"/>
+      <w:b w:val="false"/>
+    </w:rPr>
+  </w:style>
+  <w:style w:type="character" w:styleId="ListLabel461">
+    <w:name w:val="ListLabel 461"/>
+    <w:qFormat/>
+    <w:rPr>
+      <w:rFonts w:cs="OpenSymbol"/>
+    </w:rPr>
+  </w:style>
+  <w:style w:type="character" w:styleId="ListLabel462">
+    <w:name w:val="ListLabel 462"/>
+    <w:qFormat/>
+    <w:rPr>
+      <w:rFonts w:cs="OpenSymbol"/>
+    </w:rPr>
+  </w:style>
+  <w:style w:type="character" w:styleId="ListLabel463">
+    <w:name w:val="ListLabel 463"/>
+    <w:qFormat/>
+    <w:rPr>
+      <w:rFonts w:cs="OpenSymbol"/>
+    </w:rPr>
+  </w:style>
+  <w:style w:type="character" w:styleId="ListLabel464">
+    <w:name w:val="ListLabel 464"/>
+    <w:qFormat/>
+    <w:rPr>
+      <w:rFonts w:cs="OpenSymbol"/>
+    </w:rPr>
+  </w:style>
+  <w:style w:type="character" w:styleId="ListLabel465">
+    <w:name w:val="ListLabel 465"/>
+    <w:qFormat/>
+    <w:rPr>
+      <w:rFonts w:cs="OpenSymbol"/>
+    </w:rPr>
+  </w:style>
+  <w:style w:type="character" w:styleId="ListLabel466">
+    <w:name w:val="ListLabel 466"/>
+    <w:qFormat/>
+    <w:rPr>
+      <w:rFonts w:cs="OpenSymbol"/>
+    </w:rPr>
+  </w:style>
+  <w:style w:type="character" w:styleId="ListLabel467">
+    <w:name w:val="ListLabel 467"/>
+    <w:qFormat/>
+    <w:rPr>
+      <w:rFonts w:cs="OpenSymbol"/>
+    </w:rPr>
+  </w:style>
+  <w:style w:type="character" w:styleId="ListLabel468">
+    <w:name w:val="ListLabel 468"/>
+    <w:qFormat/>
+    <w:rPr>
+      <w:rFonts w:cs="OpenSymbol"/>
+    </w:rPr>
+  </w:style>
+  <w:style w:type="character" w:styleId="ListLabel469">
+    <w:name w:val="ListLabel 469"/>
+    <w:qFormat/>
+    <w:rPr>
+      <w:rFonts w:cs="OpenSymbol"/>
+      <w:b/>
+    </w:rPr>
+  </w:style>
+  <w:style w:type="character" w:styleId="ListLabel470">
+    <w:name w:val="ListLabel 470"/>
+    <w:qFormat/>
+    <w:rPr>
+      <w:rFonts w:cs="OpenSymbol"/>
+    </w:rPr>
+  </w:style>
+  <w:style w:type="character" w:styleId="ListLabel471">
+    <w:name w:val="ListLabel 471"/>
+    <w:qFormat/>
+    <w:rPr>
+      <w:rFonts w:cs="OpenSymbol"/>
+    </w:rPr>
+  </w:style>
+  <w:style w:type="character" w:styleId="ListLabel472">
+    <w:name w:val="ListLabel 472"/>
+    <w:qFormat/>
+    <w:rPr>
+      <w:rFonts w:cs="OpenSymbol"/>
+    </w:rPr>
+  </w:style>
+  <w:style w:type="character" w:styleId="ListLabel473">
+    <w:name w:val="ListLabel 473"/>
+    <w:qFormat/>
+    <w:rPr>
+      <w:rFonts w:cs="OpenSymbol"/>
+    </w:rPr>
+  </w:style>
+  <w:style w:type="character" w:styleId="ListLabel474">
+    <w:name w:val="ListLabel 474"/>
+    <w:qFormat/>
+    <w:rPr>
+      <w:rFonts w:cs="OpenSymbol"/>
+    </w:rPr>
+  </w:style>
+  <w:style w:type="character" w:styleId="ListLabel475">
+    <w:name w:val="ListLabel 475"/>
+    <w:qFormat/>
+    <w:rPr>
+      <w:rFonts w:cs="OpenSymbol"/>
+    </w:rPr>
+  </w:style>
+  <w:style w:type="character" w:styleId="ListLabel476">
+    <w:name w:val="ListLabel 476"/>
+    <w:qFormat/>
+    <w:rPr>
+      <w:rFonts w:cs="OpenSymbol"/>
+    </w:rPr>
+  </w:style>
+  <w:style w:type="character" w:styleId="ListLabel477">
+    <w:name w:val="ListLabel 477"/>
+    <w:qFormat/>
+    <w:rPr>
+      <w:rFonts w:cs="OpenSymbol"/>
+    </w:rPr>
+  </w:style>
+  <w:style w:type="character" w:styleId="ListLabel478">
+    <w:name w:val="ListLabel 478"/>
+    <w:qFormat/>
+    <w:rPr>
+      <w:rFonts w:cs="OpenSymbol"/>
+    </w:rPr>
+  </w:style>
+  <w:style w:type="character" w:styleId="ListLabel479">
+    <w:name w:val="ListLabel 479"/>
+    <w:qFormat/>
+    <w:rPr>
+      <w:rFonts w:cs="OpenSymbol"/>
+    </w:rPr>
+  </w:style>
+  <w:style w:type="character" w:styleId="ListLabel480">
+    <w:name w:val="ListLabel 480"/>
+    <w:qFormat/>
+    <w:rPr>
+      <w:rFonts w:cs="OpenSymbol"/>
+    </w:rPr>
+  </w:style>
+  <w:style w:type="character" w:styleId="ListLabel481">
+    <w:name w:val="ListLabel 481"/>
+    <w:qFormat/>
+    <w:rPr>
+      <w:rFonts w:cs="OpenSymbol"/>
+    </w:rPr>
+  </w:style>
+  <w:style w:type="character" w:styleId="ListLabel482">
+    <w:name w:val="ListLabel 482"/>
+    <w:qFormat/>
+    <w:rPr>
+      <w:rFonts w:cs="OpenSymbol"/>
+    </w:rPr>
+  </w:style>
+  <w:style w:type="character" w:styleId="ListLabel483">
+    <w:name w:val="ListLabel 483"/>
+    <w:qFormat/>
+    <w:rPr>
+      <w:rFonts w:cs="OpenSymbol"/>
+    </w:rPr>
+  </w:style>
+  <w:style w:type="character" w:styleId="ListLabel484">
+    <w:name w:val="ListLabel 484"/>
+    <w:qFormat/>
+    <w:rPr>
+      <w:rFonts w:cs="OpenSymbol"/>
+    </w:rPr>
+  </w:style>
+  <w:style w:type="character" w:styleId="ListLabel485">
+    <w:name w:val="ListLabel 485"/>
+    <w:qFormat/>
+    <w:rPr>
+      <w:rFonts w:cs="OpenSymbol"/>
+    </w:rPr>
+  </w:style>
+  <w:style w:type="character" w:styleId="ListLabel486">
+    <w:name w:val="ListLabel 486"/>
+    <w:qFormat/>
+    <w:rPr>
+      <w:rFonts w:cs="OpenSymbol"/>
+    </w:rPr>
+  </w:style>
   <w:style w:type="paragraph" w:styleId="Heading">
     <w:name w:val="Heading"/>
     <w:basedOn w:val="Normal"/>

--- a/ProjectPlan.docx
+++ b/ProjectPlan.docx
@@ -2238,6 +2238,15 @@
         </w:tc>
       </w:tr>
     </w:tbl>
+    <w:p>
+      <w:pPr>
+        <w:pStyle w:val="Normal"/>
+        <w:rPr/>
+      </w:pPr>
+      <w:r>
+        <w:rPr/>
+      </w:r>
+    </w:p>
     <w:p>
       <w:pPr>
         <w:pStyle w:val="Normal"/>
@@ -3351,8 +3360,8 @@
           <w:bCs w:val="false"/>
         </w:rPr>
       </w:pPr>
-      <w:bookmarkStart w:id="6" w:name="reference_name"/>
-      <w:bookmarkStart w:id="7" w:name="data_set_p"/>
+      <w:bookmarkStart w:id="6" w:name="data_set_p"/>
+      <w:bookmarkStart w:id="7" w:name="reference_name"/>
       <w:bookmarkEnd w:id="6"/>
       <w:bookmarkEnd w:id="7"/>
       <w:r>
@@ -3466,8 +3475,8 @@
               <w:pStyle w:val="TableContents"/>
               <w:rPr/>
             </w:pPr>
-            <w:bookmarkStart w:id="13" w:name="top_left_td6"/>
-            <w:bookmarkStart w:id="14" w:name="top_left_td5"/>
+            <w:bookmarkStart w:id="13" w:name="top_left_td5"/>
+            <w:bookmarkStart w:id="14" w:name="top_left_td6"/>
             <w:bookmarkEnd w:id="13"/>
             <w:bookmarkEnd w:id="14"/>
             <w:r>
@@ -3535,6 +3544,15 @@
         </w:tc>
       </w:tr>
     </w:tbl>
+    <w:p>
+      <w:pPr>
+        <w:pStyle w:val="Normal"/>
+        <w:rPr/>
+      </w:pPr>
+      <w:r>
+        <w:rPr/>
+      </w:r>
+    </w:p>
     <w:p>
       <w:pPr>
         <w:pStyle w:val="Normal"/>
@@ -4406,10 +4424,10 @@
           <w:bCs/>
         </w:rPr>
       </w:pPr>
-      <w:bookmarkStart w:id="17" w:name="main_report_table2"/>
-      <w:bookmarkStart w:id="18" w:name="group_2"/>
-      <w:bookmarkStart w:id="19" w:name="main_report_table2"/>
-      <w:bookmarkStart w:id="20" w:name="group_2"/>
+      <w:bookmarkStart w:id="17" w:name="group_2"/>
+      <w:bookmarkStart w:id="18" w:name="main_report_table2"/>
+      <w:bookmarkStart w:id="19" w:name="group_2"/>
+      <w:bookmarkStart w:id="20" w:name="main_report_table2"/>
       <w:bookmarkEnd w:id="19"/>
       <w:bookmarkEnd w:id="20"/>
       <w:r>
@@ -5229,8 +5247,8 @@
               <w:pStyle w:val="TableContents"/>
               <w:rPr/>
             </w:pPr>
-            <w:bookmarkStart w:id="25" w:name="top_left_td1"/>
-            <w:bookmarkStart w:id="26" w:name="top_left_td2"/>
+            <w:bookmarkStart w:id="25" w:name="top_left_td2"/>
+            <w:bookmarkStart w:id="26" w:name="top_left_td1"/>
             <w:bookmarkEnd w:id="25"/>
             <w:bookmarkEnd w:id="26"/>
             <w:r>
@@ -6192,7 +6210,10 @@
         </w:rPr>
       </w:pPr>
       <w:r>
-        <w:rPr/>
+        <w:rPr>
+          <w:b w:val="false"/>
+          <w:bCs w:val="false"/>
+        </w:rPr>
       </w:r>
     </w:p>
     <w:p>
@@ -6221,7 +6242,10 @@
         </w:rPr>
       </w:pPr>
       <w:r>
-        <w:rPr/>
+        <w:rPr>
+          <w:b w:val="false"/>
+          <w:bCs w:val="false"/>
+        </w:rPr>
       </w:r>
     </w:p>
     <w:p>
@@ -6290,7 +6314,12 @@
         </w:rPr>
       </w:pPr>
       <w:r>
-        <w:rPr/>
+        <w:rPr>
+          <w:b w:val="false"/>
+          <w:bCs w:val="false"/>
+          <w:sz w:val="24"/>
+          <w:szCs w:val="24"/>
+        </w:rPr>
       </w:r>
     </w:p>
     <w:p>
@@ -12274,6 +12303,339 @@
     <w:p>
       <w:pPr>
         <w:pStyle w:val="Normal"/>
+        <w:rPr>
+          <w:b/>
+          <w:b/>
+          <w:bCs/>
+        </w:rPr>
+      </w:pPr>
+      <w:r>
+        <w:rPr>
+          <w:b/>
+          <w:bCs/>
+        </w:rPr>
+        <w:t>Let’s do the same with McGann!</w:t>
+      </w:r>
+    </w:p>
+    <w:p>
+      <w:pPr>
+        <w:pStyle w:val="Normal"/>
+        <w:rPr>
+          <w:b/>
+          <w:b/>
+          <w:bCs/>
+        </w:rPr>
+      </w:pPr>
+      <w:r>
+        <w:rPr>
+          <w:b/>
+          <w:bCs/>
+        </w:rPr>
+      </w:r>
+    </w:p>
+    <w:p>
+      <w:pPr>
+        <w:pStyle w:val="Normal"/>
+        <w:rPr>
+          <w:b/>
+          <w:b/>
+          <w:bCs/>
+        </w:rPr>
+      </w:pPr>
+      <w:r>
+        <w:rPr>
+          <w:b/>
+          <w:bCs/>
+        </w:rPr>
+        <w:t>1. QC (30):</w:t>
+      </w:r>
+    </w:p>
+    <w:p>
+      <w:pPr>
+        <w:pStyle w:val="Normal"/>
+        <w:rPr>
+          <w:b/>
+          <w:b/>
+          <w:bCs/>
+        </w:rPr>
+      </w:pPr>
+      <w:r>
+        <w:rPr>
+          <w:b/>
+          <w:bCs/>
+        </w:rPr>
+      </w:r>
+    </w:p>
+    <w:p>
+      <w:pPr>
+        <w:pStyle w:val="Normal"/>
+        <w:rPr>
+          <w:b/>
+          <w:b/>
+          <w:bCs/>
+        </w:rPr>
+      </w:pPr>
+      <w:r>
+        <w:rPr>
+          <w:b w:val="false"/>
+          <w:bCs w:val="false"/>
+        </w:rPr>
+        <w:t>java -jar /sw/apps/bioinfo/trimmomatic/0.36/rackham/trimmomatic-0.36.jar PE -phred33 /home/erzh4483/mcgann/SRR3306347_1.fastq.gz /home/erzh4483/mcgann/SRR3306347_2.fastq.gz /home/erzh4483/mcgann/SRR3306347_1_trimmed.fastq.gz /home/erzh4483/mcgann/SRR3306347_1_unpaired.fastq.gz /home/erzh4483/mcgann/SRR3306347_2_trimmed.fastq.gz /home/erzh4483/mcgann/SRR3306347_2_unpaired.fastq.gz ILLUMINACLIP:/sw/apps/bioinfo/trimmomatic/0.36/rackham/adapters/TruSeq3-PE-2.fa:2:30:10 LEADING:30 TRAILING:30 SLIDINGWINDOW:4:30 MINLEN:36</w:t>
+      </w:r>
+    </w:p>
+    <w:p>
+      <w:pPr>
+        <w:pStyle w:val="Normal"/>
+        <w:rPr>
+          <w:b/>
+          <w:b/>
+          <w:bCs/>
+        </w:rPr>
+      </w:pPr>
+      <w:r>
+        <w:rPr>
+          <w:b/>
+          <w:bCs/>
+        </w:rPr>
+      </w:r>
+    </w:p>
+    <w:p>
+      <w:pPr>
+        <w:pStyle w:val="Normal"/>
+        <w:rPr>
+          <w:b/>
+          <w:b/>
+          <w:bCs/>
+        </w:rPr>
+      </w:pPr>
+      <w:r>
+        <w:rPr>
+          <w:b w:val="false"/>
+          <w:bCs w:val="false"/>
+        </w:rPr>
+        <w:t>java -jar /sw/apps/bioinfo/trimmomatic/0.36/rackham/trimmomatic-0.36.jar PE -phred33 /home/erzh4483/mcgann/SRR330634</w:t>
+      </w:r>
+      <w:r>
+        <w:rPr>
+          <w:b w:val="false"/>
+          <w:bCs w:val="false"/>
+        </w:rPr>
+        <w:t>8</w:t>
+      </w:r>
+      <w:r>
+        <w:rPr>
+          <w:b w:val="false"/>
+          <w:bCs w:val="false"/>
+        </w:rPr>
+        <w:t>_1.fastq.gz /home/erzh4483/mcgann/SRR330634</w:t>
+      </w:r>
+      <w:r>
+        <w:rPr>
+          <w:b w:val="false"/>
+          <w:bCs w:val="false"/>
+        </w:rPr>
+        <w:t>8</w:t>
+      </w:r>
+      <w:r>
+        <w:rPr>
+          <w:b w:val="false"/>
+          <w:bCs w:val="false"/>
+        </w:rPr>
+        <w:t>_2.fastq.gz /home/erzh4483/mcgann/SRR330634</w:t>
+      </w:r>
+      <w:r>
+        <w:rPr>
+          <w:b w:val="false"/>
+          <w:bCs w:val="false"/>
+        </w:rPr>
+        <w:t>8</w:t>
+      </w:r>
+      <w:r>
+        <w:rPr>
+          <w:b w:val="false"/>
+          <w:bCs w:val="false"/>
+        </w:rPr>
+        <w:t>_1_trimmed.fastq.gz /home/erzh4483/mcgann/SRR330634</w:t>
+      </w:r>
+      <w:r>
+        <w:rPr>
+          <w:b w:val="false"/>
+          <w:bCs w:val="false"/>
+        </w:rPr>
+        <w:t>8</w:t>
+      </w:r>
+      <w:r>
+        <w:rPr>
+          <w:b w:val="false"/>
+          <w:bCs w:val="false"/>
+        </w:rPr>
+        <w:t>_1_unpaired.fastq.gz /home/erzh4483/mcgann/SRR330634</w:t>
+      </w:r>
+      <w:r>
+        <w:rPr>
+          <w:b w:val="false"/>
+          <w:bCs w:val="false"/>
+        </w:rPr>
+        <w:t>8</w:t>
+      </w:r>
+      <w:r>
+        <w:rPr>
+          <w:b w:val="false"/>
+          <w:bCs w:val="false"/>
+        </w:rPr>
+        <w:t>_2_trimmed.fastq.gz /home/erzh4483/mcgann/SRR330634</w:t>
+      </w:r>
+      <w:r>
+        <w:rPr>
+          <w:b w:val="false"/>
+          <w:bCs w:val="false"/>
+        </w:rPr>
+        <w:t>8</w:t>
+      </w:r>
+      <w:r>
+        <w:rPr>
+          <w:b w:val="false"/>
+          <w:bCs w:val="false"/>
+        </w:rPr>
+        <w:t>_2_unpaired.fastq.gz ILLUMINACLIP:/sw/apps/bioinfo/trimmomatic/0.36/rackham/adapters/TruSeq3-PE-2.fa:2:30:10 LEADING:30 TRAILING:30 SLIDINGWINDOW:4:30 MINLEN:36</w:t>
+      </w:r>
+    </w:p>
+    <w:p>
+      <w:pPr>
+        <w:pStyle w:val="Normal"/>
+        <w:rPr>
+          <w:b/>
+          <w:b/>
+          <w:bCs/>
+        </w:rPr>
+      </w:pPr>
+      <w:r>
+        <w:rPr>
+          <w:b/>
+          <w:bCs/>
+        </w:rPr>
+      </w:r>
+    </w:p>
+    <w:p>
+      <w:pPr>
+        <w:pStyle w:val="Normal"/>
+        <w:rPr>
+          <w:b/>
+          <w:b/>
+          <w:bCs/>
+        </w:rPr>
+      </w:pPr>
+      <w:r>
+        <w:rPr>
+          <w:b w:val="false"/>
+          <w:bCs w:val="false"/>
+        </w:rPr>
+        <w:t>java -jar /sw/apps/bioinfo/trimmomatic/0.36/rackham/trimmomatic-0.36.jar PE -phred33 /home/erzh4483/mcgann/SRR330634</w:t>
+      </w:r>
+      <w:r>
+        <w:rPr>
+          <w:b w:val="false"/>
+          <w:bCs w:val="false"/>
+        </w:rPr>
+        <w:t>9</w:t>
+      </w:r>
+      <w:r>
+        <w:rPr>
+          <w:b w:val="false"/>
+          <w:bCs w:val="false"/>
+        </w:rPr>
+        <w:t>_1.fastq.gz /home/erzh4483/mcgann/SRR330634</w:t>
+      </w:r>
+      <w:r>
+        <w:rPr>
+          <w:b w:val="false"/>
+          <w:bCs w:val="false"/>
+        </w:rPr>
+        <w:t>9</w:t>
+      </w:r>
+      <w:r>
+        <w:rPr>
+          <w:b w:val="false"/>
+          <w:bCs w:val="false"/>
+        </w:rPr>
+        <w:t>_2.fastq.gz /home/erzh4483/mcgann/SRR330634</w:t>
+      </w:r>
+      <w:r>
+        <w:rPr>
+          <w:b w:val="false"/>
+          <w:bCs w:val="false"/>
+        </w:rPr>
+        <w:t>9</w:t>
+      </w:r>
+      <w:r>
+        <w:rPr>
+          <w:b w:val="false"/>
+          <w:bCs w:val="false"/>
+        </w:rPr>
+        <w:t>_1_trimmed.fastq.gz /home/erzh4483/mcgann/SRR330634</w:t>
+      </w:r>
+      <w:r>
+        <w:rPr>
+          <w:b w:val="false"/>
+          <w:bCs w:val="false"/>
+        </w:rPr>
+        <w:t>9</w:t>
+      </w:r>
+      <w:r>
+        <w:rPr>
+          <w:b w:val="false"/>
+          <w:bCs w:val="false"/>
+        </w:rPr>
+        <w:t>_1_unpaired.fastq.gz /home/erzh4483/mcgann/SRR330634</w:t>
+      </w:r>
+      <w:r>
+        <w:rPr>
+          <w:b w:val="false"/>
+          <w:bCs w:val="false"/>
+        </w:rPr>
+        <w:t>9</w:t>
+      </w:r>
+      <w:r>
+        <w:rPr>
+          <w:b w:val="false"/>
+          <w:bCs w:val="false"/>
+        </w:rPr>
+        <w:t>_2_trimmed.fastq.gz /home/erzh4483/mcgann/SRR330634</w:t>
+      </w:r>
+      <w:r>
+        <w:rPr>
+          <w:b w:val="false"/>
+          <w:bCs w:val="false"/>
+        </w:rPr>
+        <w:t>9</w:t>
+      </w:r>
+      <w:r>
+        <w:rPr>
+          <w:b w:val="false"/>
+          <w:bCs w:val="false"/>
+        </w:rPr>
+        <w:t>_2_unpaired.fastq.gz ILLUMINACLIP:/sw/apps/bioinfo/trimmomatic/0.36/rackham/adapters/TruSeq3-PE-2.fa:2:30:10 LEADING:30 TRAILING:30 SLIDINGWINDOW:4:30 MINLEN:36</w:t>
+      </w:r>
+    </w:p>
+    <w:p>
+      <w:pPr>
+        <w:pStyle w:val="Normal"/>
+        <w:rPr>
+          <w:b/>
+          <w:b/>
+          <w:bCs/>
+        </w:rPr>
+      </w:pPr>
+      <w:r>
+        <w:rPr>
+          <w:b/>
+          <w:bCs/>
+        </w:rPr>
+      </w:r>
+    </w:p>
+    <w:p>
+      <w:pPr>
+        <w:pStyle w:val="Normal"/>
         <w:rPr/>
       </w:pPr>
       <w:r>
@@ -17256,6 +17618,261 @@
       <w:rFonts w:cs="OpenSymbol"/>
     </w:rPr>
   </w:style>
+  <w:style w:type="character" w:styleId="ListLabel487">
+    <w:name w:val="ListLabel 487"/>
+    <w:qFormat/>
+    <w:rPr>
+      <w:rFonts w:cs="OpenSymbol"/>
+      <w:b w:val="false"/>
+    </w:rPr>
+  </w:style>
+  <w:style w:type="character" w:styleId="ListLabel488">
+    <w:name w:val="ListLabel 488"/>
+    <w:qFormat/>
+    <w:rPr>
+      <w:rFonts w:cs="OpenSymbol"/>
+    </w:rPr>
+  </w:style>
+  <w:style w:type="character" w:styleId="ListLabel489">
+    <w:name w:val="ListLabel 489"/>
+    <w:qFormat/>
+    <w:rPr>
+      <w:rFonts w:cs="OpenSymbol"/>
+    </w:rPr>
+  </w:style>
+  <w:style w:type="character" w:styleId="ListLabel490">
+    <w:name w:val="ListLabel 490"/>
+    <w:qFormat/>
+    <w:rPr>
+      <w:rFonts w:cs="OpenSymbol"/>
+    </w:rPr>
+  </w:style>
+  <w:style w:type="character" w:styleId="ListLabel491">
+    <w:name w:val="ListLabel 491"/>
+    <w:qFormat/>
+    <w:rPr>
+      <w:rFonts w:cs="OpenSymbol"/>
+    </w:rPr>
+  </w:style>
+  <w:style w:type="character" w:styleId="ListLabel492">
+    <w:name w:val="ListLabel 492"/>
+    <w:qFormat/>
+    <w:rPr>
+      <w:rFonts w:cs="OpenSymbol"/>
+    </w:rPr>
+  </w:style>
+  <w:style w:type="character" w:styleId="ListLabel493">
+    <w:name w:val="ListLabel 493"/>
+    <w:qFormat/>
+    <w:rPr>
+      <w:rFonts w:cs="OpenSymbol"/>
+    </w:rPr>
+  </w:style>
+  <w:style w:type="character" w:styleId="ListLabel494">
+    <w:name w:val="ListLabel 494"/>
+    <w:qFormat/>
+    <w:rPr>
+      <w:rFonts w:cs="OpenSymbol"/>
+    </w:rPr>
+  </w:style>
+  <w:style w:type="character" w:styleId="ListLabel495">
+    <w:name w:val="ListLabel 495"/>
+    <w:qFormat/>
+    <w:rPr>
+      <w:rFonts w:cs="OpenSymbol"/>
+    </w:rPr>
+  </w:style>
+  <w:style w:type="character" w:styleId="ListLabel496">
+    <w:name w:val="ListLabel 496"/>
+    <w:qFormat/>
+    <w:rPr>
+      <w:rFonts w:cs="OpenSymbol"/>
+      <w:b w:val="false"/>
+    </w:rPr>
+  </w:style>
+  <w:style w:type="character" w:styleId="ListLabel497">
+    <w:name w:val="ListLabel 497"/>
+    <w:qFormat/>
+    <w:rPr>
+      <w:rFonts w:cs="OpenSymbol"/>
+    </w:rPr>
+  </w:style>
+  <w:style w:type="character" w:styleId="ListLabel498">
+    <w:name w:val="ListLabel 498"/>
+    <w:qFormat/>
+    <w:rPr>
+      <w:rFonts w:cs="OpenSymbol"/>
+    </w:rPr>
+  </w:style>
+  <w:style w:type="character" w:styleId="ListLabel499">
+    <w:name w:val="ListLabel 499"/>
+    <w:qFormat/>
+    <w:rPr>
+      <w:rFonts w:cs="OpenSymbol"/>
+    </w:rPr>
+  </w:style>
+  <w:style w:type="character" w:styleId="ListLabel500">
+    <w:name w:val="ListLabel 500"/>
+    <w:qFormat/>
+    <w:rPr>
+      <w:rFonts w:cs="OpenSymbol"/>
+    </w:rPr>
+  </w:style>
+  <w:style w:type="character" w:styleId="ListLabel501">
+    <w:name w:val="ListLabel 501"/>
+    <w:qFormat/>
+    <w:rPr>
+      <w:rFonts w:cs="OpenSymbol"/>
+    </w:rPr>
+  </w:style>
+  <w:style w:type="character" w:styleId="ListLabel502">
+    <w:name w:val="ListLabel 502"/>
+    <w:qFormat/>
+    <w:rPr>
+      <w:rFonts w:cs="OpenSymbol"/>
+    </w:rPr>
+  </w:style>
+  <w:style w:type="character" w:styleId="ListLabel503">
+    <w:name w:val="ListLabel 503"/>
+    <w:qFormat/>
+    <w:rPr>
+      <w:rFonts w:cs="OpenSymbol"/>
+    </w:rPr>
+  </w:style>
+  <w:style w:type="character" w:styleId="ListLabel504">
+    <w:name w:val="ListLabel 504"/>
+    <w:qFormat/>
+    <w:rPr>
+      <w:rFonts w:cs="OpenSymbol"/>
+    </w:rPr>
+  </w:style>
+  <w:style w:type="character" w:styleId="ListLabel505">
+    <w:name w:val="ListLabel 505"/>
+    <w:qFormat/>
+    <w:rPr>
+      <w:rFonts w:cs="OpenSymbol"/>
+      <w:b/>
+    </w:rPr>
+  </w:style>
+  <w:style w:type="character" w:styleId="ListLabel506">
+    <w:name w:val="ListLabel 506"/>
+    <w:qFormat/>
+    <w:rPr>
+      <w:rFonts w:cs="OpenSymbol"/>
+    </w:rPr>
+  </w:style>
+  <w:style w:type="character" w:styleId="ListLabel507">
+    <w:name w:val="ListLabel 507"/>
+    <w:qFormat/>
+    <w:rPr>
+      <w:rFonts w:cs="OpenSymbol"/>
+    </w:rPr>
+  </w:style>
+  <w:style w:type="character" w:styleId="ListLabel508">
+    <w:name w:val="ListLabel 508"/>
+    <w:qFormat/>
+    <w:rPr>
+      <w:rFonts w:cs="OpenSymbol"/>
+    </w:rPr>
+  </w:style>
+  <w:style w:type="character" w:styleId="ListLabel509">
+    <w:name w:val="ListLabel 509"/>
+    <w:qFormat/>
+    <w:rPr>
+      <w:rFonts w:cs="OpenSymbol"/>
+    </w:rPr>
+  </w:style>
+  <w:style w:type="character" w:styleId="ListLabel510">
+    <w:name w:val="ListLabel 510"/>
+    <w:qFormat/>
+    <w:rPr>
+      <w:rFonts w:cs="OpenSymbol"/>
+    </w:rPr>
+  </w:style>
+  <w:style w:type="character" w:styleId="ListLabel511">
+    <w:name w:val="ListLabel 511"/>
+    <w:qFormat/>
+    <w:rPr>
+      <w:rFonts w:cs="OpenSymbol"/>
+    </w:rPr>
+  </w:style>
+  <w:style w:type="character" w:styleId="ListLabel512">
+    <w:name w:val="ListLabel 512"/>
+    <w:qFormat/>
+    <w:rPr>
+      <w:rFonts w:cs="OpenSymbol"/>
+    </w:rPr>
+  </w:style>
+  <w:style w:type="character" w:styleId="ListLabel513">
+    <w:name w:val="ListLabel 513"/>
+    <w:qFormat/>
+    <w:rPr>
+      <w:rFonts w:cs="OpenSymbol"/>
+    </w:rPr>
+  </w:style>
+  <w:style w:type="character" w:styleId="ListLabel514">
+    <w:name w:val="ListLabel 514"/>
+    <w:qFormat/>
+    <w:rPr>
+      <w:rFonts w:cs="OpenSymbol"/>
+    </w:rPr>
+  </w:style>
+  <w:style w:type="character" w:styleId="ListLabel515">
+    <w:name w:val="ListLabel 515"/>
+    <w:qFormat/>
+    <w:rPr>
+      <w:rFonts w:cs="OpenSymbol"/>
+    </w:rPr>
+  </w:style>
+  <w:style w:type="character" w:styleId="ListLabel516">
+    <w:name w:val="ListLabel 516"/>
+    <w:qFormat/>
+    <w:rPr>
+      <w:rFonts w:cs="OpenSymbol"/>
+    </w:rPr>
+  </w:style>
+  <w:style w:type="character" w:styleId="ListLabel517">
+    <w:name w:val="ListLabel 517"/>
+    <w:qFormat/>
+    <w:rPr>
+      <w:rFonts w:cs="OpenSymbol"/>
+    </w:rPr>
+  </w:style>
+  <w:style w:type="character" w:styleId="ListLabel518">
+    <w:name w:val="ListLabel 518"/>
+    <w:qFormat/>
+    <w:rPr>
+      <w:rFonts w:cs="OpenSymbol"/>
+    </w:rPr>
+  </w:style>
+  <w:style w:type="character" w:styleId="ListLabel519">
+    <w:name w:val="ListLabel 519"/>
+    <w:qFormat/>
+    <w:rPr>
+      <w:rFonts w:cs="OpenSymbol"/>
+    </w:rPr>
+  </w:style>
+  <w:style w:type="character" w:styleId="ListLabel520">
+    <w:name w:val="ListLabel 520"/>
+    <w:qFormat/>
+    <w:rPr>
+      <w:rFonts w:cs="OpenSymbol"/>
+    </w:rPr>
+  </w:style>
+  <w:style w:type="character" w:styleId="ListLabel521">
+    <w:name w:val="ListLabel 521"/>
+    <w:qFormat/>
+    <w:rPr>
+      <w:rFonts w:cs="OpenSymbol"/>
+    </w:rPr>
+  </w:style>
+  <w:style w:type="character" w:styleId="ListLabel522">
+    <w:name w:val="ListLabel 522"/>
+    <w:qFormat/>
+    <w:rPr>
+      <w:rFonts w:cs="OpenSymbol"/>
+    </w:rPr>
+  </w:style>
   <w:style w:type="paragraph" w:styleId="Heading">
     <w:name w:val="Heading"/>
     <w:basedOn w:val="Normal"/>

--- a/ProjectPlan.docx
+++ b/ProjectPlan.docx
@@ -6397,7 +6397,21 @@
           <w:b w:val="false"/>
           <w:bCs w:val="false"/>
         </w:rPr>
-        <w:t>prokka ~/ga_course/canu_pilon_assembly_110419.fasta --outdir prokka_for_canu_gff</w:t>
+        <w:t>prokka ~/ga_course/</w:t>
+      </w:r>
+      <w:r>
+        <w:rPr>
+          <w:b w:val="false"/>
+          <w:bCs w:val="false"/>
+        </w:rPr>
+        <w:t>final_assemblies/</w:t>
+      </w:r>
+      <w:r>
+        <w:rPr>
+          <w:b w:val="false"/>
+          <w:bCs w:val="false"/>
+        </w:rPr>
+        <w:t>canu_pilon_assembly_110419.fasta --outdir prokka_for_canu_gff</w:t>
       </w:r>
     </w:p>
     <w:p>
@@ -6537,7 +6551,21 @@
           <w:b w:val="false"/>
           <w:bCs w:val="false"/>
         </w:rPr>
-        <w:t>prokka ~/ga_course/final_assemblies/final_assembly_canu_and_spades_node3_120419.fasta –outdir</w:t>
+        <w:t>prokka ~/ga_course/</w:t>
+      </w:r>
+      <w:r>
+        <w:rPr>
+          <w:b w:val="false"/>
+          <w:bCs w:val="false"/>
+        </w:rPr>
+        <w:t>final_assemblies/final_assembly_canu_and_spades_node3_120419.fasta</w:t>
+      </w:r>
+      <w:r>
+        <w:rPr>
+          <w:b w:val="false"/>
+          <w:bCs w:val="false"/>
+        </w:rPr>
+        <w:t xml:space="preserve"> --outdir prokka_for_spades_gff</w:t>
       </w:r>
     </w:p>
     <w:p>
@@ -6677,6 +6705,20 @@
           <w:b w:val="false"/>
           <w:bCs w:val="false"/>
         </w:rPr>
+        <w:t>prokka ~/ga_course/</w:t>
+      </w:r>
+      <w:r>
+        <w:rPr>
+          <w:b w:val="false"/>
+          <w:bCs w:val="false"/>
+        </w:rPr>
+        <w:t xml:space="preserve">final_assemblies/spades_assembly_110419.fasta </w:t>
+      </w:r>
+      <w:r>
+        <w:rPr>
+          <w:b w:val="false"/>
+          <w:bCs w:val="false"/>
+        </w:rPr>
         <w:t>prokka_for_canu_and_spades_node3_gff</w:t>
       </w:r>
     </w:p>
@@ -6789,39 +6831,6 @@
           <w:bCs w:val="false"/>
         </w:rPr>
         <w:t>tmRNA: 1</w:t>
-      </w:r>
-    </w:p>
-    <w:p>
-      <w:pPr>
-        <w:pStyle w:val="Normal"/>
-        <w:rPr>
-          <w:b w:val="false"/>
-          <w:b w:val="false"/>
-          <w:bCs w:val="false"/>
-        </w:rPr>
-      </w:pPr>
-      <w:r>
-        <w:rPr>
-          <w:b w:val="false"/>
-          <w:bCs w:val="false"/>
-        </w:rPr>
-      </w:r>
-    </w:p>
-    <w:p>
-      <w:pPr>
-        <w:pStyle w:val="Normal"/>
-        <w:rPr>
-          <w:b w:val="false"/>
-          <w:b w:val="false"/>
-          <w:bCs w:val="false"/>
-        </w:rPr>
-      </w:pPr>
-      <w:r>
-        <w:rPr>
-          <w:b w:val="false"/>
-          <w:bCs w:val="false"/>
-        </w:rPr>
-        <w:t>prokka reference_from_paper</w:t>
       </w:r>
     </w:p>
     <w:p>
@@ -11991,11 +12000,7 @@
     <w:p>
       <w:pPr>
         <w:pStyle w:val="Normal"/>
-        <w:rPr>
-          <w:b w:val="false"/>
-          <w:b w:val="false"/>
-          <w:bCs w:val="false"/>
-        </w:rPr>
+        <w:rPr/>
       </w:pPr>
       <w:r>
         <w:rPr>
@@ -12003,6 +12008,135 @@
           <w:bCs w:val="false"/>
         </w:rPr>
         <w:t>bcftools mpileup Illumina_reads_for_SNP_sorted.bam -o Illumina_reads_for_SNP_sorted.vcf -O v -f ~/ga_course/final_assemblies/final_assembly_canu_and_spades_node3_120419.fasta</w:t>
+      </w:r>
+    </w:p>
+    <w:p>
+      <w:pPr>
+        <w:pStyle w:val="Normal"/>
+        <w:rPr>
+          <w:b w:val="false"/>
+          <w:b w:val="false"/>
+          <w:bCs w:val="false"/>
+        </w:rPr>
+      </w:pPr>
+      <w:r>
+        <w:rPr/>
+      </w:r>
+    </w:p>
+    <w:p>
+      <w:pPr>
+        <w:pStyle w:val="Normal"/>
+        <w:rPr>
+          <w:b/>
+          <w:b/>
+          <w:bCs/>
+        </w:rPr>
+      </w:pPr>
+      <w:r>
+        <w:rPr>
+          <w:b/>
+          <w:bCs/>
+        </w:rPr>
+        <w:t>bcftools mpileup Illumina_reads_for_SNP_sorted.bam -Ou -B -f ~/ga_course/final_assemblies/final_assembly_canu_and_spades_node3_120419.fasta --min-MQ 30 -o Illumina_reads_for_SNP_sorted.vcf</w:t>
+      </w:r>
+    </w:p>
+    <w:p>
+      <w:pPr>
+        <w:pStyle w:val="Normal"/>
+        <w:rPr>
+          <w:b/>
+          <w:b/>
+          <w:bCs/>
+        </w:rPr>
+      </w:pPr>
+      <w:r>
+        <w:rPr>
+          <w:b/>
+          <w:bCs/>
+        </w:rPr>
+      </w:r>
+    </w:p>
+    <w:p>
+      <w:pPr>
+        <w:pStyle w:val="Normal"/>
+        <w:rPr>
+          <w:b/>
+          <w:b/>
+          <w:bCs/>
+        </w:rPr>
+      </w:pPr>
+      <w:r>
+        <w:rPr>
+          <w:b/>
+          <w:bCs/>
+        </w:rPr>
+        <w:t>bcftools call Illumina_reads_for_SNP_sorted.vcf -Ou -v -m -o Illumina_reads_for_SNP_sorted_1.vcf</w:t>
+      </w:r>
+    </w:p>
+    <w:p>
+      <w:pPr>
+        <w:pStyle w:val="Normal"/>
+        <w:rPr>
+          <w:b/>
+          <w:b/>
+          <w:bCs/>
+        </w:rPr>
+      </w:pPr>
+      <w:r>
+        <w:rPr>
+          <w:b/>
+          <w:bCs/>
+        </w:rPr>
+      </w:r>
+    </w:p>
+    <w:p>
+      <w:pPr>
+        <w:pStyle w:val="Normal"/>
+        <w:rPr>
+          <w:b/>
+          <w:b/>
+          <w:bCs/>
+        </w:rPr>
+      </w:pPr>
+      <w:r>
+        <w:rPr>
+          <w:b/>
+          <w:bCs/>
+        </w:rPr>
+        <w:t>bcftools norm Illumina_reads_for_SNP_sorted_1.vcf -Ou -f ~/ga_course/final_assemblies/final_assembly_canu_and_spades_node3_120419.fasta -d all -o Illumina_reads_for_SNP_sorted_2.vcf</w:t>
+      </w:r>
+    </w:p>
+    <w:p>
+      <w:pPr>
+        <w:pStyle w:val="Normal"/>
+        <w:rPr>
+          <w:b/>
+          <w:b/>
+          <w:bCs/>
+        </w:rPr>
+      </w:pPr>
+      <w:r>
+        <w:rPr>
+          <w:b/>
+          <w:bCs/>
+        </w:rPr>
+      </w:r>
+    </w:p>
+    <w:p>
+      <w:pPr>
+        <w:pStyle w:val="Normal"/>
+        <w:rPr>
+          <w:b/>
+          <w:b/>
+          <w:bCs/>
+        </w:rPr>
+      </w:pPr>
+      <w:r>
+        <w:rPr>
+          <w:b/>
+          <w:bCs/>
+        </w:rPr>
+        <w:t>bcftools filter Illumina_reads_for_SNP_sorted_2.vcf -Ov -e 'QUAL&lt;40 || DP&lt;10 || GT!="1/1"' -o Illumina_reads_for_SNP_sorted_3.vcf</w:t>
       </w:r>
     </w:p>
     <w:p>
@@ -12615,6 +12749,212 @@
           <w:bCs w:val="false"/>
         </w:rPr>
         <w:t>_2_unpaired.fastq.gz ILLUMINACLIP:/sw/apps/bioinfo/trimmomatic/0.36/rackham/adapters/TruSeq3-PE-2.fa:2:30:10 LEADING:30 TRAILING:30 SLIDINGWINDOW:4:30 MINLEN:36</w:t>
+      </w:r>
+    </w:p>
+    <w:p>
+      <w:pPr>
+        <w:pStyle w:val="Normal"/>
+        <w:rPr>
+          <w:b w:val="false"/>
+          <w:b w:val="false"/>
+          <w:bCs w:val="false"/>
+        </w:rPr>
+      </w:pPr>
+      <w:r>
+        <w:rPr>
+          <w:b/>
+          <w:bCs/>
+        </w:rPr>
+      </w:r>
+    </w:p>
+    <w:p>
+      <w:pPr>
+        <w:pStyle w:val="Normal"/>
+        <w:rPr>
+          <w:b w:val="false"/>
+          <w:b w:val="false"/>
+          <w:bCs w:val="false"/>
+        </w:rPr>
+      </w:pPr>
+      <w:r>
+        <w:rPr>
+          <w:b/>
+          <w:bCs/>
+        </w:rPr>
+      </w:r>
+    </w:p>
+    <w:p>
+      <w:pPr>
+        <w:pStyle w:val="Normal"/>
+        <w:rPr>
+          <w:b/>
+          <w:b/>
+          <w:bCs/>
+        </w:rPr>
+      </w:pPr>
+      <w:r>
+        <w:rPr>
+          <w:b/>
+          <w:bCs/>
+        </w:rPr>
+        <w:t>bcftools mpileup SRR3306347_1_trimmed.fastq.gz.sorted.bam -Ou -B -f ~/ga_course/final_assemblies/final_assembly_canu_and_spades_node3_120419.fasta --min-MQ 30 -o SRR3306347_1_trimmed.fastq.gz.sorted.bam.vcf</w:t>
+      </w:r>
+    </w:p>
+    <w:p>
+      <w:pPr>
+        <w:pStyle w:val="Normal"/>
+        <w:rPr>
+          <w:b/>
+          <w:b/>
+          <w:bCs/>
+        </w:rPr>
+      </w:pPr>
+      <w:r>
+        <w:rPr>
+          <w:b/>
+          <w:bCs/>
+        </w:rPr>
+      </w:r>
+    </w:p>
+    <w:p>
+      <w:pPr>
+        <w:pStyle w:val="Normal"/>
+        <w:rPr>
+          <w:b/>
+          <w:b/>
+          <w:bCs/>
+        </w:rPr>
+      </w:pPr>
+      <w:r>
+        <w:rPr>
+          <w:b/>
+          <w:bCs/>
+        </w:rPr>
+        <w:t>bcftools call SRR3306347_1_trimmed.fastq.gz.sorted.bam.vcf -Ou -v -m -o SRR3306347_1_trimmed.fastq.gz.sorted.bam.vcf_</w:t>
+      </w:r>
+      <w:r>
+        <w:rPr>
+          <w:b/>
+          <w:bCs/>
+        </w:rPr>
+        <w:t>1</w:t>
+      </w:r>
+    </w:p>
+    <w:p>
+      <w:pPr>
+        <w:pStyle w:val="Normal"/>
+        <w:rPr>
+          <w:b/>
+          <w:b/>
+          <w:bCs/>
+        </w:rPr>
+      </w:pPr>
+      <w:r>
+        <w:rPr>
+          <w:b/>
+          <w:bCs/>
+        </w:rPr>
+      </w:r>
+    </w:p>
+    <w:p>
+      <w:pPr>
+        <w:pStyle w:val="Normal"/>
+        <w:rPr>
+          <w:b/>
+          <w:b/>
+          <w:bCs/>
+        </w:rPr>
+      </w:pPr>
+      <w:r>
+        <w:rPr>
+          <w:b/>
+          <w:bCs/>
+        </w:rPr>
+        <w:t>bcftools norm SRR3306347_1_trimmed.fastq.gz.sorted.bam.vcf_</w:t>
+      </w:r>
+      <w:r>
+        <w:rPr>
+          <w:b/>
+          <w:bCs/>
+        </w:rPr>
+        <w:t>1</w:t>
+      </w:r>
+      <w:r>
+        <w:rPr>
+          <w:b/>
+          <w:bCs/>
+        </w:rPr>
+        <w:t xml:space="preserve"> -Ou -f ~/ga_course/final_assemblies/final_assembly_canu_and_spades_node3_120419.fasta -d all -o </w:t>
+      </w:r>
+      <w:bookmarkStart w:id="33" w:name="__DdeLink__1190_3073904521"/>
+      <w:r>
+        <w:rPr>
+          <w:b/>
+          <w:bCs/>
+        </w:rPr>
+        <w:t>SRR3306347_1_trimmed.fastq.gz.sorted.bam.vcf_</w:t>
+      </w:r>
+      <w:bookmarkEnd w:id="33"/>
+      <w:r>
+        <w:rPr>
+          <w:b/>
+          <w:bCs/>
+        </w:rPr>
+        <w:t>2</w:t>
+      </w:r>
+    </w:p>
+    <w:p>
+      <w:pPr>
+        <w:pStyle w:val="Normal"/>
+        <w:rPr>
+          <w:b/>
+          <w:b/>
+          <w:bCs/>
+        </w:rPr>
+      </w:pPr>
+      <w:r>
+        <w:rPr>
+          <w:b/>
+          <w:bCs/>
+        </w:rPr>
+      </w:r>
+    </w:p>
+    <w:p>
+      <w:pPr>
+        <w:pStyle w:val="Normal"/>
+        <w:rPr>
+          <w:b/>
+          <w:b/>
+          <w:bCs/>
+        </w:rPr>
+      </w:pPr>
+      <w:r>
+        <w:rPr>
+          <w:b/>
+          <w:bCs/>
+        </w:rPr>
+        <w:t>bcftools filter SRR3306347_1_trimmed.fastq.gz.sorted.bam.vcf_</w:t>
+      </w:r>
+      <w:r>
+        <w:rPr>
+          <w:b/>
+          <w:bCs/>
+        </w:rPr>
+        <w:t>2</w:t>
+      </w:r>
+      <w:r>
+        <w:rPr>
+          <w:b/>
+          <w:bCs/>
+        </w:rPr>
+        <w:t xml:space="preserve"> -Ov -e 'QUAL&lt;40 || DP&lt;10 || GT!="1/1"' -o SRR3306347_1_trimmed.fastq.gz.sorted.bam.vcf_</w:t>
+      </w:r>
+      <w:r>
+        <w:rPr>
+          <w:b/>
+          <w:bCs/>
+        </w:rPr>
+        <w:t>3</w:t>
       </w:r>
     </w:p>
     <w:p>
